--- a/Master Document.docx
+++ b/Master Document.docx
@@ -38,6 +38,10 @@
             </w:tcBorders>
           </w:tcPr>
           <w:p>
+            <w:pPr>
+              <w:pStyle w:val="Subheading1"/>
+              <w:framePr w:hSpace="0" w:wrap="auto" w:vAnchor="margin" w:hAnchor="text" w:xAlign="left" w:yAlign="inline"/>
+            </w:pPr>
             <w:r>
               <w:rPr>
                 <w:noProof/>
@@ -185,7 +189,7 @@
                 </mc:Choice>
                 <mc:Fallback>
                   <w:pict>
-                    <v:line w14:anchorId="48E5181A" id="Straight Connector 5" o:spid="_x0000_s1026" alt="text divider" style="visibility:visible;mso-wrap-style:square;mso-left-percent:-10001;mso-top-percent:-10001;mso-position-horizontal:absolute;mso-position-horizontal-relative:char;mso-position-vertical:absolute;mso-position-vertical-relative:line;mso-left-percent:-10001;mso-top-percent:-10001" from="0,0" to="61.85pt,0" o:gfxdata="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" strokecolor="white [3212]" strokeweight="6pt">
+                    <v:line w14:anchorId="277BD3E1" id="Straight Connector 5" o:spid="_x0000_s1026" alt="text divider" style="visibility:visible;mso-wrap-style:square;mso-left-percent:-10001;mso-top-percent:-10001;mso-position-horizontal:absolute;mso-position-horizontal-relative:char;mso-position-vertical:absolute;mso-position-vertical-relative:line;mso-left-percent:-10001;mso-top-percent:-10001" from="0,0" to="61.85pt,0" o:gfxdata="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" strokecolor="white [3212]" strokeweight="6pt">
                       <w10:anchorlock/>
                     </v:line>
                   </w:pict>
@@ -340,7 +344,6 @@
                                 <w:p>
                                   <w:pPr>
                                     <w:rPr>
-                                      <w:rFonts w:asciiTheme="majorHAnsi" w:hAnsiTheme="majorHAnsi"/>
                                       <w:color w:val="FFFFFF" w:themeColor="background1"/>
                                       <w:sz w:val="48"/>
                                       <w:szCs w:val="48"/>
@@ -348,7 +351,6 @@
                                   </w:pPr>
                                   <w:r>
                                     <w:rPr>
-                                      <w:rFonts w:asciiTheme="majorHAnsi" w:hAnsiTheme="majorHAnsi"/>
                                       <w:color w:val="FFFFFF" w:themeColor="background1"/>
                                       <w:sz w:val="48"/>
                                       <w:szCs w:val="48"/>
@@ -378,7 +380,6 @@
                           <w:p>
                             <w:pPr>
                               <w:rPr>
-                                <w:rFonts w:asciiTheme="majorHAnsi" w:hAnsiTheme="majorHAnsi"/>
                                 <w:color w:val="FFFFFF" w:themeColor="background1"/>
                                 <w:sz w:val="48"/>
                                 <w:szCs w:val="48"/>
@@ -386,7 +387,6 @@
                             </w:pPr>
                             <w:r>
                               <w:rPr>
-                                <w:rFonts w:asciiTheme="majorHAnsi" w:hAnsiTheme="majorHAnsi"/>
                                 <w:color w:val="FFFFFF" w:themeColor="background1"/>
                                 <w:sz w:val="48"/>
                                 <w:szCs w:val="48"/>
@@ -451,13 +451,7 @@
                                     <w:rPr>
                                       <w:color w:val="FFFFFF" w:themeColor="background1"/>
                                     </w:rPr>
-                                    <w:t>130 Murdoch D</w:t>
-                                  </w:r>
-                                  <w:r>
-                                    <w:rPr>
-                                      <w:color w:val="FFFFFF" w:themeColor="background1"/>
-                                    </w:rPr>
-                                    <w:t>r</w:t>
+                                    <w:t>130 Murdoch Dr</w:t>
                                   </w:r>
                                 </w:p>
                                 <w:p>
@@ -470,31 +464,7 @@
                                     <w:rPr>
                                       <w:color w:val="FFFFFF" w:themeColor="background1"/>
                                     </w:rPr>
-                                    <w:t>Murdoch</w:t>
-                                  </w:r>
-                                  <w:r>
-                                    <w:rPr>
-                                      <w:color w:val="FFFFFF" w:themeColor="background1"/>
-                                    </w:rPr>
-                                    <w:t xml:space="preserve"> </w:t>
-                                  </w:r>
-                                  <w:r>
-                                    <w:rPr>
-                                      <w:color w:val="FFFFFF" w:themeColor="background1"/>
-                                    </w:rPr>
-                                    <w:t>WA</w:t>
-                                  </w:r>
-                                  <w:r>
-                                    <w:rPr>
-                                      <w:color w:val="FFFFFF" w:themeColor="background1"/>
-                                    </w:rPr>
-                                    <w:t xml:space="preserve">, </w:t>
-                                  </w:r>
-                                  <w:r>
-                                    <w:rPr>
-                                      <w:color w:val="FFFFFF" w:themeColor="background1"/>
-                                    </w:rPr>
-                                    <w:t>6150</w:t>
+                                    <w:t>Murdoch WA, 6150</w:t>
                                   </w:r>
                                 </w:p>
                               </w:txbxContent>
@@ -526,13 +496,7 @@
                               <w:rPr>
                                 <w:color w:val="FFFFFF" w:themeColor="background1"/>
                               </w:rPr>
-                              <w:t>130 Murdoch D</w:t>
-                            </w:r>
-                            <w:r>
-                              <w:rPr>
-                                <w:color w:val="FFFFFF" w:themeColor="background1"/>
-                              </w:rPr>
-                              <w:t>r</w:t>
+                              <w:t>130 Murdoch Dr</w:t>
                             </w:r>
                           </w:p>
                           <w:p>
@@ -545,31 +509,7 @@
                               <w:rPr>
                                 <w:color w:val="FFFFFF" w:themeColor="background1"/>
                               </w:rPr>
-                              <w:t>Murdoch</w:t>
-                            </w:r>
-                            <w:r>
-                              <w:rPr>
-                                <w:color w:val="FFFFFF" w:themeColor="background1"/>
-                              </w:rPr>
-                              <w:t xml:space="preserve"> </w:t>
-                            </w:r>
-                            <w:r>
-                              <w:rPr>
-                                <w:color w:val="FFFFFF" w:themeColor="background1"/>
-                              </w:rPr>
-                              <w:t>WA</w:t>
-                            </w:r>
-                            <w:r>
-                              <w:rPr>
-                                <w:color w:val="FFFFFF" w:themeColor="background1"/>
-                              </w:rPr>
-                              <w:t xml:space="preserve">, </w:t>
-                            </w:r>
-                            <w:r>
-                              <w:rPr>
-                                <w:color w:val="FFFFFF" w:themeColor="background1"/>
-                              </w:rPr>
-                              <w:t>6150</w:t>
+                              <w:t>Murdoch WA, 6150</w:t>
                             </w:r>
                           </w:p>
                         </w:txbxContent>
@@ -635,13 +575,7 @@
                                     <w:rPr>
                                       <w:color w:val="FFFFFF" w:themeColor="background1"/>
                                     </w:rPr>
-                                    <w:t>Email</w:t>
-                                  </w:r>
-                                  <w:r>
-                                    <w:rPr>
-                                      <w:color w:val="FFFFFF" w:themeColor="background1"/>
-                                    </w:rPr>
-                                    <w:t xml:space="preserve"> imposters@amongus.wa.au</w:t>
+                                    <w:t>Email imposters@amongus.wa.au</w:t>
                                   </w:r>
                                 </w:p>
                               </w:txbxContent>
@@ -686,13 +620,7 @@
                               <w:rPr>
                                 <w:color w:val="FFFFFF" w:themeColor="background1"/>
                               </w:rPr>
-                              <w:t>Email</w:t>
-                            </w:r>
-                            <w:r>
-                              <w:rPr>
-                                <w:color w:val="FFFFFF" w:themeColor="background1"/>
-                              </w:rPr>
-                              <w:t xml:space="preserve"> imposters@amongus.wa.au</w:t>
+                              <w:t>Email imposters@amongus.wa.au</w:t>
                             </w:r>
                           </w:p>
                         </w:txbxContent>
@@ -737,7 +665,7 @@
                     <pic:cNvPicPr/>
                   </pic:nvPicPr>
                   <pic:blipFill>
-                    <a:blip r:embed="rId7" cstate="print">
+                    <a:blip r:embed="rId6" cstate="print">
                       <a:extLst>
                         <a:ext uri="{28A0092B-C50C-407E-A947-70E740481C1C}">
                           <a14:useLocalDpi xmlns:a14="http://schemas.microsoft.com/office/drawing/2010/main" val="0"/>
@@ -845,7 +773,7 @@
           </mc:Choice>
           <mc:Fallback>
             <w:pict>
-              <v:rect w14:anchorId="47C9B34A" id="Rectangle 2" o:spid="_x0000_s1026" alt="colored rectangle" style="position:absolute;margin-left:-57.6pt;margin-top:162.2pt;width:531.35pt;height:471.25pt;z-index:-251657216;visibility:visible;mso-wrap-style:square;mso-width-percent:0;mso-height-percent:0;mso-wrap-distance-left:9pt;mso-wrap-distance-top:0;mso-wrap-distance-right:9pt;mso-wrap-distance-bottom:0;mso-position-horizontal:absolute;mso-position-horizontal-relative:text;mso-position-vertical:absolute;mso-position-vertical-relative:page;mso-width-percent:0;mso-height-percent:0;mso-width-relative:margin;mso-height-relative:margin;v-text-anchor:middle" o:gfxdata="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" fillcolor="#a4063e [3204]" stroked="f" strokeweight="2pt">
+              <v:rect w14:anchorId="54D85920" id="Rectangle 2" o:spid="_x0000_s1026" alt="colored rectangle" style="position:absolute;margin-left:-57.6pt;margin-top:162.2pt;width:531.35pt;height:471.25pt;z-index:-251657216;visibility:visible;mso-wrap-style:square;mso-width-percent:0;mso-height-percent:0;mso-wrap-distance-left:9pt;mso-wrap-distance-top:0;mso-wrap-distance-right:9pt;mso-wrap-distance-bottom:0;mso-position-horizontal:absolute;mso-position-horizontal-relative:text;mso-position-vertical:absolute;mso-position-vertical-relative:page;mso-width-percent:0;mso-height-percent:0;mso-width-relative:margin;mso-height-relative:margin;v-text-anchor:middle" o:gfxdata="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" fillcolor="#a4063e [3204]" stroked="f" strokeweight="2pt">
                 <w10:wrap anchory="page"/>
               </v:rect>
             </w:pict>
@@ -891,13 +819,13 @@
                     <pic:cNvPicPr/>
                   </pic:nvPicPr>
                   <pic:blipFill>
-                    <a:blip r:embed="rId8" cstate="print">
+                    <a:blip r:embed="rId7" cstate="print">
                       <a:extLst>
                         <a:ext uri="{28A0092B-C50C-407E-A947-70E740481C1C}">
                           <a14:useLocalDpi xmlns:a14="http://schemas.microsoft.com/office/drawing/2010/main" val="0"/>
                         </a:ext>
                         <a:ext uri="{96DAC541-7B7A-43D3-8B79-37D633B846F1}">
-                          <asvg:svgBlip xmlns="" xmlns:cx2="http://schemas.microsoft.com/office/drawing/2015/10/21/chartex" xmlns:cx3="http://schemas.microsoft.com/office/drawing/2016/5/9/chartex" xmlns:cx4="http://schemas.microsoft.com/office/drawing/2016/5/10/chartex" xmlns:cx5="http://schemas.microsoft.com/office/drawing/2016/5/11/chartex" xmlns:cx6="http://schemas.microsoft.com/office/drawing/2016/5/12/chartex" xmlns:cx7="http://schemas.microsoft.com/office/drawing/2016/5/13/chartex" xmlns:cx8="http://schemas.microsoft.com/office/drawing/2016/5/14/chartex" xmlns:aink="http://schemas.microsoft.com/office/drawing/2016/ink" xmlns:am3d="http://schemas.microsoft.com/office/drawing/2017/model3d" xmlns:o="urn:schemas-microsoft-com:office:office" xmlns:v="urn:schemas-microsoft-com:vml" xmlns:w10="urn:schemas-microsoft-com:office:word" xmlns:w="http://schemas.openxmlformats.org/wordprocessingml/2006/main" xmlns:w16cid="http://schemas.microsoft.com/office/word/2016/wordml/cid" xmlns:asvg="http://schemas.microsoft.com/office/drawing/2016/SVG/main" r:embed="rId9"/>
+                          <asvg:svgBlip xmlns:asvg="http://schemas.microsoft.com/office/drawing/2016/SVG/main" xmlns:w16cid="http://schemas.microsoft.com/office/word/2016/wordml/cid" xmlns:w="http://schemas.openxmlformats.org/wordprocessingml/2006/main" xmlns:w10="urn:schemas-microsoft-com:office:word" xmlns:v="urn:schemas-microsoft-com:vml" xmlns:o="urn:schemas-microsoft-com:office:office" xmlns:am3d="http://schemas.microsoft.com/office/drawing/2017/model3d" xmlns:aink="http://schemas.microsoft.com/office/drawing/2016/ink" xmlns:cx8="http://schemas.microsoft.com/office/drawing/2016/5/14/chartex" xmlns:cx7="http://schemas.microsoft.com/office/drawing/2016/5/13/chartex" xmlns:cx6="http://schemas.microsoft.com/office/drawing/2016/5/12/chartex" xmlns:cx5="http://schemas.microsoft.com/office/drawing/2016/5/11/chartex" xmlns:cx4="http://schemas.microsoft.com/office/drawing/2016/5/10/chartex" xmlns:cx3="http://schemas.microsoft.com/office/drawing/2016/5/9/chartex" xmlns:cx2="http://schemas.microsoft.com/office/drawing/2015/10/21/chartex" xmlns="" r:embed="rId9"/>
                         </a:ext>
                       </a:extLst>
                     </a:blip>
@@ -967,6 +895,12 @@
     </w:p>
     <w:sdt>
       <w:sdtPr>
+        <w:rPr>
+          <w:rFonts w:asciiTheme="minorHAnsi" w:eastAsiaTheme="minorEastAsia" w:hAnsiTheme="minorHAnsi" w:cstheme="minorBidi"/>
+          <w:color w:val="auto"/>
+          <w:sz w:val="28"/>
+          <w:szCs w:val="22"/>
+        </w:rPr>
         <w:id w:val="1554116234"/>
         <w:docPartObj>
           <w:docPartGallery w:val="Table of Contents"/>
@@ -975,13 +909,10 @@
       </w:sdtPr>
       <w:sdtEndPr>
         <w:rPr>
-          <w:rFonts w:asciiTheme="minorHAnsi" w:eastAsiaTheme="minorEastAsia" w:hAnsiTheme="minorHAnsi" w:cstheme="minorBidi"/>
+          <w:rFonts w:asciiTheme="majorHAnsi" w:hAnsiTheme="majorHAnsi"/>
           <w:b/>
           <w:bCs/>
           <w:noProof/>
-          <w:color w:val="auto"/>
-          <w:sz w:val="28"/>
-          <w:szCs w:val="22"/>
         </w:rPr>
       </w:sdtEndPr>
       <w:sdtContent>
@@ -994,16 +925,38 @@
           </w:r>
         </w:p>
         <w:p>
-          <w:fldSimple w:instr=" TOC \o &quot;1-3&quot; \h \z \u ">
-            <w:r>
-              <w:rPr>
-                <w:b/>
-                <w:bCs/>
-                <w:noProof/>
-              </w:rPr>
-              <w:t>No table of contents entries found.</w:t>
-            </w:r>
-          </w:fldSimple>
+          <w:pPr>
+            <w:pStyle w:val="TOC1"/>
+            <w:rPr>
+              <w:b w:val="0"/>
+              <w:sz w:val="22"/>
+              <w:lang w:val="en-AU" w:eastAsia="en-AU"/>
+            </w:rPr>
+          </w:pPr>
+          <w:r>
+            <w:fldChar w:fldCharType="begin"/>
+          </w:r>
+          <w:r>
+            <w:instrText xml:space="preserve"> TOC \o "1-1" \h \z \t "Heading 2,2,Heading 3,3" </w:instrText>
+          </w:r>
+          <w:r>
+            <w:fldChar w:fldCharType="separate"/>
+          </w:r>
+          <w:r>
+            <w:t>Meeting Minutes Agenda items</w:t>
+          </w:r>
+          <w:r>
+            <w:rPr>
+              <w:webHidden/>
+            </w:rPr>
+            <w:tab/>
+            <w:t>1</w:t>
+          </w:r>
+        </w:p>
+        <w:p>
+          <w:r>
+            <w:fldChar w:fldCharType="end"/>
+          </w:r>
         </w:p>
       </w:sdtContent>
     </w:sdt>
@@ -1022,12 +975,12 @@
           <w:docGrid w:linePitch="381"/>
         </w:sectPr>
       </w:pPr>
-      <w:bookmarkStart w:id="0" w:name="_GoBack"/>
-      <w:bookmarkEnd w:id="0"/>
     </w:p>
-    <w:p/>
+    <w:p>
+      <w:subDoc r:id="rId17"/>
+    </w:p>
     <w:sectPr>
-      <w:footerReference w:type="first" r:id="rId17"/>
+      <w:footerReference w:type="first" r:id="rId18"/>
       <w:pgSz w:w="12240" w:h="15840"/>
       <w:pgMar w:top="720" w:right="1152" w:bottom="720" w:left="1152" w:header="0" w:footer="0" w:gutter="0"/>
       <w:pgNumType w:start="1"/>
@@ -1037,25 +990,6 @@
     </w:sectPr>
   </w:body>
 </w:document>
-</file>
-
-<file path=word/endnotes.xml><?xml version="1.0" encoding="utf-8"?>
-<w:endnotes xmlns:wpc="http://schemas.microsoft.com/office/word/2010/wordprocessingCanvas" xmlns:cx="http://schemas.microsoft.com/office/drawing/2014/chartex" xmlns:cx1="http://schemas.microsoft.com/office/drawing/2015/9/8/chartex" xmlns:mc="http://schemas.openxmlformats.org/markup-compatibility/2006" xmlns:o="urn:schemas-microsoft-com:office:office" xmlns:r="http://schemas.openxmlformats.org/officeDocument/2006/relationships" xmlns:m="http://schemas.openxmlformats.org/officeDocument/2006/math" xmlns:v="urn:schemas-microsoft-com:vml" xmlns:wp14="http://schemas.microsoft.com/office/word/2010/wordprocessingDrawing" xmlns:wp="http://schemas.openxmlformats.org/drawingml/2006/wordprocessingDrawing" xmlns:w10="urn:schemas-microsoft-com:office:word" xmlns:w="http://schemas.openxmlformats.org/wordprocessingml/2006/main" xmlns:w14="http://schemas.microsoft.com/office/word/2010/wordml" xmlns:w15="http://schemas.microsoft.com/office/word/2012/wordml" xmlns:w16se="http://schemas.microsoft.com/office/word/2015/wordml/symex" xmlns:wpg="http://schemas.microsoft.com/office/word/2010/wordprocessingGroup" xmlns:wpi="http://schemas.microsoft.com/office/word/2010/wordprocessingInk" xmlns:wne="http://schemas.microsoft.com/office/word/2006/wordml" xmlns:wps="http://schemas.microsoft.com/office/word/2010/wordprocessingShape" mc:Ignorable="w14 w15 w16se wp14">
-  <w:endnote w:type="separator" w:id="-1">
-    <w:p>
-      <w:r>
-        <w:separator/>
-      </w:r>
-    </w:p>
-  </w:endnote>
-  <w:endnote w:type="continuationSeparator" w:id="0">
-    <w:p>
-      <w:r>
-        <w:continuationSeparator/>
-      </w:r>
-    </w:p>
-  </w:endnote>
-</w:endnotes>
 </file>
 
 <file path=word/footer1.xml><?xml version="1.0" encoding="utf-8"?>
@@ -1309,25 +1243,6 @@
 </w:ftr>
 </file>
 
-<file path=word/footnotes.xml><?xml version="1.0" encoding="utf-8"?>
-<w:footnotes xmlns:wpc="http://schemas.microsoft.com/office/word/2010/wordprocessingCanvas" xmlns:cx="http://schemas.microsoft.com/office/drawing/2014/chartex" xmlns:cx1="http://schemas.microsoft.com/office/drawing/2015/9/8/chartex" xmlns:mc="http://schemas.openxmlformats.org/markup-compatibility/2006" xmlns:o="urn:schemas-microsoft-com:office:office" xmlns:r="http://schemas.openxmlformats.org/officeDocument/2006/relationships" xmlns:m="http://schemas.openxmlformats.org/officeDocument/2006/math" xmlns:v="urn:schemas-microsoft-com:vml" xmlns:wp14="http://schemas.microsoft.com/office/word/2010/wordprocessingDrawing" xmlns:wp="http://schemas.openxmlformats.org/drawingml/2006/wordprocessingDrawing" xmlns:w10="urn:schemas-microsoft-com:office:word" xmlns:w="http://schemas.openxmlformats.org/wordprocessingml/2006/main" xmlns:w14="http://schemas.microsoft.com/office/word/2010/wordml" xmlns:w15="http://schemas.microsoft.com/office/word/2012/wordml" xmlns:w16se="http://schemas.microsoft.com/office/word/2015/wordml/symex" xmlns:wpg="http://schemas.microsoft.com/office/word/2010/wordprocessingGroup" xmlns:wpi="http://schemas.microsoft.com/office/word/2010/wordprocessingInk" xmlns:wne="http://schemas.microsoft.com/office/word/2006/wordml" xmlns:wps="http://schemas.microsoft.com/office/word/2010/wordprocessingShape" mc:Ignorable="w14 w15 w16se wp14">
-  <w:footnote w:type="separator" w:id="-1">
-    <w:p>
-      <w:r>
-        <w:separator/>
-      </w:r>
-    </w:p>
-  </w:footnote>
-  <w:footnote w:type="continuationSeparator" w:id="0">
-    <w:p>
-      <w:r>
-        <w:continuationSeparator/>
-      </w:r>
-    </w:p>
-  </w:footnote>
-</w:footnotes>
-</file>
-
 <file path=word/header1.xml><?xml version="1.0" encoding="utf-8"?>
 <w:hdr xmlns:wpc="http://schemas.microsoft.com/office/word/2010/wordprocessingCanvas" xmlns:cx="http://schemas.microsoft.com/office/drawing/2014/chartex" xmlns:cx1="http://schemas.microsoft.com/office/drawing/2015/9/8/chartex" xmlns:mc="http://schemas.openxmlformats.org/markup-compatibility/2006" xmlns:o="urn:schemas-microsoft-com:office:office" xmlns:r="http://schemas.openxmlformats.org/officeDocument/2006/relationships" xmlns:m="http://schemas.openxmlformats.org/officeDocument/2006/math" xmlns:v="urn:schemas-microsoft-com:vml" xmlns:wp14="http://schemas.microsoft.com/office/word/2010/wordprocessingDrawing" xmlns:wp="http://schemas.openxmlformats.org/drawingml/2006/wordprocessingDrawing" xmlns:w10="urn:schemas-microsoft-com:office:word" xmlns:w="http://schemas.openxmlformats.org/wordprocessingml/2006/main" xmlns:w14="http://schemas.microsoft.com/office/word/2010/wordml" xmlns:w15="http://schemas.microsoft.com/office/word/2012/wordml" xmlns:w16se="http://schemas.microsoft.com/office/word/2015/wordml/symex" xmlns:wpg="http://schemas.microsoft.com/office/word/2010/wordprocessingGroup" xmlns:wpi="http://schemas.microsoft.com/office/word/2010/wordprocessingInk" xmlns:wne="http://schemas.microsoft.com/office/word/2006/wordml" xmlns:wps="http://schemas.microsoft.com/office/word/2010/wordprocessingShape" mc:Ignorable="w14 w15 w16se wp14">
   <w:tbl>
@@ -1576,6 +1491,135 @@
 </w:hdr>
 </file>
 
+<file path=word/numbering.xml><?xml version="1.0" encoding="utf-8"?>
+<w:numbering xmlns:wpc="http://schemas.microsoft.com/office/word/2010/wordprocessingCanvas" xmlns:cx="http://schemas.microsoft.com/office/drawing/2014/chartex" xmlns:cx1="http://schemas.microsoft.com/office/drawing/2015/9/8/chartex" xmlns:mc="http://schemas.openxmlformats.org/markup-compatibility/2006" xmlns:o="urn:schemas-microsoft-com:office:office" xmlns:r="http://schemas.openxmlformats.org/officeDocument/2006/relationships" xmlns:m="http://schemas.openxmlformats.org/officeDocument/2006/math" xmlns:v="urn:schemas-microsoft-com:vml" xmlns:wp14="http://schemas.microsoft.com/office/word/2010/wordprocessingDrawing" xmlns:wp="http://schemas.openxmlformats.org/drawingml/2006/wordprocessingDrawing" xmlns:w10="urn:schemas-microsoft-com:office:word" xmlns:w="http://schemas.openxmlformats.org/wordprocessingml/2006/main" xmlns:w14="http://schemas.microsoft.com/office/word/2010/wordml" xmlns:w15="http://schemas.microsoft.com/office/word/2012/wordml" xmlns:w16se="http://schemas.microsoft.com/office/word/2015/wordml/symex" xmlns:wpg="http://schemas.microsoft.com/office/word/2010/wordprocessingGroup" xmlns:wpi="http://schemas.microsoft.com/office/word/2010/wordprocessingInk" xmlns:wne="http://schemas.microsoft.com/office/word/2006/wordml" xmlns:wps="http://schemas.microsoft.com/office/word/2010/wordprocessingShape" mc:Ignorable="w14 w15 w16se wp14">
+  <w:abstractNum w:abstractNumId="0" w15:restartNumberingAfterBreak="0">
+    <w:nsid w:val="40856772"/>
+    <w:multiLevelType w:val="multilevel"/>
+    <w:tmpl w:val="4E88364C"/>
+    <w:lvl w:ilvl="0">
+      <w:start w:val="1"/>
+      <w:numFmt w:val="upperRoman"/>
+      <w:pStyle w:val="ListNumber"/>
+      <w:lvlText w:val="%1."/>
+      <w:lvlJc w:val="right"/>
+      <w:pPr>
+        <w:ind w:left="173" w:hanging="173"/>
+      </w:pPr>
+      <w:rPr>
+        <w:rFonts w:asciiTheme="minorHAnsi" w:hAnsiTheme="minorHAnsi" w:hint="default"/>
+        <w:b/>
+        <w:i w:val="0"/>
+        <w:sz w:val="24"/>
+      </w:rPr>
+    </w:lvl>
+    <w:lvl w:ilvl="1">
+      <w:start w:val="1"/>
+      <w:numFmt w:val="lowerLetter"/>
+      <w:pStyle w:val="ListNumber2"/>
+      <w:lvlText w:val="%2)"/>
+      <w:lvlJc w:val="left"/>
+      <w:pPr>
+        <w:ind w:left="720" w:hanging="588"/>
+      </w:pPr>
+      <w:rPr>
+        <w:rFonts w:asciiTheme="minorHAnsi" w:hAnsiTheme="minorHAnsi" w:hint="default"/>
+        <w:b w:val="0"/>
+        <w:i w:val="0"/>
+        <w:sz w:val="24"/>
+      </w:rPr>
+    </w:lvl>
+    <w:lvl w:ilvl="2">
+      <w:start w:val="1"/>
+      <w:numFmt w:val="lowerRoman"/>
+      <w:lvlText w:val="%3)"/>
+      <w:lvlJc w:val="left"/>
+      <w:pPr>
+        <w:ind w:left="1080" w:hanging="588"/>
+      </w:pPr>
+      <w:rPr>
+        <w:rFonts w:hint="default"/>
+      </w:rPr>
+    </w:lvl>
+    <w:lvl w:ilvl="3">
+      <w:start w:val="1"/>
+      <w:numFmt w:val="decimal"/>
+      <w:lvlText w:val="(%4)"/>
+      <w:lvlJc w:val="left"/>
+      <w:pPr>
+        <w:ind w:left="1440" w:hanging="588"/>
+      </w:pPr>
+      <w:rPr>
+        <w:rFonts w:hint="default"/>
+      </w:rPr>
+    </w:lvl>
+    <w:lvl w:ilvl="4">
+      <w:start w:val="1"/>
+      <w:numFmt w:val="lowerLetter"/>
+      <w:lvlText w:val="(%5)"/>
+      <w:lvlJc w:val="left"/>
+      <w:pPr>
+        <w:ind w:left="1800" w:hanging="588"/>
+      </w:pPr>
+      <w:rPr>
+        <w:rFonts w:hint="default"/>
+      </w:rPr>
+    </w:lvl>
+    <w:lvl w:ilvl="5">
+      <w:start w:val="1"/>
+      <w:numFmt w:val="lowerRoman"/>
+      <w:lvlText w:val="(%6)"/>
+      <w:lvlJc w:val="left"/>
+      <w:pPr>
+        <w:ind w:left="2160" w:hanging="588"/>
+      </w:pPr>
+      <w:rPr>
+        <w:rFonts w:hint="default"/>
+      </w:rPr>
+    </w:lvl>
+    <w:lvl w:ilvl="6">
+      <w:start w:val="1"/>
+      <w:numFmt w:val="decimal"/>
+      <w:lvlText w:val="%7."/>
+      <w:lvlJc w:val="left"/>
+      <w:pPr>
+        <w:ind w:left="2520" w:hanging="588"/>
+      </w:pPr>
+      <w:rPr>
+        <w:rFonts w:hint="default"/>
+      </w:rPr>
+    </w:lvl>
+    <w:lvl w:ilvl="7">
+      <w:start w:val="1"/>
+      <w:numFmt w:val="lowerLetter"/>
+      <w:lvlText w:val="%8."/>
+      <w:lvlJc w:val="left"/>
+      <w:pPr>
+        <w:ind w:left="2880" w:hanging="588"/>
+      </w:pPr>
+      <w:rPr>
+        <w:rFonts w:hint="default"/>
+      </w:rPr>
+    </w:lvl>
+    <w:lvl w:ilvl="8">
+      <w:start w:val="1"/>
+      <w:numFmt w:val="lowerRoman"/>
+      <w:lvlText w:val="%9."/>
+      <w:lvlJc w:val="left"/>
+      <w:pPr>
+        <w:ind w:left="3240" w:hanging="588"/>
+      </w:pPr>
+      <w:rPr>
+        <w:rFonts w:hint="default"/>
+      </w:rPr>
+    </w:lvl>
+  </w:abstractNum>
+  <w:num w:numId="1">
+    <w:abstractNumId w:val="0"/>
+  </w:num>
+</w:numbering>
+</file>
+
 <file path=word/styles.xml><?xml version="1.0" encoding="utf-8"?>
 <w:styles xmlns:mc="http://schemas.openxmlformats.org/markup-compatibility/2006" xmlns:r="http://schemas.openxmlformats.org/officeDocument/2006/relationships" xmlns:w="http://schemas.openxmlformats.org/wordprocessingml/2006/main" xmlns:w14="http://schemas.microsoft.com/office/word/2010/wordml" xmlns:w15="http://schemas.microsoft.com/office/word/2012/wordml" xmlns:w16se="http://schemas.microsoft.com/office/word/2015/wordml/symex" mc:Ignorable="w14 w15 w16se">
   <w:docDefaults>
@@ -1595,7 +1639,7 @@
   </w:docDefaults>
   <w:latentStyles w:defLockedState="0" w:defUIPriority="99" w:defSemiHidden="0" w:defUnhideWhenUsed="0" w:defQFormat="0" w:count="371">
     <w:lsdException w:name="Normal" w:uiPriority="0" w:qFormat="1"/>
-    <w:lsdException w:name="heading 1" w:uiPriority="2" w:qFormat="1"/>
+    <w:lsdException w:name="heading 1" w:uiPriority="9" w:qFormat="1"/>
     <w:lsdException w:name="heading 2" w:semiHidden="1" w:uiPriority="2" w:unhideWhenUsed="1" w:qFormat="1"/>
     <w:lsdException w:name="heading 3" w:semiHidden="1" w:uiPriority="2" w:unhideWhenUsed="1" w:qFormat="1"/>
     <w:lsdException w:name="heading 4" w:semiHidden="1" w:uiPriority="2" w:unhideWhenUsed="1" w:qFormat="1"/>
@@ -1643,7 +1687,7 @@
     <w:lsdException w:name="toa heading" w:semiHidden="1" w:unhideWhenUsed="1"/>
     <w:lsdException w:name="List" w:semiHidden="1" w:unhideWhenUsed="1"/>
     <w:lsdException w:name="List Bullet" w:semiHidden="1" w:unhideWhenUsed="1"/>
-    <w:lsdException w:name="List Number" w:semiHidden="1" w:unhideWhenUsed="1"/>
+    <w:lsdException w:name="List Number" w:semiHidden="1" w:unhideWhenUsed="1" w:qFormat="1"/>
     <w:lsdException w:name="List 2" w:semiHidden="1" w:unhideWhenUsed="1"/>
     <w:lsdException w:name="List 3" w:semiHidden="1" w:unhideWhenUsed="1"/>
     <w:lsdException w:name="List 4" w:semiHidden="1" w:unhideWhenUsed="1"/>
@@ -1652,7 +1696,7 @@
     <w:lsdException w:name="List Bullet 3" w:semiHidden="1" w:unhideWhenUsed="1"/>
     <w:lsdException w:name="List Bullet 4" w:semiHidden="1" w:unhideWhenUsed="1"/>
     <w:lsdException w:name="List Bullet 5" w:semiHidden="1" w:unhideWhenUsed="1"/>
-    <w:lsdException w:name="List Number 2" w:semiHidden="1" w:unhideWhenUsed="1"/>
+    <w:lsdException w:name="List Number 2" w:semiHidden="1" w:unhideWhenUsed="1" w:qFormat="1"/>
     <w:lsdException w:name="List Number 3" w:semiHidden="1" w:unhideWhenUsed="1"/>
     <w:lsdException w:name="List Number 4" w:semiHidden="1" w:unhideWhenUsed="1"/>
     <w:lsdException w:name="List Number 5" w:semiHidden="1" w:unhideWhenUsed="1"/>
@@ -1969,12 +2013,12 @@
   <w:style w:type="paragraph" w:default="1" w:styleId="Normal">
     <w:name w:val="Normal"/>
     <w:qFormat/>
-    <w:rsid w:val="004568A5"/>
+    <w:rsid w:val="009256BE"/>
     <w:pPr>
       <w:spacing w:after="0"/>
     </w:pPr>
     <w:rPr>
-      <w:rFonts w:eastAsiaTheme="minorEastAsia"/>
+      <w:rFonts w:asciiTheme="majorHAnsi" w:eastAsiaTheme="minorEastAsia" w:hAnsiTheme="majorHAnsi"/>
       <w:sz w:val="28"/>
       <w:szCs w:val="22"/>
     </w:rPr>
@@ -1983,16 +2027,17 @@
     <w:name w:val="heading 1"/>
     <w:basedOn w:val="Normal"/>
     <w:link w:val="Heading1Char"/>
-    <w:uiPriority w:val="2"/>
+    <w:uiPriority w:val="9"/>
     <w:qFormat/>
-    <w:rsid w:val="00C55B74"/>
+    <w:rsid w:val="009256BE"/>
     <w:pPr>
       <w:keepNext/>
       <w:outlineLvl w:val="0"/>
     </w:pPr>
     <w:rPr>
-      <w:rFonts w:asciiTheme="majorHAnsi" w:eastAsia="Times New Roman" w:hAnsiTheme="majorHAnsi" w:cs="Times New Roman"/>
+      <w:rFonts w:eastAsia="Times New Roman" w:cs="Times New Roman"/>
       <w:b/>
+      <w:color w:val="7A042E" w:themeColor="accent1" w:themeShade="BF"/>
       <w:sz w:val="48"/>
       <w:szCs w:val="24"/>
     </w:rPr>
@@ -2004,16 +2049,16 @@
     <w:uiPriority w:val="2"/>
     <w:unhideWhenUsed/>
     <w:qFormat/>
-    <w:rsid w:val="004B7E44"/>
+    <w:rsid w:val="009256BE"/>
     <w:pPr>
       <w:keepNext/>
       <w:spacing w:line="240" w:lineRule="auto"/>
       <w:outlineLvl w:val="1"/>
     </w:pPr>
     <w:rPr>
-      <w:rFonts w:asciiTheme="majorHAnsi" w:eastAsia="Times New Roman" w:hAnsiTheme="majorHAnsi" w:cs="Times New Roman"/>
+      <w:rFonts w:eastAsia="Times New Roman" w:cs="Times New Roman"/>
       <w:b/>
-      <w:sz w:val="52"/>
+      <w:sz w:val="40"/>
     </w:rPr>
   </w:style>
   <w:style w:type="paragraph" w:styleId="Heading3">
@@ -2023,15 +2068,17 @@
     <w:uiPriority w:val="2"/>
     <w:unhideWhenUsed/>
     <w:qFormat/>
-    <w:rsid w:val="004B7E44"/>
+    <w:rsid w:val="009256BE"/>
     <w:pPr>
       <w:spacing w:line="240" w:lineRule="auto"/>
       <w:outlineLvl w:val="2"/>
     </w:pPr>
     <w:rPr>
-      <w:rFonts w:asciiTheme="majorHAnsi" w:eastAsia="Times New Roman" w:hAnsiTheme="majorHAnsi" w:cs="Times New Roman"/>
+      <w:rFonts w:eastAsia="Times New Roman" w:cs="Times New Roman"/>
+      <w:b/>
       <w:i/>
-      <w:sz w:val="24"/>
+      <w:color w:val="155D56" w:themeColor="accent3" w:themeShade="BF"/>
+      <w:sz w:val="36"/>
     </w:rPr>
   </w:style>
   <w:style w:type="paragraph" w:styleId="Heading4">
@@ -2112,11 +2159,12 @@
     <w:name w:val="Heading 1 Char"/>
     <w:basedOn w:val="DefaultParagraphFont"/>
     <w:link w:val="Heading1"/>
-    <w:uiPriority w:val="2"/>
-    <w:rsid w:val="00C55B74"/>
+    <w:uiPriority w:val="9"/>
+    <w:rsid w:val="009256BE"/>
     <w:rPr>
       <w:rFonts w:asciiTheme="majorHAnsi" w:eastAsia="Times New Roman" w:hAnsiTheme="majorHAnsi" w:cs="Times New Roman"/>
       <w:b/>
+      <w:color w:val="7A042E" w:themeColor="accent1" w:themeShade="BF"/>
       <w:sz w:val="48"/>
       <w:szCs w:val="24"/>
     </w:rPr>
@@ -2133,7 +2181,7 @@
       <w:contextualSpacing/>
     </w:pPr>
     <w:rPr>
-      <w:rFonts w:asciiTheme="majorHAnsi" w:eastAsia="Times New Roman" w:hAnsiTheme="majorHAnsi" w:cs="Times New Roman"/>
+      <w:rFonts w:eastAsia="Times New Roman" w:cs="Times New Roman"/>
       <w:b/>
       <w:caps/>
       <w:sz w:val="100"/>
@@ -2203,11 +2251,11 @@
     <w:basedOn w:val="DefaultParagraphFont"/>
     <w:link w:val="Heading2"/>
     <w:uiPriority w:val="2"/>
-    <w:rsid w:val="004B7E44"/>
+    <w:rsid w:val="009256BE"/>
     <w:rPr>
       <w:rFonts w:asciiTheme="majorHAnsi" w:eastAsia="Times New Roman" w:hAnsiTheme="majorHAnsi" w:cs="Times New Roman"/>
       <w:b/>
-      <w:sz w:val="52"/>
+      <w:sz w:val="40"/>
       <w:szCs w:val="22"/>
     </w:rPr>
   </w:style>
@@ -2216,11 +2264,13 @@
     <w:basedOn w:val="DefaultParagraphFont"/>
     <w:link w:val="Heading3"/>
     <w:uiPriority w:val="2"/>
-    <w:rsid w:val="004B7E44"/>
+    <w:rsid w:val="009256BE"/>
     <w:rPr>
       <w:rFonts w:asciiTheme="majorHAnsi" w:eastAsia="Times New Roman" w:hAnsiTheme="majorHAnsi" w:cs="Times New Roman"/>
+      <w:b/>
       <w:i/>
-      <w:sz w:val="24"/>
+      <w:color w:val="155D56" w:themeColor="accent3" w:themeShade="BF"/>
+      <w:sz w:val="36"/>
       <w:szCs w:val="22"/>
     </w:rPr>
   </w:style>
@@ -2252,7 +2302,7 @@
       <w:spacing w:before="20"/>
     </w:pPr>
     <w:rPr>
-      <w:rFonts w:asciiTheme="majorHAnsi" w:eastAsia="Times New Roman" w:hAnsiTheme="majorHAnsi" w:cs="Times New Roman"/>
+      <w:rFonts w:eastAsia="Times New Roman" w:cs="Times New Roman"/>
       <w:caps/>
       <w:color w:val="63676C" w:themeColor="text1" w:themeTint="A6"/>
       <w:szCs w:val="17"/>
@@ -2336,7 +2386,6 @@
     <w:rPr>
       <w:rFonts w:eastAsiaTheme="majorEastAsia" w:cstheme="majorBidi"/>
       <w:b w:val="0"/>
-      <w:color w:val="7A042E" w:themeColor="accent1" w:themeShade="BF"/>
       <w:sz w:val="32"/>
       <w:szCs w:val="32"/>
     </w:rPr>
@@ -2384,540 +2433,125 @@
       <w:ind w:left="280"/>
     </w:pPr>
   </w:style>
+  <w:style w:type="paragraph" w:styleId="ListNumber">
+    <w:name w:val="List Number"/>
+    <w:basedOn w:val="Normal"/>
+    <w:uiPriority w:val="99"/>
+    <w:qFormat/>
+    <w:rsid w:val="00E21207"/>
+    <w:pPr>
+      <w:numPr>
+        <w:numId w:val="1"/>
+      </w:numPr>
+      <w:spacing w:after="200"/>
+    </w:pPr>
+    <w:rPr>
+      <w:rFonts w:eastAsia="Times New Roman" w:cs="Times New Roman"/>
+      <w:sz w:val="24"/>
+      <w:szCs w:val="24"/>
+    </w:rPr>
+  </w:style>
+  <w:style w:type="character" w:customStyle="1" w:styleId="HeaderChar1">
+    <w:name w:val="Header Char1"/>
+    <w:basedOn w:val="DefaultParagraphFont"/>
+    <w:uiPriority w:val="99"/>
+    <w:rsid w:val="00E21207"/>
+    <w:rPr>
+      <w:rFonts w:cs="Calibri"/>
+      <w:b/>
+      <w:color w:val="155D56" w:themeColor="accent3" w:themeShade="BF"/>
+      <w:sz w:val="18"/>
+      <w:lang w:val="en-GB"/>
+    </w:rPr>
+  </w:style>
+  <w:style w:type="paragraph" w:styleId="ListNumber2">
+    <w:name w:val="List Number 2"/>
+    <w:basedOn w:val="Normal"/>
+    <w:uiPriority w:val="99"/>
+    <w:unhideWhenUsed/>
+    <w:qFormat/>
+    <w:rsid w:val="00E21207"/>
+    <w:pPr>
+      <w:numPr>
+        <w:ilvl w:val="1"/>
+        <w:numId w:val="1"/>
+      </w:numPr>
+      <w:spacing w:after="200"/>
+    </w:pPr>
+    <w:rPr>
+      <w:rFonts w:eastAsia="Times New Roman" w:cs="Times New Roman"/>
+      <w:sz w:val="24"/>
+      <w:szCs w:val="24"/>
+    </w:rPr>
+  </w:style>
+  <w:style w:type="paragraph" w:customStyle="1" w:styleId="ItemDescription">
+    <w:name w:val="Item Description"/>
+    <w:basedOn w:val="Normal"/>
+    <w:uiPriority w:val="10"/>
+    <w:qFormat/>
+    <w:rsid w:val="00E21207"/>
+    <w:pPr>
+      <w:spacing w:before="40" w:after="120" w:line="240" w:lineRule="auto"/>
+      <w:ind w:right="360"/>
+    </w:pPr>
+    <w:rPr>
+      <w:rFonts w:eastAsiaTheme="minorHAnsi"/>
+      <w:kern w:val="20"/>
+      <w:sz w:val="24"/>
+      <w:szCs w:val="20"/>
+      <w:lang w:eastAsia="ja-JP"/>
+    </w:rPr>
+  </w:style>
+  <w:style w:type="paragraph" w:customStyle="1" w:styleId="Tableheading">
+    <w:name w:val="Table heading"/>
+    <w:basedOn w:val="Heading2"/>
+    <w:link w:val="TableheadingChar"/>
+    <w:uiPriority w:val="10"/>
+    <w:qFormat/>
+    <w:rsid w:val="00E21207"/>
+    <w:pPr>
+      <w:spacing w:before="60" w:after="60" w:line="276" w:lineRule="auto"/>
+      <w:jc w:val="center"/>
+    </w:pPr>
+    <w:rPr>
+      <w:rFonts w:cs="Arial"/>
+      <w:bCs/>
+      <w:iCs/>
+      <w:color w:val="155D56" w:themeColor="accent3" w:themeShade="BF"/>
+      <w:sz w:val="24"/>
+      <w:szCs w:val="28"/>
+    </w:rPr>
+  </w:style>
+  <w:style w:type="character" w:customStyle="1" w:styleId="TableheadingChar">
+    <w:name w:val="Table heading Char"/>
+    <w:basedOn w:val="Heading2Char"/>
+    <w:link w:val="Tableheading"/>
+    <w:uiPriority w:val="10"/>
+    <w:rsid w:val="00E21207"/>
+    <w:rPr>
+      <w:rFonts w:asciiTheme="majorHAnsi" w:eastAsia="Times New Roman" w:hAnsiTheme="majorHAnsi" w:cs="Arial"/>
+      <w:b/>
+      <w:bCs/>
+      <w:iCs/>
+      <w:color w:val="155D56" w:themeColor="accent3" w:themeShade="BF"/>
+      <w:sz w:val="24"/>
+      <w:szCs w:val="28"/>
+    </w:rPr>
+  </w:style>
+  <w:style w:type="paragraph" w:customStyle="1" w:styleId="Subheading1">
+    <w:name w:val="Subheading 1"/>
+    <w:basedOn w:val="Heading1"/>
+    <w:qFormat/>
+    <w:rsid w:val="009256BE"/>
+    <w:pPr>
+      <w:framePr w:hSpace="180" w:wrap="around" w:vAnchor="text" w:hAnchor="page" w:x="993" w:y="3207"/>
+    </w:pPr>
+    <w:rPr>
+      <w:color w:val="858A8F" w:themeColor="text1" w:themeTint="80"/>
+      <w:sz w:val="32"/>
+    </w:rPr>
+  </w:style>
 </w:styles>
-</file>
-
-<file path=word/glossary/document.xml><?xml version="1.0" encoding="utf-8"?>
-<w:glossaryDocument xmlns:wpc="http://schemas.microsoft.com/office/word/2010/wordprocessingCanvas" xmlns:cx="http://schemas.microsoft.com/office/drawing/2014/chartex" xmlns:cx1="http://schemas.microsoft.com/office/drawing/2015/9/8/chartex" xmlns:mc="http://schemas.openxmlformats.org/markup-compatibility/2006" xmlns:o="urn:schemas-microsoft-com:office:office" xmlns:r="http://schemas.openxmlformats.org/officeDocument/2006/relationships" xmlns:m="http://schemas.openxmlformats.org/officeDocument/2006/math" xmlns:v="urn:schemas-microsoft-com:vml" xmlns:wp14="http://schemas.microsoft.com/office/word/2010/wordprocessingDrawing" xmlns:wp="http://schemas.openxmlformats.org/drawingml/2006/wordprocessingDrawing" xmlns:w10="urn:schemas-microsoft-com:office:word" xmlns:w="http://schemas.openxmlformats.org/wordprocessingml/2006/main" xmlns:w14="http://schemas.microsoft.com/office/word/2010/wordml" xmlns:w15="http://schemas.microsoft.com/office/word/2012/wordml" xmlns:w16se="http://schemas.microsoft.com/office/word/2015/wordml/symex" xmlns:wpg="http://schemas.microsoft.com/office/word/2010/wordprocessingGroup" xmlns:wpi="http://schemas.microsoft.com/office/word/2010/wordprocessingInk" xmlns:wne="http://schemas.microsoft.com/office/word/2006/wordml" xmlns:wps="http://schemas.microsoft.com/office/word/2010/wordprocessingShape" mc:Ignorable="w14 w15 w16se wp14"/>
-</file>
-
-<file path=word/glossary/fontTable.xml><?xml version="1.0" encoding="utf-8"?>
-<w:fonts xmlns:mc="http://schemas.openxmlformats.org/markup-compatibility/2006" xmlns:r="http://schemas.openxmlformats.org/officeDocument/2006/relationships" xmlns:w="http://schemas.openxmlformats.org/wordprocessingml/2006/main" xmlns:w14="http://schemas.microsoft.com/office/word/2010/wordml" xmlns:w15="http://schemas.microsoft.com/office/word/2012/wordml" xmlns:w16se="http://schemas.microsoft.com/office/word/2015/wordml/symex" mc:Ignorable="w14 w15 w16se">
-  <w:font w:name="Microsoft Sans Serif">
-    <w:panose1 w:val="020B0604020202020204"/>
-    <w:charset w:val="00"/>
-    <w:family w:val="swiss"/>
-    <w:pitch w:val="variable"/>
-    <w:sig w:usb0="E5002EFF" w:usb1="C000605B" w:usb2="00000029" w:usb3="00000000" w:csb0="000101FF" w:csb1="00000000"/>
-  </w:font>
-  <w:font w:name="Times New Roman">
-    <w:panose1 w:val="02020603050405020304"/>
-    <w:charset w:val="00"/>
-    <w:family w:val="roman"/>
-    <w:pitch w:val="variable"/>
-    <w:sig w:usb0="E0002AFF" w:usb1="C0007843" w:usb2="00000009" w:usb3="00000000" w:csb0="000001FF" w:csb1="00000000"/>
-  </w:font>
-  <w:font w:name="Franklin Gothic Book">
-    <w:panose1 w:val="020B0503020102020204"/>
-    <w:charset w:val="00"/>
-    <w:family w:val="swiss"/>
-    <w:pitch w:val="variable"/>
-    <w:sig w:usb0="00000287" w:usb1="00000000" w:usb2="00000000" w:usb3="00000000" w:csb0="0000009F" w:csb1="00000000"/>
-  </w:font>
-  <w:font w:name="Calibri">
-    <w:panose1 w:val="020F0502020204030204"/>
-    <w:charset w:val="00"/>
-    <w:family w:val="swiss"/>
-    <w:pitch w:val="variable"/>
-    <w:sig w:usb0="E00002FF" w:usb1="4000ACFF" w:usb2="00000001" w:usb3="00000000" w:csb0="0000019F" w:csb1="00000000"/>
-  </w:font>
-  <w:font w:name="Calibri Light">
-    <w:panose1 w:val="020F0302020204030204"/>
-    <w:charset w:val="00"/>
-    <w:family w:val="swiss"/>
-    <w:pitch w:val="variable"/>
-    <w:sig w:usb0="A00002EF" w:usb1="4000207B" w:usb2="00000000" w:usb3="00000000" w:csb0="0000009F" w:csb1="00000000"/>
-  </w:font>
-</w:fonts>
-</file>
-
-<file path=word/glossary/settings.xml><?xml version="1.0" encoding="utf-8"?>
-<w:settings xmlns:mc="http://schemas.openxmlformats.org/markup-compatibility/2006" xmlns:o="urn:schemas-microsoft-com:office:office" xmlns:r="http://schemas.openxmlformats.org/officeDocument/2006/relationships" xmlns:m="http://schemas.openxmlformats.org/officeDocument/2006/math" xmlns:v="urn:schemas-microsoft-com:vml" xmlns:w10="urn:schemas-microsoft-com:office:word" xmlns:w="http://schemas.openxmlformats.org/wordprocessingml/2006/main" xmlns:w14="http://schemas.microsoft.com/office/word/2010/wordml" xmlns:w15="http://schemas.microsoft.com/office/word/2012/wordml" xmlns:w16se="http://schemas.microsoft.com/office/word/2015/wordml/symex" xmlns:sl="http://schemas.openxmlformats.org/schemaLibrary/2006/main" mc:Ignorable="w14 w15 w16se">
-  <w:view w:val="normal"/>
-  <w:defaultTabStop w:val="720"/>
-  <w:characterSpacingControl w:val="doNotCompress"/>
-  <w:compat>
-    <w:useFELayout/>
-    <w:compatSetting w:name="compatibilityMode" w:uri="http://schemas.microsoft.com/office/word" w:val="15"/>
-    <w:compatSetting w:name="overrideTableStyleFontSizeAndJustification" w:uri="http://schemas.microsoft.com/office/word" w:val="1"/>
-    <w:compatSetting w:name="enableOpenTypeFeatures" w:uri="http://schemas.microsoft.com/office/word" w:val="1"/>
-    <w:compatSetting w:name="doNotFlipMirrorIndents" w:uri="http://schemas.microsoft.com/office/word" w:val="1"/>
-    <w:compatSetting w:name="differentiateMultirowTableHeaders" w:uri="http://schemas.microsoft.com/office/word" w:val="1"/>
-  </w:compat>
-  <w:rsids>
-    <w:rsidRoot w:val="00190327"/>
-    <w:rsid w:val="00190327"/>
-    <w:rsid w:val="00FB1710"/>
-    <w:rsid w:val="00FE1124"/>
-  </w:rsids>
-  <m:mathPr>
-    <m:mathFont m:val="Cambria Math"/>
-    <m:brkBin m:val="before"/>
-    <m:brkBinSub m:val="--"/>
-    <m:smallFrac m:val="0"/>
-    <m:dispDef/>
-    <m:lMargin m:val="0"/>
-    <m:rMargin m:val="0"/>
-    <m:defJc m:val="centerGroup"/>
-    <m:wrapIndent m:val="1440"/>
-    <m:intLim m:val="subSup"/>
-    <m:naryLim m:val="undOvr"/>
-  </m:mathPr>
-  <w:themeFontLang w:val="en-AU"/>
-  <w:clrSchemeMapping w:bg1="light1" w:t1="dark1" w:bg2="light2" w:t2="dark2" w:accent1="accent1" w:accent2="accent2" w:accent3="accent3" w:accent4="accent4" w:accent5="accent5" w:accent6="accent6" w:hyperlink="hyperlink" w:followedHyperlink="followedHyperlink"/>
-  <w:decimalSymbol w:val="."/>
-  <w:listSeparator w:val=","/>
-  <w15:chartTrackingRefBased/>
-</w:settings>
-</file>
-
-<file path=word/glossary/styles.xml><?xml version="1.0" encoding="utf-8"?>
-<w:styles xmlns:mc="http://schemas.openxmlformats.org/markup-compatibility/2006" xmlns:r="http://schemas.openxmlformats.org/officeDocument/2006/relationships" xmlns:w="http://schemas.openxmlformats.org/wordprocessingml/2006/main" xmlns:w14="http://schemas.microsoft.com/office/word/2010/wordml" xmlns:w15="http://schemas.microsoft.com/office/word/2012/wordml" xmlns:w16se="http://schemas.microsoft.com/office/word/2015/wordml/symex" mc:Ignorable="w14 w15 w16se">
-  <w:docDefaults>
-    <w:rPrDefault>
-      <w:rPr>
-        <w:rFonts w:asciiTheme="minorHAnsi" w:eastAsiaTheme="minorEastAsia" w:hAnsiTheme="minorHAnsi" w:cstheme="minorBidi"/>
-        <w:sz w:val="22"/>
-        <w:szCs w:val="22"/>
-        <w:lang w:val="en-AU" w:eastAsia="en-AU" w:bidi="ar-SA"/>
-      </w:rPr>
-    </w:rPrDefault>
-    <w:pPrDefault>
-      <w:pPr>
-        <w:spacing w:after="160" w:line="259" w:lineRule="auto"/>
-      </w:pPr>
-    </w:pPrDefault>
-  </w:docDefaults>
-  <w:latentStyles w:defLockedState="0" w:defUIPriority="99" w:defSemiHidden="0" w:defUnhideWhenUsed="0" w:defQFormat="0" w:count="371">
-    <w:lsdException w:name="Normal" w:uiPriority="0" w:qFormat="1"/>
-    <w:lsdException w:name="heading 1" w:uiPriority="9" w:qFormat="1"/>
-    <w:lsdException w:name="heading 2" w:semiHidden="1" w:uiPriority="9" w:unhideWhenUsed="1" w:qFormat="1"/>
-    <w:lsdException w:name="heading 3" w:semiHidden="1" w:uiPriority="9" w:unhideWhenUsed="1" w:qFormat="1"/>
-    <w:lsdException w:name="heading 4" w:semiHidden="1" w:uiPriority="9" w:unhideWhenUsed="1" w:qFormat="1"/>
-    <w:lsdException w:name="heading 5" w:semiHidden="1" w:uiPriority="9" w:unhideWhenUsed="1" w:qFormat="1"/>
-    <w:lsdException w:name="heading 6" w:semiHidden="1" w:uiPriority="9" w:unhideWhenUsed="1" w:qFormat="1"/>
-    <w:lsdException w:name="heading 7" w:semiHidden="1" w:uiPriority="9" w:unhideWhenUsed="1" w:qFormat="1"/>
-    <w:lsdException w:name="heading 8" w:semiHidden="1" w:uiPriority="9" w:unhideWhenUsed="1" w:qFormat="1"/>
-    <w:lsdException w:name="heading 9" w:semiHidden="1" w:uiPriority="9" w:unhideWhenUsed="1" w:qFormat="1"/>
-    <w:lsdException w:name="index 1" w:semiHidden="1" w:unhideWhenUsed="1"/>
-    <w:lsdException w:name="index 2" w:semiHidden="1" w:unhideWhenUsed="1"/>
-    <w:lsdException w:name="index 3" w:semiHidden="1" w:unhideWhenUsed="1"/>
-    <w:lsdException w:name="index 4" w:semiHidden="1" w:unhideWhenUsed="1"/>
-    <w:lsdException w:name="index 5" w:semiHidden="1" w:unhideWhenUsed="1"/>
-    <w:lsdException w:name="index 6" w:semiHidden="1" w:unhideWhenUsed="1"/>
-    <w:lsdException w:name="index 7" w:semiHidden="1" w:unhideWhenUsed="1"/>
-    <w:lsdException w:name="index 8" w:semiHidden="1" w:unhideWhenUsed="1"/>
-    <w:lsdException w:name="index 9" w:semiHidden="1" w:unhideWhenUsed="1"/>
-    <w:lsdException w:name="toc 1" w:semiHidden="1" w:uiPriority="39" w:unhideWhenUsed="1"/>
-    <w:lsdException w:name="toc 2" w:semiHidden="1" w:uiPriority="39" w:unhideWhenUsed="1"/>
-    <w:lsdException w:name="toc 3" w:semiHidden="1" w:uiPriority="39" w:unhideWhenUsed="1"/>
-    <w:lsdException w:name="toc 4" w:semiHidden="1" w:uiPriority="39" w:unhideWhenUsed="1"/>
-    <w:lsdException w:name="toc 5" w:semiHidden="1" w:uiPriority="39" w:unhideWhenUsed="1"/>
-    <w:lsdException w:name="toc 6" w:semiHidden="1" w:uiPriority="39" w:unhideWhenUsed="1"/>
-    <w:lsdException w:name="toc 7" w:semiHidden="1" w:uiPriority="39" w:unhideWhenUsed="1"/>
-    <w:lsdException w:name="toc 8" w:semiHidden="1" w:uiPriority="39" w:unhideWhenUsed="1"/>
-    <w:lsdException w:name="toc 9" w:semiHidden="1" w:uiPriority="39" w:unhideWhenUsed="1"/>
-    <w:lsdException w:name="Normal Indent" w:semiHidden="1" w:unhideWhenUsed="1"/>
-    <w:lsdException w:name="footnote text" w:semiHidden="1" w:unhideWhenUsed="1"/>
-    <w:lsdException w:name="annotation text" w:semiHidden="1" w:unhideWhenUsed="1"/>
-    <w:lsdException w:name="header" w:semiHidden="1" w:unhideWhenUsed="1"/>
-    <w:lsdException w:name="footer" w:semiHidden="1" w:unhideWhenUsed="1"/>
-    <w:lsdException w:name="index heading" w:semiHidden="1" w:unhideWhenUsed="1"/>
-    <w:lsdException w:name="caption" w:semiHidden="1" w:uiPriority="35" w:unhideWhenUsed="1" w:qFormat="1"/>
-    <w:lsdException w:name="table of figures" w:semiHidden="1" w:unhideWhenUsed="1"/>
-    <w:lsdException w:name="envelope address" w:semiHidden="1" w:unhideWhenUsed="1"/>
-    <w:lsdException w:name="envelope return" w:semiHidden="1" w:unhideWhenUsed="1"/>
-    <w:lsdException w:name="footnote reference" w:semiHidden="1" w:unhideWhenUsed="1"/>
-    <w:lsdException w:name="annotation reference" w:semiHidden="1" w:unhideWhenUsed="1"/>
-    <w:lsdException w:name="line number" w:semiHidden="1" w:unhideWhenUsed="1"/>
-    <w:lsdException w:name="page number" w:semiHidden="1" w:unhideWhenUsed="1"/>
-    <w:lsdException w:name="endnote reference" w:semiHidden="1" w:unhideWhenUsed="1"/>
-    <w:lsdException w:name="endnote text" w:semiHidden="1" w:unhideWhenUsed="1"/>
-    <w:lsdException w:name="table of authorities" w:semiHidden="1" w:unhideWhenUsed="1"/>
-    <w:lsdException w:name="macro" w:semiHidden="1" w:unhideWhenUsed="1"/>
-    <w:lsdException w:name="toa heading" w:semiHidden="1" w:unhideWhenUsed="1"/>
-    <w:lsdException w:name="List" w:semiHidden="1" w:unhideWhenUsed="1"/>
-    <w:lsdException w:name="List Bullet" w:semiHidden="1" w:unhideWhenUsed="1"/>
-    <w:lsdException w:name="List Number" w:semiHidden="1" w:unhideWhenUsed="1"/>
-    <w:lsdException w:name="List 2" w:semiHidden="1" w:unhideWhenUsed="1"/>
-    <w:lsdException w:name="List 3" w:semiHidden="1" w:unhideWhenUsed="1"/>
-    <w:lsdException w:name="List 4" w:semiHidden="1" w:unhideWhenUsed="1"/>
-    <w:lsdException w:name="List 5" w:semiHidden="1" w:unhideWhenUsed="1"/>
-    <w:lsdException w:name="List Bullet 2" w:semiHidden="1" w:unhideWhenUsed="1"/>
-    <w:lsdException w:name="List Bullet 3" w:semiHidden="1" w:unhideWhenUsed="1"/>
-    <w:lsdException w:name="List Bullet 4" w:semiHidden="1" w:unhideWhenUsed="1"/>
-    <w:lsdException w:name="List Bullet 5" w:semiHidden="1" w:unhideWhenUsed="1"/>
-    <w:lsdException w:name="List Number 2" w:semiHidden="1" w:unhideWhenUsed="1"/>
-    <w:lsdException w:name="List Number 3" w:semiHidden="1" w:unhideWhenUsed="1"/>
-    <w:lsdException w:name="List Number 4" w:semiHidden="1" w:unhideWhenUsed="1"/>
-    <w:lsdException w:name="List Number 5" w:semiHidden="1" w:unhideWhenUsed="1"/>
-    <w:lsdException w:name="Title" w:uiPriority="10" w:qFormat="1"/>
-    <w:lsdException w:name="Closing" w:semiHidden="1" w:unhideWhenUsed="1"/>
-    <w:lsdException w:name="Signature" w:semiHidden="1" w:unhideWhenUsed="1"/>
-    <w:lsdException w:name="Default Paragraph Font" w:semiHidden="1" w:uiPriority="1" w:unhideWhenUsed="1"/>
-    <w:lsdException w:name="Body Text" w:semiHidden="1" w:unhideWhenUsed="1"/>
-    <w:lsdException w:name="Body Text Indent" w:semiHidden="1" w:unhideWhenUsed="1"/>
-    <w:lsdException w:name="List Continue" w:semiHidden="1" w:unhideWhenUsed="1"/>
-    <w:lsdException w:name="List Continue 2" w:semiHidden="1" w:unhideWhenUsed="1"/>
-    <w:lsdException w:name="List Continue 3" w:semiHidden="1" w:unhideWhenUsed="1"/>
-    <w:lsdException w:name="List Continue 4" w:semiHidden="1" w:unhideWhenUsed="1"/>
-    <w:lsdException w:name="List Continue 5" w:semiHidden="1" w:unhideWhenUsed="1"/>
-    <w:lsdException w:name="Message Header" w:semiHidden="1" w:unhideWhenUsed="1"/>
-    <w:lsdException w:name="Subtitle" w:uiPriority="11" w:qFormat="1"/>
-    <w:lsdException w:name="Salutation" w:semiHidden="1" w:unhideWhenUsed="1"/>
-    <w:lsdException w:name="Date" w:semiHidden="1" w:unhideWhenUsed="1"/>
-    <w:lsdException w:name="Body Text First Indent" w:semiHidden="1" w:unhideWhenUsed="1"/>
-    <w:lsdException w:name="Body Text First Indent 2" w:semiHidden="1" w:unhideWhenUsed="1"/>
-    <w:lsdException w:name="Note Heading" w:semiHidden="1" w:unhideWhenUsed="1"/>
-    <w:lsdException w:name="Body Text 2" w:semiHidden="1" w:unhideWhenUsed="1"/>
-    <w:lsdException w:name="Body Text 3" w:semiHidden="1" w:unhideWhenUsed="1"/>
-    <w:lsdException w:name="Body Text Indent 2" w:semiHidden="1" w:unhideWhenUsed="1"/>
-    <w:lsdException w:name="Body Text Indent 3" w:semiHidden="1" w:unhideWhenUsed="1"/>
-    <w:lsdException w:name="Block Text" w:semiHidden="1" w:unhideWhenUsed="1"/>
-    <w:lsdException w:name="Hyperlink" w:semiHidden="1" w:unhideWhenUsed="1"/>
-    <w:lsdException w:name="FollowedHyperlink" w:semiHidden="1" w:unhideWhenUsed="1"/>
-    <w:lsdException w:name="Strong" w:uiPriority="22" w:qFormat="1"/>
-    <w:lsdException w:name="Emphasis" w:uiPriority="20" w:qFormat="1"/>
-    <w:lsdException w:name="Document Map" w:semiHidden="1" w:unhideWhenUsed="1"/>
-    <w:lsdException w:name="Plain Text" w:semiHidden="1" w:unhideWhenUsed="1"/>
-    <w:lsdException w:name="E-mail Signature" w:semiHidden="1" w:unhideWhenUsed="1"/>
-    <w:lsdException w:name="HTML Top of Form" w:semiHidden="1" w:unhideWhenUsed="1"/>
-    <w:lsdException w:name="HTML Bottom of Form" w:semiHidden="1" w:unhideWhenUsed="1"/>
-    <w:lsdException w:name="Normal (Web)" w:semiHidden="1" w:unhideWhenUsed="1"/>
-    <w:lsdException w:name="HTML Acronym" w:semiHidden="1" w:unhideWhenUsed="1"/>
-    <w:lsdException w:name="HTML Address" w:semiHidden="1" w:unhideWhenUsed="1"/>
-    <w:lsdException w:name="HTML Cite" w:semiHidden="1" w:unhideWhenUsed="1"/>
-    <w:lsdException w:name="HTML Code" w:semiHidden="1" w:unhideWhenUsed="1"/>
-    <w:lsdException w:name="HTML Definition" w:semiHidden="1" w:unhideWhenUsed="1"/>
-    <w:lsdException w:name="HTML Keyboard" w:semiHidden="1" w:unhideWhenUsed="1"/>
-    <w:lsdException w:name="HTML Preformatted" w:semiHidden="1" w:unhideWhenUsed="1"/>
-    <w:lsdException w:name="HTML Sample" w:semiHidden="1" w:unhideWhenUsed="1"/>
-    <w:lsdException w:name="HTML Typewriter" w:semiHidden="1" w:unhideWhenUsed="1"/>
-    <w:lsdException w:name="HTML Variable" w:semiHidden="1" w:unhideWhenUsed="1"/>
-    <w:lsdException w:name="Normal Table" w:semiHidden="1" w:unhideWhenUsed="1"/>
-    <w:lsdException w:name="annotation subject" w:semiHidden="1" w:unhideWhenUsed="1"/>
-    <w:lsdException w:name="No List" w:semiHidden="1" w:unhideWhenUsed="1"/>
-    <w:lsdException w:name="Outline List 1" w:semiHidden="1" w:unhideWhenUsed="1"/>
-    <w:lsdException w:name="Outline List 2" w:semiHidden="1" w:unhideWhenUsed="1"/>
-    <w:lsdException w:name="Outline List 3" w:semiHidden="1" w:unhideWhenUsed="1"/>
-    <w:lsdException w:name="Table Simple 1" w:semiHidden="1" w:unhideWhenUsed="1"/>
-    <w:lsdException w:name="Table Simple 2" w:semiHidden="1" w:unhideWhenUsed="1"/>
-    <w:lsdException w:name="Table Simple 3" w:semiHidden="1" w:unhideWhenUsed="1"/>
-    <w:lsdException w:name="Table Classic 1" w:semiHidden="1" w:unhideWhenUsed="1"/>
-    <w:lsdException w:name="Table Classic 2" w:semiHidden="1" w:unhideWhenUsed="1"/>
-    <w:lsdException w:name="Table Classic 3" w:semiHidden="1" w:unhideWhenUsed="1"/>
-    <w:lsdException w:name="Table Classic 4" w:semiHidden="1" w:unhideWhenUsed="1"/>
-    <w:lsdException w:name="Table Colorful 1" w:semiHidden="1" w:unhideWhenUsed="1"/>
-    <w:lsdException w:name="Table Colorful 2" w:semiHidden="1" w:unhideWhenUsed="1"/>
-    <w:lsdException w:name="Table Colorful 3" w:semiHidden="1" w:unhideWhenUsed="1"/>
-    <w:lsdException w:name="Table Columns 1" w:semiHidden="1" w:unhideWhenUsed="1"/>
-    <w:lsdException w:name="Table Columns 2" w:semiHidden="1" w:unhideWhenUsed="1"/>
-    <w:lsdException w:name="Table Columns 3" w:semiHidden="1" w:unhideWhenUsed="1"/>
-    <w:lsdException w:name="Table Columns 4" w:semiHidden="1" w:unhideWhenUsed="1"/>
-    <w:lsdException w:name="Table Columns 5" w:semiHidden="1" w:unhideWhenUsed="1"/>
-    <w:lsdException w:name="Table Grid 1" w:semiHidden="1" w:unhideWhenUsed="1"/>
-    <w:lsdException w:name="Table Grid 2" w:semiHidden="1" w:unhideWhenUsed="1"/>
-    <w:lsdException w:name="Table Grid 3" w:semiHidden="1" w:unhideWhenUsed="1"/>
-    <w:lsdException w:name="Table Grid 4" w:semiHidden="1" w:unhideWhenUsed="1"/>
-    <w:lsdException w:name="Table Grid 5" w:semiHidden="1" w:unhideWhenUsed="1"/>
-    <w:lsdException w:name="Table Grid 6" w:semiHidden="1" w:unhideWhenUsed="1"/>
-    <w:lsdException w:name="Table Grid 7" w:semiHidden="1" w:unhideWhenUsed="1"/>
-    <w:lsdException w:name="Table Grid 8" w:semiHidden="1" w:unhideWhenUsed="1"/>
-    <w:lsdException w:name="Table List 1" w:semiHidden="1" w:unhideWhenUsed="1"/>
-    <w:lsdException w:name="Table List 2" w:semiHidden="1" w:unhideWhenUsed="1"/>
-    <w:lsdException w:name="Table List 3" w:semiHidden="1" w:unhideWhenUsed="1"/>
-    <w:lsdException w:name="Table List 4" w:semiHidden="1" w:unhideWhenUsed="1"/>
-    <w:lsdException w:name="Table List 5" w:semiHidden="1" w:unhideWhenUsed="1"/>
-    <w:lsdException w:name="Table List 6" w:semiHidden="1" w:unhideWhenUsed="1"/>
-    <w:lsdException w:name="Table List 7" w:semiHidden="1" w:unhideWhenUsed="1"/>
-    <w:lsdException w:name="Table List 8" w:semiHidden="1" w:unhideWhenUsed="1"/>
-    <w:lsdException w:name="Table 3D effects 1" w:semiHidden="1" w:unhideWhenUsed="1"/>
-    <w:lsdException w:name="Table 3D effects 2" w:semiHidden="1" w:unhideWhenUsed="1"/>
-    <w:lsdException w:name="Table 3D effects 3" w:semiHidden="1" w:unhideWhenUsed="1"/>
-    <w:lsdException w:name="Table Contemporary" w:semiHidden="1" w:unhideWhenUsed="1"/>
-    <w:lsdException w:name="Table Elegant" w:semiHidden="1" w:unhideWhenUsed="1"/>
-    <w:lsdException w:name="Table Professional" w:semiHidden="1" w:unhideWhenUsed="1"/>
-    <w:lsdException w:name="Table Subtle 1" w:semiHidden="1" w:unhideWhenUsed="1"/>
-    <w:lsdException w:name="Table Subtle 2" w:semiHidden="1" w:unhideWhenUsed="1"/>
-    <w:lsdException w:name="Table Web 1" w:semiHidden="1" w:unhideWhenUsed="1"/>
-    <w:lsdException w:name="Table Web 2" w:semiHidden="1" w:unhideWhenUsed="1"/>
-    <w:lsdException w:name="Table Web 3" w:semiHidden="1" w:unhideWhenUsed="1"/>
-    <w:lsdException w:name="Balloon Text" w:semiHidden="1" w:unhideWhenUsed="1"/>
-    <w:lsdException w:name="Table Grid" w:uiPriority="39"/>
-    <w:lsdException w:name="Table Theme" w:semiHidden="1" w:unhideWhenUsed="1"/>
-    <w:lsdException w:name="Placeholder Text" w:semiHidden="1"/>
-    <w:lsdException w:name="No Spacing" w:uiPriority="1" w:qFormat="1"/>
-    <w:lsdException w:name="Light Shading" w:uiPriority="60"/>
-    <w:lsdException w:name="Light List" w:uiPriority="61"/>
-    <w:lsdException w:name="Light Grid" w:uiPriority="62"/>
-    <w:lsdException w:name="Medium Shading 1" w:uiPriority="63"/>
-    <w:lsdException w:name="Medium Shading 2" w:uiPriority="64"/>
-    <w:lsdException w:name="Medium List 1" w:uiPriority="65"/>
-    <w:lsdException w:name="Medium List 2" w:uiPriority="66"/>
-    <w:lsdException w:name="Medium Grid 1" w:uiPriority="67"/>
-    <w:lsdException w:name="Medium Grid 2" w:uiPriority="68"/>
-    <w:lsdException w:name="Medium Grid 3" w:uiPriority="69"/>
-    <w:lsdException w:name="Dark List" w:uiPriority="70"/>
-    <w:lsdException w:name="Colorful Shading" w:uiPriority="71"/>
-    <w:lsdException w:name="Colorful List" w:uiPriority="72"/>
-    <w:lsdException w:name="Colorful Grid" w:uiPriority="73"/>
-    <w:lsdException w:name="Light Shading Accent 1" w:uiPriority="60"/>
-    <w:lsdException w:name="Light List Accent 1" w:uiPriority="61"/>
-    <w:lsdException w:name="Light Grid Accent 1" w:uiPriority="62"/>
-    <w:lsdException w:name="Medium Shading 1 Accent 1" w:uiPriority="63"/>
-    <w:lsdException w:name="Medium Shading 2 Accent 1" w:uiPriority="64"/>
-    <w:lsdException w:name="Medium List 1 Accent 1" w:uiPriority="65"/>
-    <w:lsdException w:name="Revision" w:semiHidden="1"/>
-    <w:lsdException w:name="List Paragraph" w:uiPriority="34" w:qFormat="1"/>
-    <w:lsdException w:name="Quote" w:uiPriority="29" w:qFormat="1"/>
-    <w:lsdException w:name="Intense Quote" w:uiPriority="30" w:qFormat="1"/>
-    <w:lsdException w:name="Medium List 2 Accent 1" w:uiPriority="66"/>
-    <w:lsdException w:name="Medium Grid 1 Accent 1" w:uiPriority="67"/>
-    <w:lsdException w:name="Medium Grid 2 Accent 1" w:uiPriority="68"/>
-    <w:lsdException w:name="Medium Grid 3 Accent 1" w:uiPriority="69"/>
-    <w:lsdException w:name="Dark List Accent 1" w:uiPriority="70"/>
-    <w:lsdException w:name="Colorful Shading Accent 1" w:uiPriority="71"/>
-    <w:lsdException w:name="Colorful List Accent 1" w:uiPriority="72"/>
-    <w:lsdException w:name="Colorful Grid Accent 1" w:uiPriority="73"/>
-    <w:lsdException w:name="Light Shading Accent 2" w:uiPriority="60"/>
-    <w:lsdException w:name="Light List Accent 2" w:uiPriority="61"/>
-    <w:lsdException w:name="Light Grid Accent 2" w:uiPriority="62"/>
-    <w:lsdException w:name="Medium Shading 1 Accent 2" w:uiPriority="63"/>
-    <w:lsdException w:name="Medium Shading 2 Accent 2" w:uiPriority="64"/>
-    <w:lsdException w:name="Medium List 1 Accent 2" w:uiPriority="65"/>
-    <w:lsdException w:name="Medium List 2 Accent 2" w:uiPriority="66"/>
-    <w:lsdException w:name="Medium Grid 1 Accent 2" w:uiPriority="67"/>
-    <w:lsdException w:name="Medium Grid 2 Accent 2" w:uiPriority="68"/>
-    <w:lsdException w:name="Medium Grid 3 Accent 2" w:uiPriority="69"/>
-    <w:lsdException w:name="Dark List Accent 2" w:uiPriority="70"/>
-    <w:lsdException w:name="Colorful Shading Accent 2" w:uiPriority="71"/>
-    <w:lsdException w:name="Colorful List Accent 2" w:uiPriority="72"/>
-    <w:lsdException w:name="Colorful Grid Accent 2" w:uiPriority="73"/>
-    <w:lsdException w:name="Light Shading Accent 3" w:uiPriority="60"/>
-    <w:lsdException w:name="Light List Accent 3" w:uiPriority="61"/>
-    <w:lsdException w:name="Light Grid Accent 3" w:uiPriority="62"/>
-    <w:lsdException w:name="Medium Shading 1 Accent 3" w:uiPriority="63"/>
-    <w:lsdException w:name="Medium Shading 2 Accent 3" w:uiPriority="64"/>
-    <w:lsdException w:name="Medium List 1 Accent 3" w:uiPriority="65"/>
-    <w:lsdException w:name="Medium List 2 Accent 3" w:uiPriority="66"/>
-    <w:lsdException w:name="Medium Grid 1 Accent 3" w:uiPriority="67"/>
-    <w:lsdException w:name="Medium Grid 2 Accent 3" w:uiPriority="68"/>
-    <w:lsdException w:name="Medium Grid 3 Accent 3" w:uiPriority="69"/>
-    <w:lsdException w:name="Dark List Accent 3" w:uiPriority="70"/>
-    <w:lsdException w:name="Colorful Shading Accent 3" w:uiPriority="71"/>
-    <w:lsdException w:name="Colorful List Accent 3" w:uiPriority="72"/>
-    <w:lsdException w:name="Colorful Grid Accent 3" w:uiPriority="73"/>
-    <w:lsdException w:name="Light Shading Accent 4" w:uiPriority="60"/>
-    <w:lsdException w:name="Light List Accent 4" w:uiPriority="61"/>
-    <w:lsdException w:name="Light Grid Accent 4" w:uiPriority="62"/>
-    <w:lsdException w:name="Medium Shading 1 Accent 4" w:uiPriority="63"/>
-    <w:lsdException w:name="Medium Shading 2 Accent 4" w:uiPriority="64"/>
-    <w:lsdException w:name="Medium List 1 Accent 4" w:uiPriority="65"/>
-    <w:lsdException w:name="Medium List 2 Accent 4" w:uiPriority="66"/>
-    <w:lsdException w:name="Medium Grid 1 Accent 4" w:uiPriority="67"/>
-    <w:lsdException w:name="Medium Grid 2 Accent 4" w:uiPriority="68"/>
-    <w:lsdException w:name="Medium Grid 3 Accent 4" w:uiPriority="69"/>
-    <w:lsdException w:name="Dark List Accent 4" w:uiPriority="70"/>
-    <w:lsdException w:name="Colorful Shading Accent 4" w:uiPriority="71"/>
-    <w:lsdException w:name="Colorful List Accent 4" w:uiPriority="72"/>
-    <w:lsdException w:name="Colorful Grid Accent 4" w:uiPriority="73"/>
-    <w:lsdException w:name="Light Shading Accent 5" w:uiPriority="60"/>
-    <w:lsdException w:name="Light List Accent 5" w:uiPriority="61"/>
-    <w:lsdException w:name="Light Grid Accent 5" w:uiPriority="62"/>
-    <w:lsdException w:name="Medium Shading 1 Accent 5" w:uiPriority="63"/>
-    <w:lsdException w:name="Medium Shading 2 Accent 5" w:uiPriority="64"/>
-    <w:lsdException w:name="Medium List 1 Accent 5" w:uiPriority="65"/>
-    <w:lsdException w:name="Medium List 2 Accent 5" w:uiPriority="66"/>
-    <w:lsdException w:name="Medium Grid 1 Accent 5" w:uiPriority="67"/>
-    <w:lsdException w:name="Medium Grid 2 Accent 5" w:uiPriority="68"/>
-    <w:lsdException w:name="Medium Grid 3 Accent 5" w:uiPriority="69"/>
-    <w:lsdException w:name="Dark List Accent 5" w:uiPriority="70"/>
-    <w:lsdException w:name="Colorful Shading Accent 5" w:uiPriority="71"/>
-    <w:lsdException w:name="Colorful List Accent 5" w:uiPriority="72"/>
-    <w:lsdException w:name="Colorful Grid Accent 5" w:uiPriority="73"/>
-    <w:lsdException w:name="Light Shading Accent 6" w:uiPriority="60"/>
-    <w:lsdException w:name="Light List Accent 6" w:uiPriority="61"/>
-    <w:lsdException w:name="Light Grid Accent 6" w:uiPriority="62"/>
-    <w:lsdException w:name="Medium Shading 1 Accent 6" w:uiPriority="63"/>
-    <w:lsdException w:name="Medium Shading 2 Accent 6" w:uiPriority="64"/>
-    <w:lsdException w:name="Medium List 1 Accent 6" w:uiPriority="65"/>
-    <w:lsdException w:name="Medium List 2 Accent 6" w:uiPriority="66"/>
-    <w:lsdException w:name="Medium Grid 1 Accent 6" w:uiPriority="67"/>
-    <w:lsdException w:name="Medium Grid 2 Accent 6" w:uiPriority="68"/>
-    <w:lsdException w:name="Medium Grid 3 Accent 6" w:uiPriority="69"/>
-    <w:lsdException w:name="Dark List Accent 6" w:uiPriority="70"/>
-    <w:lsdException w:name="Colorful Shading Accent 6" w:uiPriority="71"/>
-    <w:lsdException w:name="Colorful List Accent 6" w:uiPriority="72"/>
-    <w:lsdException w:name="Colorful Grid Accent 6" w:uiPriority="73"/>
-    <w:lsdException w:name="Subtle Emphasis" w:uiPriority="19" w:qFormat="1"/>
-    <w:lsdException w:name="Intense Emphasis" w:uiPriority="21" w:qFormat="1"/>
-    <w:lsdException w:name="Subtle Reference" w:uiPriority="31" w:qFormat="1"/>
-    <w:lsdException w:name="Intense Reference" w:uiPriority="32" w:qFormat="1"/>
-    <w:lsdException w:name="Book Title" w:uiPriority="33" w:qFormat="1"/>
-    <w:lsdException w:name="Bibliography" w:semiHidden="1" w:uiPriority="37" w:unhideWhenUsed="1"/>
-    <w:lsdException w:name="TOC Heading" w:semiHidden="1" w:uiPriority="39" w:unhideWhenUsed="1" w:qFormat="1"/>
-    <w:lsdException w:name="Plain Table 1" w:uiPriority="41"/>
-    <w:lsdException w:name="Plain Table 2" w:uiPriority="42"/>
-    <w:lsdException w:name="Plain Table 3" w:uiPriority="43"/>
-    <w:lsdException w:name="Plain Table 4" w:uiPriority="44"/>
-    <w:lsdException w:name="Plain Table 5" w:uiPriority="45"/>
-    <w:lsdException w:name="Grid Table Light" w:uiPriority="40"/>
-    <w:lsdException w:name="Grid Table 1 Light" w:uiPriority="46"/>
-    <w:lsdException w:name="Grid Table 2" w:uiPriority="47"/>
-    <w:lsdException w:name="Grid Table 3" w:uiPriority="48"/>
-    <w:lsdException w:name="Grid Table 4" w:uiPriority="49"/>
-    <w:lsdException w:name="Grid Table 5 Dark" w:uiPriority="50"/>
-    <w:lsdException w:name="Grid Table 6 Colorful" w:uiPriority="51"/>
-    <w:lsdException w:name="Grid Table 7 Colorful" w:uiPriority="52"/>
-    <w:lsdException w:name="Grid Table 1 Light Accent 1" w:uiPriority="46"/>
-    <w:lsdException w:name="Grid Table 2 Accent 1" w:uiPriority="47"/>
-    <w:lsdException w:name="Grid Table 3 Accent 1" w:uiPriority="48"/>
-    <w:lsdException w:name="Grid Table 4 Accent 1" w:uiPriority="49"/>
-    <w:lsdException w:name="Grid Table 5 Dark Accent 1" w:uiPriority="50"/>
-    <w:lsdException w:name="Grid Table 6 Colorful Accent 1" w:uiPriority="51"/>
-    <w:lsdException w:name="Grid Table 7 Colorful Accent 1" w:uiPriority="52"/>
-    <w:lsdException w:name="Grid Table 1 Light Accent 2" w:uiPriority="46"/>
-    <w:lsdException w:name="Grid Table 2 Accent 2" w:uiPriority="47"/>
-    <w:lsdException w:name="Grid Table 3 Accent 2" w:uiPriority="48"/>
-    <w:lsdException w:name="Grid Table 4 Accent 2" w:uiPriority="49"/>
-    <w:lsdException w:name="Grid Table 5 Dark Accent 2" w:uiPriority="50"/>
-    <w:lsdException w:name="Grid Table 6 Colorful Accent 2" w:uiPriority="51"/>
-    <w:lsdException w:name="Grid Table 7 Colorful Accent 2" w:uiPriority="52"/>
-    <w:lsdException w:name="Grid Table 1 Light Accent 3" w:uiPriority="46"/>
-    <w:lsdException w:name="Grid Table 2 Accent 3" w:uiPriority="47"/>
-    <w:lsdException w:name="Grid Table 3 Accent 3" w:uiPriority="48"/>
-    <w:lsdException w:name="Grid Table 4 Accent 3" w:uiPriority="49"/>
-    <w:lsdException w:name="Grid Table 5 Dark Accent 3" w:uiPriority="50"/>
-    <w:lsdException w:name="Grid Table 6 Colorful Accent 3" w:uiPriority="51"/>
-    <w:lsdException w:name="Grid Table 7 Colorful Accent 3" w:uiPriority="52"/>
-    <w:lsdException w:name="Grid Table 1 Light Accent 4" w:uiPriority="46"/>
-    <w:lsdException w:name="Grid Table 2 Accent 4" w:uiPriority="47"/>
-    <w:lsdException w:name="Grid Table 3 Accent 4" w:uiPriority="48"/>
-    <w:lsdException w:name="Grid Table 4 Accent 4" w:uiPriority="49"/>
-    <w:lsdException w:name="Grid Table 5 Dark Accent 4" w:uiPriority="50"/>
-    <w:lsdException w:name="Grid Table 6 Colorful Accent 4" w:uiPriority="51"/>
-    <w:lsdException w:name="Grid Table 7 Colorful Accent 4" w:uiPriority="52"/>
-    <w:lsdException w:name="Grid Table 1 Light Accent 5" w:uiPriority="46"/>
-    <w:lsdException w:name="Grid Table 2 Accent 5" w:uiPriority="47"/>
-    <w:lsdException w:name="Grid Table 3 Accent 5" w:uiPriority="48"/>
-    <w:lsdException w:name="Grid Table 4 Accent 5" w:uiPriority="49"/>
-    <w:lsdException w:name="Grid Table 5 Dark Accent 5" w:uiPriority="50"/>
-    <w:lsdException w:name="Grid Table 6 Colorful Accent 5" w:uiPriority="51"/>
-    <w:lsdException w:name="Grid Table 7 Colorful Accent 5" w:uiPriority="52"/>
-    <w:lsdException w:name="Grid Table 1 Light Accent 6" w:uiPriority="46"/>
-    <w:lsdException w:name="Grid Table 2 Accent 6" w:uiPriority="47"/>
-    <w:lsdException w:name="Grid Table 3 Accent 6" w:uiPriority="48"/>
-    <w:lsdException w:name="Grid Table 4 Accent 6" w:uiPriority="49"/>
-    <w:lsdException w:name="Grid Table 5 Dark Accent 6" w:uiPriority="50"/>
-    <w:lsdException w:name="Grid Table 6 Colorful Accent 6" w:uiPriority="51"/>
-    <w:lsdException w:name="Grid Table 7 Colorful Accent 6" w:uiPriority="52"/>
-    <w:lsdException w:name="List Table 1 Light" w:uiPriority="46"/>
-    <w:lsdException w:name="List Table 2" w:uiPriority="47"/>
-    <w:lsdException w:name="List Table 3" w:uiPriority="48"/>
-    <w:lsdException w:name="List Table 4" w:uiPriority="49"/>
-    <w:lsdException w:name="List Table 5 Dark" w:uiPriority="50"/>
-    <w:lsdException w:name="List Table 6 Colorful" w:uiPriority="51"/>
-    <w:lsdException w:name="List Table 7 Colorful" w:uiPriority="52"/>
-    <w:lsdException w:name="List Table 1 Light Accent 1" w:uiPriority="46"/>
-    <w:lsdException w:name="List Table 2 Accent 1" w:uiPriority="47"/>
-    <w:lsdException w:name="List Table 3 Accent 1" w:uiPriority="48"/>
-    <w:lsdException w:name="List Table 4 Accent 1" w:uiPriority="49"/>
-    <w:lsdException w:name="List Table 5 Dark Accent 1" w:uiPriority="50"/>
-    <w:lsdException w:name="List Table 6 Colorful Accent 1" w:uiPriority="51"/>
-    <w:lsdException w:name="List Table 7 Colorful Accent 1" w:uiPriority="52"/>
-    <w:lsdException w:name="List Table 1 Light Accent 2" w:uiPriority="46"/>
-    <w:lsdException w:name="List Table 2 Accent 2" w:uiPriority="47"/>
-    <w:lsdException w:name="List Table 3 Accent 2" w:uiPriority="48"/>
-    <w:lsdException w:name="List Table 4 Accent 2" w:uiPriority="49"/>
-    <w:lsdException w:name="List Table 5 Dark Accent 2" w:uiPriority="50"/>
-    <w:lsdException w:name="List Table 6 Colorful Accent 2" w:uiPriority="51"/>
-    <w:lsdException w:name="List Table 7 Colorful Accent 2" w:uiPriority="52"/>
-    <w:lsdException w:name="List Table 1 Light Accent 3" w:uiPriority="46"/>
-    <w:lsdException w:name="List Table 2 Accent 3" w:uiPriority="47"/>
-    <w:lsdException w:name="List Table 3 Accent 3" w:uiPriority="48"/>
-    <w:lsdException w:name="List Table 4 Accent 3" w:uiPriority="49"/>
-    <w:lsdException w:name="List Table 5 Dark Accent 3" w:uiPriority="50"/>
-    <w:lsdException w:name="List Table 6 Colorful Accent 3" w:uiPriority="51"/>
-    <w:lsdException w:name="List Table 7 Colorful Accent 3" w:uiPriority="52"/>
-    <w:lsdException w:name="List Table 1 Light Accent 4" w:uiPriority="46"/>
-    <w:lsdException w:name="List Table 2 Accent 4" w:uiPriority="47"/>
-    <w:lsdException w:name="List Table 3 Accent 4" w:uiPriority="48"/>
-    <w:lsdException w:name="List Table 4 Accent 4" w:uiPriority="49"/>
-    <w:lsdException w:name="List Table 5 Dark Accent 4" w:uiPriority="50"/>
-    <w:lsdException w:name="List Table 6 Colorful Accent 4" w:uiPriority="51"/>
-    <w:lsdException w:name="List Table 7 Colorful Accent 4" w:uiPriority="52"/>
-    <w:lsdException w:name="List Table 1 Light Accent 5" w:uiPriority="46"/>
-    <w:lsdException w:name="List Table 2 Accent 5" w:uiPriority="47"/>
-    <w:lsdException w:name="List Table 3 Accent 5" w:uiPriority="48"/>
-    <w:lsdException w:name="List Table 4 Accent 5" w:uiPriority="49"/>
-    <w:lsdException w:name="List Table 5 Dark Accent 5" w:uiPriority="50"/>
-    <w:lsdException w:name="List Table 6 Colorful Accent 5" w:uiPriority="51"/>
-    <w:lsdException w:name="List Table 7 Colorful Accent 5" w:uiPriority="52"/>
-    <w:lsdException w:name="List Table 1 Light Accent 6" w:uiPriority="46"/>
-    <w:lsdException w:name="List Table 2 Accent 6" w:uiPriority="47"/>
-    <w:lsdException w:name="List Table 3 Accent 6" w:uiPriority="48"/>
-    <w:lsdException w:name="List Table 4 Accent 6" w:uiPriority="49"/>
-    <w:lsdException w:name="List Table 5 Dark Accent 6" w:uiPriority="50"/>
-    <w:lsdException w:name="List Table 6 Colorful Accent 6" w:uiPriority="51"/>
-    <w:lsdException w:name="List Table 7 Colorful Accent 6" w:uiPriority="52"/>
-  </w:latentStyles>
-  <w:style w:type="paragraph" w:default="1" w:styleId="Normal">
-    <w:name w:val="Normal"/>
-    <w:qFormat/>
-  </w:style>
-  <w:style w:type="character" w:default="1" w:styleId="DefaultParagraphFont">
-    <w:name w:val="Default Paragraph Font"/>
-    <w:uiPriority w:val="1"/>
-    <w:semiHidden/>
-    <w:unhideWhenUsed/>
-  </w:style>
-  <w:style w:type="table" w:default="1" w:styleId="TableNormal">
-    <w:name w:val="Normal Table"/>
-    <w:uiPriority w:val="99"/>
-    <w:semiHidden/>
-    <w:unhideWhenUsed/>
-    <w:tblPr>
-      <w:tblInd w:w="0" w:type="dxa"/>
-      <w:tblCellMar>
-        <w:top w:w="0" w:type="dxa"/>
-        <w:left w:w="108" w:type="dxa"/>
-        <w:bottom w:w="0" w:type="dxa"/>
-        <w:right w:w="108" w:type="dxa"/>
-      </w:tblCellMar>
-    </w:tblPr>
-  </w:style>
-  <w:style w:type="numbering" w:default="1" w:styleId="NoList">
-    <w:name w:val="No List"/>
-    <w:uiPriority w:val="99"/>
-    <w:semiHidden/>
-    <w:unhideWhenUsed/>
-  </w:style>
-  <w:style w:type="paragraph" w:customStyle="1" w:styleId="16966E5FFD6843DD91DF38673D37C509">
-    <w:name w:val="16966E5FFD6843DD91DF38673D37C509"/>
-  </w:style>
-  <w:style w:type="paragraph" w:customStyle="1" w:styleId="96E79DFA2EDF4F37B303FBF32C0BAE57">
-    <w:name w:val="96E79DFA2EDF4F37B303FBF32C0BAE57"/>
-  </w:style>
-  <w:style w:type="paragraph" w:customStyle="1" w:styleId="397C9E59469D484F858AAA65E8339267">
-    <w:name w:val="397C9E59469D484F858AAA65E8339267"/>
-  </w:style>
-  <w:style w:type="paragraph" w:customStyle="1" w:styleId="CA90002C49E0471C92AF277ABC91D074">
-    <w:name w:val="CA90002C49E0471C92AF277ABC91D074"/>
-  </w:style>
-  <w:style w:type="paragraph" w:customStyle="1" w:styleId="4E69B0247C024D3096D2D2FF985E0732">
-    <w:name w:val="4E69B0247C024D3096D2D2FF985E0732"/>
-  </w:style>
-  <w:style w:type="paragraph" w:customStyle="1" w:styleId="22CEAF4903BC44E3B3CC174360E13347">
-    <w:name w:val="22CEAF4903BC44E3B3CC174360E13347"/>
-  </w:style>
-</w:styles>
-</file>
-
-<file path=word/glossary/webSettings.xml><?xml version="1.0" encoding="utf-8"?>
-<w:webSettings xmlns:mc="http://schemas.openxmlformats.org/markup-compatibility/2006" xmlns:r="http://schemas.openxmlformats.org/officeDocument/2006/relationships" xmlns:w="http://schemas.openxmlformats.org/wordprocessingml/2006/main" xmlns:w14="http://schemas.microsoft.com/office/word/2010/wordml" xmlns:w15="http://schemas.microsoft.com/office/word/2012/wordml" xmlns:w16se="http://schemas.microsoft.com/office/word/2015/wordml/symex" mc:Ignorable="w14 w15 w16se">
-  <w:optimizeForBrowser/>
-  <w:allowPNG/>
-</w:webSettings>
 </file>
 
 <file path=word/theme/theme1.xml><?xml version="1.0" encoding="utf-8"?>
@@ -3150,7 +2784,7 @@
 </file>
 
 <file path=customXml/itemProps1.xml><?xml version="1.0" encoding="utf-8"?>
-<ds:datastoreItem xmlns:ds="http://schemas.openxmlformats.org/officeDocument/2006/customXml" ds:itemID="{6A2242D5-6ADF-44EF-A6EA-8F04792CF5FA}">
+<ds:datastoreItem xmlns:ds="http://schemas.openxmlformats.org/officeDocument/2006/customXml" ds:itemID="{1D8C046C-D264-412A-95E6-D3FE051421D4}">
   <ds:schemaRefs>
     <ds:schemaRef ds:uri="http://schemas.openxmlformats.org/officeDocument/2006/bibliography"/>
   </ds:schemaRefs>

--- a/Master Document.docx
+++ b/Master Document.docx
@@ -1,6 +1,6 @@
 
 <file path=word/document.xml><?xml version="1.0" encoding="utf-8"?>
-<w:document xmlns:wpc="http://schemas.microsoft.com/office/word/2010/wordprocessingCanvas" xmlns:cx="http://schemas.microsoft.com/office/drawing/2014/chartex" xmlns:cx1="http://schemas.microsoft.com/office/drawing/2015/9/8/chartex" xmlns:mc="http://schemas.openxmlformats.org/markup-compatibility/2006" xmlns:o="urn:schemas-microsoft-com:office:office" xmlns:r="http://schemas.openxmlformats.org/officeDocument/2006/relationships" xmlns:m="http://schemas.openxmlformats.org/officeDocument/2006/math" xmlns:v="urn:schemas-microsoft-com:vml" xmlns:wp14="http://schemas.microsoft.com/office/word/2010/wordprocessingDrawing" xmlns:wp="http://schemas.openxmlformats.org/drawingml/2006/wordprocessingDrawing" xmlns:w10="urn:schemas-microsoft-com:office:word" xmlns:w="http://schemas.openxmlformats.org/wordprocessingml/2006/main" xmlns:w14="http://schemas.microsoft.com/office/word/2010/wordml" xmlns:w15="http://schemas.microsoft.com/office/word/2012/wordml" xmlns:w16se="http://schemas.microsoft.com/office/word/2015/wordml/symex" xmlns:wpg="http://schemas.microsoft.com/office/word/2010/wordprocessingGroup" xmlns:wpi="http://schemas.microsoft.com/office/word/2010/wordprocessingInk" xmlns:wne="http://schemas.microsoft.com/office/word/2006/wordml" xmlns:wps="http://schemas.microsoft.com/office/word/2010/wordprocessingShape" mc:Ignorable="w14 w15 w16se wp14">
+<w:document xmlns:wpc="http://schemas.microsoft.com/office/word/2010/wordprocessingCanvas" xmlns:cx="http://schemas.microsoft.com/office/drawing/2014/chartex" xmlns:cx1="http://schemas.microsoft.com/office/drawing/2015/9/8/chartex" xmlns:cx2="http://schemas.microsoft.com/office/drawing/2015/10/21/chartex" xmlns:cx3="http://schemas.microsoft.com/office/drawing/2016/5/9/chartex" xmlns:cx4="http://schemas.microsoft.com/office/drawing/2016/5/10/chartex" xmlns:cx5="http://schemas.microsoft.com/office/drawing/2016/5/11/chartex" xmlns:cx6="http://schemas.microsoft.com/office/drawing/2016/5/12/chartex" xmlns:cx7="http://schemas.microsoft.com/office/drawing/2016/5/13/chartex" xmlns:cx8="http://schemas.microsoft.com/office/drawing/2016/5/14/chartex" xmlns:mc="http://schemas.openxmlformats.org/markup-compatibility/2006" xmlns:aink="http://schemas.microsoft.com/office/drawing/2016/ink" xmlns:am3d="http://schemas.microsoft.com/office/drawing/2017/model3d" xmlns:o="urn:schemas-microsoft-com:office:office" xmlns:r="http://schemas.openxmlformats.org/officeDocument/2006/relationships" xmlns:m="http://schemas.openxmlformats.org/officeDocument/2006/math" xmlns:v="urn:schemas-microsoft-com:vml" xmlns:wp14="http://schemas.microsoft.com/office/word/2010/wordprocessingDrawing" xmlns:wp="http://schemas.openxmlformats.org/drawingml/2006/wordprocessingDrawing" xmlns:w10="urn:schemas-microsoft-com:office:word" xmlns:w="http://schemas.openxmlformats.org/wordprocessingml/2006/main" xmlns:w14="http://schemas.microsoft.com/office/word/2010/wordml" xmlns:w15="http://schemas.microsoft.com/office/word/2012/wordml" xmlns:w16cex="http://schemas.microsoft.com/office/word/2018/wordml/cex" xmlns:w16cid="http://schemas.microsoft.com/office/word/2016/wordml/cid" xmlns:w16="http://schemas.microsoft.com/office/word/2018/wordml" xmlns:w16se="http://schemas.microsoft.com/office/word/2015/wordml/symex" xmlns:wpg="http://schemas.microsoft.com/office/word/2010/wordprocessingGroup" xmlns:wpi="http://schemas.microsoft.com/office/word/2010/wordprocessingInk" xmlns:wne="http://schemas.microsoft.com/office/word/2006/wordml" xmlns:wps="http://schemas.microsoft.com/office/word/2010/wordprocessingShape" mc:Ignorable="w14 w15 w16se w16cid w16 w16cex wp14">
   <w:body>
     <w:tbl>
       <w:tblPr>
@@ -38,10 +38,6 @@
             </w:tcBorders>
           </w:tcPr>
           <w:p>
-            <w:pPr>
-              <w:pStyle w:val="Subheading1"/>
-              <w:framePr w:hSpace="0" w:wrap="auto" w:vAnchor="margin" w:hAnchor="text" w:xAlign="left" w:yAlign="inline"/>
-            </w:pPr>
             <w:r>
               <w:rPr>
                 <w:noProof/>
@@ -52,7 +48,7 @@
                   <w:drawing>
                     <wp:inline distT="0" distB="0" distL="0" distR="0" wp14:anchorId="6A21F39B" wp14:editId="338B7A52">
                       <wp:extent cx="5138670" cy="1506829"/>
-                      <wp:effectExtent l="0" t="0" r="0" b="1905"/>
+                      <wp:effectExtent l="0" t="0" r="0" b="0"/>
                       <wp:docPr id="8" name="Text Box 8"/>
                       <wp:cNvGraphicFramePr/>
                       <a:graphic xmlns:a="http://schemas.openxmlformats.org/drawingml/2006/main">
@@ -85,7 +81,7 @@
                                     <w:rPr>
                                       <w:color w:val="FFFFFF" w:themeColor="background1"/>
                                     </w:rPr>
-                                    <w:t>A.E. Movie Database</w:t>
+                                    <w:t>A.E. MOVIE dATABASE</w:t>
                                   </w:r>
                                 </w:p>
                               </w:txbxContent>
@@ -122,7 +118,7 @@
                               <w:rPr>
                                 <w:color w:val="FFFFFF" w:themeColor="background1"/>
                               </w:rPr>
-                              <w:t>A.E. Movie Database</w:t>
+                              <w:t>A.E. MOVIE dATABASE</w:t>
                             </w:r>
                           </w:p>
                         </w:txbxContent>
@@ -143,7 +139,7 @@
               <mc:AlternateContent>
                 <mc:Choice Requires="wps">
                   <w:drawing>
-                    <wp:inline distT="0" distB="0" distL="0" distR="0">
+                    <wp:inline distT="0" distB="0" distL="0" distR="0" wp14:anchorId="25CE9657" wp14:editId="016A6079">
                       <wp:extent cx="785611" cy="0"/>
                       <wp:effectExtent l="0" t="38100" r="52705" b="38100"/>
                       <wp:docPr id="5" name="Straight Connector 5" descr="text divider"/>
@@ -189,7 +185,7 @@
                 </mc:Choice>
                 <mc:Fallback>
                   <w:pict>
-                    <v:line w14:anchorId="277BD3E1" id="Straight Connector 5" o:spid="_x0000_s1026" alt="text divider" style="visibility:visible;mso-wrap-style:square;mso-left-percent:-10001;mso-top-percent:-10001;mso-position-horizontal:absolute;mso-position-horizontal-relative:char;mso-position-vertical:absolute;mso-position-vertical-relative:line;mso-left-percent:-10001;mso-top-percent:-10001" from="0,0" to="61.85pt,0" o:gfxdata="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" strokecolor="white [3212]" strokeweight="6pt">
+                    <v:line w14:anchorId="164C15BD" id="Straight Connector 5" o:spid="_x0000_s1026" alt="text divider" style="visibility:visible;mso-wrap-style:square;mso-left-percent:-10001;mso-top-percent:-10001;mso-position-horizontal:absolute;mso-position-horizontal-relative:char;mso-position-vertical:absolute;mso-position-vertical-relative:line;mso-left-percent:-10001;mso-top-percent:-10001" from="0,0" to="61.85pt,0" o:gfxdata="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" strokecolor="white [3212]" strokeweight="6pt">
                       <w10:anchorlock/>
                     </v:line>
                   </w:pict>
@@ -343,20 +339,16 @@
                               <w:txbxContent>
                                 <w:p>
                                   <w:pPr>
-                                    <w:rPr>
-                                      <w:color w:val="FFFFFF" w:themeColor="background1"/>
-                                      <w:sz w:val="48"/>
-                                      <w:szCs w:val="48"/>
-                                    </w:rPr>
+                                    <w:pStyle w:val="Heading1"/>
                                   </w:pPr>
+                                  <w:bookmarkStart w:id="0" w:name="_Toc55476795"/>
                                   <w:r>
                                     <w:rPr>
                                       <w:color w:val="FFFFFF" w:themeColor="background1"/>
-                                      <w:sz w:val="48"/>
-                                      <w:szCs w:val="48"/>
                                     </w:rPr>
                                     <w:t>The Imposters</w:t>
                                   </w:r>
+                                  <w:bookmarkEnd w:id="0"/>
                                 </w:p>
                               </w:txbxContent>
                             </wps:txbx>
@@ -379,20 +371,16 @@
                         <w:txbxContent>
                           <w:p>
                             <w:pPr>
-                              <w:rPr>
-                                <w:color w:val="FFFFFF" w:themeColor="background1"/>
-                                <w:sz w:val="48"/>
-                                <w:szCs w:val="48"/>
-                              </w:rPr>
+                              <w:pStyle w:val="Heading1"/>
                             </w:pPr>
+                            <w:bookmarkStart w:id="1" w:name="_Toc55476795"/>
                             <w:r>
                               <w:rPr>
                                 <w:color w:val="FFFFFF" w:themeColor="background1"/>
-                                <w:sz w:val="48"/>
-                                <w:szCs w:val="48"/>
                               </w:rPr>
                               <w:t>The Imposters</w:t>
                             </w:r>
+                            <w:bookmarkEnd w:id="1"/>
                           </w:p>
                         </w:txbxContent>
                       </v:textbox>
@@ -418,8 +406,8 @@
                 <mc:Choice Requires="wps">
                   <w:drawing>
                     <wp:inline distT="0" distB="0" distL="0" distR="0" wp14:anchorId="0EE3E510" wp14:editId="57D75766">
-                      <wp:extent cx="1945758" cy="668493"/>
-                      <wp:effectExtent l="0" t="0" r="0" b="0"/>
+                      <wp:extent cx="1852551" cy="605155"/>
+                      <wp:effectExtent l="0" t="0" r="0" b="4445"/>
                       <wp:docPr id="7" name="Text Box 7"/>
                       <wp:cNvGraphicFramePr/>
                       <a:graphic xmlns:a="http://schemas.openxmlformats.org/drawingml/2006/main">
@@ -429,7 +417,7 @@
                             <wps:spPr>
                               <a:xfrm>
                                 <a:off x="0" y="0"/>
-                                <a:ext cx="1945758" cy="668493"/>
+                                <a:ext cx="1852551" cy="605155"/>
                               </a:xfrm>
                               <a:prstGeom prst="rect">
                                 <a:avLst/>
@@ -467,6 +455,13 @@
                                     <w:t>Murdoch WA, 6150</w:t>
                                   </w:r>
                                 </w:p>
+                                <w:p>
+                                  <w:pPr>
+                                    <w:rPr>
+                                      <w:color w:val="FFFFFF" w:themeColor="background1"/>
+                                    </w:rPr>
+                                  </w:pPr>
+                                </w:p>
                               </w:txbxContent>
                             </wps:txbx>
                             <wps:bodyPr rot="0" spcFirstLastPara="0" vertOverflow="overflow" horzOverflow="overflow" vert="horz" wrap="square" lIns="91440" tIns="45720" rIns="91440" bIns="45720" numCol="1" spcCol="0" rtlCol="0" fromWordArt="0" anchor="t" anchorCtr="0" forceAA="0" compatLnSpc="1">
@@ -483,7 +478,7 @@
                 </mc:Choice>
                 <mc:Fallback>
                   <w:pict>
-                    <v:shape w14:anchorId="0EE3E510" id="Text Box 7" o:spid="_x0000_s1029" type="#_x0000_t202" style="width:153.2pt;height:52.65pt;visibility:visible;mso-wrap-style:square;mso-left-percent:-10001;mso-top-percent:-10001;mso-position-horizontal:absolute;mso-position-horizontal-relative:char;mso-position-vertical:absolute;mso-position-vertical-relative:line;mso-left-percent:-10001;mso-top-percent:-10001;v-text-anchor:top" o:gfxdata="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" filled="f" stroked="f" strokeweight=".5pt">
+                    <v:shape w14:anchorId="0EE3E510" id="Text Box 7" o:spid="_x0000_s1029" type="#_x0000_t202" style="width:145.85pt;height:47.65pt;visibility:visible;mso-wrap-style:square;mso-left-percent:-10001;mso-top-percent:-10001;mso-position-horizontal:absolute;mso-position-horizontal-relative:char;mso-position-vertical:absolute;mso-position-vertical-relative:line;mso-left-percent:-10001;mso-top-percent:-10001;v-text-anchor:top" o:gfxdata="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" filled="f" stroked="f" strokeweight=".5pt">
                       <v:textbox>
                         <w:txbxContent>
                           <w:p>
@@ -512,6 +507,13 @@
                               <w:t>Murdoch WA, 6150</w:t>
                             </w:r>
                           </w:p>
+                          <w:p>
+                            <w:pPr>
+                              <w:rPr>
+                                <w:color w:val="FFFFFF" w:themeColor="background1"/>
+                              </w:rPr>
+                            </w:pPr>
+                          </w:p>
                         </w:txbxContent>
                       </v:textbox>
                       <w10:anchorlock/>
@@ -529,8 +531,8 @@
                 <mc:Choice Requires="wps">
                   <w:drawing>
                     <wp:inline distT="0" distB="0" distL="0" distR="0" wp14:anchorId="134A148C" wp14:editId="1C02E945">
-                      <wp:extent cx="2891805" cy="669261"/>
-                      <wp:effectExtent l="0" t="0" r="0" b="0"/>
+                      <wp:extent cx="2933205" cy="605155"/>
+                      <wp:effectExtent l="0" t="0" r="0" b="4445"/>
                       <wp:docPr id="10" name="Text Box 10"/>
                       <wp:cNvGraphicFramePr/>
                       <a:graphic xmlns:a="http://schemas.openxmlformats.org/drawingml/2006/main">
@@ -540,7 +542,7 @@
                             <wps:spPr>
                               <a:xfrm>
                                 <a:off x="0" y="0"/>
-                                <a:ext cx="2891805" cy="669261"/>
+                                <a:ext cx="2933205" cy="605155"/>
                               </a:xfrm>
                               <a:prstGeom prst="rect">
                                 <a:avLst/>
@@ -578,6 +580,13 @@
                                     <w:t>Email imposters@amongus.wa.au</w:t>
                                   </w:r>
                                 </w:p>
+                                <w:p>
+                                  <w:pPr>
+                                    <w:rPr>
+                                      <w:color w:val="FFFFFF" w:themeColor="background1"/>
+                                    </w:rPr>
+                                  </w:pPr>
+                                </w:p>
                               </w:txbxContent>
                             </wps:txbx>
                             <wps:bodyPr rot="0" spcFirstLastPara="0" vertOverflow="overflow" horzOverflow="overflow" vert="horz" wrap="square" lIns="91440" tIns="45720" rIns="91440" bIns="45720" numCol="1" spcCol="0" rtlCol="0" fromWordArt="0" anchor="t" anchorCtr="0" forceAA="0" compatLnSpc="1">
@@ -594,7 +603,7 @@
                 </mc:Choice>
                 <mc:Fallback>
                   <w:pict>
-                    <v:shape w14:anchorId="134A148C" id="Text Box 10" o:spid="_x0000_s1030" type="#_x0000_t202" style="width:227.7pt;height:52.7pt;visibility:visible;mso-wrap-style:square;mso-left-percent:-10001;mso-top-percent:-10001;mso-position-horizontal:absolute;mso-position-horizontal-relative:char;mso-position-vertical:absolute;mso-position-vertical-relative:line;mso-left-percent:-10001;mso-top-percent:-10001;v-text-anchor:top" o:gfxdata="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" filled="f" stroked="f" strokeweight=".5pt">
+                    <v:shape w14:anchorId="134A148C" id="Text Box 10" o:spid="_x0000_s1030" type="#_x0000_t202" style="width:230.95pt;height:47.65pt;visibility:visible;mso-wrap-style:square;mso-left-percent:-10001;mso-top-percent:-10001;mso-position-horizontal:absolute;mso-position-horizontal-relative:char;mso-position-vertical:absolute;mso-position-vertical-relative:line;mso-left-percent:-10001;mso-top-percent:-10001;v-text-anchor:top" o:gfxdata="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" filled="f" stroked="f" strokeweight=".5pt">
                       <v:textbox>
                         <w:txbxContent>
                           <w:p>
@@ -623,6 +632,13 @@
                               <w:t>Email imposters@amongus.wa.au</w:t>
                             </w:r>
                           </w:p>
+                          <w:p>
+                            <w:pPr>
+                              <w:rPr>
+                                <w:color w:val="FFFFFF" w:themeColor="background1"/>
+                              </w:rPr>
+                            </w:pPr>
+                          </w:p>
                         </w:txbxContent>
                       </v:textbox>
                       <w10:anchorlock/>
@@ -642,7 +658,7 @@
           <w:lang w:val="en-AU" w:eastAsia="en-AU"/>
         </w:rPr>
         <w:drawing>
-          <wp:anchor distT="0" distB="0" distL="114300" distR="114300" simplePos="0" relativeHeight="251658240" behindDoc="1" locked="0" layoutInCell="1" allowOverlap="1">
+          <wp:anchor distT="0" distB="0" distL="114300" distR="114300" simplePos="0" relativeHeight="251658240" behindDoc="1" locked="0" layoutInCell="1" allowOverlap="1" wp14:anchorId="6903C5C4" wp14:editId="50C6D8CE">
             <wp:simplePos x="0" y="0"/>
             <wp:positionH relativeFrom="column">
               <wp:posOffset>-719276</wp:posOffset>
@@ -665,7 +681,7 @@
                     <pic:cNvPicPr/>
                   </pic:nvPicPr>
                   <pic:blipFill>
-                    <a:blip r:embed="rId6" cstate="print">
+                    <a:blip r:embed="rId7" cstate="print">
                       <a:extLst>
                         <a:ext uri="{28A0092B-C50C-407E-A947-70E740481C1C}">
                           <a14:useLocalDpi xmlns:a14="http://schemas.microsoft.com/office/drawing/2010/main" val="0"/>
@@ -705,7 +721,7 @@
         <mc:AlternateContent>
           <mc:Choice Requires="wps">
             <w:drawing>
-              <wp:anchor distT="0" distB="0" distL="114300" distR="114300" simplePos="0" relativeHeight="251659264" behindDoc="1" locked="0" layoutInCell="1" allowOverlap="1">
+              <wp:anchor distT="0" distB="0" distL="114300" distR="114300" simplePos="0" relativeHeight="251659264" behindDoc="1" locked="0" layoutInCell="1" allowOverlap="1" wp14:anchorId="77782BA7" wp14:editId="582F972F">
                 <wp:simplePos x="0" y="0"/>
                 <wp:positionH relativeFrom="column">
                   <wp:posOffset>-731520</wp:posOffset>
@@ -773,7 +789,7 @@
           </mc:Choice>
           <mc:Fallback>
             <w:pict>
-              <v:rect w14:anchorId="54D85920" id="Rectangle 2" o:spid="_x0000_s1026" alt="colored rectangle" style="position:absolute;margin-left:-57.6pt;margin-top:162.2pt;width:531.35pt;height:471.25pt;z-index:-251657216;visibility:visible;mso-wrap-style:square;mso-width-percent:0;mso-height-percent:0;mso-wrap-distance-left:9pt;mso-wrap-distance-top:0;mso-wrap-distance-right:9pt;mso-wrap-distance-bottom:0;mso-position-horizontal:absolute;mso-position-horizontal-relative:text;mso-position-vertical:absolute;mso-position-vertical-relative:page;mso-width-percent:0;mso-height-percent:0;mso-width-relative:margin;mso-height-relative:margin;v-text-anchor:middle" o:gfxdata="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" fillcolor="#a4063e [3204]" stroked="f" strokeweight="2pt">
+              <v:rect w14:anchorId="5CB62721" id="Rectangle 2" o:spid="_x0000_s1026" alt="colored rectangle" style="position:absolute;margin-left:-57.6pt;margin-top:162.2pt;width:531.35pt;height:471.25pt;z-index:-251657216;visibility:visible;mso-wrap-style:square;mso-width-percent:0;mso-height-percent:0;mso-wrap-distance-left:9pt;mso-wrap-distance-top:0;mso-wrap-distance-right:9pt;mso-wrap-distance-bottom:0;mso-position-horizontal:absolute;mso-position-horizontal-relative:text;mso-position-vertical:absolute;mso-position-vertical-relative:page;mso-width-percent:0;mso-height-percent:0;mso-width-relative:margin;mso-height-relative:margin;v-text-anchor:middle" o:gfxdata="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" fillcolor="#a4063e [3204]" stroked="f" strokeweight="2pt">
                 <w10:wrap anchory="page"/>
               </v:rect>
             </w:pict>
@@ -786,7 +802,7 @@
           <w:lang w:val="en-AU" w:eastAsia="en-AU"/>
         </w:rPr>
         <w:drawing>
-          <wp:anchor distT="0" distB="0" distL="114300" distR="114300" simplePos="0" relativeHeight="251660288" behindDoc="0" locked="0" layoutInCell="1" allowOverlap="1" wp14:anchorId="2B32EF5D">
+          <wp:anchor distT="0" distB="0" distL="114300" distR="114300" simplePos="0" relativeHeight="251660288" behindDoc="0" locked="0" layoutInCell="1" allowOverlap="1" wp14:anchorId="2B32EF5D" wp14:editId="34C7C71B">
             <wp:simplePos x="0" y="0"/>
             <wp:positionH relativeFrom="column">
               <wp:posOffset>-97155</wp:posOffset>
@@ -819,13 +835,13 @@
                     <pic:cNvPicPr/>
                   </pic:nvPicPr>
                   <pic:blipFill>
-                    <a:blip r:embed="rId7" cstate="print">
+                    <a:blip r:embed="rId8" cstate="print">
                       <a:extLst>
                         <a:ext uri="{28A0092B-C50C-407E-A947-70E740481C1C}">
                           <a14:useLocalDpi xmlns:a14="http://schemas.microsoft.com/office/drawing/2010/main" val="0"/>
                         </a:ext>
                         <a:ext uri="{96DAC541-7B7A-43D3-8B79-37D633B846F1}">
-                          <asvg:svgBlip xmlns:asvg="http://schemas.microsoft.com/office/drawing/2016/SVG/main" xmlns:w16cid="http://schemas.microsoft.com/office/word/2016/wordml/cid" xmlns:w="http://schemas.openxmlformats.org/wordprocessingml/2006/main" xmlns:w10="urn:schemas-microsoft-com:office:word" xmlns:v="urn:schemas-microsoft-com:vml" xmlns:o="urn:schemas-microsoft-com:office:office" xmlns:am3d="http://schemas.microsoft.com/office/drawing/2017/model3d" xmlns:aink="http://schemas.microsoft.com/office/drawing/2016/ink" xmlns:cx8="http://schemas.microsoft.com/office/drawing/2016/5/14/chartex" xmlns:cx7="http://schemas.microsoft.com/office/drawing/2016/5/13/chartex" xmlns:cx6="http://schemas.microsoft.com/office/drawing/2016/5/12/chartex" xmlns:cx5="http://schemas.microsoft.com/office/drawing/2016/5/11/chartex" xmlns:cx4="http://schemas.microsoft.com/office/drawing/2016/5/10/chartex" xmlns:cx3="http://schemas.microsoft.com/office/drawing/2016/5/9/chartex" xmlns:cx2="http://schemas.microsoft.com/office/drawing/2015/10/21/chartex" xmlns="" r:embed="rId9"/>
+                          <asvg:svgBlip xmlns:asvg="http://schemas.microsoft.com/office/drawing/2016/SVG/main" r:embed="rId9"/>
                         </a:ext>
                       </a:extLst>
                     </a:blip>
@@ -865,7 +881,6 @@
     </w:p>
     <w:p>
       <w:pPr>
-        <w:spacing w:after="200"/>
         <w:sectPr>
           <w:headerReference w:type="default" r:id="rId10"/>
           <w:footerReference w:type="default" r:id="rId11"/>
@@ -881,7 +896,6 @@
     </w:p>
     <w:p>
       <w:pPr>
-        <w:spacing w:after="200"/>
         <w:sectPr>
           <w:footerReference w:type="first" r:id="rId13"/>
           <w:pgSz w:w="12240" w:h="15840"/>
@@ -893,80 +907,21 @@
         </w:sectPr>
       </w:pPr>
     </w:p>
-    <w:sdt>
-      <w:sdtPr>
-        <w:rPr>
-          <w:rFonts w:asciiTheme="minorHAnsi" w:eastAsiaTheme="minorEastAsia" w:hAnsiTheme="minorHAnsi" w:cstheme="minorBidi"/>
-          <w:color w:val="auto"/>
-          <w:sz w:val="28"/>
-          <w:szCs w:val="22"/>
-        </w:rPr>
-        <w:id w:val="1554116234"/>
-        <w:docPartObj>
-          <w:docPartGallery w:val="Table of Contents"/>
-          <w:docPartUnique/>
-        </w:docPartObj>
-      </w:sdtPr>
-      <w:sdtEndPr>
-        <w:rPr>
-          <w:rFonts w:asciiTheme="majorHAnsi" w:hAnsiTheme="majorHAnsi"/>
-          <w:b/>
-          <w:bCs/>
-          <w:noProof/>
-        </w:rPr>
-      </w:sdtEndPr>
-      <w:sdtContent>
-        <w:p>
-          <w:pPr>
-            <w:pStyle w:val="TOCHeading"/>
-          </w:pPr>
-          <w:r>
-            <w:t>Table of Contents</w:t>
-          </w:r>
-        </w:p>
-        <w:p>
-          <w:pPr>
-            <w:pStyle w:val="TOC1"/>
-            <w:rPr>
-              <w:b w:val="0"/>
-              <w:sz w:val="22"/>
-              <w:lang w:val="en-AU" w:eastAsia="en-AU"/>
-            </w:rPr>
-          </w:pPr>
-          <w:r>
-            <w:fldChar w:fldCharType="begin"/>
-          </w:r>
-          <w:r>
-            <w:instrText xml:space="preserve"> TOC \o "1-1" \h \z \t "Heading 2,2,Heading 3,3" </w:instrText>
-          </w:r>
-          <w:r>
-            <w:fldChar w:fldCharType="separate"/>
-          </w:r>
-          <w:r>
-            <w:t>Meeting Minutes Agenda items</w:t>
-          </w:r>
-          <w:r>
-            <w:rPr>
-              <w:webHidden/>
-            </w:rPr>
-            <w:tab/>
-            <w:t>1</w:t>
-          </w:r>
-        </w:p>
-        <w:p>
-          <w:r>
-            <w:fldChar w:fldCharType="end"/>
-          </w:r>
-        </w:p>
-      </w:sdtContent>
-    </w:sdt>
     <w:p>
       <w:pPr>
-        <w:spacing w:after="200"/>
+        <w:pStyle w:val="TOCHeading"/>
+      </w:pPr>
+      <w:r>
+        <w:lastRenderedPageBreak/>
+        <w:t>Table of Contents</w:t>
+      </w:r>
+    </w:p>
+    <w:p/>
+    <w:p/>
+    <w:p>
+      <w:pPr>
         <w:sectPr>
-          <w:headerReference w:type="default" r:id="rId14"/>
-          <w:footerReference w:type="default" r:id="rId15"/>
-          <w:footerReference w:type="first" r:id="rId16"/>
+          <w:footerReference w:type="first" r:id="rId14"/>
           <w:pgSz w:w="12240" w:h="15840"/>
           <w:pgMar w:top="720" w:right="1152" w:bottom="720" w:left="1152" w:header="0" w:footer="0" w:gutter="0"/>
           <w:pgNumType w:fmt="lowerRoman" w:start="1"/>
@@ -976,11 +931,9 @@
         </w:sectPr>
       </w:pPr>
     </w:p>
-    <w:p>
-      <w:subDoc r:id="rId17"/>
-    </w:p>
+    <w:p/>
     <w:sectPr>
-      <w:footerReference w:type="first" r:id="rId18"/>
+      <w:footerReference w:type="first" r:id="rId15"/>
       <w:pgSz w:w="12240" w:h="15840"/>
       <w:pgMar w:top="720" w:right="1152" w:bottom="720" w:left="1152" w:header="0" w:footer="0" w:gutter="0"/>
       <w:pgNumType w:start="1"/>
@@ -992,8 +945,27 @@
 </w:document>
 </file>
 
+<file path=word/endnotes.xml><?xml version="1.0" encoding="utf-8"?>
+<w:endnotes xmlns:wpc="http://schemas.microsoft.com/office/word/2010/wordprocessingCanvas" xmlns:cx="http://schemas.microsoft.com/office/drawing/2014/chartex" xmlns:cx1="http://schemas.microsoft.com/office/drawing/2015/9/8/chartex" xmlns:cx2="http://schemas.microsoft.com/office/drawing/2015/10/21/chartex" xmlns:cx3="http://schemas.microsoft.com/office/drawing/2016/5/9/chartex" xmlns:cx4="http://schemas.microsoft.com/office/drawing/2016/5/10/chartex" xmlns:cx5="http://schemas.microsoft.com/office/drawing/2016/5/11/chartex" xmlns:cx6="http://schemas.microsoft.com/office/drawing/2016/5/12/chartex" xmlns:cx7="http://schemas.microsoft.com/office/drawing/2016/5/13/chartex" xmlns:cx8="http://schemas.microsoft.com/office/drawing/2016/5/14/chartex" xmlns:mc="http://schemas.openxmlformats.org/markup-compatibility/2006" xmlns:aink="http://schemas.microsoft.com/office/drawing/2016/ink" xmlns:am3d="http://schemas.microsoft.com/office/drawing/2017/model3d" xmlns:o="urn:schemas-microsoft-com:office:office" xmlns:r="http://schemas.openxmlformats.org/officeDocument/2006/relationships" xmlns:m="http://schemas.openxmlformats.org/officeDocument/2006/math" xmlns:v="urn:schemas-microsoft-com:vml" xmlns:wp14="http://schemas.microsoft.com/office/word/2010/wordprocessingDrawing" xmlns:wp="http://schemas.openxmlformats.org/drawingml/2006/wordprocessingDrawing" xmlns:w10="urn:schemas-microsoft-com:office:word" xmlns:w="http://schemas.openxmlformats.org/wordprocessingml/2006/main" xmlns:w14="http://schemas.microsoft.com/office/word/2010/wordml" xmlns:w15="http://schemas.microsoft.com/office/word/2012/wordml" xmlns:w16cex="http://schemas.microsoft.com/office/word/2018/wordml/cex" xmlns:w16cid="http://schemas.microsoft.com/office/word/2016/wordml/cid" xmlns:w16="http://schemas.microsoft.com/office/word/2018/wordml" xmlns:w16se="http://schemas.microsoft.com/office/word/2015/wordml/symex" xmlns:wpg="http://schemas.microsoft.com/office/word/2010/wordprocessingGroup" xmlns:wpi="http://schemas.microsoft.com/office/word/2010/wordprocessingInk" xmlns:wne="http://schemas.microsoft.com/office/word/2006/wordml" xmlns:wps="http://schemas.microsoft.com/office/word/2010/wordprocessingShape" mc:Ignorable="w14 w15 w16se w16cid w16 w16cex wp14">
+  <w:endnote w:type="separator" w:id="-1">
+    <w:p>
+      <w:r>
+        <w:separator/>
+      </w:r>
+    </w:p>
+  </w:endnote>
+  <w:endnote w:type="continuationSeparator" w:id="0">
+    <w:p>
+      <w:r>
+        <w:continuationSeparator/>
+      </w:r>
+    </w:p>
+  </w:endnote>
+</w:endnotes>
+</file>
+
 <file path=word/footer1.xml><?xml version="1.0" encoding="utf-8"?>
-<w:ftr xmlns:wpc="http://schemas.microsoft.com/office/word/2010/wordprocessingCanvas" xmlns:cx="http://schemas.microsoft.com/office/drawing/2014/chartex" xmlns:cx1="http://schemas.microsoft.com/office/drawing/2015/9/8/chartex" xmlns:mc="http://schemas.openxmlformats.org/markup-compatibility/2006" xmlns:o="urn:schemas-microsoft-com:office:office" xmlns:r="http://schemas.openxmlformats.org/officeDocument/2006/relationships" xmlns:m="http://schemas.openxmlformats.org/officeDocument/2006/math" xmlns:v="urn:schemas-microsoft-com:vml" xmlns:wp14="http://schemas.microsoft.com/office/word/2010/wordprocessingDrawing" xmlns:wp="http://schemas.openxmlformats.org/drawingml/2006/wordprocessingDrawing" xmlns:w10="urn:schemas-microsoft-com:office:word" xmlns:w="http://schemas.openxmlformats.org/wordprocessingml/2006/main" xmlns:w14="http://schemas.microsoft.com/office/word/2010/wordml" xmlns:w15="http://schemas.microsoft.com/office/word/2012/wordml" xmlns:w16se="http://schemas.microsoft.com/office/word/2015/wordml/symex" xmlns:wpg="http://schemas.microsoft.com/office/word/2010/wordprocessingGroup" xmlns:wpi="http://schemas.microsoft.com/office/word/2010/wordprocessingInk" xmlns:wne="http://schemas.microsoft.com/office/word/2006/wordml" xmlns:wps="http://schemas.microsoft.com/office/word/2010/wordprocessingShape" mc:Ignorable="w14 w15 w16se wp14">
+<w:ftr xmlns:wpc="http://schemas.microsoft.com/office/word/2010/wordprocessingCanvas" xmlns:cx="http://schemas.microsoft.com/office/drawing/2014/chartex" xmlns:cx1="http://schemas.microsoft.com/office/drawing/2015/9/8/chartex" xmlns:cx2="http://schemas.microsoft.com/office/drawing/2015/10/21/chartex" xmlns:cx3="http://schemas.microsoft.com/office/drawing/2016/5/9/chartex" xmlns:cx4="http://schemas.microsoft.com/office/drawing/2016/5/10/chartex" xmlns:cx5="http://schemas.microsoft.com/office/drawing/2016/5/11/chartex" xmlns:cx6="http://schemas.microsoft.com/office/drawing/2016/5/12/chartex" xmlns:cx7="http://schemas.microsoft.com/office/drawing/2016/5/13/chartex" xmlns:cx8="http://schemas.microsoft.com/office/drawing/2016/5/14/chartex" xmlns:mc="http://schemas.openxmlformats.org/markup-compatibility/2006" xmlns:aink="http://schemas.microsoft.com/office/drawing/2016/ink" xmlns:am3d="http://schemas.microsoft.com/office/drawing/2017/model3d" xmlns:o="urn:schemas-microsoft-com:office:office" xmlns:r="http://schemas.openxmlformats.org/officeDocument/2006/relationships" xmlns:m="http://schemas.openxmlformats.org/officeDocument/2006/math" xmlns:v="urn:schemas-microsoft-com:vml" xmlns:wp14="http://schemas.microsoft.com/office/word/2010/wordprocessingDrawing" xmlns:wp="http://schemas.openxmlformats.org/drawingml/2006/wordprocessingDrawing" xmlns:w10="urn:schemas-microsoft-com:office:word" xmlns:w="http://schemas.openxmlformats.org/wordprocessingml/2006/main" xmlns:w14="http://schemas.microsoft.com/office/word/2010/wordml" xmlns:w15="http://schemas.microsoft.com/office/word/2012/wordml" xmlns:w16cex="http://schemas.microsoft.com/office/word/2018/wordml/cex" xmlns:w16cid="http://schemas.microsoft.com/office/word/2016/wordml/cid" xmlns:w16="http://schemas.microsoft.com/office/word/2018/wordml" xmlns:w16se="http://schemas.microsoft.com/office/word/2015/wordml/symex" xmlns:wpg="http://schemas.microsoft.com/office/word/2010/wordprocessingGroup" xmlns:wpi="http://schemas.microsoft.com/office/word/2010/wordprocessingInk" xmlns:wne="http://schemas.microsoft.com/office/word/2006/wordml" xmlns:wps="http://schemas.microsoft.com/office/word/2010/wordprocessingShape" mc:Ignorable="w14 w15 w16se w16cid w16 w16cex wp14">
   <w:tbl>
     <w:tblPr>
       <w:tblW w:w="12258" w:type="dxa"/>
@@ -1032,12 +1004,6 @@
           <w:pPr>
             <w:pStyle w:val="Footer"/>
           </w:pPr>
-          <w:r>
-            <w:t>www.defnotimposters</w:t>
-          </w:r>
-          <w:r>
-            <w:t>.com</w:t>
-          </w:r>
         </w:p>
       </w:tc>
     </w:tr>
@@ -1046,7 +1012,7 @@
 </file>
 
 <file path=word/footer2.xml><?xml version="1.0" encoding="utf-8"?>
-<w:ftr xmlns:wpc="http://schemas.microsoft.com/office/word/2010/wordprocessingCanvas" xmlns:cx="http://schemas.microsoft.com/office/drawing/2014/chartex" xmlns:cx1="http://schemas.microsoft.com/office/drawing/2015/9/8/chartex" xmlns:mc="http://schemas.openxmlformats.org/markup-compatibility/2006" xmlns:o="urn:schemas-microsoft-com:office:office" xmlns:r="http://schemas.openxmlformats.org/officeDocument/2006/relationships" xmlns:m="http://schemas.openxmlformats.org/officeDocument/2006/math" xmlns:v="urn:schemas-microsoft-com:vml" xmlns:wp14="http://schemas.microsoft.com/office/word/2010/wordprocessingDrawing" xmlns:wp="http://schemas.openxmlformats.org/drawingml/2006/wordprocessingDrawing" xmlns:w10="urn:schemas-microsoft-com:office:word" xmlns:w="http://schemas.openxmlformats.org/wordprocessingml/2006/main" xmlns:w14="http://schemas.microsoft.com/office/word/2010/wordml" xmlns:w15="http://schemas.microsoft.com/office/word/2012/wordml" xmlns:w16se="http://schemas.microsoft.com/office/word/2015/wordml/symex" xmlns:wpg="http://schemas.microsoft.com/office/word/2010/wordprocessingGroup" xmlns:wpi="http://schemas.microsoft.com/office/word/2010/wordprocessingInk" xmlns:wne="http://schemas.microsoft.com/office/word/2006/wordml" xmlns:wps="http://schemas.microsoft.com/office/word/2010/wordprocessingShape" mc:Ignorable="w14 w15 w16se wp14">
+<w:ftr xmlns:wpc="http://schemas.microsoft.com/office/word/2010/wordprocessingCanvas" xmlns:cx="http://schemas.microsoft.com/office/drawing/2014/chartex" xmlns:cx1="http://schemas.microsoft.com/office/drawing/2015/9/8/chartex" xmlns:cx2="http://schemas.microsoft.com/office/drawing/2015/10/21/chartex" xmlns:cx3="http://schemas.microsoft.com/office/drawing/2016/5/9/chartex" xmlns:cx4="http://schemas.microsoft.com/office/drawing/2016/5/10/chartex" xmlns:cx5="http://schemas.microsoft.com/office/drawing/2016/5/11/chartex" xmlns:cx6="http://schemas.microsoft.com/office/drawing/2016/5/12/chartex" xmlns:cx7="http://schemas.microsoft.com/office/drawing/2016/5/13/chartex" xmlns:cx8="http://schemas.microsoft.com/office/drawing/2016/5/14/chartex" xmlns:mc="http://schemas.openxmlformats.org/markup-compatibility/2006" xmlns:aink="http://schemas.microsoft.com/office/drawing/2016/ink" xmlns:am3d="http://schemas.microsoft.com/office/drawing/2017/model3d" xmlns:o="urn:schemas-microsoft-com:office:office" xmlns:r="http://schemas.openxmlformats.org/officeDocument/2006/relationships" xmlns:m="http://schemas.openxmlformats.org/officeDocument/2006/math" xmlns:v="urn:schemas-microsoft-com:vml" xmlns:wp14="http://schemas.microsoft.com/office/word/2010/wordprocessingDrawing" xmlns:wp="http://schemas.openxmlformats.org/drawingml/2006/wordprocessingDrawing" xmlns:w10="urn:schemas-microsoft-com:office:word" xmlns:w="http://schemas.openxmlformats.org/wordprocessingml/2006/main" xmlns:w14="http://schemas.microsoft.com/office/word/2010/wordml" xmlns:w15="http://schemas.microsoft.com/office/word/2012/wordml" xmlns:w16cex="http://schemas.microsoft.com/office/word/2018/wordml/cex" xmlns:w16cid="http://schemas.microsoft.com/office/word/2016/wordml/cid" xmlns:w16="http://schemas.microsoft.com/office/word/2018/wordml" xmlns:w16se="http://schemas.microsoft.com/office/word/2015/wordml/symex" xmlns:wpg="http://schemas.microsoft.com/office/word/2010/wordprocessingGroup" xmlns:wpi="http://schemas.microsoft.com/office/word/2010/wordprocessingInk" xmlns:wne="http://schemas.microsoft.com/office/word/2006/wordml" xmlns:wps="http://schemas.microsoft.com/office/word/2010/wordprocessingShape" mc:Ignorable="w14 w15 w16se w16cid w16 w16cex wp14">
   <w:sdt>
     <w:sdtPr>
       <w:id w:val="-1826191010"/>
@@ -1093,67 +1059,36 @@
 </file>
 
 <file path=word/footer3.xml><?xml version="1.0" encoding="utf-8"?>
-<w:ftr xmlns:wpc="http://schemas.microsoft.com/office/word/2010/wordprocessingCanvas" xmlns:cx="http://schemas.microsoft.com/office/drawing/2014/chartex" xmlns:cx1="http://schemas.microsoft.com/office/drawing/2015/9/8/chartex" xmlns:mc="http://schemas.openxmlformats.org/markup-compatibility/2006" xmlns:o="urn:schemas-microsoft-com:office:office" xmlns:r="http://schemas.openxmlformats.org/officeDocument/2006/relationships" xmlns:m="http://schemas.openxmlformats.org/officeDocument/2006/math" xmlns:v="urn:schemas-microsoft-com:vml" xmlns:wp14="http://schemas.microsoft.com/office/word/2010/wordprocessingDrawing" xmlns:wp="http://schemas.openxmlformats.org/drawingml/2006/wordprocessingDrawing" xmlns:w10="urn:schemas-microsoft-com:office:word" xmlns:w="http://schemas.openxmlformats.org/wordprocessingml/2006/main" xmlns:w14="http://schemas.microsoft.com/office/word/2010/wordml" xmlns:w15="http://schemas.microsoft.com/office/word/2012/wordml" xmlns:w16se="http://schemas.microsoft.com/office/word/2015/wordml/symex" xmlns:wpg="http://schemas.microsoft.com/office/word/2010/wordprocessingGroup" xmlns:wpi="http://schemas.microsoft.com/office/word/2010/wordprocessingInk" xmlns:wne="http://schemas.microsoft.com/office/word/2006/wordml" xmlns:wps="http://schemas.microsoft.com/office/word/2010/wordprocessingShape" mc:Ignorable="w14 w15 w16se wp14">
-  <w:p>
-    <w:pPr>
-      <w:pStyle w:val="Footer"/>
-    </w:pPr>
-  </w:p>
+<w:ftr xmlns:wpc="http://schemas.microsoft.com/office/word/2010/wordprocessingCanvas" xmlns:cx="http://schemas.microsoft.com/office/drawing/2014/chartex" xmlns:cx1="http://schemas.microsoft.com/office/drawing/2015/9/8/chartex" xmlns:cx2="http://schemas.microsoft.com/office/drawing/2015/10/21/chartex" xmlns:cx3="http://schemas.microsoft.com/office/drawing/2016/5/9/chartex" xmlns:cx4="http://schemas.microsoft.com/office/drawing/2016/5/10/chartex" xmlns:cx5="http://schemas.microsoft.com/office/drawing/2016/5/11/chartex" xmlns:cx6="http://schemas.microsoft.com/office/drawing/2016/5/12/chartex" xmlns:cx7="http://schemas.microsoft.com/office/drawing/2016/5/13/chartex" xmlns:cx8="http://schemas.microsoft.com/office/drawing/2016/5/14/chartex" xmlns:mc="http://schemas.openxmlformats.org/markup-compatibility/2006" xmlns:aink="http://schemas.microsoft.com/office/drawing/2016/ink" xmlns:am3d="http://schemas.microsoft.com/office/drawing/2017/model3d" xmlns:o="urn:schemas-microsoft-com:office:office" xmlns:r="http://schemas.openxmlformats.org/officeDocument/2006/relationships" xmlns:m="http://schemas.openxmlformats.org/officeDocument/2006/math" xmlns:v="urn:schemas-microsoft-com:vml" xmlns:wp14="http://schemas.microsoft.com/office/word/2010/wordprocessingDrawing" xmlns:wp="http://schemas.openxmlformats.org/drawingml/2006/wordprocessingDrawing" xmlns:w10="urn:schemas-microsoft-com:office:word" xmlns:w="http://schemas.openxmlformats.org/wordprocessingml/2006/main" xmlns:w14="http://schemas.microsoft.com/office/word/2010/wordml" xmlns:w15="http://schemas.microsoft.com/office/word/2012/wordml" xmlns:w16cex="http://schemas.microsoft.com/office/word/2018/wordml/cex" xmlns:w16cid="http://schemas.microsoft.com/office/word/2016/wordml/cid" xmlns:w16="http://schemas.microsoft.com/office/word/2018/wordml" xmlns:w16se="http://schemas.microsoft.com/office/word/2015/wordml/symex" xmlns:wpg="http://schemas.microsoft.com/office/word/2010/wordprocessingGroup" xmlns:wpi="http://schemas.microsoft.com/office/word/2010/wordprocessingInk" xmlns:wne="http://schemas.microsoft.com/office/word/2006/wordml" xmlns:wps="http://schemas.microsoft.com/office/word/2010/wordprocessingShape" mc:Ignorable="w14 w15 w16se w16cid w16 w16cex wp14">
+  <w:sdt>
+    <w:sdtPr>
+      <w:id w:val="166757662"/>
+      <w:docPartObj>
+        <w:docPartGallery w:val="Page Numbers (Bottom of Page)"/>
+        <w:docPartUnique/>
+      </w:docPartObj>
+    </w:sdtPr>
+    <w:sdtEndPr>
+      <w:rPr>
+        <w:noProof/>
+      </w:rPr>
+    </w:sdtEndPr>
+    <w:sdtContent>
+      <w:p>
+        <w:pPr>
+          <w:pStyle w:val="Footer"/>
+        </w:pPr>
+      </w:p>
+    </w:sdtContent>
+  </w:sdt>
 </w:ftr>
 </file>
 
 <file path=word/footer4.xml><?xml version="1.0" encoding="utf-8"?>
-<w:ftr xmlns:wpc="http://schemas.microsoft.com/office/word/2010/wordprocessingCanvas" xmlns:cx="http://schemas.microsoft.com/office/drawing/2014/chartex" xmlns:cx1="http://schemas.microsoft.com/office/drawing/2015/9/8/chartex" xmlns:mc="http://schemas.openxmlformats.org/markup-compatibility/2006" xmlns:o="urn:schemas-microsoft-com:office:office" xmlns:r="http://schemas.openxmlformats.org/officeDocument/2006/relationships" xmlns:m="http://schemas.openxmlformats.org/officeDocument/2006/math" xmlns:v="urn:schemas-microsoft-com:vml" xmlns:wp14="http://schemas.microsoft.com/office/word/2010/wordprocessingDrawing" xmlns:wp="http://schemas.openxmlformats.org/drawingml/2006/wordprocessingDrawing" xmlns:w10="urn:schemas-microsoft-com:office:word" xmlns:w="http://schemas.openxmlformats.org/wordprocessingml/2006/main" xmlns:w14="http://schemas.microsoft.com/office/word/2010/wordml" xmlns:w15="http://schemas.microsoft.com/office/word/2012/wordml" xmlns:w16se="http://schemas.microsoft.com/office/word/2015/wordml/symex" xmlns:wpg="http://schemas.microsoft.com/office/word/2010/wordprocessingGroup" xmlns:wpi="http://schemas.microsoft.com/office/word/2010/wordprocessingInk" xmlns:wne="http://schemas.microsoft.com/office/word/2006/wordml" xmlns:wps="http://schemas.microsoft.com/office/word/2010/wordprocessingShape" mc:Ignorable="w14 w15 w16se wp14">
-  <w:tbl>
-    <w:tblPr>
-      <w:tblW w:w="12258" w:type="dxa"/>
-      <w:jc w:val="center"/>
-      <w:tblBorders>
-        <w:top w:val="single" w:sz="4" w:space="0" w:color="auto"/>
-        <w:left w:val="single" w:sz="4" w:space="0" w:color="auto"/>
-        <w:bottom w:val="single" w:sz="4" w:space="0" w:color="auto"/>
-        <w:right w:val="single" w:sz="4" w:space="0" w:color="auto"/>
-        <w:insideH w:val="single" w:sz="4" w:space="0" w:color="auto"/>
-        <w:insideV w:val="single" w:sz="4" w:space="0" w:color="auto"/>
-      </w:tblBorders>
-      <w:tblLook w:val="0000" w:firstRow="0" w:lastRow="0" w:firstColumn="0" w:lastColumn="0" w:noHBand="0" w:noVBand="0"/>
-    </w:tblPr>
-    <w:tblGrid>
-      <w:gridCol w:w="12258"/>
-    </w:tblGrid>
-    <w:tr>
-      <w:trPr>
-        <w:trHeight w:val="730"/>
-        <w:jc w:val="center"/>
-      </w:trPr>
-      <w:tc>
-        <w:tcPr>
-          <w:tcW w:w="12258" w:type="dxa"/>
-          <w:tcBorders>
-            <w:top w:val="nil"/>
-            <w:left w:val="nil"/>
-            <w:bottom w:val="nil"/>
-            <w:right w:val="nil"/>
-          </w:tcBorders>
-          <w:shd w:val="clear" w:color="auto" w:fill="161718" w:themeFill="text1"/>
-          <w:vAlign w:val="center"/>
-        </w:tcPr>
-        <w:p>
-          <w:pPr>
-            <w:pStyle w:val="Footer"/>
-          </w:pPr>
-        </w:p>
-      </w:tc>
-    </w:tr>
-  </w:tbl>
-</w:ftr>
-</file>
-
-<file path=word/footer5.xml><?xml version="1.0" encoding="utf-8"?>
-<w:ftr xmlns:wpc="http://schemas.microsoft.com/office/word/2010/wordprocessingCanvas" xmlns:cx="http://schemas.microsoft.com/office/drawing/2014/chartex" xmlns:cx1="http://schemas.microsoft.com/office/drawing/2015/9/8/chartex" xmlns:mc="http://schemas.openxmlformats.org/markup-compatibility/2006" xmlns:o="urn:schemas-microsoft-com:office:office" xmlns:r="http://schemas.openxmlformats.org/officeDocument/2006/relationships" xmlns:m="http://schemas.openxmlformats.org/officeDocument/2006/math" xmlns:v="urn:schemas-microsoft-com:vml" xmlns:wp14="http://schemas.microsoft.com/office/word/2010/wordprocessingDrawing" xmlns:wp="http://schemas.openxmlformats.org/drawingml/2006/wordprocessingDrawing" xmlns:w10="urn:schemas-microsoft-com:office:word" xmlns:w="http://schemas.openxmlformats.org/wordprocessingml/2006/main" xmlns:w14="http://schemas.microsoft.com/office/word/2010/wordml" xmlns:w15="http://schemas.microsoft.com/office/word/2012/wordml" xmlns:w16se="http://schemas.microsoft.com/office/word/2015/wordml/symex" xmlns:wpg="http://schemas.microsoft.com/office/word/2010/wordprocessingGroup" xmlns:wpi="http://schemas.microsoft.com/office/word/2010/wordprocessingInk" xmlns:wne="http://schemas.microsoft.com/office/word/2006/wordml" xmlns:wps="http://schemas.microsoft.com/office/word/2010/wordprocessingShape" mc:Ignorable="w14 w15 w16se wp14">
+<w:ftr xmlns:wpc="http://schemas.microsoft.com/office/word/2010/wordprocessingCanvas" xmlns:cx="http://schemas.microsoft.com/office/drawing/2014/chartex" xmlns:cx1="http://schemas.microsoft.com/office/drawing/2015/9/8/chartex" xmlns:cx2="http://schemas.microsoft.com/office/drawing/2015/10/21/chartex" xmlns:cx3="http://schemas.microsoft.com/office/drawing/2016/5/9/chartex" xmlns:cx4="http://schemas.microsoft.com/office/drawing/2016/5/10/chartex" xmlns:cx5="http://schemas.microsoft.com/office/drawing/2016/5/11/chartex" xmlns:cx6="http://schemas.microsoft.com/office/drawing/2016/5/12/chartex" xmlns:cx7="http://schemas.microsoft.com/office/drawing/2016/5/13/chartex" xmlns:cx8="http://schemas.microsoft.com/office/drawing/2016/5/14/chartex" xmlns:mc="http://schemas.openxmlformats.org/markup-compatibility/2006" xmlns:aink="http://schemas.microsoft.com/office/drawing/2016/ink" xmlns:am3d="http://schemas.microsoft.com/office/drawing/2017/model3d" xmlns:o="urn:schemas-microsoft-com:office:office" xmlns:r="http://schemas.openxmlformats.org/officeDocument/2006/relationships" xmlns:m="http://schemas.openxmlformats.org/officeDocument/2006/math" xmlns:v="urn:schemas-microsoft-com:vml" xmlns:wp14="http://schemas.microsoft.com/office/word/2010/wordprocessingDrawing" xmlns:wp="http://schemas.openxmlformats.org/drawingml/2006/wordprocessingDrawing" xmlns:w10="urn:schemas-microsoft-com:office:word" xmlns:w="http://schemas.openxmlformats.org/wordprocessingml/2006/main" xmlns:w14="http://schemas.microsoft.com/office/word/2010/wordml" xmlns:w15="http://schemas.microsoft.com/office/word/2012/wordml" xmlns:w16cex="http://schemas.microsoft.com/office/word/2018/wordml/cex" xmlns:w16cid="http://schemas.microsoft.com/office/word/2016/wordml/cid" xmlns:w16="http://schemas.microsoft.com/office/word/2018/wordml" xmlns:w16se="http://schemas.microsoft.com/office/word/2015/wordml/symex" xmlns:wpg="http://schemas.microsoft.com/office/word/2010/wordprocessingGroup" xmlns:wpi="http://schemas.microsoft.com/office/word/2010/wordprocessingInk" xmlns:wne="http://schemas.microsoft.com/office/word/2006/wordml" xmlns:wps="http://schemas.microsoft.com/office/word/2010/wordprocessingShape" mc:Ignorable="w14 w15 w16se w16cid w16 w16cex wp14">
   <w:sdt>
     <w:sdtPr>
-      <w:id w:val="1004005855"/>
+      <w:id w:val="-1393026775"/>
       <w:docPartObj>
         <w:docPartGallery w:val="Page Numbers (Bottom of Page)"/>
         <w:docPartUnique/>
@@ -1196,11 +1131,11 @@
 </w:ftr>
 </file>
 
-<file path=word/footer6.xml><?xml version="1.0" encoding="utf-8"?>
-<w:ftr xmlns:wpc="http://schemas.microsoft.com/office/word/2010/wordprocessingCanvas" xmlns:cx="http://schemas.microsoft.com/office/drawing/2014/chartex" xmlns:cx1="http://schemas.microsoft.com/office/drawing/2015/9/8/chartex" xmlns:mc="http://schemas.openxmlformats.org/markup-compatibility/2006" xmlns:o="urn:schemas-microsoft-com:office:office" xmlns:r="http://schemas.openxmlformats.org/officeDocument/2006/relationships" xmlns:m="http://schemas.openxmlformats.org/officeDocument/2006/math" xmlns:v="urn:schemas-microsoft-com:vml" xmlns:wp14="http://schemas.microsoft.com/office/word/2010/wordprocessingDrawing" xmlns:wp="http://schemas.openxmlformats.org/drawingml/2006/wordprocessingDrawing" xmlns:w10="urn:schemas-microsoft-com:office:word" xmlns:w="http://schemas.openxmlformats.org/wordprocessingml/2006/main" xmlns:w14="http://schemas.microsoft.com/office/word/2010/wordml" xmlns:w15="http://schemas.microsoft.com/office/word/2012/wordml" xmlns:w16se="http://schemas.microsoft.com/office/word/2015/wordml/symex" xmlns:wpg="http://schemas.microsoft.com/office/word/2010/wordprocessingGroup" xmlns:wpi="http://schemas.microsoft.com/office/word/2010/wordprocessingInk" xmlns:wne="http://schemas.microsoft.com/office/word/2006/wordml" xmlns:wps="http://schemas.microsoft.com/office/word/2010/wordprocessingShape" mc:Ignorable="w14 w15 w16se wp14">
+<file path=word/footer5.xml><?xml version="1.0" encoding="utf-8"?>
+<w:ftr xmlns:wpc="http://schemas.microsoft.com/office/word/2010/wordprocessingCanvas" xmlns:cx="http://schemas.microsoft.com/office/drawing/2014/chartex" xmlns:cx1="http://schemas.microsoft.com/office/drawing/2015/9/8/chartex" xmlns:cx2="http://schemas.microsoft.com/office/drawing/2015/10/21/chartex" xmlns:cx3="http://schemas.microsoft.com/office/drawing/2016/5/9/chartex" xmlns:cx4="http://schemas.microsoft.com/office/drawing/2016/5/10/chartex" xmlns:cx5="http://schemas.microsoft.com/office/drawing/2016/5/11/chartex" xmlns:cx6="http://schemas.microsoft.com/office/drawing/2016/5/12/chartex" xmlns:cx7="http://schemas.microsoft.com/office/drawing/2016/5/13/chartex" xmlns:cx8="http://schemas.microsoft.com/office/drawing/2016/5/14/chartex" xmlns:mc="http://schemas.openxmlformats.org/markup-compatibility/2006" xmlns:aink="http://schemas.microsoft.com/office/drawing/2016/ink" xmlns:am3d="http://schemas.microsoft.com/office/drawing/2017/model3d" xmlns:o="urn:schemas-microsoft-com:office:office" xmlns:r="http://schemas.openxmlformats.org/officeDocument/2006/relationships" xmlns:m="http://schemas.openxmlformats.org/officeDocument/2006/math" xmlns:v="urn:schemas-microsoft-com:vml" xmlns:wp14="http://schemas.microsoft.com/office/word/2010/wordprocessingDrawing" xmlns:wp="http://schemas.openxmlformats.org/drawingml/2006/wordprocessingDrawing" xmlns:w10="urn:schemas-microsoft-com:office:word" xmlns:w="http://schemas.openxmlformats.org/wordprocessingml/2006/main" xmlns:w14="http://schemas.microsoft.com/office/word/2010/wordml" xmlns:w15="http://schemas.microsoft.com/office/word/2012/wordml" xmlns:w16cex="http://schemas.microsoft.com/office/word/2018/wordml/cex" xmlns:w16cid="http://schemas.microsoft.com/office/word/2016/wordml/cid" xmlns:w16="http://schemas.microsoft.com/office/word/2018/wordml" xmlns:w16se="http://schemas.microsoft.com/office/word/2015/wordml/symex" xmlns:wpg="http://schemas.microsoft.com/office/word/2010/wordprocessingGroup" xmlns:wpi="http://schemas.microsoft.com/office/word/2010/wordprocessingInk" xmlns:wne="http://schemas.microsoft.com/office/word/2006/wordml" xmlns:wps="http://schemas.microsoft.com/office/word/2010/wordprocessingShape" mc:Ignorable="w14 w15 w16se w16cid w16 w16cex wp14">
   <w:sdt>
     <w:sdtPr>
-      <w:id w:val="-1116437621"/>
+      <w:id w:val="1577085872"/>
       <w:docPartObj>
         <w:docPartGallery w:val="Page Numbers (Bottom of Page)"/>
         <w:docPartUnique/>
@@ -1243,8 +1178,27 @@
 </w:ftr>
 </file>
 
+<file path=word/footnotes.xml><?xml version="1.0" encoding="utf-8"?>
+<w:footnotes xmlns:wpc="http://schemas.microsoft.com/office/word/2010/wordprocessingCanvas" xmlns:cx="http://schemas.microsoft.com/office/drawing/2014/chartex" xmlns:cx1="http://schemas.microsoft.com/office/drawing/2015/9/8/chartex" xmlns:cx2="http://schemas.microsoft.com/office/drawing/2015/10/21/chartex" xmlns:cx3="http://schemas.microsoft.com/office/drawing/2016/5/9/chartex" xmlns:cx4="http://schemas.microsoft.com/office/drawing/2016/5/10/chartex" xmlns:cx5="http://schemas.microsoft.com/office/drawing/2016/5/11/chartex" xmlns:cx6="http://schemas.microsoft.com/office/drawing/2016/5/12/chartex" xmlns:cx7="http://schemas.microsoft.com/office/drawing/2016/5/13/chartex" xmlns:cx8="http://schemas.microsoft.com/office/drawing/2016/5/14/chartex" xmlns:mc="http://schemas.openxmlformats.org/markup-compatibility/2006" xmlns:aink="http://schemas.microsoft.com/office/drawing/2016/ink" xmlns:am3d="http://schemas.microsoft.com/office/drawing/2017/model3d" xmlns:o="urn:schemas-microsoft-com:office:office" xmlns:r="http://schemas.openxmlformats.org/officeDocument/2006/relationships" xmlns:m="http://schemas.openxmlformats.org/officeDocument/2006/math" xmlns:v="urn:schemas-microsoft-com:vml" xmlns:wp14="http://schemas.microsoft.com/office/word/2010/wordprocessingDrawing" xmlns:wp="http://schemas.openxmlformats.org/drawingml/2006/wordprocessingDrawing" xmlns:w10="urn:schemas-microsoft-com:office:word" xmlns:w="http://schemas.openxmlformats.org/wordprocessingml/2006/main" xmlns:w14="http://schemas.microsoft.com/office/word/2010/wordml" xmlns:w15="http://schemas.microsoft.com/office/word/2012/wordml" xmlns:w16cex="http://schemas.microsoft.com/office/word/2018/wordml/cex" xmlns:w16cid="http://schemas.microsoft.com/office/word/2016/wordml/cid" xmlns:w16="http://schemas.microsoft.com/office/word/2018/wordml" xmlns:w16se="http://schemas.microsoft.com/office/word/2015/wordml/symex" xmlns:wpg="http://schemas.microsoft.com/office/word/2010/wordprocessingGroup" xmlns:wpi="http://schemas.microsoft.com/office/word/2010/wordprocessingInk" xmlns:wne="http://schemas.microsoft.com/office/word/2006/wordml" xmlns:wps="http://schemas.microsoft.com/office/word/2010/wordprocessingShape" mc:Ignorable="w14 w15 w16se w16cid w16 w16cex wp14">
+  <w:footnote w:type="separator" w:id="-1">
+    <w:p>
+      <w:r>
+        <w:separator/>
+      </w:r>
+    </w:p>
+  </w:footnote>
+  <w:footnote w:type="continuationSeparator" w:id="0">
+    <w:p>
+      <w:r>
+        <w:continuationSeparator/>
+      </w:r>
+    </w:p>
+  </w:footnote>
+</w:footnotes>
+</file>
+
 <file path=word/header1.xml><?xml version="1.0" encoding="utf-8"?>
-<w:hdr xmlns:wpc="http://schemas.microsoft.com/office/word/2010/wordprocessingCanvas" xmlns:cx="http://schemas.microsoft.com/office/drawing/2014/chartex" xmlns:cx1="http://schemas.microsoft.com/office/drawing/2015/9/8/chartex" xmlns:mc="http://schemas.openxmlformats.org/markup-compatibility/2006" xmlns:o="urn:schemas-microsoft-com:office:office" xmlns:r="http://schemas.openxmlformats.org/officeDocument/2006/relationships" xmlns:m="http://schemas.openxmlformats.org/officeDocument/2006/math" xmlns:v="urn:schemas-microsoft-com:vml" xmlns:wp14="http://schemas.microsoft.com/office/word/2010/wordprocessingDrawing" xmlns:wp="http://schemas.openxmlformats.org/drawingml/2006/wordprocessingDrawing" xmlns:w10="urn:schemas-microsoft-com:office:word" xmlns:w="http://schemas.openxmlformats.org/wordprocessingml/2006/main" xmlns:w14="http://schemas.microsoft.com/office/word/2010/wordml" xmlns:w15="http://schemas.microsoft.com/office/word/2012/wordml" xmlns:w16se="http://schemas.microsoft.com/office/word/2015/wordml/symex" xmlns:wpg="http://schemas.microsoft.com/office/word/2010/wordprocessingGroup" xmlns:wpi="http://schemas.microsoft.com/office/word/2010/wordprocessingInk" xmlns:wne="http://schemas.microsoft.com/office/word/2006/wordml" xmlns:wps="http://schemas.microsoft.com/office/word/2010/wordprocessingShape" mc:Ignorable="w14 w15 w16se wp14">
+<w:hdr xmlns:wpc="http://schemas.microsoft.com/office/word/2010/wordprocessingCanvas" xmlns:cx="http://schemas.microsoft.com/office/drawing/2014/chartex" xmlns:cx1="http://schemas.microsoft.com/office/drawing/2015/9/8/chartex" xmlns:cx2="http://schemas.microsoft.com/office/drawing/2015/10/21/chartex" xmlns:cx3="http://schemas.microsoft.com/office/drawing/2016/5/9/chartex" xmlns:cx4="http://schemas.microsoft.com/office/drawing/2016/5/10/chartex" xmlns:cx5="http://schemas.microsoft.com/office/drawing/2016/5/11/chartex" xmlns:cx6="http://schemas.microsoft.com/office/drawing/2016/5/12/chartex" xmlns:cx7="http://schemas.microsoft.com/office/drawing/2016/5/13/chartex" xmlns:cx8="http://schemas.microsoft.com/office/drawing/2016/5/14/chartex" xmlns:mc="http://schemas.openxmlformats.org/markup-compatibility/2006" xmlns:aink="http://schemas.microsoft.com/office/drawing/2016/ink" xmlns:am3d="http://schemas.microsoft.com/office/drawing/2017/model3d" xmlns:o="urn:schemas-microsoft-com:office:office" xmlns:r="http://schemas.openxmlformats.org/officeDocument/2006/relationships" xmlns:m="http://schemas.openxmlformats.org/officeDocument/2006/math" xmlns:v="urn:schemas-microsoft-com:vml" xmlns:wp14="http://schemas.microsoft.com/office/word/2010/wordprocessingDrawing" xmlns:wp="http://schemas.openxmlformats.org/drawingml/2006/wordprocessingDrawing" xmlns:w10="urn:schemas-microsoft-com:office:word" xmlns:w="http://schemas.openxmlformats.org/wordprocessingml/2006/main" xmlns:w14="http://schemas.microsoft.com/office/word/2010/wordml" xmlns:w15="http://schemas.microsoft.com/office/word/2012/wordml" xmlns:w16cex="http://schemas.microsoft.com/office/word/2018/wordml/cex" xmlns:w16cid="http://schemas.microsoft.com/office/word/2016/wordml/cid" xmlns:w16="http://schemas.microsoft.com/office/word/2018/wordml" xmlns:w16se="http://schemas.microsoft.com/office/word/2015/wordml/symex" xmlns:wpg="http://schemas.microsoft.com/office/word/2010/wordprocessingGroup" xmlns:wpi="http://schemas.microsoft.com/office/word/2010/wordprocessingInk" xmlns:wne="http://schemas.microsoft.com/office/word/2006/wordml" xmlns:wps="http://schemas.microsoft.com/office/word/2010/wordprocessingShape" mc:Ignorable="w14 w15 w16se w16cid w16 w16cex wp14">
   <w:tbl>
     <w:tblPr>
       <w:tblW w:w="12210" w:type="dxa"/>
@@ -1284,158 +1238,6 @@
           <w:pPr>
             <w:pStyle w:val="Header"/>
           </w:pPr>
-          <w:r>
-            <w:rPr>
-              <w:noProof/>
-              <w:lang w:val="en-AU" w:eastAsia="en-AU"/>
-            </w:rPr>
-            <mc:AlternateContent>
-              <mc:Choice Requires="wps">
-                <w:drawing>
-                  <wp:inline distT="0" distB="0" distL="0" distR="0" wp14:anchorId="2F9B279C" wp14:editId="6E4B52ED">
-                    <wp:extent cx="1352282" cy="592428"/>
-                    <wp:effectExtent l="0" t="0" r="635" b="0"/>
-                    <wp:docPr id="11" name="Rectangle 11"/>
-                    <wp:cNvGraphicFramePr/>
-                    <a:graphic xmlns:a="http://schemas.openxmlformats.org/drawingml/2006/main">
-                      <a:graphicData uri="http://schemas.microsoft.com/office/word/2010/wordprocessingShape">
-                        <wps:wsp>
-                          <wps:cNvSpPr/>
-                          <wps:spPr>
-                            <a:xfrm>
-                              <a:off x="0" y="0"/>
-                              <a:ext cx="1352282" cy="592428"/>
-                            </a:xfrm>
-                            <a:prstGeom prst="rect">
-                              <a:avLst/>
-                            </a:prstGeom>
-                            <a:ln>
-                              <a:noFill/>
-                            </a:ln>
-                          </wps:spPr>
-                          <wps:style>
-                            <a:lnRef idx="2">
-                              <a:schemeClr val="accent1">
-                                <a:shade val="50000"/>
-                              </a:schemeClr>
-                            </a:lnRef>
-                            <a:fillRef idx="1">
-                              <a:schemeClr val="accent1"/>
-                            </a:fillRef>
-                            <a:effectRef idx="0">
-                              <a:schemeClr val="accent1"/>
-                            </a:effectRef>
-                            <a:fontRef idx="minor">
-                              <a:schemeClr val="lt1"/>
-                            </a:fontRef>
-                          </wps:style>
-                          <wps:txbx>
-                            <w:txbxContent>
-                              <w:p>
-                                <w:pPr>
-                                  <w:jc w:val="center"/>
-                                  <w:rPr>
-                                    <w:b/>
-                                  </w:rPr>
-                                </w:pPr>
-                                <w:r>
-                                  <w:rPr>
-                                    <w:b/>
-                                  </w:rPr>
-                                  <w:fldChar w:fldCharType="begin"/>
-                                </w:r>
-                                <w:r>
-                                  <w:rPr>
-                                    <w:b/>
-                                  </w:rPr>
-                                  <w:instrText xml:space="preserve"> PAGE  \* Arabic  \* MERGEFORMAT </w:instrText>
-                                </w:r>
-                                <w:r>
-                                  <w:rPr>
-                                    <w:b/>
-                                  </w:rPr>
-                                  <w:fldChar w:fldCharType="separate"/>
-                                </w:r>
-                                <w:r>
-                                  <w:rPr>
-                                    <w:b/>
-                                    <w:noProof/>
-                                  </w:rPr>
-                                  <w:t>2</w:t>
-                                </w:r>
-                                <w:r>
-                                  <w:rPr>
-                                    <w:b/>
-                                  </w:rPr>
-                                  <w:fldChar w:fldCharType="end"/>
-                                </w:r>
-                              </w:p>
-                            </w:txbxContent>
-                          </wps:txbx>
-                          <wps:bodyPr rot="0" spcFirstLastPara="0" vertOverflow="overflow" horzOverflow="overflow" vert="horz" wrap="square" lIns="91440" tIns="45720" rIns="91440" bIns="45720" numCol="1" spcCol="0" rtlCol="0" fromWordArt="0" anchor="ctr" anchorCtr="0" forceAA="0" compatLnSpc="1">
-                            <a:prstTxWarp prst="textNoShape">
-                              <a:avLst/>
-                            </a:prstTxWarp>
-                            <a:noAutofit/>
-                          </wps:bodyPr>
-                        </wps:wsp>
-                      </a:graphicData>
-                    </a:graphic>
-                  </wp:inline>
-                </w:drawing>
-              </mc:Choice>
-              <mc:Fallback>
-                <w:pict>
-                  <v:rect w14:anchorId="2F9B279C" id="Rectangle 11" o:spid="_x0000_s1031" style="width:106.5pt;height:46.65pt;visibility:visible;mso-wrap-style:square;mso-left-percent:-10001;mso-top-percent:-10001;mso-position-horizontal:absolute;mso-position-horizontal-relative:char;mso-position-vertical:absolute;mso-position-vertical-relative:line;mso-left-percent:-10001;mso-top-percent:-10001;v-text-anchor:middle" o:gfxdata="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" fillcolor="#a4063e [3204]" stroked="f" strokeweight="2pt">
-                    <v:textbox>
-                      <w:txbxContent>
-                        <w:p>
-                          <w:pPr>
-                            <w:jc w:val="center"/>
-                            <w:rPr>
-                              <w:b/>
-                            </w:rPr>
-                          </w:pPr>
-                          <w:r>
-                            <w:rPr>
-                              <w:b/>
-                            </w:rPr>
-                            <w:fldChar w:fldCharType="begin"/>
-                          </w:r>
-                          <w:r>
-                            <w:rPr>
-                              <w:b/>
-                            </w:rPr>
-                            <w:instrText xml:space="preserve"> PAGE  \* Arabic  \* MERGEFORMAT </w:instrText>
-                          </w:r>
-                          <w:r>
-                            <w:rPr>
-                              <w:b/>
-                            </w:rPr>
-                            <w:fldChar w:fldCharType="separate"/>
-                          </w:r>
-                          <w:r>
-                            <w:rPr>
-                              <w:b/>
-                              <w:noProof/>
-                            </w:rPr>
-                            <w:t>2</w:t>
-                          </w:r>
-                          <w:r>
-                            <w:rPr>
-                              <w:b/>
-                            </w:rPr>
-                            <w:fldChar w:fldCharType="end"/>
-                          </w:r>
-                        </w:p>
-                      </w:txbxContent>
-                    </v:textbox>
-                    <w10:anchorlock/>
-                  </v:rect>
-                </w:pict>
-              </mc:Fallback>
-            </mc:AlternateContent>
-          </w:r>
         </w:p>
       </w:tc>
     </w:tr>
@@ -1443,185 +1245,8 @@
 </w:hdr>
 </file>
 
-<file path=word/header2.xml><?xml version="1.0" encoding="utf-8"?>
-<w:hdr xmlns:wpc="http://schemas.microsoft.com/office/word/2010/wordprocessingCanvas" xmlns:cx="http://schemas.microsoft.com/office/drawing/2014/chartex" xmlns:cx1="http://schemas.microsoft.com/office/drawing/2015/9/8/chartex" xmlns:mc="http://schemas.openxmlformats.org/markup-compatibility/2006" xmlns:o="urn:schemas-microsoft-com:office:office" xmlns:r="http://schemas.openxmlformats.org/officeDocument/2006/relationships" xmlns:m="http://schemas.openxmlformats.org/officeDocument/2006/math" xmlns:v="urn:schemas-microsoft-com:vml" xmlns:wp14="http://schemas.microsoft.com/office/word/2010/wordprocessingDrawing" xmlns:wp="http://schemas.openxmlformats.org/drawingml/2006/wordprocessingDrawing" xmlns:w10="urn:schemas-microsoft-com:office:word" xmlns:w="http://schemas.openxmlformats.org/wordprocessingml/2006/main" xmlns:w14="http://schemas.microsoft.com/office/word/2010/wordml" xmlns:w15="http://schemas.microsoft.com/office/word/2012/wordml" xmlns:w16se="http://schemas.microsoft.com/office/word/2015/wordml/symex" xmlns:wpg="http://schemas.microsoft.com/office/word/2010/wordprocessingGroup" xmlns:wpi="http://schemas.microsoft.com/office/word/2010/wordprocessingInk" xmlns:wne="http://schemas.microsoft.com/office/word/2006/wordml" xmlns:wps="http://schemas.microsoft.com/office/word/2010/wordprocessingShape" mc:Ignorable="w14 w15 w16se wp14">
-  <w:tbl>
-    <w:tblPr>
-      <w:tblW w:w="12210" w:type="dxa"/>
-      <w:tblInd w:w="-1137" w:type="dxa"/>
-      <w:tblBorders>
-        <w:top w:val="single" w:sz="4" w:space="0" w:color="auto"/>
-        <w:left w:val="single" w:sz="4" w:space="0" w:color="auto"/>
-        <w:bottom w:val="single" w:sz="4" w:space="0" w:color="auto"/>
-        <w:right w:val="single" w:sz="4" w:space="0" w:color="auto"/>
-        <w:insideH w:val="single" w:sz="4" w:space="0" w:color="auto"/>
-        <w:insideV w:val="single" w:sz="4" w:space="0" w:color="auto"/>
-      </w:tblBorders>
-      <w:tblCellMar>
-        <w:left w:w="0" w:type="dxa"/>
-        <w:right w:w="0" w:type="dxa"/>
-      </w:tblCellMar>
-      <w:tblLook w:val="0000" w:firstRow="0" w:lastRow="0" w:firstColumn="0" w:lastColumn="0" w:noHBand="0" w:noVBand="0"/>
-    </w:tblPr>
-    <w:tblGrid>
-      <w:gridCol w:w="12210"/>
-    </w:tblGrid>
-    <w:tr>
-      <w:trPr>
-        <w:trHeight w:val="709"/>
-      </w:trPr>
-      <w:tc>
-        <w:tcPr>
-          <w:tcW w:w="12210" w:type="dxa"/>
-          <w:tcBorders>
-            <w:top w:val="nil"/>
-            <w:left w:val="nil"/>
-            <w:bottom w:val="nil"/>
-            <w:right w:val="nil"/>
-          </w:tcBorders>
-        </w:tcPr>
-        <w:p>
-          <w:pPr>
-            <w:pStyle w:val="Header"/>
-          </w:pPr>
-        </w:p>
-      </w:tc>
-    </w:tr>
-  </w:tbl>
-</w:hdr>
-</file>
-
-<file path=word/numbering.xml><?xml version="1.0" encoding="utf-8"?>
-<w:numbering xmlns:wpc="http://schemas.microsoft.com/office/word/2010/wordprocessingCanvas" xmlns:cx="http://schemas.microsoft.com/office/drawing/2014/chartex" xmlns:cx1="http://schemas.microsoft.com/office/drawing/2015/9/8/chartex" xmlns:mc="http://schemas.openxmlformats.org/markup-compatibility/2006" xmlns:o="urn:schemas-microsoft-com:office:office" xmlns:r="http://schemas.openxmlformats.org/officeDocument/2006/relationships" xmlns:m="http://schemas.openxmlformats.org/officeDocument/2006/math" xmlns:v="urn:schemas-microsoft-com:vml" xmlns:wp14="http://schemas.microsoft.com/office/word/2010/wordprocessingDrawing" xmlns:wp="http://schemas.openxmlformats.org/drawingml/2006/wordprocessingDrawing" xmlns:w10="urn:schemas-microsoft-com:office:word" xmlns:w="http://schemas.openxmlformats.org/wordprocessingml/2006/main" xmlns:w14="http://schemas.microsoft.com/office/word/2010/wordml" xmlns:w15="http://schemas.microsoft.com/office/word/2012/wordml" xmlns:w16se="http://schemas.microsoft.com/office/word/2015/wordml/symex" xmlns:wpg="http://schemas.microsoft.com/office/word/2010/wordprocessingGroup" xmlns:wpi="http://schemas.microsoft.com/office/word/2010/wordprocessingInk" xmlns:wne="http://schemas.microsoft.com/office/word/2006/wordml" xmlns:wps="http://schemas.microsoft.com/office/word/2010/wordprocessingShape" mc:Ignorable="w14 w15 w16se wp14">
-  <w:abstractNum w:abstractNumId="0" w15:restartNumberingAfterBreak="0">
-    <w:nsid w:val="40856772"/>
-    <w:multiLevelType w:val="multilevel"/>
-    <w:tmpl w:val="4E88364C"/>
-    <w:lvl w:ilvl="0">
-      <w:start w:val="1"/>
-      <w:numFmt w:val="upperRoman"/>
-      <w:pStyle w:val="ListNumber"/>
-      <w:lvlText w:val="%1."/>
-      <w:lvlJc w:val="right"/>
-      <w:pPr>
-        <w:ind w:left="173" w:hanging="173"/>
-      </w:pPr>
-      <w:rPr>
-        <w:rFonts w:asciiTheme="minorHAnsi" w:hAnsiTheme="minorHAnsi" w:hint="default"/>
-        <w:b/>
-        <w:i w:val="0"/>
-        <w:sz w:val="24"/>
-      </w:rPr>
-    </w:lvl>
-    <w:lvl w:ilvl="1">
-      <w:start w:val="1"/>
-      <w:numFmt w:val="lowerLetter"/>
-      <w:pStyle w:val="ListNumber2"/>
-      <w:lvlText w:val="%2)"/>
-      <w:lvlJc w:val="left"/>
-      <w:pPr>
-        <w:ind w:left="720" w:hanging="588"/>
-      </w:pPr>
-      <w:rPr>
-        <w:rFonts w:asciiTheme="minorHAnsi" w:hAnsiTheme="minorHAnsi" w:hint="default"/>
-        <w:b w:val="0"/>
-        <w:i w:val="0"/>
-        <w:sz w:val="24"/>
-      </w:rPr>
-    </w:lvl>
-    <w:lvl w:ilvl="2">
-      <w:start w:val="1"/>
-      <w:numFmt w:val="lowerRoman"/>
-      <w:lvlText w:val="%3)"/>
-      <w:lvlJc w:val="left"/>
-      <w:pPr>
-        <w:ind w:left="1080" w:hanging="588"/>
-      </w:pPr>
-      <w:rPr>
-        <w:rFonts w:hint="default"/>
-      </w:rPr>
-    </w:lvl>
-    <w:lvl w:ilvl="3">
-      <w:start w:val="1"/>
-      <w:numFmt w:val="decimal"/>
-      <w:lvlText w:val="(%4)"/>
-      <w:lvlJc w:val="left"/>
-      <w:pPr>
-        <w:ind w:left="1440" w:hanging="588"/>
-      </w:pPr>
-      <w:rPr>
-        <w:rFonts w:hint="default"/>
-      </w:rPr>
-    </w:lvl>
-    <w:lvl w:ilvl="4">
-      <w:start w:val="1"/>
-      <w:numFmt w:val="lowerLetter"/>
-      <w:lvlText w:val="(%5)"/>
-      <w:lvlJc w:val="left"/>
-      <w:pPr>
-        <w:ind w:left="1800" w:hanging="588"/>
-      </w:pPr>
-      <w:rPr>
-        <w:rFonts w:hint="default"/>
-      </w:rPr>
-    </w:lvl>
-    <w:lvl w:ilvl="5">
-      <w:start w:val="1"/>
-      <w:numFmt w:val="lowerRoman"/>
-      <w:lvlText w:val="(%6)"/>
-      <w:lvlJc w:val="left"/>
-      <w:pPr>
-        <w:ind w:left="2160" w:hanging="588"/>
-      </w:pPr>
-      <w:rPr>
-        <w:rFonts w:hint="default"/>
-      </w:rPr>
-    </w:lvl>
-    <w:lvl w:ilvl="6">
-      <w:start w:val="1"/>
-      <w:numFmt w:val="decimal"/>
-      <w:lvlText w:val="%7."/>
-      <w:lvlJc w:val="left"/>
-      <w:pPr>
-        <w:ind w:left="2520" w:hanging="588"/>
-      </w:pPr>
-      <w:rPr>
-        <w:rFonts w:hint="default"/>
-      </w:rPr>
-    </w:lvl>
-    <w:lvl w:ilvl="7">
-      <w:start w:val="1"/>
-      <w:numFmt w:val="lowerLetter"/>
-      <w:lvlText w:val="%8."/>
-      <w:lvlJc w:val="left"/>
-      <w:pPr>
-        <w:ind w:left="2880" w:hanging="588"/>
-      </w:pPr>
-      <w:rPr>
-        <w:rFonts w:hint="default"/>
-      </w:rPr>
-    </w:lvl>
-    <w:lvl w:ilvl="8">
-      <w:start w:val="1"/>
-      <w:numFmt w:val="lowerRoman"/>
-      <w:lvlText w:val="%9."/>
-      <w:lvlJc w:val="left"/>
-      <w:pPr>
-        <w:ind w:left="3240" w:hanging="588"/>
-      </w:pPr>
-      <w:rPr>
-        <w:rFonts w:hint="default"/>
-      </w:rPr>
-    </w:lvl>
-  </w:abstractNum>
-  <w:num w:numId="1">
-    <w:abstractNumId w:val="0"/>
-  </w:num>
-</w:numbering>
-</file>
-
 <file path=word/styles.xml><?xml version="1.0" encoding="utf-8"?>
-<w:styles xmlns:mc="http://schemas.openxmlformats.org/markup-compatibility/2006" xmlns:r="http://schemas.openxmlformats.org/officeDocument/2006/relationships" xmlns:w="http://schemas.openxmlformats.org/wordprocessingml/2006/main" xmlns:w14="http://schemas.microsoft.com/office/word/2010/wordml" xmlns:w15="http://schemas.microsoft.com/office/word/2012/wordml" xmlns:w16se="http://schemas.microsoft.com/office/word/2015/wordml/symex" mc:Ignorable="w14 w15 w16se">
+<w:styles xmlns:mc="http://schemas.openxmlformats.org/markup-compatibility/2006" xmlns:r="http://schemas.openxmlformats.org/officeDocument/2006/relationships" xmlns:w="http://schemas.openxmlformats.org/wordprocessingml/2006/main" xmlns:w14="http://schemas.microsoft.com/office/word/2010/wordml" xmlns:w15="http://schemas.microsoft.com/office/word/2012/wordml" xmlns:w16cex="http://schemas.microsoft.com/office/word/2018/wordml/cex" xmlns:w16cid="http://schemas.microsoft.com/office/word/2016/wordml/cid" xmlns:w16="http://schemas.microsoft.com/office/word/2018/wordml" xmlns:w16se="http://schemas.microsoft.com/office/word/2015/wordml/symex" mc:Ignorable="w14 w15 w16se w16cid w16 w16cex">
   <w:docDefaults>
     <w:rPrDefault>
       <w:rPr>
@@ -1637,9 +1262,9 @@
       </w:pPr>
     </w:pPrDefault>
   </w:docDefaults>
-  <w:latentStyles w:defLockedState="0" w:defUIPriority="99" w:defSemiHidden="0" w:defUnhideWhenUsed="0" w:defQFormat="0" w:count="371">
+  <w:latentStyles w:defLockedState="0" w:defUIPriority="99" w:defSemiHidden="0" w:defUnhideWhenUsed="0" w:defQFormat="0" w:count="376">
     <w:lsdException w:name="Normal" w:uiPriority="0" w:qFormat="1"/>
-    <w:lsdException w:name="heading 1" w:uiPriority="9" w:qFormat="1"/>
+    <w:lsdException w:name="heading 1" w:uiPriority="2" w:qFormat="1"/>
     <w:lsdException w:name="heading 2" w:semiHidden="1" w:uiPriority="2" w:unhideWhenUsed="1" w:qFormat="1"/>
     <w:lsdException w:name="heading 3" w:semiHidden="1" w:uiPriority="2" w:unhideWhenUsed="1" w:qFormat="1"/>
     <w:lsdException w:name="heading 4" w:semiHidden="1" w:uiPriority="2" w:unhideWhenUsed="1" w:qFormat="1"/>
@@ -1687,7 +1312,7 @@
     <w:lsdException w:name="toa heading" w:semiHidden="1" w:unhideWhenUsed="1"/>
     <w:lsdException w:name="List" w:semiHidden="1" w:unhideWhenUsed="1"/>
     <w:lsdException w:name="List Bullet" w:semiHidden="1" w:unhideWhenUsed="1"/>
-    <w:lsdException w:name="List Number" w:semiHidden="1" w:unhideWhenUsed="1" w:qFormat="1"/>
+    <w:lsdException w:name="List Number" w:semiHidden="1" w:unhideWhenUsed="1"/>
     <w:lsdException w:name="List 2" w:semiHidden="1" w:unhideWhenUsed="1"/>
     <w:lsdException w:name="List 3" w:semiHidden="1" w:unhideWhenUsed="1"/>
     <w:lsdException w:name="List 4" w:semiHidden="1" w:unhideWhenUsed="1"/>
@@ -1696,7 +1321,7 @@
     <w:lsdException w:name="List Bullet 3" w:semiHidden="1" w:unhideWhenUsed="1"/>
     <w:lsdException w:name="List Bullet 4" w:semiHidden="1" w:unhideWhenUsed="1"/>
     <w:lsdException w:name="List Bullet 5" w:semiHidden="1" w:unhideWhenUsed="1"/>
-    <w:lsdException w:name="List Number 2" w:semiHidden="1" w:unhideWhenUsed="1" w:qFormat="1"/>
+    <w:lsdException w:name="List Number 2" w:semiHidden="1" w:unhideWhenUsed="1"/>
     <w:lsdException w:name="List Number 3" w:semiHidden="1" w:unhideWhenUsed="1"/>
     <w:lsdException w:name="List Number 4" w:semiHidden="1" w:unhideWhenUsed="1"/>
     <w:lsdException w:name="List Number 5" w:semiHidden="1" w:unhideWhenUsed="1"/>
@@ -1743,7 +1368,6 @@
     <w:lsdException w:name="HTML Sample" w:semiHidden="1" w:unhideWhenUsed="1"/>
     <w:lsdException w:name="HTML Typewriter" w:semiHidden="1" w:unhideWhenUsed="1"/>
     <w:lsdException w:name="HTML Variable" w:semiHidden="1" w:unhideWhenUsed="1"/>
-    <w:lsdException w:name="Normal Table" w:semiHidden="1" w:unhideWhenUsed="1"/>
     <w:lsdException w:name="annotation subject" w:semiHidden="1" w:unhideWhenUsed="1"/>
     <w:lsdException w:name="No List" w:semiHidden="1" w:unhideWhenUsed="1"/>
     <w:lsdException w:name="Outline List 1" w:semiHidden="1" w:unhideWhenUsed="1"/>
@@ -1786,11 +1410,8 @@
     <w:lsdException w:name="Table Contemporary" w:semiHidden="1" w:unhideWhenUsed="1"/>
     <w:lsdException w:name="Table Elegant" w:semiHidden="1" w:unhideWhenUsed="1"/>
     <w:lsdException w:name="Table Professional" w:semiHidden="1" w:unhideWhenUsed="1"/>
-    <w:lsdException w:name="Table Subtle 1" w:semiHidden="1" w:unhideWhenUsed="1"/>
     <w:lsdException w:name="Table Subtle 2" w:semiHidden="1" w:unhideWhenUsed="1"/>
     <w:lsdException w:name="Table Web 1" w:semiHidden="1" w:unhideWhenUsed="1"/>
-    <w:lsdException w:name="Table Web 2" w:semiHidden="1" w:unhideWhenUsed="1"/>
-    <w:lsdException w:name="Table Web 3" w:semiHidden="1" w:unhideWhenUsed="1"/>
     <w:lsdException w:name="Balloon Text" w:semiHidden="1" w:unhideWhenUsed="1"/>
     <w:lsdException w:name="Table Grid" w:uiPriority="39"/>
     <w:lsdException w:name="Table Theme" w:semiHidden="1" w:unhideWhenUsed="1"/>
@@ -2009,11 +1630,16 @@
     <w:lsdException w:name="List Table 5 Dark Accent 6" w:uiPriority="50"/>
     <w:lsdException w:name="List Table 6 Colorful Accent 6" w:uiPriority="51"/>
     <w:lsdException w:name="List Table 7 Colorful Accent 6" w:uiPriority="52"/>
+    <w:lsdException w:name="Mention" w:semiHidden="1" w:unhideWhenUsed="1"/>
+    <w:lsdException w:name="Smart Hyperlink" w:semiHidden="1" w:unhideWhenUsed="1"/>
+    <w:lsdException w:name="Hashtag" w:semiHidden="1" w:unhideWhenUsed="1"/>
+    <w:lsdException w:name="Unresolved Mention" w:semiHidden="1" w:unhideWhenUsed="1"/>
+    <w:lsdException w:name="Smart Link" w:semiHidden="1" w:unhideWhenUsed="1"/>
   </w:latentStyles>
   <w:style w:type="paragraph" w:default="1" w:styleId="Normal">
     <w:name w:val="Normal"/>
     <w:qFormat/>
-    <w:rsid w:val="009256BE"/>
+    <w:rsid w:val="00B97770"/>
     <w:pPr>
       <w:spacing w:after="0"/>
     </w:pPr>
@@ -2026,10 +1652,11 @@
   <w:style w:type="paragraph" w:styleId="Heading1">
     <w:name w:val="heading 1"/>
     <w:basedOn w:val="Normal"/>
+    <w:next w:val="Normal"/>
     <w:link w:val="Heading1Char"/>
-    <w:uiPriority w:val="9"/>
+    <w:uiPriority w:val="2"/>
     <w:qFormat/>
-    <w:rsid w:val="009256BE"/>
+    <w:rsid w:val="00B97770"/>
     <w:pPr>
       <w:keepNext/>
       <w:outlineLvl w:val="0"/>
@@ -2045,11 +1672,12 @@
   <w:style w:type="paragraph" w:styleId="Heading2">
     <w:name w:val="heading 2"/>
     <w:basedOn w:val="Normal"/>
+    <w:next w:val="Normal"/>
     <w:link w:val="Heading2Char"/>
     <w:uiPriority w:val="2"/>
     <w:unhideWhenUsed/>
     <w:qFormat/>
-    <w:rsid w:val="009256BE"/>
+    <w:rsid w:val="00B97770"/>
     <w:pPr>
       <w:keepNext/>
       <w:spacing w:line="240" w:lineRule="auto"/>
@@ -2064,11 +1692,12 @@
   <w:style w:type="paragraph" w:styleId="Heading3">
     <w:name w:val="heading 3"/>
     <w:basedOn w:val="Normal"/>
+    <w:next w:val="Normal"/>
     <w:link w:val="Heading3Char"/>
     <w:uiPriority w:val="2"/>
     <w:unhideWhenUsed/>
     <w:qFormat/>
-    <w:rsid w:val="009256BE"/>
+    <w:rsid w:val="00B97770"/>
     <w:pPr>
       <w:spacing w:line="240" w:lineRule="auto"/>
       <w:outlineLvl w:val="2"/>
@@ -2128,6 +1757,27 @@
       <w:kern w:val="28"/>
     </w:rPr>
   </w:style>
+  <w:style w:type="paragraph" w:styleId="Heading6">
+    <w:name w:val="heading 6"/>
+    <w:basedOn w:val="Normal"/>
+    <w:next w:val="Normal"/>
+    <w:link w:val="Heading6Char"/>
+    <w:uiPriority w:val="2"/>
+    <w:semiHidden/>
+    <w:unhideWhenUsed/>
+    <w:qFormat/>
+    <w:rsid w:val="00431B7E"/>
+    <w:pPr>
+      <w:keepNext/>
+      <w:keepLines/>
+      <w:spacing w:before="40"/>
+      <w:outlineLvl w:val="5"/>
+    </w:pPr>
+    <w:rPr>
+      <w:rFonts w:eastAsiaTheme="majorEastAsia" w:cstheme="majorBidi"/>
+      <w:color w:val="51031E" w:themeColor="accent1" w:themeShade="7F"/>
+    </w:rPr>
+  </w:style>
   <w:style w:type="character" w:default="1" w:styleId="DefaultParagraphFont">
     <w:name w:val="Default Paragraph Font"/>
     <w:uiPriority w:val="1"/>
@@ -2159,8 +1809,8 @@
     <w:name w:val="Heading 1 Char"/>
     <w:basedOn w:val="DefaultParagraphFont"/>
     <w:link w:val="Heading1"/>
-    <w:uiPriority w:val="9"/>
-    <w:rsid w:val="009256BE"/>
+    <w:uiPriority w:val="2"/>
+    <w:rsid w:val="00B97770"/>
     <w:rPr>
       <w:rFonts w:asciiTheme="majorHAnsi" w:eastAsia="Times New Roman" w:hAnsiTheme="majorHAnsi" w:cs="Times New Roman"/>
       <w:b/>
@@ -2251,7 +1901,7 @@
     <w:basedOn w:val="DefaultParagraphFont"/>
     <w:link w:val="Heading2"/>
     <w:uiPriority w:val="2"/>
-    <w:rsid w:val="009256BE"/>
+    <w:rsid w:val="00B97770"/>
     <w:rPr>
       <w:rFonts w:asciiTheme="majorHAnsi" w:eastAsia="Times New Roman" w:hAnsiTheme="majorHAnsi" w:cs="Times New Roman"/>
       <w:b/>
@@ -2264,7 +1914,7 @@
     <w:basedOn w:val="DefaultParagraphFont"/>
     <w:link w:val="Heading3"/>
     <w:uiPriority w:val="2"/>
-    <w:rsid w:val="009256BE"/>
+    <w:rsid w:val="00B97770"/>
     <w:rPr>
       <w:rFonts w:asciiTheme="majorHAnsi" w:eastAsia="Times New Roman" w:hAnsiTheme="majorHAnsi" w:cs="Times New Roman"/>
       <w:b/>
@@ -2370,6 +2020,17 @@
       <w:color w:val="808080"/>
     </w:rPr>
   </w:style>
+  <w:style w:type="paragraph" w:customStyle="1" w:styleId="Subheading1">
+    <w:name w:val="Subheading 1"/>
+    <w:basedOn w:val="Heading1"/>
+    <w:next w:val="Normal"/>
+    <w:qFormat/>
+    <w:rsid w:val="00B97770"/>
+    <w:rPr>
+      <w:color w:val="858A8F" w:themeColor="text1" w:themeTint="80"/>
+      <w:sz w:val="32"/>
+    </w:rPr>
+  </w:style>
   <w:style w:type="paragraph" w:styleId="TOCHeading">
     <w:name w:val="TOC Heading"/>
     <w:basedOn w:val="Heading1"/>
@@ -2377,16 +2038,15 @@
     <w:uiPriority w:val="39"/>
     <w:unhideWhenUsed/>
     <w:qFormat/>
-    <w:rsid w:val="00850FF5"/>
+    <w:rsid w:val="00B97770"/>
     <w:pPr>
       <w:keepLines/>
-      <w:spacing w:before="240" w:after="120" w:line="259" w:lineRule="auto"/>
+      <w:spacing w:before="240" w:line="259" w:lineRule="auto"/>
       <w:outlineLvl w:val="9"/>
     </w:pPr>
     <w:rPr>
       <w:rFonts w:eastAsiaTheme="majorEastAsia" w:cstheme="majorBidi"/>
       <w:b w:val="0"/>
-      <w:sz w:val="32"/>
       <w:szCs w:val="32"/>
     </w:rPr>
   </w:style>
@@ -2397,158 +2057,46 @@
     <w:autoRedefine/>
     <w:uiPriority w:val="39"/>
     <w:unhideWhenUsed/>
-    <w:rsid w:val="00E66EF9"/>
+    <w:rsid w:val="00B97770"/>
     <w:pPr>
-      <w:tabs>
-        <w:tab w:val="right" w:leader="dot" w:pos="9926"/>
-      </w:tabs>
       <w:spacing w:after="100"/>
     </w:pPr>
-    <w:rPr>
-      <w:b/>
-      <w:noProof/>
-    </w:rPr>
   </w:style>
   <w:style w:type="character" w:styleId="Hyperlink">
     <w:name w:val="Hyperlink"/>
     <w:basedOn w:val="DefaultParagraphFont"/>
     <w:uiPriority w:val="99"/>
     <w:unhideWhenUsed/>
-    <w:rsid w:val="00460B5D"/>
+    <w:rsid w:val="00B97770"/>
     <w:rPr>
       <w:color w:val="93C842" w:themeColor="hyperlink"/>
       <w:u w:val="single"/>
     </w:rPr>
   </w:style>
-  <w:style w:type="paragraph" w:styleId="TOC2">
-    <w:name w:val="toc 2"/>
-    <w:basedOn w:val="Normal"/>
+  <w:style w:type="paragraph" w:customStyle="1" w:styleId="Note">
+    <w:name w:val="Note"/>
+    <w:basedOn w:val="Heading6"/>
     <w:next w:val="Normal"/>
-    <w:autoRedefine/>
-    <w:uiPriority w:val="39"/>
-    <w:unhideWhenUsed/>
-    <w:rsid w:val="00850FF5"/>
-    <w:pPr>
-      <w:spacing w:after="100"/>
-      <w:ind w:left="280"/>
-    </w:pPr>
-  </w:style>
-  <w:style w:type="paragraph" w:styleId="ListNumber">
-    <w:name w:val="List Number"/>
-    <w:basedOn w:val="Normal"/>
-    <w:uiPriority w:val="99"/>
     <w:qFormat/>
-    <w:rsid w:val="00E21207"/>
-    <w:pPr>
-      <w:numPr>
-        <w:numId w:val="1"/>
-      </w:numPr>
-      <w:spacing w:after="200"/>
-    </w:pPr>
+    <w:rsid w:val="00431B7E"/>
     <w:rPr>
-      <w:rFonts w:eastAsia="Times New Roman" w:cs="Times New Roman"/>
+      <w:i/>
+      <w:color w:val="870533" w:themeColor="accent4" w:themeShade="BF"/>
       <w:sz w:val="24"/>
-      <w:szCs w:val="24"/>
     </w:rPr>
   </w:style>
-  <w:style w:type="character" w:customStyle="1" w:styleId="HeaderChar1">
-    <w:name w:val="Header Char1"/>
+  <w:style w:type="character" w:customStyle="1" w:styleId="Heading6Char">
+    <w:name w:val="Heading 6 Char"/>
     <w:basedOn w:val="DefaultParagraphFont"/>
-    <w:uiPriority w:val="99"/>
-    <w:rsid w:val="00E21207"/>
+    <w:link w:val="Heading6"/>
+    <w:uiPriority w:val="2"/>
+    <w:semiHidden/>
+    <w:rsid w:val="00431B7E"/>
     <w:rPr>
-      <w:rFonts w:cs="Calibri"/>
-      <w:b/>
-      <w:color w:val="155D56" w:themeColor="accent3" w:themeShade="BF"/>
-      <w:sz w:val="18"/>
-      <w:lang w:val="en-GB"/>
-    </w:rPr>
-  </w:style>
-  <w:style w:type="paragraph" w:styleId="ListNumber2">
-    <w:name w:val="List Number 2"/>
-    <w:basedOn w:val="Normal"/>
-    <w:uiPriority w:val="99"/>
-    <w:unhideWhenUsed/>
-    <w:qFormat/>
-    <w:rsid w:val="00E21207"/>
-    <w:pPr>
-      <w:numPr>
-        <w:ilvl w:val="1"/>
-        <w:numId w:val="1"/>
-      </w:numPr>
-      <w:spacing w:after="200"/>
-    </w:pPr>
-    <w:rPr>
-      <w:rFonts w:eastAsia="Times New Roman" w:cs="Times New Roman"/>
-      <w:sz w:val="24"/>
-      <w:szCs w:val="24"/>
-    </w:rPr>
-  </w:style>
-  <w:style w:type="paragraph" w:customStyle="1" w:styleId="ItemDescription">
-    <w:name w:val="Item Description"/>
-    <w:basedOn w:val="Normal"/>
-    <w:uiPriority w:val="10"/>
-    <w:qFormat/>
-    <w:rsid w:val="00E21207"/>
-    <w:pPr>
-      <w:spacing w:before="40" w:after="120" w:line="240" w:lineRule="auto"/>
-      <w:ind w:right="360"/>
-    </w:pPr>
-    <w:rPr>
-      <w:rFonts w:eastAsiaTheme="minorHAnsi"/>
-      <w:kern w:val="20"/>
-      <w:sz w:val="24"/>
-      <w:szCs w:val="20"/>
-      <w:lang w:eastAsia="ja-JP"/>
-    </w:rPr>
-  </w:style>
-  <w:style w:type="paragraph" w:customStyle="1" w:styleId="Tableheading">
-    <w:name w:val="Table heading"/>
-    <w:basedOn w:val="Heading2"/>
-    <w:link w:val="TableheadingChar"/>
-    <w:uiPriority w:val="10"/>
-    <w:qFormat/>
-    <w:rsid w:val="00E21207"/>
-    <w:pPr>
-      <w:spacing w:before="60" w:after="60" w:line="276" w:lineRule="auto"/>
-      <w:jc w:val="center"/>
-    </w:pPr>
-    <w:rPr>
-      <w:rFonts w:cs="Arial"/>
-      <w:bCs/>
-      <w:iCs/>
-      <w:color w:val="155D56" w:themeColor="accent3" w:themeShade="BF"/>
-      <w:sz w:val="24"/>
-      <w:szCs w:val="28"/>
-    </w:rPr>
-  </w:style>
-  <w:style w:type="character" w:customStyle="1" w:styleId="TableheadingChar">
-    <w:name w:val="Table heading Char"/>
-    <w:basedOn w:val="Heading2Char"/>
-    <w:link w:val="Tableheading"/>
-    <w:uiPriority w:val="10"/>
-    <w:rsid w:val="00E21207"/>
-    <w:rPr>
-      <w:rFonts w:asciiTheme="majorHAnsi" w:eastAsia="Times New Roman" w:hAnsiTheme="majorHAnsi" w:cs="Arial"/>
-      <w:b/>
-      <w:bCs/>
-      <w:iCs/>
-      <w:color w:val="155D56" w:themeColor="accent3" w:themeShade="BF"/>
-      <w:sz w:val="24"/>
-      <w:szCs w:val="28"/>
-    </w:rPr>
-  </w:style>
-  <w:style w:type="paragraph" w:customStyle="1" w:styleId="Subheading1">
-    <w:name w:val="Subheading 1"/>
-    <w:basedOn w:val="Heading1"/>
-    <w:qFormat/>
-    <w:rsid w:val="009256BE"/>
-    <w:pPr>
-      <w:framePr w:hSpace="180" w:wrap="around" w:vAnchor="text" w:hAnchor="page" w:x="993" w:y="3207"/>
-    </w:pPr>
-    <w:rPr>
-      <w:color w:val="858A8F" w:themeColor="text1" w:themeTint="80"/>
-      <w:sz w:val="32"/>
+      <w:rFonts w:asciiTheme="majorHAnsi" w:eastAsiaTheme="majorEastAsia" w:hAnsiTheme="majorHAnsi" w:cstheme="majorBidi"/>
+      <w:color w:val="51031E" w:themeColor="accent1" w:themeShade="7F"/>
+      <w:sz w:val="28"/>
+      <w:szCs w:val="22"/>
     </w:rPr>
   </w:style>
 </w:styles>
@@ -2784,7 +2332,7 @@
 </file>
 
 <file path=customXml/itemProps1.xml><?xml version="1.0" encoding="utf-8"?>
-<ds:datastoreItem xmlns:ds="http://schemas.openxmlformats.org/officeDocument/2006/customXml" ds:itemID="{1D8C046C-D264-412A-95E6-D3FE051421D4}">
+<ds:datastoreItem xmlns:ds="http://schemas.openxmlformats.org/officeDocument/2006/customXml" ds:itemID="{358A0515-F673-44B1-9A41-4655B07B5522}">
   <ds:schemaRefs>
     <ds:schemaRef ds:uri="http://schemas.openxmlformats.org/officeDocument/2006/bibliography"/>
   </ds:schemaRefs>

--- a/Master Document.docx
+++ b/Master Document.docx
@@ -1368,6 +1368,7 @@
     <w:lsdException w:name="HTML Sample" w:semiHidden="1" w:unhideWhenUsed="1"/>
     <w:lsdException w:name="HTML Typewriter" w:semiHidden="1" w:unhideWhenUsed="1"/>
     <w:lsdException w:name="HTML Variable" w:semiHidden="1" w:unhideWhenUsed="1"/>
+    <w:lsdException w:name="Normal Table" w:semiHidden="1" w:unhideWhenUsed="1"/>
     <w:lsdException w:name="annotation subject" w:semiHidden="1" w:unhideWhenUsed="1"/>
     <w:lsdException w:name="No List" w:semiHidden="1" w:unhideWhenUsed="1"/>
     <w:lsdException w:name="Outline List 1" w:semiHidden="1" w:unhideWhenUsed="1"/>
@@ -1410,8 +1411,11 @@
     <w:lsdException w:name="Table Contemporary" w:semiHidden="1" w:unhideWhenUsed="1"/>
     <w:lsdException w:name="Table Elegant" w:semiHidden="1" w:unhideWhenUsed="1"/>
     <w:lsdException w:name="Table Professional" w:semiHidden="1" w:unhideWhenUsed="1"/>
+    <w:lsdException w:name="Table Subtle 1" w:semiHidden="1" w:unhideWhenUsed="1"/>
     <w:lsdException w:name="Table Subtle 2" w:semiHidden="1" w:unhideWhenUsed="1"/>
     <w:lsdException w:name="Table Web 1" w:semiHidden="1" w:unhideWhenUsed="1"/>
+    <w:lsdException w:name="Table Web 2" w:semiHidden="1" w:unhideWhenUsed="1"/>
+    <w:lsdException w:name="Table Web 3" w:semiHidden="1" w:unhideWhenUsed="1"/>
     <w:lsdException w:name="Balloon Text" w:semiHidden="1" w:unhideWhenUsed="1"/>
     <w:lsdException w:name="Table Grid" w:uiPriority="39"/>
     <w:lsdException w:name="Table Theme" w:semiHidden="1" w:unhideWhenUsed="1"/>
@@ -2097,6 +2101,60 @@
       <w:color w:val="51031E" w:themeColor="accent1" w:themeShade="7F"/>
       <w:sz w:val="28"/>
       <w:szCs w:val="22"/>
+    </w:rPr>
+  </w:style>
+  <w:style w:type="paragraph" w:customStyle="1" w:styleId="ItemDescription">
+    <w:name w:val="Item Description"/>
+    <w:basedOn w:val="Normal"/>
+    <w:uiPriority w:val="10"/>
+    <w:qFormat/>
+    <w:rsid w:val="008A5EBC"/>
+    <w:pPr>
+      <w:spacing w:before="40" w:after="120" w:line="240" w:lineRule="auto"/>
+      <w:ind w:right="360"/>
+    </w:pPr>
+    <w:rPr>
+      <w:rFonts w:asciiTheme="minorHAnsi" w:eastAsiaTheme="minorHAnsi" w:hAnsiTheme="minorHAnsi"/>
+      <w:kern w:val="20"/>
+      <w:sz w:val="24"/>
+      <w:szCs w:val="20"/>
+      <w:lang w:eastAsia="ja-JP"/>
+    </w:rPr>
+  </w:style>
+  <w:style w:type="paragraph" w:customStyle="1" w:styleId="Tableheading">
+    <w:name w:val="Table heading"/>
+    <w:basedOn w:val="Heading2"/>
+    <w:link w:val="TableheadingChar"/>
+    <w:uiPriority w:val="10"/>
+    <w:qFormat/>
+    <w:rsid w:val="008A5EBC"/>
+    <w:pPr>
+      <w:spacing w:before="60" w:after="60" w:line="276" w:lineRule="auto"/>
+      <w:jc w:val="center"/>
+    </w:pPr>
+    <w:rPr>
+      <w:rFonts w:cs="Arial"/>
+      <w:bCs/>
+      <w:iCs/>
+      <w:color w:val="7A042E" w:themeColor="accent1" w:themeShade="BF"/>
+      <w:sz w:val="24"/>
+      <w:szCs w:val="28"/>
+    </w:rPr>
+  </w:style>
+  <w:style w:type="character" w:customStyle="1" w:styleId="TableheadingChar">
+    <w:name w:val="Table heading Char"/>
+    <w:basedOn w:val="Heading2Char"/>
+    <w:link w:val="Tableheading"/>
+    <w:uiPriority w:val="10"/>
+    <w:rsid w:val="008A5EBC"/>
+    <w:rPr>
+      <w:rFonts w:asciiTheme="majorHAnsi" w:eastAsia="Times New Roman" w:hAnsiTheme="majorHAnsi" w:cs="Arial"/>
+      <w:b/>
+      <w:bCs/>
+      <w:iCs/>
+      <w:color w:val="7A042E" w:themeColor="accent1" w:themeShade="BF"/>
+      <w:sz w:val="24"/>
+      <w:szCs w:val="28"/>
     </w:rPr>
   </w:style>
 </w:styles>

--- a/Master Document.docx
+++ b/Master Document.docx
@@ -46,7 +46,7 @@
               <mc:AlternateContent>
                 <mc:Choice Requires="wps">
                   <w:drawing>
-                    <wp:inline distT="0" distB="0" distL="0" distR="0" wp14:anchorId="6A21F39B" wp14:editId="338B7A52">
+                    <wp:inline distT="0" distB="0" distL="0" distR="0" wp14:anchorId="6A21F39B" wp14:editId="493FA385">
                       <wp:extent cx="5138670" cy="1506829"/>
                       <wp:effectExtent l="0" t="0" r="0" b="0"/>
                       <wp:docPr id="8" name="Text Box 8"/>
@@ -139,7 +139,7 @@
               <mc:AlternateContent>
                 <mc:Choice Requires="wps">
                   <w:drawing>
-                    <wp:inline distT="0" distB="0" distL="0" distR="0" wp14:anchorId="25CE9657" wp14:editId="016A6079">
+                    <wp:inline distT="0" distB="0" distL="0" distR="0" wp14:anchorId="25CE9657" wp14:editId="3E08E5A1">
                       <wp:extent cx="785611" cy="0"/>
                       <wp:effectExtent l="0" t="38100" r="52705" b="38100"/>
                       <wp:docPr id="5" name="Straight Connector 5" descr="text divider"/>
@@ -185,7 +185,7 @@
                 </mc:Choice>
                 <mc:Fallback>
                   <w:pict>
-                    <v:line w14:anchorId="164C15BD" id="Straight Connector 5" o:spid="_x0000_s1026" alt="text divider" style="visibility:visible;mso-wrap-style:square;mso-left-percent:-10001;mso-top-percent:-10001;mso-position-horizontal:absolute;mso-position-horizontal-relative:char;mso-position-vertical:absolute;mso-position-vertical-relative:line;mso-left-percent:-10001;mso-top-percent:-10001" from="0,0" to="61.85pt,0" o:gfxdata="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" strokecolor="white [3212]" strokeweight="6pt">
+                    <v:line w14:anchorId="50466F34" id="Straight Connector 5" o:spid="_x0000_s1026" alt="text divider" style="visibility:visible;mso-wrap-style:square;mso-left-percent:-10001;mso-top-percent:-10001;mso-position-horizontal:absolute;mso-position-horizontal-relative:char;mso-position-vertical:absolute;mso-position-vertical-relative:line;mso-left-percent:-10001;mso-top-percent:-10001" from="0,0" to="61.85pt,0" o:gfxdata="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" strokecolor="white [3212]" strokeweight="6pt">
                       <w10:anchorlock/>
                     </v:line>
                   </w:pict>
@@ -313,7 +313,7 @@
               <mc:AlternateContent>
                 <mc:Choice Requires="wps">
                   <w:drawing>
-                    <wp:inline distT="0" distB="0" distL="0" distR="0" wp14:anchorId="2438569D" wp14:editId="205F9D3A">
+                    <wp:inline distT="0" distB="0" distL="0" distR="0" wp14:anchorId="2438569D" wp14:editId="33265A17">
                       <wp:extent cx="2842054" cy="469557"/>
                       <wp:effectExtent l="0" t="0" r="0" b="6985"/>
                       <wp:docPr id="6" name="Text Box 6"/>
@@ -339,12 +339,22 @@
                               <w:txbxContent>
                                 <w:p>
                                   <w:pPr>
-                                    <w:pStyle w:val="Heading1"/>
+                                    <w:rPr>
+                                      <w:b/>
+                                      <w:bCs/>
+                                      <w:color w:val="FFFFFF" w:themeColor="background1"/>
+                                      <w:sz w:val="48"/>
+                                      <w:szCs w:val="48"/>
+                                    </w:rPr>
                                   </w:pPr>
                                   <w:bookmarkStart w:id="0" w:name="_Toc55476795"/>
                                   <w:r>
                                     <w:rPr>
+                                      <w:b/>
+                                      <w:bCs/>
                                       <w:color w:val="FFFFFF" w:themeColor="background1"/>
+                                      <w:sz w:val="48"/>
+                                      <w:szCs w:val="48"/>
                                     </w:rPr>
                                     <w:t>The Imposters</w:t>
                                   </w:r>
@@ -371,12 +381,22 @@
                         <w:txbxContent>
                           <w:p>
                             <w:pPr>
-                              <w:pStyle w:val="Heading1"/>
+                              <w:rPr>
+                                <w:b/>
+                                <w:bCs/>
+                                <w:color w:val="FFFFFF" w:themeColor="background1"/>
+                                <w:sz w:val="48"/>
+                                <w:szCs w:val="48"/>
+                              </w:rPr>
                             </w:pPr>
                             <w:bookmarkStart w:id="1" w:name="_Toc55476795"/>
                             <w:r>
                               <w:rPr>
+                                <w:b/>
+                                <w:bCs/>
                                 <w:color w:val="FFFFFF" w:themeColor="background1"/>
+                                <w:sz w:val="48"/>
+                                <w:szCs w:val="48"/>
                               </w:rPr>
                               <w:t>The Imposters</w:t>
                             </w:r>
@@ -655,21 +675,20 @@
       <w:r>
         <w:rPr>
           <w:noProof/>
-          <w:lang w:val="en-AU" w:eastAsia="en-AU"/>
         </w:rPr>
         <w:drawing>
-          <wp:anchor distT="0" distB="0" distL="114300" distR="114300" simplePos="0" relativeHeight="251658240" behindDoc="1" locked="0" layoutInCell="1" allowOverlap="1" wp14:anchorId="6903C5C4" wp14:editId="50C6D8CE">
+          <wp:anchor distT="0" distB="0" distL="114300" distR="114300" simplePos="0" relativeHeight="251658239" behindDoc="1" locked="0" layoutInCell="1" allowOverlap="1" wp14:anchorId="2D9853E5" wp14:editId="3E99DDDB">
             <wp:simplePos x="0" y="0"/>
-            <wp:positionH relativeFrom="column">
-              <wp:posOffset>-719276</wp:posOffset>
+            <wp:positionH relativeFrom="page">
+              <wp:align>right</wp:align>
             </wp:positionH>
-            <wp:positionV relativeFrom="page">
-              <wp:posOffset>18415</wp:posOffset>
+            <wp:positionV relativeFrom="paragraph">
+              <wp:posOffset>-459105</wp:posOffset>
             </wp:positionV>
-            <wp:extent cx="7740015" cy="10015220"/>
-            <wp:effectExtent l="0" t="0" r="0" b="5080"/>
+            <wp:extent cx="7772400" cy="10035540"/>
+            <wp:effectExtent l="0" t="0" r="0" b="3810"/>
             <wp:wrapNone/>
-            <wp:docPr id="1" name="Picture 1" descr="detail of city buildings in black&amp;white"/>
+            <wp:docPr id="26" name="Picture 26" descr="silver imac and apple keyboard"/>
             <wp:cNvGraphicFramePr>
               <a:graphicFrameLocks xmlns:a="http://schemas.openxmlformats.org/drawingml/2006/main" noChangeAspect="1"/>
             </wp:cNvGraphicFramePr>
@@ -677,29 +696,37 @@
               <a:graphicData uri="http://schemas.openxmlformats.org/drawingml/2006/picture">
                 <pic:pic xmlns:pic="http://schemas.openxmlformats.org/drawingml/2006/picture">
                   <pic:nvPicPr>
-                    <pic:cNvPr id="1" name="image-08-13.jpg"/>
-                    <pic:cNvPicPr/>
+                    <pic:cNvPr id="0" name="Picture 18" descr="silver imac and apple keyboard"/>
+                    <pic:cNvPicPr>
+                      <a:picLocks noChangeAspect="1" noChangeArrowheads="1"/>
+                    </pic:cNvPicPr>
                   </pic:nvPicPr>
                   <pic:blipFill>
-                    <a:blip r:embed="rId7" cstate="print">
+                    <a:blip r:embed="rId7">
+                      <a:alphaModFix amt="85000"/>
                       <a:extLst>
                         <a:ext uri="{28A0092B-C50C-407E-A947-70E740481C1C}">
                           <a14:useLocalDpi xmlns:a14="http://schemas.microsoft.com/office/drawing/2010/main" val="0"/>
                         </a:ext>
                       </a:extLst>
                     </a:blip>
+                    <a:srcRect/>
                     <a:stretch>
                       <a:fillRect/>
                     </a:stretch>
                   </pic:blipFill>
-                  <pic:spPr>
+                  <pic:spPr bwMode="auto">
                     <a:xfrm>
                       <a:off x="0" y="0"/>
-                      <a:ext cx="7740015" cy="10015220"/>
+                      <a:ext cx="7772400" cy="10035540"/>
                     </a:xfrm>
                     <a:prstGeom prst="rect">
                       <a:avLst/>
                     </a:prstGeom>
+                    <a:noFill/>
+                    <a:ln>
+                      <a:noFill/>
+                    </a:ln>
                   </pic:spPr>
                 </pic:pic>
               </a:graphicData>
@@ -721,7 +748,7 @@
         <mc:AlternateContent>
           <mc:Choice Requires="wps">
             <w:drawing>
-              <wp:anchor distT="0" distB="0" distL="114300" distR="114300" simplePos="0" relativeHeight="251659264" behindDoc="1" locked="0" layoutInCell="1" allowOverlap="1" wp14:anchorId="77782BA7" wp14:editId="582F972F">
+              <wp:anchor distT="0" distB="0" distL="114300" distR="114300" simplePos="0" relativeHeight="251659264" behindDoc="1" locked="0" layoutInCell="1" allowOverlap="1" wp14:anchorId="77782BA7" wp14:editId="7248F07B">
                 <wp:simplePos x="0" y="0"/>
                 <wp:positionH relativeFrom="column">
                   <wp:posOffset>-731520</wp:posOffset>
@@ -789,74 +816,72 @@
           </mc:Choice>
           <mc:Fallback>
             <w:pict>
-              <v:rect w14:anchorId="5CB62721" id="Rectangle 2" o:spid="_x0000_s1026" alt="colored rectangle" style="position:absolute;margin-left:-57.6pt;margin-top:162.2pt;width:531.35pt;height:471.25pt;z-index:-251657216;visibility:visible;mso-wrap-style:square;mso-width-percent:0;mso-height-percent:0;mso-wrap-distance-left:9pt;mso-wrap-distance-top:0;mso-wrap-distance-right:9pt;mso-wrap-distance-bottom:0;mso-position-horizontal:absolute;mso-position-horizontal-relative:text;mso-position-vertical:absolute;mso-position-vertical-relative:page;mso-width-percent:0;mso-height-percent:0;mso-width-relative:margin;mso-height-relative:margin;v-text-anchor:middle" o:gfxdata="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" fillcolor="#a4063e [3204]" stroked="f" strokeweight="2pt">
+              <v:rect w14:anchorId="5780AFB4" id="Rectangle 2" o:spid="_x0000_s1026" alt="colored rectangle" style="position:absolute;margin-left:-57.6pt;margin-top:162.2pt;width:531.35pt;height:471.25pt;z-index:-251657216;visibility:visible;mso-wrap-style:square;mso-width-percent:0;mso-height-percent:0;mso-wrap-distance-left:9pt;mso-wrap-distance-top:0;mso-wrap-distance-right:9pt;mso-wrap-distance-bottom:0;mso-position-horizontal:absolute;mso-position-horizontal-relative:text;mso-position-vertical:absolute;mso-position-vertical-relative:page;mso-width-percent:0;mso-height-percent:0;mso-width-relative:margin;mso-height-relative:margin;v-text-anchor:middle" o:gfxdata="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" fillcolor="#a4063e [3204]" stroked="f" strokeweight="2pt">
                 <w10:wrap anchory="page"/>
               </v:rect>
             </w:pict>
           </mc:Fallback>
         </mc:AlternateContent>
       </w:r>
+    </w:p>
+    <w:p>
+      <w:pPr>
+        <w:spacing w:after="200"/>
+      </w:pPr>
       <w:r>
         <w:rPr>
           <w:noProof/>
-          <w:lang w:val="en-AU" w:eastAsia="en-AU"/>
         </w:rPr>
         <w:drawing>
-          <wp:anchor distT="0" distB="0" distL="114300" distR="114300" simplePos="0" relativeHeight="251660288" behindDoc="0" locked="0" layoutInCell="1" allowOverlap="1" wp14:anchorId="2B32EF5D" wp14:editId="34C7C71B">
+          <wp:anchor distT="0" distB="0" distL="114300" distR="114300" simplePos="0" relativeHeight="251657214" behindDoc="0" locked="0" layoutInCell="1" allowOverlap="1" wp14:anchorId="016488A0" wp14:editId="23089239">
             <wp:simplePos x="0" y="0"/>
-            <wp:positionH relativeFrom="column">
-              <wp:posOffset>-97155</wp:posOffset>
+            <wp:positionH relativeFrom="margin">
+              <wp:posOffset>-91440</wp:posOffset>
             </wp:positionH>
             <wp:positionV relativeFrom="paragraph">
-              <wp:posOffset>8042275</wp:posOffset>
+              <wp:posOffset>7823835</wp:posOffset>
             </wp:positionV>
-            <wp:extent cx="1574752" cy="683600"/>
-            <wp:effectExtent l="0" t="0" r="0" b="2540"/>
+            <wp:extent cx="2560320" cy="674370"/>
+            <wp:effectExtent l="0" t="0" r="0" b="0"/>
             <wp:wrapNone/>
-            <wp:docPr id="12" name="Graphic 201" descr="logo-placeholder">
-              <a:extLst xmlns:a="http://schemas.openxmlformats.org/drawingml/2006/main">
-                <a:ext uri="{FF2B5EF4-FFF2-40B4-BE49-F238E27FC236}">
-                  <a16:creationId xmlns:a16="http://schemas.microsoft.com/office/drawing/2014/main" id="{F3D65186-AB5A-4584-87C3-0FAA2992263B}"/>
-                </a:ext>
-              </a:extLst>
-            </wp:docPr>
-            <wp:cNvGraphicFramePr/>
+            <wp:docPr id="54" name="Picture 54" descr="Text&#10;&#10;Description automatically generated"/>
+            <wp:cNvGraphicFramePr>
+              <a:graphicFrameLocks xmlns:a="http://schemas.openxmlformats.org/drawingml/2006/main" noChangeAspect="1"/>
+            </wp:cNvGraphicFramePr>
             <a:graphic xmlns:a="http://schemas.openxmlformats.org/drawingml/2006/main">
               <a:graphicData uri="http://schemas.openxmlformats.org/drawingml/2006/picture">
                 <pic:pic xmlns:pic="http://schemas.openxmlformats.org/drawingml/2006/picture">
                   <pic:nvPicPr>
-                    <pic:cNvPr id="12" name="Graphic 201" descr="logo-placeholder">
-                      <a:extLst>
-                        <a:ext uri="{FF2B5EF4-FFF2-40B4-BE49-F238E27FC236}">
-                          <a16:creationId xmlns:a16="http://schemas.microsoft.com/office/drawing/2014/main" id="{F3D65186-AB5A-4584-87C3-0FAA2992263B}"/>
-                        </a:ext>
-                      </a:extLst>
-                    </pic:cNvPr>
+                    <pic:cNvPr id="54" name="Picture 54" descr="Text&#10;&#10;Description automatically generated"/>
                     <pic:cNvPicPr/>
                   </pic:nvPicPr>
-                  <pic:blipFill>
-                    <a:blip r:embed="rId8" cstate="print">
+                  <pic:blipFill rotWithShape="1">
+                    <a:blip r:embed="rId8">
                       <a:extLst>
                         <a:ext uri="{28A0092B-C50C-407E-A947-70E740481C1C}">
                           <a14:useLocalDpi xmlns:a14="http://schemas.microsoft.com/office/drawing/2010/main" val="0"/>
                         </a:ext>
-                        <a:ext uri="{96DAC541-7B7A-43D3-8B79-37D633B846F1}">
-                          <asvg:svgBlip xmlns:asvg="http://schemas.microsoft.com/office/drawing/2016/SVG/main" r:embed="rId9"/>
-                        </a:ext>
                       </a:extLst>
                     </a:blip>
-                    <a:stretch>
-                      <a:fillRect/>
-                    </a:stretch>
+                    <a:srcRect l="10598" t="39630" r="6440" b="38518"/>
+                    <a:stretch/>
                   </pic:blipFill>
-                  <pic:spPr>
+                  <pic:spPr bwMode="auto">
                     <a:xfrm>
                       <a:off x="0" y="0"/>
-                      <a:ext cx="1574752" cy="683600"/>
+                      <a:ext cx="2560320" cy="674370"/>
                     </a:xfrm>
                     <a:prstGeom prst="rect">
                       <a:avLst/>
                     </a:prstGeom>
+                    <a:ln>
+                      <a:noFill/>
+                    </a:ln>
+                    <a:extLst>
+                      <a:ext uri="{53640926-AAD7-44D8-BBD7-CCE9431645EC}">
+                        <a14:shadowObscured xmlns:a14="http://schemas.microsoft.com/office/drawing/2010/main"/>
+                      </a:ext>
+                    </a:extLst>
                   </pic:spPr>
                 </pic:pic>
               </a:graphicData>
@@ -870,11 +895,6 @@
           </wp:anchor>
         </w:drawing>
       </w:r>
-    </w:p>
-    <w:p>
-      <w:pPr>
-        <w:spacing w:after="200"/>
-      </w:pPr>
       <w:r>
         <w:br w:type="page"/>
       </w:r>
@@ -882,9 +902,8 @@
     <w:p>
       <w:pPr>
         <w:sectPr>
-          <w:headerReference w:type="default" r:id="rId10"/>
-          <w:footerReference w:type="default" r:id="rId11"/>
-          <w:footerReference w:type="first" r:id="rId12"/>
+          <w:headerReference w:type="default" r:id="rId9"/>
+          <w:footerReference w:type="default" r:id="rId10"/>
           <w:pgSz w:w="12240" w:h="15840"/>
           <w:pgMar w:top="720" w:right="1152" w:bottom="720" w:left="1152" w:header="0" w:footer="0" w:gutter="0"/>
           <w:pgNumType w:start="1"/>
@@ -897,7 +916,7 @@
     <w:p>
       <w:pPr>
         <w:sectPr>
-          <w:footerReference w:type="first" r:id="rId13"/>
+          <w:footerReference w:type="first" r:id="rId11"/>
           <w:pgSz w:w="12240" w:h="15840"/>
           <w:pgMar w:top="720" w:right="1152" w:bottom="720" w:left="1152" w:header="0" w:footer="0" w:gutter="0"/>
           <w:pgNumType w:start="1"/>
@@ -921,7 +940,7 @@
     <w:p>
       <w:pPr>
         <w:sectPr>
-          <w:footerReference w:type="first" r:id="rId14"/>
+          <w:footerReference w:type="first" r:id="rId12"/>
           <w:pgSz w:w="12240" w:h="15840"/>
           <w:pgMar w:top="720" w:right="1152" w:bottom="720" w:left="1152" w:header="0" w:footer="0" w:gutter="0"/>
           <w:pgNumType w:fmt="lowerRoman" w:start="1"/>
@@ -933,7 +952,7 @@
     </w:p>
     <w:p/>
     <w:sectPr>
-      <w:footerReference w:type="first" r:id="rId15"/>
+      <w:footerReference w:type="first" r:id="rId13"/>
       <w:pgSz w:w="12240" w:h="15840"/>
       <w:pgMar w:top="720" w:right="1152" w:bottom="720" w:left="1152" w:header="0" w:footer="0" w:gutter="0"/>
       <w:pgNumType w:start="1"/>
@@ -1015,53 +1034,6 @@
 <w:ftr xmlns:wpc="http://schemas.microsoft.com/office/word/2010/wordprocessingCanvas" xmlns:cx="http://schemas.microsoft.com/office/drawing/2014/chartex" xmlns:cx1="http://schemas.microsoft.com/office/drawing/2015/9/8/chartex" xmlns:cx2="http://schemas.microsoft.com/office/drawing/2015/10/21/chartex" xmlns:cx3="http://schemas.microsoft.com/office/drawing/2016/5/9/chartex" xmlns:cx4="http://schemas.microsoft.com/office/drawing/2016/5/10/chartex" xmlns:cx5="http://schemas.microsoft.com/office/drawing/2016/5/11/chartex" xmlns:cx6="http://schemas.microsoft.com/office/drawing/2016/5/12/chartex" xmlns:cx7="http://schemas.microsoft.com/office/drawing/2016/5/13/chartex" xmlns:cx8="http://schemas.microsoft.com/office/drawing/2016/5/14/chartex" xmlns:mc="http://schemas.openxmlformats.org/markup-compatibility/2006" xmlns:aink="http://schemas.microsoft.com/office/drawing/2016/ink" xmlns:am3d="http://schemas.microsoft.com/office/drawing/2017/model3d" xmlns:o="urn:schemas-microsoft-com:office:office" xmlns:r="http://schemas.openxmlformats.org/officeDocument/2006/relationships" xmlns:m="http://schemas.openxmlformats.org/officeDocument/2006/math" xmlns:v="urn:schemas-microsoft-com:vml" xmlns:wp14="http://schemas.microsoft.com/office/word/2010/wordprocessingDrawing" xmlns:wp="http://schemas.openxmlformats.org/drawingml/2006/wordprocessingDrawing" xmlns:w10="urn:schemas-microsoft-com:office:word" xmlns:w="http://schemas.openxmlformats.org/wordprocessingml/2006/main" xmlns:w14="http://schemas.microsoft.com/office/word/2010/wordml" xmlns:w15="http://schemas.microsoft.com/office/word/2012/wordml" xmlns:w16cex="http://schemas.microsoft.com/office/word/2018/wordml/cex" xmlns:w16cid="http://schemas.microsoft.com/office/word/2016/wordml/cid" xmlns:w16="http://schemas.microsoft.com/office/word/2018/wordml" xmlns:w16se="http://schemas.microsoft.com/office/word/2015/wordml/symex" xmlns:wpg="http://schemas.microsoft.com/office/word/2010/wordprocessingGroup" xmlns:wpi="http://schemas.microsoft.com/office/word/2010/wordprocessingInk" xmlns:wne="http://schemas.microsoft.com/office/word/2006/wordml" xmlns:wps="http://schemas.microsoft.com/office/word/2010/wordprocessingShape" mc:Ignorable="w14 w15 w16se w16cid w16 w16cex wp14">
   <w:sdt>
     <w:sdtPr>
-      <w:id w:val="-1826191010"/>
-      <w:docPartObj>
-        <w:docPartGallery w:val="Page Numbers (Bottom of Page)"/>
-        <w:docPartUnique/>
-      </w:docPartObj>
-    </w:sdtPr>
-    <w:sdtEndPr>
-      <w:rPr>
-        <w:noProof/>
-      </w:rPr>
-    </w:sdtEndPr>
-    <w:sdtContent>
-      <w:p>
-        <w:pPr>
-          <w:pStyle w:val="Footer"/>
-        </w:pPr>
-        <w:r>
-          <w:fldChar w:fldCharType="begin"/>
-        </w:r>
-        <w:r>
-          <w:instrText xml:space="preserve"> PAGE   \* MERGEFORMAT </w:instrText>
-        </w:r>
-        <w:r>
-          <w:fldChar w:fldCharType="separate"/>
-        </w:r>
-        <w:r>
-          <w:rPr>
-            <w:noProof/>
-          </w:rPr>
-          <w:t>1</w:t>
-        </w:r>
-        <w:r>
-          <w:rPr>
-            <w:noProof/>
-          </w:rPr>
-          <w:fldChar w:fldCharType="end"/>
-        </w:r>
-      </w:p>
-    </w:sdtContent>
-  </w:sdt>
-</w:ftr>
-</file>
-
-<file path=word/footer3.xml><?xml version="1.0" encoding="utf-8"?>
-<w:ftr xmlns:wpc="http://schemas.microsoft.com/office/word/2010/wordprocessingCanvas" xmlns:cx="http://schemas.microsoft.com/office/drawing/2014/chartex" xmlns:cx1="http://schemas.microsoft.com/office/drawing/2015/9/8/chartex" xmlns:cx2="http://schemas.microsoft.com/office/drawing/2015/10/21/chartex" xmlns:cx3="http://schemas.microsoft.com/office/drawing/2016/5/9/chartex" xmlns:cx4="http://schemas.microsoft.com/office/drawing/2016/5/10/chartex" xmlns:cx5="http://schemas.microsoft.com/office/drawing/2016/5/11/chartex" xmlns:cx6="http://schemas.microsoft.com/office/drawing/2016/5/12/chartex" xmlns:cx7="http://schemas.microsoft.com/office/drawing/2016/5/13/chartex" xmlns:cx8="http://schemas.microsoft.com/office/drawing/2016/5/14/chartex" xmlns:mc="http://schemas.openxmlformats.org/markup-compatibility/2006" xmlns:aink="http://schemas.microsoft.com/office/drawing/2016/ink" xmlns:am3d="http://schemas.microsoft.com/office/drawing/2017/model3d" xmlns:o="urn:schemas-microsoft-com:office:office" xmlns:r="http://schemas.openxmlformats.org/officeDocument/2006/relationships" xmlns:m="http://schemas.openxmlformats.org/officeDocument/2006/math" xmlns:v="urn:schemas-microsoft-com:vml" xmlns:wp14="http://schemas.microsoft.com/office/word/2010/wordprocessingDrawing" xmlns:wp="http://schemas.openxmlformats.org/drawingml/2006/wordprocessingDrawing" xmlns:w10="urn:schemas-microsoft-com:office:word" xmlns:w="http://schemas.openxmlformats.org/wordprocessingml/2006/main" xmlns:w14="http://schemas.microsoft.com/office/word/2010/wordml" xmlns:w15="http://schemas.microsoft.com/office/word/2012/wordml" xmlns:w16cex="http://schemas.microsoft.com/office/word/2018/wordml/cex" xmlns:w16cid="http://schemas.microsoft.com/office/word/2016/wordml/cid" xmlns:w16="http://schemas.microsoft.com/office/word/2018/wordml" xmlns:w16se="http://schemas.microsoft.com/office/word/2015/wordml/symex" xmlns:wpg="http://schemas.microsoft.com/office/word/2010/wordprocessingGroup" xmlns:wpi="http://schemas.microsoft.com/office/word/2010/wordprocessingInk" xmlns:wne="http://schemas.microsoft.com/office/word/2006/wordml" xmlns:wps="http://schemas.microsoft.com/office/word/2010/wordprocessingShape" mc:Ignorable="w14 w15 w16se w16cid w16 w16cex wp14">
-  <w:sdt>
-    <w:sdtPr>
       <w:id w:val="166757662"/>
       <w:docPartObj>
         <w:docPartGallery w:val="Page Numbers (Bottom of Page)"/>
@@ -1084,7 +1056,7 @@
 </w:ftr>
 </file>
 
-<file path=word/footer4.xml><?xml version="1.0" encoding="utf-8"?>
+<file path=word/footer3.xml><?xml version="1.0" encoding="utf-8"?>
 <w:ftr xmlns:wpc="http://schemas.microsoft.com/office/word/2010/wordprocessingCanvas" xmlns:cx="http://schemas.microsoft.com/office/drawing/2014/chartex" xmlns:cx1="http://schemas.microsoft.com/office/drawing/2015/9/8/chartex" xmlns:cx2="http://schemas.microsoft.com/office/drawing/2015/10/21/chartex" xmlns:cx3="http://schemas.microsoft.com/office/drawing/2016/5/9/chartex" xmlns:cx4="http://schemas.microsoft.com/office/drawing/2016/5/10/chartex" xmlns:cx5="http://schemas.microsoft.com/office/drawing/2016/5/11/chartex" xmlns:cx6="http://schemas.microsoft.com/office/drawing/2016/5/12/chartex" xmlns:cx7="http://schemas.microsoft.com/office/drawing/2016/5/13/chartex" xmlns:cx8="http://schemas.microsoft.com/office/drawing/2016/5/14/chartex" xmlns:mc="http://schemas.openxmlformats.org/markup-compatibility/2006" xmlns:aink="http://schemas.microsoft.com/office/drawing/2016/ink" xmlns:am3d="http://schemas.microsoft.com/office/drawing/2017/model3d" xmlns:o="urn:schemas-microsoft-com:office:office" xmlns:r="http://schemas.openxmlformats.org/officeDocument/2006/relationships" xmlns:m="http://schemas.openxmlformats.org/officeDocument/2006/math" xmlns:v="urn:schemas-microsoft-com:vml" xmlns:wp14="http://schemas.microsoft.com/office/word/2010/wordprocessingDrawing" xmlns:wp="http://schemas.openxmlformats.org/drawingml/2006/wordprocessingDrawing" xmlns:w10="urn:schemas-microsoft-com:office:word" xmlns:w="http://schemas.openxmlformats.org/wordprocessingml/2006/main" xmlns:w14="http://schemas.microsoft.com/office/word/2010/wordml" xmlns:w15="http://schemas.microsoft.com/office/word/2012/wordml" xmlns:w16cex="http://schemas.microsoft.com/office/word/2018/wordml/cex" xmlns:w16cid="http://schemas.microsoft.com/office/word/2016/wordml/cid" xmlns:w16="http://schemas.microsoft.com/office/word/2018/wordml" xmlns:w16se="http://schemas.microsoft.com/office/word/2015/wordml/symex" xmlns:wpg="http://schemas.microsoft.com/office/word/2010/wordprocessingGroup" xmlns:wpi="http://schemas.microsoft.com/office/word/2010/wordprocessingInk" xmlns:wne="http://schemas.microsoft.com/office/word/2006/wordml" xmlns:wps="http://schemas.microsoft.com/office/word/2010/wordprocessingShape" mc:Ignorable="w14 w15 w16se w16cid w16 w16cex wp14">
   <w:sdt>
     <w:sdtPr>
@@ -1131,7 +1103,7 @@
 </w:ftr>
 </file>
 
-<file path=word/footer5.xml><?xml version="1.0" encoding="utf-8"?>
+<file path=word/footer4.xml><?xml version="1.0" encoding="utf-8"?>
 <w:ftr xmlns:wpc="http://schemas.microsoft.com/office/word/2010/wordprocessingCanvas" xmlns:cx="http://schemas.microsoft.com/office/drawing/2014/chartex" xmlns:cx1="http://schemas.microsoft.com/office/drawing/2015/9/8/chartex" xmlns:cx2="http://schemas.microsoft.com/office/drawing/2015/10/21/chartex" xmlns:cx3="http://schemas.microsoft.com/office/drawing/2016/5/9/chartex" xmlns:cx4="http://schemas.microsoft.com/office/drawing/2016/5/10/chartex" xmlns:cx5="http://schemas.microsoft.com/office/drawing/2016/5/11/chartex" xmlns:cx6="http://schemas.microsoft.com/office/drawing/2016/5/12/chartex" xmlns:cx7="http://schemas.microsoft.com/office/drawing/2016/5/13/chartex" xmlns:cx8="http://schemas.microsoft.com/office/drawing/2016/5/14/chartex" xmlns:mc="http://schemas.openxmlformats.org/markup-compatibility/2006" xmlns:aink="http://schemas.microsoft.com/office/drawing/2016/ink" xmlns:am3d="http://schemas.microsoft.com/office/drawing/2017/model3d" xmlns:o="urn:schemas-microsoft-com:office:office" xmlns:r="http://schemas.openxmlformats.org/officeDocument/2006/relationships" xmlns:m="http://schemas.openxmlformats.org/officeDocument/2006/math" xmlns:v="urn:schemas-microsoft-com:vml" xmlns:wp14="http://schemas.microsoft.com/office/word/2010/wordprocessingDrawing" xmlns:wp="http://schemas.openxmlformats.org/drawingml/2006/wordprocessingDrawing" xmlns:w10="urn:schemas-microsoft-com:office:word" xmlns:w="http://schemas.openxmlformats.org/wordprocessingml/2006/main" xmlns:w14="http://schemas.microsoft.com/office/word/2010/wordml" xmlns:w15="http://schemas.microsoft.com/office/word/2012/wordml" xmlns:w16cex="http://schemas.microsoft.com/office/word/2018/wordml/cex" xmlns:w16cid="http://schemas.microsoft.com/office/word/2016/wordml/cid" xmlns:w16="http://schemas.microsoft.com/office/word/2018/wordml" xmlns:w16se="http://schemas.microsoft.com/office/word/2015/wordml/symex" xmlns:wpg="http://schemas.microsoft.com/office/word/2010/wordprocessingGroup" xmlns:wpi="http://schemas.microsoft.com/office/word/2010/wordprocessingInk" xmlns:wne="http://schemas.microsoft.com/office/word/2006/wordml" xmlns:wps="http://schemas.microsoft.com/office/word/2010/wordprocessingShape" mc:Ignorable="w14 w15 w16se w16cid w16 w16cex wp14">
   <w:sdt>
     <w:sdtPr>

--- a/Master Document.docx
+++ b/Master Document.docx
@@ -1801,7 +1801,7 @@
     <w:link w:val="TitleChar"/>
     <w:uiPriority w:val="1"/>
     <w:qFormat/>
-    <w:rsid w:val="004B7E44"/>
+    <w:rsid w:val="00DD637A"/>
     <w:pPr>
       <w:spacing w:line="240" w:lineRule="auto"/>
       <w:contextualSpacing/>
@@ -1810,6 +1810,7 @@
       <w:rFonts w:eastAsia="Times New Roman" w:cs="Times New Roman"/>
       <w:b/>
       <w:caps/>
+      <w:color w:val="7A042E" w:themeColor="accent1" w:themeShade="BF"/>
       <w:sz w:val="100"/>
       <w:szCs w:val="40"/>
     </w:rPr>
@@ -1819,12 +1820,12 @@
     <w:basedOn w:val="DefaultParagraphFont"/>
     <w:link w:val="Title"/>
     <w:uiPriority w:val="1"/>
-    <w:rsid w:val="004B7E44"/>
+    <w:rsid w:val="00DD637A"/>
     <w:rPr>
       <w:rFonts w:asciiTheme="majorHAnsi" w:eastAsia="Times New Roman" w:hAnsiTheme="majorHAnsi" w:cs="Times New Roman"/>
       <w:b/>
       <w:caps/>
-      <w:color w:val="FFFFFF" w:themeColor="background1"/>
+      <w:color w:val="7A042E" w:themeColor="accent1" w:themeShade="BF"/>
       <w:sz w:val="100"/>
       <w:szCs w:val="40"/>
     </w:rPr>

--- a/Master Document.docx
+++ b/Master Document.docx
@@ -677,7 +677,7 @@
           <w:noProof/>
         </w:rPr>
         <w:drawing>
-          <wp:anchor distT="0" distB="0" distL="114300" distR="114300" simplePos="0" relativeHeight="251658239" behindDoc="1" locked="0" layoutInCell="1" allowOverlap="1" wp14:anchorId="2D9853E5" wp14:editId="3E99DDDB">
+          <wp:anchor distT="0" distB="0" distL="114300" distR="114300" simplePos="0" relativeHeight="251658241" behindDoc="1" locked="0" layoutInCell="1" allowOverlap="1" wp14:anchorId="2D9853E5" wp14:editId="3E99DDDB">
             <wp:simplePos x="0" y="0"/>
             <wp:positionH relativeFrom="page">
               <wp:align>right</wp:align>
@@ -748,7 +748,7 @@
         <mc:AlternateContent>
           <mc:Choice Requires="wps">
             <w:drawing>
-              <wp:anchor distT="0" distB="0" distL="114300" distR="114300" simplePos="0" relativeHeight="251659264" behindDoc="1" locked="0" layoutInCell="1" allowOverlap="1" wp14:anchorId="77782BA7" wp14:editId="7248F07B">
+              <wp:anchor distT="0" distB="0" distL="114300" distR="114300" simplePos="0" relativeHeight="251658242" behindDoc="1" locked="0" layoutInCell="1" allowOverlap="1" wp14:anchorId="77782BA7" wp14:editId="7248F07B">
                 <wp:simplePos x="0" y="0"/>
                 <wp:positionH relativeFrom="column">
                   <wp:posOffset>-731520</wp:posOffset>
@@ -833,7 +833,7 @@
           <w:noProof/>
         </w:rPr>
         <w:drawing>
-          <wp:anchor distT="0" distB="0" distL="114300" distR="114300" simplePos="0" relativeHeight="251657214" behindDoc="0" locked="0" layoutInCell="1" allowOverlap="1" wp14:anchorId="016488A0" wp14:editId="23089239">
+          <wp:anchor distT="0" distB="0" distL="114300" distR="114300" simplePos="0" relativeHeight="251658240" behindDoc="0" locked="0" layoutInCell="1" allowOverlap="1" wp14:anchorId="016488A0" wp14:editId="23089239">
             <wp:simplePos x="0" y="0"/>
             <wp:positionH relativeFrom="margin">
               <wp:posOffset>-91440</wp:posOffset>
@@ -980,6 +980,13 @@
       </w:r>
     </w:p>
   </w:endnote>
+  <w:endnote w:type="continuationNotice" w:id="1">
+    <w:p>
+      <w:pPr>
+        <w:spacing w:line="240" w:lineRule="auto"/>
+      </w:pPr>
+    </w:p>
+  </w:endnote>
 </w:endnotes>
 </file>
 
@@ -1000,13 +1007,32 @@
       <w:tblLook w:val="0000" w:firstRow="0" w:lastRow="0" w:firstColumn="0" w:lastColumn="0" w:noHBand="0" w:noVBand="0"/>
     </w:tblPr>
     <w:tblGrid>
-      <w:gridCol w:w="12258"/>
+      <w:gridCol w:w="6129"/>
+      <w:gridCol w:w="6129"/>
     </w:tblGrid>
     <w:tr>
       <w:trPr>
         <w:trHeight w:val="730"/>
         <w:jc w:val="center"/>
       </w:trPr>
+      <w:tc>
+        <w:tcPr>
+          <w:tcW w:w="12258" w:type="dxa"/>
+          <w:tcBorders>
+            <w:top w:val="nil"/>
+            <w:left w:val="nil"/>
+            <w:bottom w:val="nil"/>
+            <w:right w:val="nil"/>
+          </w:tcBorders>
+          <w:shd w:val="clear" w:color="auto" w:fill="161718" w:themeFill="text1"/>
+          <w:vAlign w:val="center"/>
+        </w:tcPr>
+        <w:p>
+          <w:pPr>
+            <w:pStyle w:val="Footer"/>
+          </w:pPr>
+        </w:p>
+      </w:tc>
       <w:tc>
         <w:tcPr>
           <w:tcW w:w="12258" w:type="dxa"/>
@@ -1166,6 +1192,13 @@
       </w:r>
     </w:p>
   </w:footnote>
+  <w:footnote w:type="continuationNotice" w:id="1">
+    <w:p>
+      <w:pPr>
+        <w:spacing w:line="240" w:lineRule="auto"/>
+      </w:pPr>
+    </w:p>
+  </w:footnote>
 </w:footnotes>
 </file>
 
@@ -1190,12 +1223,29 @@
       <w:tblLook w:val="0000" w:firstRow="0" w:lastRow="0" w:firstColumn="0" w:lastColumn="0" w:noHBand="0" w:noVBand="0"/>
     </w:tblPr>
     <w:tblGrid>
-      <w:gridCol w:w="12210"/>
+      <w:gridCol w:w="6105"/>
+      <w:gridCol w:w="6105"/>
     </w:tblGrid>
     <w:tr>
       <w:trPr>
         <w:trHeight w:val="1318"/>
       </w:trPr>
+      <w:tc>
+        <w:tcPr>
+          <w:tcW w:w="12210" w:type="dxa"/>
+          <w:tcBorders>
+            <w:top w:val="nil"/>
+            <w:left w:val="nil"/>
+            <w:bottom w:val="nil"/>
+            <w:right w:val="nil"/>
+          </w:tcBorders>
+        </w:tcPr>
+        <w:p>
+          <w:pPr>
+            <w:pStyle w:val="Header"/>
+          </w:pPr>
+        </w:p>
+      </w:tc>
       <w:tc>
         <w:tcPr>
           <w:tcW w:w="12210" w:type="dxa"/>
@@ -1632,7 +1682,7 @@
     <w:link w:val="Heading1Char"/>
     <w:uiPriority w:val="2"/>
     <w:qFormat/>
-    <w:rsid w:val="00B97770"/>
+    <w:rsid w:val="00627824"/>
     <w:pPr>
       <w:keepNext/>
       <w:outlineLvl w:val="0"/>
@@ -1640,6 +1690,7 @@
     <w:rPr>
       <w:rFonts w:eastAsia="Times New Roman" w:cs="Times New Roman"/>
       <w:b/>
+      <w:caps/>
       <w:color w:val="7A042E" w:themeColor="accent1" w:themeShade="BF"/>
       <w:sz w:val="48"/>
       <w:szCs w:val="24"/>
@@ -1673,7 +1724,7 @@
     <w:uiPriority w:val="2"/>
     <w:unhideWhenUsed/>
     <w:qFormat/>
-    <w:rsid w:val="00B97770"/>
+    <w:rsid w:val="00627824"/>
     <w:pPr>
       <w:spacing w:line="240" w:lineRule="auto"/>
       <w:outlineLvl w:val="2"/>
@@ -1682,8 +1733,9 @@
       <w:rFonts w:eastAsia="Times New Roman" w:cs="Times New Roman"/>
       <w:b/>
       <w:i/>
+      <w:caps/>
       <w:color w:val="155D56" w:themeColor="accent3" w:themeShade="BF"/>
-      <w:sz w:val="36"/>
+      <w:sz w:val="32"/>
     </w:rPr>
   </w:style>
   <w:style w:type="paragraph" w:styleId="Heading4">
@@ -1786,10 +1838,11 @@
     <w:basedOn w:val="DefaultParagraphFont"/>
     <w:link w:val="Heading1"/>
     <w:uiPriority w:val="2"/>
-    <w:rsid w:val="00B97770"/>
+    <w:rsid w:val="00627824"/>
     <w:rPr>
       <w:rFonts w:asciiTheme="majorHAnsi" w:eastAsia="Times New Roman" w:hAnsiTheme="majorHAnsi" w:cs="Times New Roman"/>
       <w:b/>
+      <w:caps/>
       <w:color w:val="7A042E" w:themeColor="accent1" w:themeShade="BF"/>
       <w:sz w:val="48"/>
       <w:szCs w:val="24"/>
@@ -1891,13 +1944,14 @@
     <w:basedOn w:val="DefaultParagraphFont"/>
     <w:link w:val="Heading3"/>
     <w:uiPriority w:val="2"/>
-    <w:rsid w:val="00B97770"/>
+    <w:rsid w:val="00627824"/>
     <w:rPr>
       <w:rFonts w:asciiTheme="majorHAnsi" w:eastAsia="Times New Roman" w:hAnsiTheme="majorHAnsi" w:cs="Times New Roman"/>
       <w:b/>
       <w:i/>
+      <w:caps/>
       <w:color w:val="155D56" w:themeColor="accent3" w:themeShade="BF"/>
-      <w:sz w:val="36"/>
+      <w:sz w:val="32"/>
       <w:szCs w:val="22"/>
     </w:rPr>
   </w:style>
@@ -2002,8 +2056,9 @@
     <w:basedOn w:val="Heading1"/>
     <w:next w:val="Normal"/>
     <w:qFormat/>
-    <w:rsid w:val="00B97770"/>
-    <w:rPr>
+    <w:rsid w:val="00435040"/>
+    <w:rPr>
+      <w:caps w:val="0"/>
       <w:color w:val="858A8F" w:themeColor="text1" w:themeTint="80"/>
       <w:sz w:val="32"/>
     </w:rPr>
@@ -2015,7 +2070,7 @@
     <w:uiPriority w:val="39"/>
     <w:unhideWhenUsed/>
     <w:qFormat/>
-    <w:rsid w:val="00B97770"/>
+    <w:rsid w:val="00435040"/>
     <w:pPr>
       <w:keepLines/>
       <w:spacing w:before="240" w:line="259" w:lineRule="auto"/>
@@ -2023,7 +2078,6 @@
     </w:pPr>
     <w:rPr>
       <w:rFonts w:eastAsiaTheme="majorEastAsia" w:cstheme="majorBidi"/>
-      <w:b w:val="0"/>
       <w:szCs w:val="32"/>
     </w:rPr>
   </w:style>

--- a/Master Document.docx
+++ b/Master Document.docx
@@ -1,6 +1,6 @@
 
 <file path=word/document.xml><?xml version="1.0" encoding="utf-8"?>
-<w:document xmlns:wpc="http://schemas.microsoft.com/office/word/2010/wordprocessingCanvas" xmlns:cx="http://schemas.microsoft.com/office/drawing/2014/chartex" xmlns:cx1="http://schemas.microsoft.com/office/drawing/2015/9/8/chartex" xmlns:cx2="http://schemas.microsoft.com/office/drawing/2015/10/21/chartex" xmlns:cx3="http://schemas.microsoft.com/office/drawing/2016/5/9/chartex" xmlns:cx4="http://schemas.microsoft.com/office/drawing/2016/5/10/chartex" xmlns:cx5="http://schemas.microsoft.com/office/drawing/2016/5/11/chartex" xmlns:cx6="http://schemas.microsoft.com/office/drawing/2016/5/12/chartex" xmlns:cx7="http://schemas.microsoft.com/office/drawing/2016/5/13/chartex" xmlns:cx8="http://schemas.microsoft.com/office/drawing/2016/5/14/chartex" xmlns:mc="http://schemas.openxmlformats.org/markup-compatibility/2006" xmlns:aink="http://schemas.microsoft.com/office/drawing/2016/ink" xmlns:am3d="http://schemas.microsoft.com/office/drawing/2017/model3d" xmlns:o="urn:schemas-microsoft-com:office:office" xmlns:r="http://schemas.openxmlformats.org/officeDocument/2006/relationships" xmlns:m="http://schemas.openxmlformats.org/officeDocument/2006/math" xmlns:v="urn:schemas-microsoft-com:vml" xmlns:wp14="http://schemas.microsoft.com/office/word/2010/wordprocessingDrawing" xmlns:wp="http://schemas.openxmlformats.org/drawingml/2006/wordprocessingDrawing" xmlns:w10="urn:schemas-microsoft-com:office:word" xmlns:w="http://schemas.openxmlformats.org/wordprocessingml/2006/main" xmlns:w14="http://schemas.microsoft.com/office/word/2010/wordml" xmlns:w15="http://schemas.microsoft.com/office/word/2012/wordml" xmlns:w16cex="http://schemas.microsoft.com/office/word/2018/wordml/cex" xmlns:w16cid="http://schemas.microsoft.com/office/word/2016/wordml/cid" xmlns:w16="http://schemas.microsoft.com/office/word/2018/wordml" xmlns:w16se="http://schemas.microsoft.com/office/word/2015/wordml/symex" xmlns:wpg="http://schemas.microsoft.com/office/word/2010/wordprocessingGroup" xmlns:wpi="http://schemas.microsoft.com/office/word/2010/wordprocessingInk" xmlns:wne="http://schemas.microsoft.com/office/word/2006/wordml" xmlns:wps="http://schemas.microsoft.com/office/word/2010/wordprocessingShape" mc:Ignorable="w14 w15 w16se w16cid w16 w16cex wp14">
+<w:document xmlns:wpc="http://schemas.microsoft.com/office/word/2010/wordprocessingCanvas" xmlns:cx="http://schemas.microsoft.com/office/drawing/2014/chartex" xmlns:cx1="http://schemas.microsoft.com/office/drawing/2015/9/8/chartex" xmlns:mc="http://schemas.openxmlformats.org/markup-compatibility/2006" xmlns:o="urn:schemas-microsoft-com:office:office" xmlns:r="http://schemas.openxmlformats.org/officeDocument/2006/relationships" xmlns:m="http://schemas.openxmlformats.org/officeDocument/2006/math" xmlns:v="urn:schemas-microsoft-com:vml" xmlns:wp14="http://schemas.microsoft.com/office/word/2010/wordprocessingDrawing" xmlns:wp="http://schemas.openxmlformats.org/drawingml/2006/wordprocessingDrawing" xmlns:w10="urn:schemas-microsoft-com:office:word" xmlns:w="http://schemas.openxmlformats.org/wordprocessingml/2006/main" xmlns:w14="http://schemas.microsoft.com/office/word/2010/wordml" xmlns:w15="http://schemas.microsoft.com/office/word/2012/wordml" xmlns:w16se="http://schemas.microsoft.com/office/word/2015/wordml/symex" xmlns:wpg="http://schemas.microsoft.com/office/word/2010/wordprocessingGroup" xmlns:wpi="http://schemas.microsoft.com/office/word/2010/wordprocessingInk" xmlns:wne="http://schemas.microsoft.com/office/word/2006/wordml" xmlns:wps="http://schemas.microsoft.com/office/word/2010/wordprocessingShape" mc:Ignorable="w14 w15 w16se wp14">
   <w:body>
     <w:tbl>
       <w:tblPr>
@@ -98,7 +98,7 @@
                     </wp:inline>
                   </w:drawing>
                 </mc:Choice>
-                <mc:Fallback>
+                <mc:Fallback xmlns:w16="http://schemas.microsoft.com/office/word/2018/wordml" xmlns:w16cid="http://schemas.microsoft.com/office/word/2016/wordml/cid" xmlns:w16cex="http://schemas.microsoft.com/office/word/2018/wordml/cex" xmlns:am3d="http://schemas.microsoft.com/office/drawing/2017/model3d" xmlns:aink="http://schemas.microsoft.com/office/drawing/2016/ink" xmlns:cx8="http://schemas.microsoft.com/office/drawing/2016/5/14/chartex" xmlns:cx7="http://schemas.microsoft.com/office/drawing/2016/5/13/chartex" xmlns:cx6="http://schemas.microsoft.com/office/drawing/2016/5/12/chartex" xmlns:cx5="http://schemas.microsoft.com/office/drawing/2016/5/11/chartex" xmlns:cx4="http://schemas.microsoft.com/office/drawing/2016/5/10/chartex" xmlns:cx3="http://schemas.microsoft.com/office/drawing/2016/5/9/chartex" xmlns:cx2="http://schemas.microsoft.com/office/drawing/2015/10/21/chartex">
                   <w:pict>
                     <v:shapetype w14:anchorId="6A21F39B" id="_x0000_t202" coordsize="21600,21600" o:spt="202" path="m,l,21600r21600,l21600,xe">
                       <v:stroke joinstyle="miter"/>
@@ -183,7 +183,7 @@
                     </wp:inline>
                   </w:drawing>
                 </mc:Choice>
-                <mc:Fallback>
+                <mc:Fallback xmlns:w16="http://schemas.microsoft.com/office/word/2018/wordml" xmlns:w16cid="http://schemas.microsoft.com/office/word/2016/wordml/cid" xmlns:w16cex="http://schemas.microsoft.com/office/word/2018/wordml/cex" xmlns:am3d="http://schemas.microsoft.com/office/drawing/2017/model3d" xmlns:aink="http://schemas.microsoft.com/office/drawing/2016/ink" xmlns:cx8="http://schemas.microsoft.com/office/drawing/2016/5/14/chartex" xmlns:cx7="http://schemas.microsoft.com/office/drawing/2016/5/13/chartex" xmlns:cx6="http://schemas.microsoft.com/office/drawing/2016/5/12/chartex" xmlns:cx5="http://schemas.microsoft.com/office/drawing/2016/5/11/chartex" xmlns:cx4="http://schemas.microsoft.com/office/drawing/2016/5/10/chartex" xmlns:cx3="http://schemas.microsoft.com/office/drawing/2016/5/9/chartex" xmlns:cx2="http://schemas.microsoft.com/office/drawing/2015/10/21/chartex">
                   <w:pict>
                     <v:line w14:anchorId="50466F34" id="Straight Connector 5" o:spid="_x0000_s1026" alt="text divider" style="visibility:visible;mso-wrap-style:square;mso-left-percent:-10001;mso-top-percent:-10001;mso-position-horizontal:absolute;mso-position-horizontal-relative:char;mso-position-vertical:absolute;mso-position-vertical-relative:line;mso-left-percent:-10001;mso-top-percent:-10001" from="0,0" to="61.85pt,0" o:gfxdata="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" strokecolor="white [3212]" strokeweight="6pt">
                       <w10:anchorlock/>
@@ -254,7 +254,7 @@
                     </wp:inline>
                   </w:drawing>
                 </mc:Choice>
-                <mc:Fallback>
+                <mc:Fallback xmlns:w16="http://schemas.microsoft.com/office/word/2018/wordml" xmlns:w16cid="http://schemas.microsoft.com/office/word/2016/wordml/cid" xmlns:w16cex="http://schemas.microsoft.com/office/word/2018/wordml/cex" xmlns:am3d="http://schemas.microsoft.com/office/drawing/2017/model3d" xmlns:aink="http://schemas.microsoft.com/office/drawing/2016/ink" xmlns:cx8="http://schemas.microsoft.com/office/drawing/2016/5/14/chartex" xmlns:cx7="http://schemas.microsoft.com/office/drawing/2016/5/13/chartex" xmlns:cx6="http://schemas.microsoft.com/office/drawing/2016/5/12/chartex" xmlns:cx5="http://schemas.microsoft.com/office/drawing/2016/5/11/chartex" xmlns:cx4="http://schemas.microsoft.com/office/drawing/2016/5/10/chartex" xmlns:cx3="http://schemas.microsoft.com/office/drawing/2016/5/9/chartex" xmlns:cx2="http://schemas.microsoft.com/office/drawing/2015/10/21/chartex">
                   <w:pict>
                     <v:shape w14:anchorId="1C90BEE2" id="Text Box 3" o:spid="_x0000_s1027" type="#_x0000_t202" style="width:404.6pt;height:58.8pt;visibility:visible;mso-wrap-style:square;mso-left-percent:-10001;mso-top-percent:-10001;mso-position-horizontal:absolute;mso-position-horizontal-relative:char;mso-position-vertical:absolute;mso-position-vertical-relative:line;mso-left-percent:-10001;mso-top-percent:-10001;v-text-anchor:top" o:gfxdata="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" filled="f" stroked="f" strokeweight=".5pt">
                       <v:textbox>
@@ -374,7 +374,7 @@
                     </wp:inline>
                   </w:drawing>
                 </mc:Choice>
-                <mc:Fallback>
+                <mc:Fallback xmlns:w16="http://schemas.microsoft.com/office/word/2018/wordml" xmlns:w16cid="http://schemas.microsoft.com/office/word/2016/wordml/cid" xmlns:w16cex="http://schemas.microsoft.com/office/word/2018/wordml/cex" xmlns:am3d="http://schemas.microsoft.com/office/drawing/2017/model3d" xmlns:aink="http://schemas.microsoft.com/office/drawing/2016/ink" xmlns:cx8="http://schemas.microsoft.com/office/drawing/2016/5/14/chartex" xmlns:cx7="http://schemas.microsoft.com/office/drawing/2016/5/13/chartex" xmlns:cx6="http://schemas.microsoft.com/office/drawing/2016/5/12/chartex" xmlns:cx5="http://schemas.microsoft.com/office/drawing/2016/5/11/chartex" xmlns:cx4="http://schemas.microsoft.com/office/drawing/2016/5/10/chartex" xmlns:cx3="http://schemas.microsoft.com/office/drawing/2016/5/9/chartex" xmlns:cx2="http://schemas.microsoft.com/office/drawing/2015/10/21/chartex">
                   <w:pict>
                     <v:shape w14:anchorId="2438569D" id="Text Box 6" o:spid="_x0000_s1028" type="#_x0000_t202" style="width:223.8pt;height:36.95pt;visibility:visible;mso-wrap-style:square;mso-left-percent:-10001;mso-top-percent:-10001;mso-position-horizontal:absolute;mso-position-horizontal-relative:char;mso-position-vertical:absolute;mso-position-vertical-relative:line;mso-left-percent:-10001;mso-top-percent:-10001;v-text-anchor:top" o:gfxdata="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" filled="f" stroked="f" strokeweight=".5pt">
                       <v:textbox>
@@ -496,7 +496,7 @@
                     </wp:inline>
                   </w:drawing>
                 </mc:Choice>
-                <mc:Fallback>
+                <mc:Fallback xmlns:w16="http://schemas.microsoft.com/office/word/2018/wordml" xmlns:w16cid="http://schemas.microsoft.com/office/word/2016/wordml/cid" xmlns:w16cex="http://schemas.microsoft.com/office/word/2018/wordml/cex" xmlns:am3d="http://schemas.microsoft.com/office/drawing/2017/model3d" xmlns:aink="http://schemas.microsoft.com/office/drawing/2016/ink" xmlns:cx8="http://schemas.microsoft.com/office/drawing/2016/5/14/chartex" xmlns:cx7="http://schemas.microsoft.com/office/drawing/2016/5/13/chartex" xmlns:cx6="http://schemas.microsoft.com/office/drawing/2016/5/12/chartex" xmlns:cx5="http://schemas.microsoft.com/office/drawing/2016/5/11/chartex" xmlns:cx4="http://schemas.microsoft.com/office/drawing/2016/5/10/chartex" xmlns:cx3="http://schemas.microsoft.com/office/drawing/2016/5/9/chartex" xmlns:cx2="http://schemas.microsoft.com/office/drawing/2015/10/21/chartex">
                   <w:pict>
                     <v:shape w14:anchorId="0EE3E510" id="Text Box 7" o:spid="_x0000_s1029" type="#_x0000_t202" style="width:145.85pt;height:47.65pt;visibility:visible;mso-wrap-style:square;mso-left-percent:-10001;mso-top-percent:-10001;mso-position-horizontal:absolute;mso-position-horizontal-relative:char;mso-position-vertical:absolute;mso-position-vertical-relative:line;mso-left-percent:-10001;mso-top-percent:-10001;v-text-anchor:top" o:gfxdata="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" filled="f" stroked="f" strokeweight=".5pt">
                       <v:textbox>
@@ -621,7 +621,7 @@
                     </wp:inline>
                   </w:drawing>
                 </mc:Choice>
-                <mc:Fallback>
+                <mc:Fallback xmlns:w16="http://schemas.microsoft.com/office/word/2018/wordml" xmlns:w16cid="http://schemas.microsoft.com/office/word/2016/wordml/cid" xmlns:w16cex="http://schemas.microsoft.com/office/word/2018/wordml/cex" xmlns:am3d="http://schemas.microsoft.com/office/drawing/2017/model3d" xmlns:aink="http://schemas.microsoft.com/office/drawing/2016/ink" xmlns:cx8="http://schemas.microsoft.com/office/drawing/2016/5/14/chartex" xmlns:cx7="http://schemas.microsoft.com/office/drawing/2016/5/13/chartex" xmlns:cx6="http://schemas.microsoft.com/office/drawing/2016/5/12/chartex" xmlns:cx5="http://schemas.microsoft.com/office/drawing/2016/5/11/chartex" xmlns:cx4="http://schemas.microsoft.com/office/drawing/2016/5/10/chartex" xmlns:cx3="http://schemas.microsoft.com/office/drawing/2016/5/9/chartex" xmlns:cx2="http://schemas.microsoft.com/office/drawing/2015/10/21/chartex">
                   <w:pict>
                     <v:shape w14:anchorId="134A148C" id="Text Box 10" o:spid="_x0000_s1030" type="#_x0000_t202" style="width:230.95pt;height:47.65pt;visibility:visible;mso-wrap-style:square;mso-left-percent:-10001;mso-top-percent:-10001;mso-position-horizontal:absolute;mso-position-horizontal-relative:char;mso-position-vertical:absolute;mso-position-vertical-relative:line;mso-left-percent:-10001;mso-top-percent:-10001;v-text-anchor:top" o:gfxdata="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" filled="f" stroked="f" strokeweight=".5pt">
                       <v:textbox>
@@ -675,6 +675,7 @@
       <w:r>
         <w:rPr>
           <w:noProof/>
+          <w:lang w:val="en-AU" w:eastAsia="en-AU"/>
         </w:rPr>
         <w:drawing>
           <wp:anchor distT="0" distB="0" distL="114300" distR="114300" simplePos="0" relativeHeight="251658241" behindDoc="1" locked="0" layoutInCell="1" allowOverlap="1" wp14:anchorId="2D9853E5" wp14:editId="3E99DDDB">
@@ -814,7 +815,7 @@
               </wp:anchor>
             </w:drawing>
           </mc:Choice>
-          <mc:Fallback>
+          <mc:Fallback xmlns:w16="http://schemas.microsoft.com/office/word/2018/wordml" xmlns:w16cid="http://schemas.microsoft.com/office/word/2016/wordml/cid" xmlns:w16cex="http://schemas.microsoft.com/office/word/2018/wordml/cex" xmlns:am3d="http://schemas.microsoft.com/office/drawing/2017/model3d" xmlns:aink="http://schemas.microsoft.com/office/drawing/2016/ink" xmlns:cx8="http://schemas.microsoft.com/office/drawing/2016/5/14/chartex" xmlns:cx7="http://schemas.microsoft.com/office/drawing/2016/5/13/chartex" xmlns:cx6="http://schemas.microsoft.com/office/drawing/2016/5/12/chartex" xmlns:cx5="http://schemas.microsoft.com/office/drawing/2016/5/11/chartex" xmlns:cx4="http://schemas.microsoft.com/office/drawing/2016/5/10/chartex" xmlns:cx3="http://schemas.microsoft.com/office/drawing/2016/5/9/chartex" xmlns:cx2="http://schemas.microsoft.com/office/drawing/2015/10/21/chartex">
             <w:pict>
               <v:rect w14:anchorId="5780AFB4" id="Rectangle 2" o:spid="_x0000_s1026" alt="colored rectangle" style="position:absolute;margin-left:-57.6pt;margin-top:162.2pt;width:531.35pt;height:471.25pt;z-index:-251657216;visibility:visible;mso-wrap-style:square;mso-width-percent:0;mso-height-percent:0;mso-wrap-distance-left:9pt;mso-wrap-distance-top:0;mso-wrap-distance-right:9pt;mso-wrap-distance-bottom:0;mso-position-horizontal:absolute;mso-position-horizontal-relative:text;mso-position-vertical:absolute;mso-position-vertical-relative:page;mso-width-percent:0;mso-height-percent:0;mso-width-relative:margin;mso-height-relative:margin;v-text-anchor:middle" o:gfxdata="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" fillcolor="#a4063e [3204]" stroked="f" strokeweight="2pt">
                 <w10:wrap anchory="page"/>
@@ -831,6 +832,7 @@
       <w:r>
         <w:rPr>
           <w:noProof/>
+          <w:lang w:val="en-AU" w:eastAsia="en-AU"/>
         </w:rPr>
         <w:drawing>
           <wp:anchor distT="0" distB="0" distL="114300" distR="114300" simplePos="0" relativeHeight="251658240" behindDoc="0" locked="0" layoutInCell="1" allowOverlap="1" wp14:anchorId="016488A0" wp14:editId="23089239">
@@ -950,9 +952,153 @@
         </w:sectPr>
       </w:pPr>
     </w:p>
+    <w:p>
+      <w:pPr>
+        <w:pStyle w:val="Heading1"/>
+      </w:pPr>
+      <w:r>
+        <w:lastRenderedPageBreak/>
+        <w:t>github snapshot</w:t>
+      </w:r>
+    </w:p>
+    <w:p>
+      <w:r>
+        <w:rPr>
+          <w:noProof/>
+          <w:lang w:val="en-AU" w:eastAsia="en-AU"/>
+        </w:rPr>
+        <w:drawing>
+          <wp:inline distT="0" distB="0" distL="0" distR="0" wp14:anchorId="7C4A3614" wp14:editId="056827DC">
+            <wp:extent cx="6309360" cy="3412490"/>
+            <wp:effectExtent l="0" t="0" r="0" b="0"/>
+            <wp:docPr id="1" name="Picture 1"/>
+            <wp:cNvGraphicFramePr>
+              <a:graphicFrameLocks xmlns:a="http://schemas.openxmlformats.org/drawingml/2006/main" noChangeAspect="1"/>
+            </wp:cNvGraphicFramePr>
+            <a:graphic xmlns:a="http://schemas.openxmlformats.org/drawingml/2006/main">
+              <a:graphicData uri="http://schemas.openxmlformats.org/drawingml/2006/picture">
+                <pic:pic xmlns:pic="http://schemas.openxmlformats.org/drawingml/2006/picture">
+                  <pic:nvPicPr>
+                    <pic:cNvPr id="1" name="49CC471.tmp"/>
+                    <pic:cNvPicPr/>
+                  </pic:nvPicPr>
+                  <pic:blipFill>
+                    <a:blip r:embed="rId13" cstate="print">
+                      <a:extLst>
+                        <a:ext uri="{28A0092B-C50C-407E-A947-70E740481C1C}">
+                          <a14:useLocalDpi xmlns:a14="http://schemas.microsoft.com/office/drawing/2010/main" val="0"/>
+                        </a:ext>
+                      </a:extLst>
+                    </a:blip>
+                    <a:stretch>
+                      <a:fillRect/>
+                    </a:stretch>
+                  </pic:blipFill>
+                  <pic:spPr>
+                    <a:xfrm>
+                      <a:off x="0" y="0"/>
+                      <a:ext cx="6309360" cy="3412490"/>
+                    </a:xfrm>
+                    <a:prstGeom prst="rect">
+                      <a:avLst/>
+                    </a:prstGeom>
+                  </pic:spPr>
+                </pic:pic>
+              </a:graphicData>
+            </a:graphic>
+          </wp:inline>
+        </w:drawing>
+      </w:r>
+    </w:p>
+    <w:p/>
+    <w:p>
+      <w:pPr>
+        <w:sectPr>
+          <w:footerReference w:type="first" r:id="rId14"/>
+          <w:pgSz w:w="12240" w:h="15840"/>
+          <w:pgMar w:top="720" w:right="1152" w:bottom="720" w:left="1152" w:header="0" w:footer="0" w:gutter="0"/>
+          <w:pgNumType w:start="1"/>
+          <w:cols w:space="720"/>
+          <w:titlePg/>
+          <w:docGrid w:linePitch="381"/>
+        </w:sectPr>
+      </w:pPr>
+    </w:p>
+    <w:p>
+      <w:pPr>
+        <w:pStyle w:val="Heading1"/>
+      </w:pPr>
+      <w:r>
+        <w:lastRenderedPageBreak/>
+        <w:t>Project Management Plan</w:t>
+      </w:r>
+    </w:p>
+    <w:p>
+      <w:r>
+        <w:rPr>
+          <w:noProof/>
+          <w:lang w:val="en-AU" w:eastAsia="en-AU"/>
+        </w:rPr>
+        <w:drawing>
+          <wp:inline distT="0" distB="0" distL="0" distR="0" wp14:anchorId="6D9C496A" wp14:editId="71C23257">
+            <wp:extent cx="6309360" cy="3441700"/>
+            <wp:effectExtent l="0" t="0" r="0" b="6350"/>
+            <wp:docPr id="4" name="Picture 4"/>
+            <wp:cNvGraphicFramePr>
+              <a:graphicFrameLocks xmlns:a="http://schemas.openxmlformats.org/drawingml/2006/main" noChangeAspect="1"/>
+            </wp:cNvGraphicFramePr>
+            <a:graphic xmlns:a="http://schemas.openxmlformats.org/drawingml/2006/main">
+              <a:graphicData uri="http://schemas.openxmlformats.org/drawingml/2006/picture">
+                <pic:pic xmlns:pic="http://schemas.openxmlformats.org/drawingml/2006/picture">
+                  <pic:nvPicPr>
+                    <pic:cNvPr id="4" name="49CDB02.tmp"/>
+                    <pic:cNvPicPr/>
+                  </pic:nvPicPr>
+                  <pic:blipFill>
+                    <a:blip r:embed="rId15" cstate="print">
+                      <a:extLst>
+                        <a:ext uri="{28A0092B-C50C-407E-A947-70E740481C1C}">
+                          <a14:useLocalDpi xmlns:a14="http://schemas.microsoft.com/office/drawing/2010/main" val="0"/>
+                        </a:ext>
+                      </a:extLst>
+                    </a:blip>
+                    <a:stretch>
+                      <a:fillRect/>
+                    </a:stretch>
+                  </pic:blipFill>
+                  <pic:spPr>
+                    <a:xfrm>
+                      <a:off x="0" y="0"/>
+                      <a:ext cx="6309360" cy="3441700"/>
+                    </a:xfrm>
+                    <a:prstGeom prst="rect">
+                      <a:avLst/>
+                    </a:prstGeom>
+                  </pic:spPr>
+                </pic:pic>
+              </a:graphicData>
+            </a:graphic>
+          </wp:inline>
+        </w:drawing>
+      </w:r>
+    </w:p>
+    <w:p/>
+    <w:p>
+      <w:pPr>
+        <w:sectPr>
+          <w:pgSz w:w="12240" w:h="15840"/>
+          <w:pgMar w:top="720" w:right="1152" w:bottom="720" w:left="1152" w:header="0" w:footer="0" w:gutter="0"/>
+          <w:pgNumType w:start="1"/>
+          <w:cols w:space="720"/>
+          <w:titlePg/>
+          <w:docGrid w:linePitch="381"/>
+        </w:sectPr>
+      </w:pPr>
+      <w:bookmarkStart w:id="1" w:name="_GoBack"/>
+      <w:bookmarkEnd w:id="1"/>
+    </w:p>
     <w:p/>
     <w:sectPr>
-      <w:footerReference w:type="first" r:id="rId13"/>
       <w:pgSz w:w="12240" w:h="15840"/>
       <w:pgMar w:top="720" w:right="1152" w:bottom="720" w:left="1152" w:header="0" w:footer="0" w:gutter="0"/>
       <w:pgNumType w:start="1"/>
@@ -965,7 +1111,7 @@
 </file>
 
 <file path=word/endnotes.xml><?xml version="1.0" encoding="utf-8"?>
-<w:endnotes xmlns:wpc="http://schemas.microsoft.com/office/word/2010/wordprocessingCanvas" xmlns:cx="http://schemas.microsoft.com/office/drawing/2014/chartex" xmlns:cx1="http://schemas.microsoft.com/office/drawing/2015/9/8/chartex" xmlns:cx2="http://schemas.microsoft.com/office/drawing/2015/10/21/chartex" xmlns:cx3="http://schemas.microsoft.com/office/drawing/2016/5/9/chartex" xmlns:cx4="http://schemas.microsoft.com/office/drawing/2016/5/10/chartex" xmlns:cx5="http://schemas.microsoft.com/office/drawing/2016/5/11/chartex" xmlns:cx6="http://schemas.microsoft.com/office/drawing/2016/5/12/chartex" xmlns:cx7="http://schemas.microsoft.com/office/drawing/2016/5/13/chartex" xmlns:cx8="http://schemas.microsoft.com/office/drawing/2016/5/14/chartex" xmlns:mc="http://schemas.openxmlformats.org/markup-compatibility/2006" xmlns:aink="http://schemas.microsoft.com/office/drawing/2016/ink" xmlns:am3d="http://schemas.microsoft.com/office/drawing/2017/model3d" xmlns:o="urn:schemas-microsoft-com:office:office" xmlns:r="http://schemas.openxmlformats.org/officeDocument/2006/relationships" xmlns:m="http://schemas.openxmlformats.org/officeDocument/2006/math" xmlns:v="urn:schemas-microsoft-com:vml" xmlns:wp14="http://schemas.microsoft.com/office/word/2010/wordprocessingDrawing" xmlns:wp="http://schemas.openxmlformats.org/drawingml/2006/wordprocessingDrawing" xmlns:w10="urn:schemas-microsoft-com:office:word" xmlns:w="http://schemas.openxmlformats.org/wordprocessingml/2006/main" xmlns:w14="http://schemas.microsoft.com/office/word/2010/wordml" xmlns:w15="http://schemas.microsoft.com/office/word/2012/wordml" xmlns:w16cex="http://schemas.microsoft.com/office/word/2018/wordml/cex" xmlns:w16cid="http://schemas.microsoft.com/office/word/2016/wordml/cid" xmlns:w16="http://schemas.microsoft.com/office/word/2018/wordml" xmlns:w16se="http://schemas.microsoft.com/office/word/2015/wordml/symex" xmlns:wpg="http://schemas.microsoft.com/office/word/2010/wordprocessingGroup" xmlns:wpi="http://schemas.microsoft.com/office/word/2010/wordprocessingInk" xmlns:wne="http://schemas.microsoft.com/office/word/2006/wordml" xmlns:wps="http://schemas.microsoft.com/office/word/2010/wordprocessingShape" mc:Ignorable="w14 w15 w16se w16cid w16 w16cex wp14">
+<w:endnotes xmlns:wpc="http://schemas.microsoft.com/office/word/2010/wordprocessingCanvas" xmlns:cx="http://schemas.microsoft.com/office/drawing/2014/chartex" xmlns:cx1="http://schemas.microsoft.com/office/drawing/2015/9/8/chartex" xmlns:mc="http://schemas.openxmlformats.org/markup-compatibility/2006" xmlns:o="urn:schemas-microsoft-com:office:office" xmlns:r="http://schemas.openxmlformats.org/officeDocument/2006/relationships" xmlns:m="http://schemas.openxmlformats.org/officeDocument/2006/math" xmlns:v="urn:schemas-microsoft-com:vml" xmlns:wp14="http://schemas.microsoft.com/office/word/2010/wordprocessingDrawing" xmlns:wp="http://schemas.openxmlformats.org/drawingml/2006/wordprocessingDrawing" xmlns:w10="urn:schemas-microsoft-com:office:word" xmlns:w="http://schemas.openxmlformats.org/wordprocessingml/2006/main" xmlns:w14="http://schemas.microsoft.com/office/word/2010/wordml" xmlns:w15="http://schemas.microsoft.com/office/word/2012/wordml" xmlns:w16se="http://schemas.microsoft.com/office/word/2015/wordml/symex" xmlns:wpg="http://schemas.microsoft.com/office/word/2010/wordprocessingGroup" xmlns:wpi="http://schemas.microsoft.com/office/word/2010/wordprocessingInk" xmlns:wne="http://schemas.microsoft.com/office/word/2006/wordml" xmlns:wps="http://schemas.microsoft.com/office/word/2010/wordprocessingShape" mc:Ignorable="w14 w15 w16se wp14">
   <w:endnote w:type="separator" w:id="-1">
     <w:p>
       <w:r>
@@ -991,7 +1137,7 @@
 </file>
 
 <file path=word/footer1.xml><?xml version="1.0" encoding="utf-8"?>
-<w:ftr xmlns:wpc="http://schemas.microsoft.com/office/word/2010/wordprocessingCanvas" xmlns:cx="http://schemas.microsoft.com/office/drawing/2014/chartex" xmlns:cx1="http://schemas.microsoft.com/office/drawing/2015/9/8/chartex" xmlns:cx2="http://schemas.microsoft.com/office/drawing/2015/10/21/chartex" xmlns:cx3="http://schemas.microsoft.com/office/drawing/2016/5/9/chartex" xmlns:cx4="http://schemas.microsoft.com/office/drawing/2016/5/10/chartex" xmlns:cx5="http://schemas.microsoft.com/office/drawing/2016/5/11/chartex" xmlns:cx6="http://schemas.microsoft.com/office/drawing/2016/5/12/chartex" xmlns:cx7="http://schemas.microsoft.com/office/drawing/2016/5/13/chartex" xmlns:cx8="http://schemas.microsoft.com/office/drawing/2016/5/14/chartex" xmlns:mc="http://schemas.openxmlformats.org/markup-compatibility/2006" xmlns:aink="http://schemas.microsoft.com/office/drawing/2016/ink" xmlns:am3d="http://schemas.microsoft.com/office/drawing/2017/model3d" xmlns:o="urn:schemas-microsoft-com:office:office" xmlns:r="http://schemas.openxmlformats.org/officeDocument/2006/relationships" xmlns:m="http://schemas.openxmlformats.org/officeDocument/2006/math" xmlns:v="urn:schemas-microsoft-com:vml" xmlns:wp14="http://schemas.microsoft.com/office/word/2010/wordprocessingDrawing" xmlns:wp="http://schemas.openxmlformats.org/drawingml/2006/wordprocessingDrawing" xmlns:w10="urn:schemas-microsoft-com:office:word" xmlns:w="http://schemas.openxmlformats.org/wordprocessingml/2006/main" xmlns:w14="http://schemas.microsoft.com/office/word/2010/wordml" xmlns:w15="http://schemas.microsoft.com/office/word/2012/wordml" xmlns:w16cex="http://schemas.microsoft.com/office/word/2018/wordml/cex" xmlns:w16cid="http://schemas.microsoft.com/office/word/2016/wordml/cid" xmlns:w16="http://schemas.microsoft.com/office/word/2018/wordml" xmlns:w16se="http://schemas.microsoft.com/office/word/2015/wordml/symex" xmlns:wpg="http://schemas.microsoft.com/office/word/2010/wordprocessingGroup" xmlns:wpi="http://schemas.microsoft.com/office/word/2010/wordprocessingInk" xmlns:wne="http://schemas.microsoft.com/office/word/2006/wordml" xmlns:wps="http://schemas.microsoft.com/office/word/2010/wordprocessingShape" mc:Ignorable="w14 w15 w16se w16cid w16 w16cex wp14">
+<w:ftr xmlns:wpc="http://schemas.microsoft.com/office/word/2010/wordprocessingCanvas" xmlns:cx="http://schemas.microsoft.com/office/drawing/2014/chartex" xmlns:cx1="http://schemas.microsoft.com/office/drawing/2015/9/8/chartex" xmlns:mc="http://schemas.openxmlformats.org/markup-compatibility/2006" xmlns:o="urn:schemas-microsoft-com:office:office" xmlns:r="http://schemas.openxmlformats.org/officeDocument/2006/relationships" xmlns:m="http://schemas.openxmlformats.org/officeDocument/2006/math" xmlns:v="urn:schemas-microsoft-com:vml" xmlns:wp14="http://schemas.microsoft.com/office/word/2010/wordprocessingDrawing" xmlns:wp="http://schemas.openxmlformats.org/drawingml/2006/wordprocessingDrawing" xmlns:w10="urn:schemas-microsoft-com:office:word" xmlns:w="http://schemas.openxmlformats.org/wordprocessingml/2006/main" xmlns:w14="http://schemas.microsoft.com/office/word/2010/wordml" xmlns:w15="http://schemas.microsoft.com/office/word/2012/wordml" xmlns:w16se="http://schemas.microsoft.com/office/word/2015/wordml/symex" xmlns:wpg="http://schemas.microsoft.com/office/word/2010/wordprocessingGroup" xmlns:wpi="http://schemas.microsoft.com/office/word/2010/wordprocessingInk" xmlns:wne="http://schemas.microsoft.com/office/word/2006/wordml" xmlns:wps="http://schemas.microsoft.com/office/word/2010/wordprocessingShape" mc:Ignorable="w14 w15 w16se wp14">
   <w:tbl>
     <w:tblPr>
       <w:tblW w:w="12258" w:type="dxa"/>
@@ -1057,7 +1203,7 @@
 </file>
 
 <file path=word/footer2.xml><?xml version="1.0" encoding="utf-8"?>
-<w:ftr xmlns:wpc="http://schemas.microsoft.com/office/word/2010/wordprocessingCanvas" xmlns:cx="http://schemas.microsoft.com/office/drawing/2014/chartex" xmlns:cx1="http://schemas.microsoft.com/office/drawing/2015/9/8/chartex" xmlns:cx2="http://schemas.microsoft.com/office/drawing/2015/10/21/chartex" xmlns:cx3="http://schemas.microsoft.com/office/drawing/2016/5/9/chartex" xmlns:cx4="http://schemas.microsoft.com/office/drawing/2016/5/10/chartex" xmlns:cx5="http://schemas.microsoft.com/office/drawing/2016/5/11/chartex" xmlns:cx6="http://schemas.microsoft.com/office/drawing/2016/5/12/chartex" xmlns:cx7="http://schemas.microsoft.com/office/drawing/2016/5/13/chartex" xmlns:cx8="http://schemas.microsoft.com/office/drawing/2016/5/14/chartex" xmlns:mc="http://schemas.openxmlformats.org/markup-compatibility/2006" xmlns:aink="http://schemas.microsoft.com/office/drawing/2016/ink" xmlns:am3d="http://schemas.microsoft.com/office/drawing/2017/model3d" xmlns:o="urn:schemas-microsoft-com:office:office" xmlns:r="http://schemas.openxmlformats.org/officeDocument/2006/relationships" xmlns:m="http://schemas.openxmlformats.org/officeDocument/2006/math" xmlns:v="urn:schemas-microsoft-com:vml" xmlns:wp14="http://schemas.microsoft.com/office/word/2010/wordprocessingDrawing" xmlns:wp="http://schemas.openxmlformats.org/drawingml/2006/wordprocessingDrawing" xmlns:w10="urn:schemas-microsoft-com:office:word" xmlns:w="http://schemas.openxmlformats.org/wordprocessingml/2006/main" xmlns:w14="http://schemas.microsoft.com/office/word/2010/wordml" xmlns:w15="http://schemas.microsoft.com/office/word/2012/wordml" xmlns:w16cex="http://schemas.microsoft.com/office/word/2018/wordml/cex" xmlns:w16cid="http://schemas.microsoft.com/office/word/2016/wordml/cid" xmlns:w16="http://schemas.microsoft.com/office/word/2018/wordml" xmlns:w16se="http://schemas.microsoft.com/office/word/2015/wordml/symex" xmlns:wpg="http://schemas.microsoft.com/office/word/2010/wordprocessingGroup" xmlns:wpi="http://schemas.microsoft.com/office/word/2010/wordprocessingInk" xmlns:wne="http://schemas.microsoft.com/office/word/2006/wordml" xmlns:wps="http://schemas.microsoft.com/office/word/2010/wordprocessingShape" mc:Ignorable="w14 w15 w16se w16cid w16 w16cex wp14">
+<w:ftr xmlns:wpc="http://schemas.microsoft.com/office/word/2010/wordprocessingCanvas" xmlns:cx="http://schemas.microsoft.com/office/drawing/2014/chartex" xmlns:cx1="http://schemas.microsoft.com/office/drawing/2015/9/8/chartex" xmlns:mc="http://schemas.openxmlformats.org/markup-compatibility/2006" xmlns:o="urn:schemas-microsoft-com:office:office" xmlns:r="http://schemas.openxmlformats.org/officeDocument/2006/relationships" xmlns:m="http://schemas.openxmlformats.org/officeDocument/2006/math" xmlns:v="urn:schemas-microsoft-com:vml" xmlns:wp14="http://schemas.microsoft.com/office/word/2010/wordprocessingDrawing" xmlns:wp="http://schemas.openxmlformats.org/drawingml/2006/wordprocessingDrawing" xmlns:w10="urn:schemas-microsoft-com:office:word" xmlns:w="http://schemas.openxmlformats.org/wordprocessingml/2006/main" xmlns:w14="http://schemas.microsoft.com/office/word/2010/wordml" xmlns:w15="http://schemas.microsoft.com/office/word/2012/wordml" xmlns:w16se="http://schemas.microsoft.com/office/word/2015/wordml/symex" xmlns:wpg="http://schemas.microsoft.com/office/word/2010/wordprocessingGroup" xmlns:wpi="http://schemas.microsoft.com/office/word/2010/wordprocessingInk" xmlns:wne="http://schemas.microsoft.com/office/word/2006/wordml" xmlns:wps="http://schemas.microsoft.com/office/word/2010/wordprocessingShape" mc:Ignorable="w14 w15 w16se wp14">
   <w:sdt>
     <w:sdtPr>
       <w:id w:val="166757662"/>
@@ -1083,7 +1229,7 @@
 </file>
 
 <file path=word/footer3.xml><?xml version="1.0" encoding="utf-8"?>
-<w:ftr xmlns:wpc="http://schemas.microsoft.com/office/word/2010/wordprocessingCanvas" xmlns:cx="http://schemas.microsoft.com/office/drawing/2014/chartex" xmlns:cx1="http://schemas.microsoft.com/office/drawing/2015/9/8/chartex" xmlns:cx2="http://schemas.microsoft.com/office/drawing/2015/10/21/chartex" xmlns:cx3="http://schemas.microsoft.com/office/drawing/2016/5/9/chartex" xmlns:cx4="http://schemas.microsoft.com/office/drawing/2016/5/10/chartex" xmlns:cx5="http://schemas.microsoft.com/office/drawing/2016/5/11/chartex" xmlns:cx6="http://schemas.microsoft.com/office/drawing/2016/5/12/chartex" xmlns:cx7="http://schemas.microsoft.com/office/drawing/2016/5/13/chartex" xmlns:cx8="http://schemas.microsoft.com/office/drawing/2016/5/14/chartex" xmlns:mc="http://schemas.openxmlformats.org/markup-compatibility/2006" xmlns:aink="http://schemas.microsoft.com/office/drawing/2016/ink" xmlns:am3d="http://schemas.microsoft.com/office/drawing/2017/model3d" xmlns:o="urn:schemas-microsoft-com:office:office" xmlns:r="http://schemas.openxmlformats.org/officeDocument/2006/relationships" xmlns:m="http://schemas.openxmlformats.org/officeDocument/2006/math" xmlns:v="urn:schemas-microsoft-com:vml" xmlns:wp14="http://schemas.microsoft.com/office/word/2010/wordprocessingDrawing" xmlns:wp="http://schemas.openxmlformats.org/drawingml/2006/wordprocessingDrawing" xmlns:w10="urn:schemas-microsoft-com:office:word" xmlns:w="http://schemas.openxmlformats.org/wordprocessingml/2006/main" xmlns:w14="http://schemas.microsoft.com/office/word/2010/wordml" xmlns:w15="http://schemas.microsoft.com/office/word/2012/wordml" xmlns:w16cex="http://schemas.microsoft.com/office/word/2018/wordml/cex" xmlns:w16cid="http://schemas.microsoft.com/office/word/2016/wordml/cid" xmlns:w16="http://schemas.microsoft.com/office/word/2018/wordml" xmlns:w16se="http://schemas.microsoft.com/office/word/2015/wordml/symex" xmlns:wpg="http://schemas.microsoft.com/office/word/2010/wordprocessingGroup" xmlns:wpi="http://schemas.microsoft.com/office/word/2010/wordprocessingInk" xmlns:wne="http://schemas.microsoft.com/office/word/2006/wordml" xmlns:wps="http://schemas.microsoft.com/office/word/2010/wordprocessingShape" mc:Ignorable="w14 w15 w16se w16cid w16 w16cex wp14">
+<w:ftr xmlns:wpc="http://schemas.microsoft.com/office/word/2010/wordprocessingCanvas" xmlns:cx="http://schemas.microsoft.com/office/drawing/2014/chartex" xmlns:cx1="http://schemas.microsoft.com/office/drawing/2015/9/8/chartex" xmlns:mc="http://schemas.openxmlformats.org/markup-compatibility/2006" xmlns:o="urn:schemas-microsoft-com:office:office" xmlns:r="http://schemas.openxmlformats.org/officeDocument/2006/relationships" xmlns:m="http://schemas.openxmlformats.org/officeDocument/2006/math" xmlns:v="urn:schemas-microsoft-com:vml" xmlns:wp14="http://schemas.microsoft.com/office/word/2010/wordprocessingDrawing" xmlns:wp="http://schemas.openxmlformats.org/drawingml/2006/wordprocessingDrawing" xmlns:w10="urn:schemas-microsoft-com:office:word" xmlns:w="http://schemas.openxmlformats.org/wordprocessingml/2006/main" xmlns:w14="http://schemas.microsoft.com/office/word/2010/wordml" xmlns:w15="http://schemas.microsoft.com/office/word/2012/wordml" xmlns:w16se="http://schemas.microsoft.com/office/word/2015/wordml/symex" xmlns:wpg="http://schemas.microsoft.com/office/word/2010/wordprocessingGroup" xmlns:wpi="http://schemas.microsoft.com/office/word/2010/wordprocessingInk" xmlns:wne="http://schemas.microsoft.com/office/word/2006/wordml" xmlns:wps="http://schemas.microsoft.com/office/word/2010/wordprocessingShape" mc:Ignorable="w14 w15 w16se wp14">
   <w:sdt>
     <w:sdtPr>
       <w:id w:val="-1393026775"/>
@@ -1130,7 +1276,7 @@
 </file>
 
 <file path=word/footer4.xml><?xml version="1.0" encoding="utf-8"?>
-<w:ftr xmlns:wpc="http://schemas.microsoft.com/office/word/2010/wordprocessingCanvas" xmlns:cx="http://schemas.microsoft.com/office/drawing/2014/chartex" xmlns:cx1="http://schemas.microsoft.com/office/drawing/2015/9/8/chartex" xmlns:cx2="http://schemas.microsoft.com/office/drawing/2015/10/21/chartex" xmlns:cx3="http://schemas.microsoft.com/office/drawing/2016/5/9/chartex" xmlns:cx4="http://schemas.microsoft.com/office/drawing/2016/5/10/chartex" xmlns:cx5="http://schemas.microsoft.com/office/drawing/2016/5/11/chartex" xmlns:cx6="http://schemas.microsoft.com/office/drawing/2016/5/12/chartex" xmlns:cx7="http://schemas.microsoft.com/office/drawing/2016/5/13/chartex" xmlns:cx8="http://schemas.microsoft.com/office/drawing/2016/5/14/chartex" xmlns:mc="http://schemas.openxmlformats.org/markup-compatibility/2006" xmlns:aink="http://schemas.microsoft.com/office/drawing/2016/ink" xmlns:am3d="http://schemas.microsoft.com/office/drawing/2017/model3d" xmlns:o="urn:schemas-microsoft-com:office:office" xmlns:r="http://schemas.openxmlformats.org/officeDocument/2006/relationships" xmlns:m="http://schemas.openxmlformats.org/officeDocument/2006/math" xmlns:v="urn:schemas-microsoft-com:vml" xmlns:wp14="http://schemas.microsoft.com/office/word/2010/wordprocessingDrawing" xmlns:wp="http://schemas.openxmlformats.org/drawingml/2006/wordprocessingDrawing" xmlns:w10="urn:schemas-microsoft-com:office:word" xmlns:w="http://schemas.openxmlformats.org/wordprocessingml/2006/main" xmlns:w14="http://schemas.microsoft.com/office/word/2010/wordml" xmlns:w15="http://schemas.microsoft.com/office/word/2012/wordml" xmlns:w16cex="http://schemas.microsoft.com/office/word/2018/wordml/cex" xmlns:w16cid="http://schemas.microsoft.com/office/word/2016/wordml/cid" xmlns:w16="http://schemas.microsoft.com/office/word/2018/wordml" xmlns:w16se="http://schemas.microsoft.com/office/word/2015/wordml/symex" xmlns:wpg="http://schemas.microsoft.com/office/word/2010/wordprocessingGroup" xmlns:wpi="http://schemas.microsoft.com/office/word/2010/wordprocessingInk" xmlns:wne="http://schemas.microsoft.com/office/word/2006/wordml" xmlns:wps="http://schemas.microsoft.com/office/word/2010/wordprocessingShape" mc:Ignorable="w14 w15 w16se w16cid w16 w16cex wp14">
+<w:ftr xmlns:wpc="http://schemas.microsoft.com/office/word/2010/wordprocessingCanvas" xmlns:cx="http://schemas.microsoft.com/office/drawing/2014/chartex" xmlns:cx1="http://schemas.microsoft.com/office/drawing/2015/9/8/chartex" xmlns:mc="http://schemas.openxmlformats.org/markup-compatibility/2006" xmlns:o="urn:schemas-microsoft-com:office:office" xmlns:r="http://schemas.openxmlformats.org/officeDocument/2006/relationships" xmlns:m="http://schemas.openxmlformats.org/officeDocument/2006/math" xmlns:v="urn:schemas-microsoft-com:vml" xmlns:wp14="http://schemas.microsoft.com/office/word/2010/wordprocessingDrawing" xmlns:wp="http://schemas.openxmlformats.org/drawingml/2006/wordprocessingDrawing" xmlns:w10="urn:schemas-microsoft-com:office:word" xmlns:w="http://schemas.openxmlformats.org/wordprocessingml/2006/main" xmlns:w14="http://schemas.microsoft.com/office/word/2010/wordml" xmlns:w15="http://schemas.microsoft.com/office/word/2012/wordml" xmlns:w16se="http://schemas.microsoft.com/office/word/2015/wordml/symex" xmlns:wpg="http://schemas.microsoft.com/office/word/2010/wordprocessingGroup" xmlns:wpi="http://schemas.microsoft.com/office/word/2010/wordprocessingInk" xmlns:wne="http://schemas.microsoft.com/office/word/2006/wordml" xmlns:wps="http://schemas.microsoft.com/office/word/2010/wordprocessingShape" mc:Ignorable="w14 w15 w16se wp14">
   <w:sdt>
     <w:sdtPr>
       <w:id w:val="1577085872"/>
@@ -1177,7 +1323,7 @@
 </file>
 
 <file path=word/footnotes.xml><?xml version="1.0" encoding="utf-8"?>
-<w:footnotes xmlns:wpc="http://schemas.microsoft.com/office/word/2010/wordprocessingCanvas" xmlns:cx="http://schemas.microsoft.com/office/drawing/2014/chartex" xmlns:cx1="http://schemas.microsoft.com/office/drawing/2015/9/8/chartex" xmlns:cx2="http://schemas.microsoft.com/office/drawing/2015/10/21/chartex" xmlns:cx3="http://schemas.microsoft.com/office/drawing/2016/5/9/chartex" xmlns:cx4="http://schemas.microsoft.com/office/drawing/2016/5/10/chartex" xmlns:cx5="http://schemas.microsoft.com/office/drawing/2016/5/11/chartex" xmlns:cx6="http://schemas.microsoft.com/office/drawing/2016/5/12/chartex" xmlns:cx7="http://schemas.microsoft.com/office/drawing/2016/5/13/chartex" xmlns:cx8="http://schemas.microsoft.com/office/drawing/2016/5/14/chartex" xmlns:mc="http://schemas.openxmlformats.org/markup-compatibility/2006" xmlns:aink="http://schemas.microsoft.com/office/drawing/2016/ink" xmlns:am3d="http://schemas.microsoft.com/office/drawing/2017/model3d" xmlns:o="urn:schemas-microsoft-com:office:office" xmlns:r="http://schemas.openxmlformats.org/officeDocument/2006/relationships" xmlns:m="http://schemas.openxmlformats.org/officeDocument/2006/math" xmlns:v="urn:schemas-microsoft-com:vml" xmlns:wp14="http://schemas.microsoft.com/office/word/2010/wordprocessingDrawing" xmlns:wp="http://schemas.openxmlformats.org/drawingml/2006/wordprocessingDrawing" xmlns:w10="urn:schemas-microsoft-com:office:word" xmlns:w="http://schemas.openxmlformats.org/wordprocessingml/2006/main" xmlns:w14="http://schemas.microsoft.com/office/word/2010/wordml" xmlns:w15="http://schemas.microsoft.com/office/word/2012/wordml" xmlns:w16cex="http://schemas.microsoft.com/office/word/2018/wordml/cex" xmlns:w16cid="http://schemas.microsoft.com/office/word/2016/wordml/cid" xmlns:w16="http://schemas.microsoft.com/office/word/2018/wordml" xmlns:w16se="http://schemas.microsoft.com/office/word/2015/wordml/symex" xmlns:wpg="http://schemas.microsoft.com/office/word/2010/wordprocessingGroup" xmlns:wpi="http://schemas.microsoft.com/office/word/2010/wordprocessingInk" xmlns:wne="http://schemas.microsoft.com/office/word/2006/wordml" xmlns:wps="http://schemas.microsoft.com/office/word/2010/wordprocessingShape" mc:Ignorable="w14 w15 w16se w16cid w16 w16cex wp14">
+<w:footnotes xmlns:wpc="http://schemas.microsoft.com/office/word/2010/wordprocessingCanvas" xmlns:cx="http://schemas.microsoft.com/office/drawing/2014/chartex" xmlns:cx1="http://schemas.microsoft.com/office/drawing/2015/9/8/chartex" xmlns:mc="http://schemas.openxmlformats.org/markup-compatibility/2006" xmlns:o="urn:schemas-microsoft-com:office:office" xmlns:r="http://schemas.openxmlformats.org/officeDocument/2006/relationships" xmlns:m="http://schemas.openxmlformats.org/officeDocument/2006/math" xmlns:v="urn:schemas-microsoft-com:vml" xmlns:wp14="http://schemas.microsoft.com/office/word/2010/wordprocessingDrawing" xmlns:wp="http://schemas.openxmlformats.org/drawingml/2006/wordprocessingDrawing" xmlns:w10="urn:schemas-microsoft-com:office:word" xmlns:w="http://schemas.openxmlformats.org/wordprocessingml/2006/main" xmlns:w14="http://schemas.microsoft.com/office/word/2010/wordml" xmlns:w15="http://schemas.microsoft.com/office/word/2012/wordml" xmlns:w16se="http://schemas.microsoft.com/office/word/2015/wordml/symex" xmlns:wpg="http://schemas.microsoft.com/office/word/2010/wordprocessingGroup" xmlns:wpi="http://schemas.microsoft.com/office/word/2010/wordprocessingInk" xmlns:wne="http://schemas.microsoft.com/office/word/2006/wordml" xmlns:wps="http://schemas.microsoft.com/office/word/2010/wordprocessingShape" mc:Ignorable="w14 w15 w16se wp14">
   <w:footnote w:type="separator" w:id="-1">
     <w:p>
       <w:r>
@@ -1203,7 +1349,7 @@
 </file>
 
 <file path=word/header1.xml><?xml version="1.0" encoding="utf-8"?>
-<w:hdr xmlns:wpc="http://schemas.microsoft.com/office/word/2010/wordprocessingCanvas" xmlns:cx="http://schemas.microsoft.com/office/drawing/2014/chartex" xmlns:cx1="http://schemas.microsoft.com/office/drawing/2015/9/8/chartex" xmlns:cx2="http://schemas.microsoft.com/office/drawing/2015/10/21/chartex" xmlns:cx3="http://schemas.microsoft.com/office/drawing/2016/5/9/chartex" xmlns:cx4="http://schemas.microsoft.com/office/drawing/2016/5/10/chartex" xmlns:cx5="http://schemas.microsoft.com/office/drawing/2016/5/11/chartex" xmlns:cx6="http://schemas.microsoft.com/office/drawing/2016/5/12/chartex" xmlns:cx7="http://schemas.microsoft.com/office/drawing/2016/5/13/chartex" xmlns:cx8="http://schemas.microsoft.com/office/drawing/2016/5/14/chartex" xmlns:mc="http://schemas.openxmlformats.org/markup-compatibility/2006" xmlns:aink="http://schemas.microsoft.com/office/drawing/2016/ink" xmlns:am3d="http://schemas.microsoft.com/office/drawing/2017/model3d" xmlns:o="urn:schemas-microsoft-com:office:office" xmlns:r="http://schemas.openxmlformats.org/officeDocument/2006/relationships" xmlns:m="http://schemas.openxmlformats.org/officeDocument/2006/math" xmlns:v="urn:schemas-microsoft-com:vml" xmlns:wp14="http://schemas.microsoft.com/office/word/2010/wordprocessingDrawing" xmlns:wp="http://schemas.openxmlformats.org/drawingml/2006/wordprocessingDrawing" xmlns:w10="urn:schemas-microsoft-com:office:word" xmlns:w="http://schemas.openxmlformats.org/wordprocessingml/2006/main" xmlns:w14="http://schemas.microsoft.com/office/word/2010/wordml" xmlns:w15="http://schemas.microsoft.com/office/word/2012/wordml" xmlns:w16cex="http://schemas.microsoft.com/office/word/2018/wordml/cex" xmlns:w16cid="http://schemas.microsoft.com/office/word/2016/wordml/cid" xmlns:w16="http://schemas.microsoft.com/office/word/2018/wordml" xmlns:w16se="http://schemas.microsoft.com/office/word/2015/wordml/symex" xmlns:wpg="http://schemas.microsoft.com/office/word/2010/wordprocessingGroup" xmlns:wpi="http://schemas.microsoft.com/office/word/2010/wordprocessingInk" xmlns:wne="http://schemas.microsoft.com/office/word/2006/wordml" xmlns:wps="http://schemas.microsoft.com/office/word/2010/wordprocessingShape" mc:Ignorable="w14 w15 w16se w16cid w16 w16cex wp14">
+<w:hdr xmlns:wpc="http://schemas.microsoft.com/office/word/2010/wordprocessingCanvas" xmlns:cx="http://schemas.microsoft.com/office/drawing/2014/chartex" xmlns:cx1="http://schemas.microsoft.com/office/drawing/2015/9/8/chartex" xmlns:mc="http://schemas.openxmlformats.org/markup-compatibility/2006" xmlns:o="urn:schemas-microsoft-com:office:office" xmlns:r="http://schemas.openxmlformats.org/officeDocument/2006/relationships" xmlns:m="http://schemas.openxmlformats.org/officeDocument/2006/math" xmlns:v="urn:schemas-microsoft-com:vml" xmlns:wp14="http://schemas.microsoft.com/office/word/2010/wordprocessingDrawing" xmlns:wp="http://schemas.openxmlformats.org/drawingml/2006/wordprocessingDrawing" xmlns:w10="urn:schemas-microsoft-com:office:word" xmlns:w="http://schemas.openxmlformats.org/wordprocessingml/2006/main" xmlns:w14="http://schemas.microsoft.com/office/word/2010/wordml" xmlns:w15="http://schemas.microsoft.com/office/word/2012/wordml" xmlns:w16se="http://schemas.microsoft.com/office/word/2015/wordml/symex" xmlns:wpg="http://schemas.microsoft.com/office/word/2010/wordprocessingGroup" xmlns:wpi="http://schemas.microsoft.com/office/word/2010/wordprocessingInk" xmlns:wne="http://schemas.microsoft.com/office/word/2006/wordml" xmlns:wps="http://schemas.microsoft.com/office/word/2010/wordprocessingShape" mc:Ignorable="w14 w15 w16se wp14">
   <w:tbl>
     <w:tblPr>
       <w:tblW w:w="12210" w:type="dxa"/>
@@ -1268,7 +1414,7 @@
 </file>
 
 <file path=word/styles.xml><?xml version="1.0" encoding="utf-8"?>
-<w:styles xmlns:mc="http://schemas.openxmlformats.org/markup-compatibility/2006" xmlns:r="http://schemas.openxmlformats.org/officeDocument/2006/relationships" xmlns:w="http://schemas.openxmlformats.org/wordprocessingml/2006/main" xmlns:w14="http://schemas.microsoft.com/office/word/2010/wordml" xmlns:w15="http://schemas.microsoft.com/office/word/2012/wordml" xmlns:w16cex="http://schemas.microsoft.com/office/word/2018/wordml/cex" xmlns:w16cid="http://schemas.microsoft.com/office/word/2016/wordml/cid" xmlns:w16="http://schemas.microsoft.com/office/word/2018/wordml" xmlns:w16se="http://schemas.microsoft.com/office/word/2015/wordml/symex" mc:Ignorable="w14 w15 w16se w16cid w16 w16cex">
+<w:styles xmlns:mc="http://schemas.openxmlformats.org/markup-compatibility/2006" xmlns:r="http://schemas.openxmlformats.org/officeDocument/2006/relationships" xmlns:w="http://schemas.openxmlformats.org/wordprocessingml/2006/main" xmlns:w14="http://schemas.microsoft.com/office/word/2010/wordml" xmlns:w15="http://schemas.microsoft.com/office/word/2012/wordml" xmlns:w16se="http://schemas.microsoft.com/office/word/2015/wordml/symex" mc:Ignorable="w14 w15 w16se">
   <w:docDefaults>
     <w:rPrDefault>
       <w:rPr>
@@ -1284,7 +1430,7 @@
       </w:pPr>
     </w:pPrDefault>
   </w:docDefaults>
-  <w:latentStyles w:defLockedState="0" w:defUIPriority="99" w:defSemiHidden="0" w:defUnhideWhenUsed="0" w:defQFormat="0" w:count="376">
+  <w:latentStyles w:defLockedState="0" w:defUIPriority="99" w:defSemiHidden="0" w:defUnhideWhenUsed="0" w:defQFormat="0" w:count="371">
     <w:lsdException w:name="Normal" w:uiPriority="0" w:qFormat="1"/>
     <w:lsdException w:name="heading 1" w:uiPriority="2" w:qFormat="1"/>
     <w:lsdException w:name="heading 2" w:semiHidden="1" w:uiPriority="2" w:unhideWhenUsed="1" w:qFormat="1"/>
@@ -1656,11 +1802,6 @@
     <w:lsdException w:name="List Table 5 Dark Accent 6" w:uiPriority="50"/>
     <w:lsdException w:name="List Table 6 Colorful Accent 6" w:uiPriority="51"/>
     <w:lsdException w:name="List Table 7 Colorful Accent 6" w:uiPriority="52"/>
-    <w:lsdException w:name="Mention" w:semiHidden="1" w:unhideWhenUsed="1"/>
-    <w:lsdException w:name="Smart Hyperlink" w:semiHidden="1" w:unhideWhenUsed="1"/>
-    <w:lsdException w:name="Hashtag" w:semiHidden="1" w:unhideWhenUsed="1"/>
-    <w:lsdException w:name="Unresolved Mention" w:semiHidden="1" w:unhideWhenUsed="1"/>
-    <w:lsdException w:name="Smart Link" w:semiHidden="1" w:unhideWhenUsed="1"/>
   </w:latentStyles>
   <w:style w:type="paragraph" w:default="1" w:styleId="Normal">
     <w:name w:val="Normal"/>
@@ -2417,7 +2558,7 @@
 </file>
 
 <file path=customXml/itemProps1.xml><?xml version="1.0" encoding="utf-8"?>
-<ds:datastoreItem xmlns:ds="http://schemas.openxmlformats.org/officeDocument/2006/customXml" ds:itemID="{358A0515-F673-44B1-9A41-4655B07B5522}">
+<ds:datastoreItem xmlns:ds="http://schemas.openxmlformats.org/officeDocument/2006/customXml" ds:itemID="{F888D2AF-263D-428D-885E-E73000CC001E}">
   <ds:schemaRefs>
     <ds:schemaRef ds:uri="http://schemas.openxmlformats.org/officeDocument/2006/bibliography"/>
   </ds:schemaRefs>

--- a/Master Document.docx
+++ b/Master Document.docx
@@ -46,7 +46,7 @@
               <mc:AlternateContent>
                 <mc:Choice Requires="wps">
                   <w:drawing>
-                    <wp:inline distT="0" distB="0" distL="0" distR="0" wp14:anchorId="6A21F39B" wp14:editId="493FA385">
+                    <wp:inline distT="0" distB="0" distL="0" distR="0" wp14:anchorId="371120F4" wp14:editId="272A0649">
                       <wp:extent cx="5138670" cy="1506829"/>
                       <wp:effectExtent l="0" t="0" r="0" b="0"/>
                       <wp:docPr id="8" name="Text Box 8"/>
@@ -84,6 +84,21 @@
                                     <w:t>A.E. MOVIE dATABASE</w:t>
                                   </w:r>
                                 </w:p>
+                                <w:p/>
+                                <w:p>
+                                  <w:pPr>
+                                    <w:pStyle w:val="Title"/>
+                                    <w:rPr>
+                                      <w:color w:val="FFFFFF" w:themeColor="background1"/>
+                                    </w:rPr>
+                                  </w:pPr>
+                                  <w:r>
+                                    <w:rPr>
+                                      <w:color w:val="FFFFFF" w:themeColor="background1"/>
+                                    </w:rPr>
+                                    <w:t>A.E. MOVIE dATABASE</w:t>
+                                  </w:r>
+                                </w:p>
                               </w:txbxContent>
                             </wps:txbx>
                             <wps:bodyPr rot="0" spcFirstLastPara="0" vertOverflow="overflow" horzOverflow="overflow" vert="horz" wrap="square" lIns="91440" tIns="45720" rIns="91440" bIns="45720" numCol="1" spcCol="0" rtlCol="0" fromWordArt="0" anchor="t" anchorCtr="0" forceAA="0" compatLnSpc="1">
@@ -98,15 +113,30 @@
                     </wp:inline>
                   </w:drawing>
                 </mc:Choice>
-                <mc:Fallback xmlns:w16="http://schemas.microsoft.com/office/word/2018/wordml" xmlns:w16cid="http://schemas.microsoft.com/office/word/2016/wordml/cid" xmlns:w16cex="http://schemas.microsoft.com/office/word/2018/wordml/cex" xmlns:am3d="http://schemas.microsoft.com/office/drawing/2017/model3d" xmlns:aink="http://schemas.microsoft.com/office/drawing/2016/ink" xmlns:cx8="http://schemas.microsoft.com/office/drawing/2016/5/14/chartex" xmlns:cx7="http://schemas.microsoft.com/office/drawing/2016/5/13/chartex" xmlns:cx6="http://schemas.microsoft.com/office/drawing/2016/5/12/chartex" xmlns:cx5="http://schemas.microsoft.com/office/drawing/2016/5/11/chartex" xmlns:cx4="http://schemas.microsoft.com/office/drawing/2016/5/10/chartex" xmlns:cx3="http://schemas.microsoft.com/office/drawing/2016/5/9/chartex" xmlns:cx2="http://schemas.microsoft.com/office/drawing/2015/10/21/chartex">
+                <mc:Fallback>
                   <w:pict>
-                    <v:shapetype w14:anchorId="6A21F39B" id="_x0000_t202" coordsize="21600,21600" o:spt="202" path="m,l,21600r21600,l21600,xe">
+                    <v:shapetype w14:anchorId="371120F4" id="_x0000_t202" coordsize="21600,21600" o:spt="202" path="m,l,21600r21600,l21600,xe">
                       <v:stroke joinstyle="miter"/>
                       <v:path gradientshapeok="t" o:connecttype="rect"/>
                     </v:shapetype>
                     <v:shape id="Text Box 8" o:spid="_x0000_s1026" type="#_x0000_t202" style="width:404.6pt;height:118.65pt;visibility:visible;mso-wrap-style:square;mso-left-percent:-10001;mso-top-percent:-10001;mso-position-horizontal:absolute;mso-position-horizontal-relative:char;mso-position-vertical:absolute;mso-position-vertical-relative:line;mso-left-percent:-10001;mso-top-percent:-10001;v-text-anchor:top" o:gfxdata="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" filled="f" stroked="f" strokeweight=".5pt">
                       <v:textbox>
                         <w:txbxContent>
+                          <w:p>
+                            <w:pPr>
+                              <w:pStyle w:val="Title"/>
+                              <w:rPr>
+                                <w:color w:val="FFFFFF" w:themeColor="background1"/>
+                              </w:rPr>
+                            </w:pPr>
+                            <w:r>
+                              <w:rPr>
+                                <w:color w:val="FFFFFF" w:themeColor="background1"/>
+                              </w:rPr>
+                              <w:t>A.E. MOVIE dATABASE</w:t>
+                            </w:r>
+                          </w:p>
+                          <w:p/>
                           <w:p>
                             <w:pPr>
                               <w:pStyle w:val="Title"/>
@@ -139,7 +169,7 @@
               <mc:AlternateContent>
                 <mc:Choice Requires="wps">
                   <w:drawing>
-                    <wp:inline distT="0" distB="0" distL="0" distR="0" wp14:anchorId="25CE9657" wp14:editId="3E08E5A1">
+                    <wp:inline distT="0" distB="0" distL="0" distR="0" wp14:anchorId="123FE99A" wp14:editId="38F16C92">
                       <wp:extent cx="785611" cy="0"/>
                       <wp:effectExtent l="0" t="38100" r="52705" b="38100"/>
                       <wp:docPr id="5" name="Straight Connector 5" descr="text divider"/>
@@ -183,9 +213,9 @@
                     </wp:inline>
                   </w:drawing>
                 </mc:Choice>
-                <mc:Fallback xmlns:w16="http://schemas.microsoft.com/office/word/2018/wordml" xmlns:w16cid="http://schemas.microsoft.com/office/word/2016/wordml/cid" xmlns:w16cex="http://schemas.microsoft.com/office/word/2018/wordml/cex" xmlns:am3d="http://schemas.microsoft.com/office/drawing/2017/model3d" xmlns:aink="http://schemas.microsoft.com/office/drawing/2016/ink" xmlns:cx8="http://schemas.microsoft.com/office/drawing/2016/5/14/chartex" xmlns:cx7="http://schemas.microsoft.com/office/drawing/2016/5/13/chartex" xmlns:cx6="http://schemas.microsoft.com/office/drawing/2016/5/12/chartex" xmlns:cx5="http://schemas.microsoft.com/office/drawing/2016/5/11/chartex" xmlns:cx4="http://schemas.microsoft.com/office/drawing/2016/5/10/chartex" xmlns:cx3="http://schemas.microsoft.com/office/drawing/2016/5/9/chartex" xmlns:cx2="http://schemas.microsoft.com/office/drawing/2015/10/21/chartex">
+                <mc:Fallback>
                   <w:pict>
-                    <v:line w14:anchorId="50466F34" id="Straight Connector 5" o:spid="_x0000_s1026" alt="text divider" style="visibility:visible;mso-wrap-style:square;mso-left-percent:-10001;mso-top-percent:-10001;mso-position-horizontal:absolute;mso-position-horizontal-relative:char;mso-position-vertical:absolute;mso-position-vertical-relative:line;mso-left-percent:-10001;mso-top-percent:-10001" from="0,0" to="61.85pt,0" o:gfxdata="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" strokecolor="white [3212]" strokeweight="6pt">
+                    <v:line w14:anchorId="1B049441" id="Straight Connector 5" o:spid="_x0000_s1026" alt="text divider" style="visibility:visible;mso-wrap-style:square;mso-left-percent:-10001;mso-top-percent:-10001;mso-position-horizontal:absolute;mso-position-horizontal-relative:char;mso-position-vertical:absolute;mso-position-vertical-relative:line;mso-left-percent:-10001;mso-top-percent:-10001" from="0,0" to="61.85pt,0" o:gfxdata="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" strokecolor="white [3212]" strokeweight="6pt">
                       <w10:anchorlock/>
                     </v:line>
                   </w:pict>
@@ -202,7 +232,7 @@
               <mc:AlternateContent>
                 <mc:Choice Requires="wps">
                   <w:drawing>
-                    <wp:inline distT="0" distB="0" distL="0" distR="0" wp14:anchorId="1C90BEE2" wp14:editId="77F795DA">
+                    <wp:inline distT="0" distB="0" distL="0" distR="0" wp14:anchorId="20DEFCA6" wp14:editId="258F3D74">
                       <wp:extent cx="5138670" cy="746975"/>
                       <wp:effectExtent l="0" t="0" r="0" b="0"/>
                       <wp:docPr id="3" name="Text Box 3"/>
@@ -240,6 +270,30 @@
                                     <w:t>RAD Development</w:t>
                                   </w:r>
                                 </w:p>
+                                <w:p/>
+                                <w:p>
+                                  <w:pPr>
+                                    <w:pStyle w:val="Subtitle"/>
+                                    <w:rPr>
+                                      <w:color w:val="FFFFFF" w:themeColor="background1"/>
+                                    </w:rPr>
+                                  </w:pPr>
+                                  <w:r>
+                                    <w:rPr>
+                                      <w:bCs/>
+                                      <w:color w:val="FFFFFF" w:themeColor="background1"/>
+                                      <w:sz w:val="48"/>
+                                      <w:szCs w:val="48"/>
+                                    </w:rPr>
+                                    <w:t>The Imposters</w:t>
+                                  </w:r>
+                                  <w:r>
+                                    <w:rPr>
+                                      <w:color w:val="FFFFFF" w:themeColor="background1"/>
+                                    </w:rPr>
+                                    <w:t>RAD Development</w:t>
+                                  </w:r>
+                                </w:p>
                               </w:txbxContent>
                             </wps:txbx>
                             <wps:bodyPr rot="0" spcFirstLastPara="0" vertOverflow="overflow" horzOverflow="overflow" vert="horz" wrap="square" lIns="91440" tIns="45720" rIns="91440" bIns="45720" numCol="1" spcCol="0" rtlCol="0" fromWordArt="0" anchor="t" anchorCtr="0" forceAA="0" compatLnSpc="1">
@@ -254,9 +308,9 @@
                     </wp:inline>
                   </w:drawing>
                 </mc:Choice>
-                <mc:Fallback xmlns:w16="http://schemas.microsoft.com/office/word/2018/wordml" xmlns:w16cid="http://schemas.microsoft.com/office/word/2016/wordml/cid" xmlns:w16cex="http://schemas.microsoft.com/office/word/2018/wordml/cex" xmlns:am3d="http://schemas.microsoft.com/office/drawing/2017/model3d" xmlns:aink="http://schemas.microsoft.com/office/drawing/2016/ink" xmlns:cx8="http://schemas.microsoft.com/office/drawing/2016/5/14/chartex" xmlns:cx7="http://schemas.microsoft.com/office/drawing/2016/5/13/chartex" xmlns:cx6="http://schemas.microsoft.com/office/drawing/2016/5/12/chartex" xmlns:cx5="http://schemas.microsoft.com/office/drawing/2016/5/11/chartex" xmlns:cx4="http://schemas.microsoft.com/office/drawing/2016/5/10/chartex" xmlns:cx3="http://schemas.microsoft.com/office/drawing/2016/5/9/chartex" xmlns:cx2="http://schemas.microsoft.com/office/drawing/2015/10/21/chartex">
+                <mc:Fallback>
                   <w:pict>
-                    <v:shape w14:anchorId="1C90BEE2" id="Text Box 3" o:spid="_x0000_s1027" type="#_x0000_t202" style="width:404.6pt;height:58.8pt;visibility:visible;mso-wrap-style:square;mso-left-percent:-10001;mso-top-percent:-10001;mso-position-horizontal:absolute;mso-position-horizontal-relative:char;mso-position-vertical:absolute;mso-position-vertical-relative:line;mso-left-percent:-10001;mso-top-percent:-10001;v-text-anchor:top" o:gfxdata="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" filled="f" stroked="f" strokeweight=".5pt">
+                    <v:shape w14:anchorId="20DEFCA6" id="Text Box 3" o:spid="_x0000_s1027" type="#_x0000_t202" style="width:404.6pt;height:58.8pt;visibility:visible;mso-wrap-style:square;mso-left-percent:-10001;mso-top-percent:-10001;mso-position-horizontal:absolute;mso-position-horizontal-relative:char;mso-position-vertical:absolute;mso-position-vertical-relative:line;mso-left-percent:-10001;mso-top-percent:-10001;v-text-anchor:top" o:gfxdata="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" filled="f" stroked="f" strokeweight=".5pt">
                       <v:textbox>
                         <w:txbxContent>
                           <w:p>
@@ -266,6 +320,30 @@
                                 <w:color w:val="FFFFFF" w:themeColor="background1"/>
                               </w:rPr>
                             </w:pPr>
+                            <w:r>
+                              <w:rPr>
+                                <w:color w:val="FFFFFF" w:themeColor="background1"/>
+                              </w:rPr>
+                              <w:t>RAD Development</w:t>
+                            </w:r>
+                          </w:p>
+                          <w:p/>
+                          <w:p>
+                            <w:pPr>
+                              <w:pStyle w:val="Subtitle"/>
+                              <w:rPr>
+                                <w:color w:val="FFFFFF" w:themeColor="background1"/>
+                              </w:rPr>
+                            </w:pPr>
+                            <w:r>
+                              <w:rPr>
+                                <w:bCs/>
+                                <w:color w:val="FFFFFF" w:themeColor="background1"/>
+                                <w:sz w:val="48"/>
+                                <w:szCs w:val="48"/>
+                              </w:rPr>
+                              <w:t>The Imposters</w:t>
+                            </w:r>
                             <w:r>
                               <w:rPr>
                                 <w:color w:val="FFFFFF" w:themeColor="background1"/>
@@ -313,7 +391,7 @@
               <mc:AlternateContent>
                 <mc:Choice Requires="wps">
                   <w:drawing>
-                    <wp:inline distT="0" distB="0" distL="0" distR="0" wp14:anchorId="2438569D" wp14:editId="33265A17">
+                    <wp:inline distT="0" distB="0" distL="0" distR="0" wp14:anchorId="03355A1E" wp14:editId="30CEF59C">
                       <wp:extent cx="2842054" cy="469557"/>
                       <wp:effectExtent l="0" t="0" r="0" b="6985"/>
                       <wp:docPr id="6" name="Text Box 6"/>
@@ -358,6 +436,28 @@
                                     </w:rPr>
                                     <w:t>The Imposters</w:t>
                                   </w:r>
+                                </w:p>
+                                <w:p/>
+                                <w:p>
+                                  <w:pPr>
+                                    <w:rPr>
+                                      <w:b/>
+                                      <w:bCs/>
+                                      <w:color w:val="FFFFFF" w:themeColor="background1"/>
+                                      <w:sz w:val="48"/>
+                                      <w:szCs w:val="48"/>
+                                    </w:rPr>
+                                  </w:pPr>
+                                  <w:r>
+                                    <w:rPr>
+                                      <w:b/>
+                                      <w:bCs/>
+                                      <w:color w:val="FFFFFF" w:themeColor="background1"/>
+                                      <w:sz w:val="48"/>
+                                      <w:szCs w:val="48"/>
+                                    </w:rPr>
+                                    <w:t>The Imposters</w:t>
+                                  </w:r>
                                   <w:bookmarkEnd w:id="0"/>
                                 </w:p>
                               </w:txbxContent>
@@ -374,9 +474,9 @@
                     </wp:inline>
                   </w:drawing>
                 </mc:Choice>
-                <mc:Fallback xmlns:w16="http://schemas.microsoft.com/office/word/2018/wordml" xmlns:w16cid="http://schemas.microsoft.com/office/word/2016/wordml/cid" xmlns:w16cex="http://schemas.microsoft.com/office/word/2018/wordml/cex" xmlns:am3d="http://schemas.microsoft.com/office/drawing/2017/model3d" xmlns:aink="http://schemas.microsoft.com/office/drawing/2016/ink" xmlns:cx8="http://schemas.microsoft.com/office/drawing/2016/5/14/chartex" xmlns:cx7="http://schemas.microsoft.com/office/drawing/2016/5/13/chartex" xmlns:cx6="http://schemas.microsoft.com/office/drawing/2016/5/12/chartex" xmlns:cx5="http://schemas.microsoft.com/office/drawing/2016/5/11/chartex" xmlns:cx4="http://schemas.microsoft.com/office/drawing/2016/5/10/chartex" xmlns:cx3="http://schemas.microsoft.com/office/drawing/2016/5/9/chartex" xmlns:cx2="http://schemas.microsoft.com/office/drawing/2015/10/21/chartex">
+                <mc:Fallback>
                   <w:pict>
-                    <v:shape w14:anchorId="2438569D" id="Text Box 6" o:spid="_x0000_s1028" type="#_x0000_t202" style="width:223.8pt;height:36.95pt;visibility:visible;mso-wrap-style:square;mso-left-percent:-10001;mso-top-percent:-10001;mso-position-horizontal:absolute;mso-position-horizontal-relative:char;mso-position-vertical:absolute;mso-position-vertical-relative:line;mso-left-percent:-10001;mso-top-percent:-10001;v-text-anchor:top" o:gfxdata="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" filled="f" stroked="f" strokeweight=".5pt">
+                    <v:shape w14:anchorId="03355A1E" id="Text Box 6" o:spid="_x0000_s1028" type="#_x0000_t202" style="width:223.8pt;height:36.95pt;visibility:visible;mso-wrap-style:square;mso-left-percent:-10001;mso-top-percent:-10001;mso-position-horizontal:absolute;mso-position-horizontal-relative:char;mso-position-vertical:absolute;mso-position-vertical-relative:line;mso-left-percent:-10001;mso-top-percent:-10001;v-text-anchor:top" o:gfxdata="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" filled="f" stroked="f" strokeweight=".5pt">
                       <v:textbox>
                         <w:txbxContent>
                           <w:p>
@@ -390,6 +490,28 @@
                               </w:rPr>
                             </w:pPr>
                             <w:bookmarkStart w:id="1" w:name="_Toc55476795"/>
+                            <w:r>
+                              <w:rPr>
+                                <w:b/>
+                                <w:bCs/>
+                                <w:color w:val="FFFFFF" w:themeColor="background1"/>
+                                <w:sz w:val="48"/>
+                                <w:szCs w:val="48"/>
+                              </w:rPr>
+                              <w:t>The Imposters</w:t>
+                            </w:r>
+                          </w:p>
+                          <w:p/>
+                          <w:p>
+                            <w:pPr>
+                              <w:rPr>
+                                <w:b/>
+                                <w:bCs/>
+                                <w:color w:val="FFFFFF" w:themeColor="background1"/>
+                                <w:sz w:val="48"/>
+                                <w:szCs w:val="48"/>
+                              </w:rPr>
+                            </w:pPr>
                             <w:r>
                               <w:rPr>
                                 <w:b/>
@@ -425,7 +547,7 @@
               <mc:AlternateContent>
                 <mc:Choice Requires="wps">
                   <w:drawing>
-                    <wp:inline distT="0" distB="0" distL="0" distR="0" wp14:anchorId="0EE3E510" wp14:editId="57D75766">
+                    <wp:inline distT="0" distB="0" distL="0" distR="0" wp14:anchorId="0EB12ACF" wp14:editId="3DC3F61B">
                       <wp:extent cx="1852551" cy="605155"/>
                       <wp:effectExtent l="0" t="0" r="0" b="4445"/>
                       <wp:docPr id="7" name="Text Box 7"/>
@@ -482,6 +604,40 @@
                                     </w:rPr>
                                   </w:pPr>
                                 </w:p>
+                                <w:p/>
+                                <w:p>
+                                  <w:pPr>
+                                    <w:rPr>
+                                      <w:color w:val="FFFFFF" w:themeColor="background1"/>
+                                    </w:rPr>
+                                  </w:pPr>
+                                  <w:r>
+                                    <w:rPr>
+                                      <w:color w:val="FFFFFF" w:themeColor="background1"/>
+                                    </w:rPr>
+                                    <w:t>130 Murdoch Dr</w:t>
+                                  </w:r>
+                                </w:p>
+                                <w:p>
+                                  <w:pPr>
+                                    <w:rPr>
+                                      <w:color w:val="FFFFFF" w:themeColor="background1"/>
+                                    </w:rPr>
+                                  </w:pPr>
+                                  <w:r>
+                                    <w:rPr>
+                                      <w:color w:val="FFFFFF" w:themeColor="background1"/>
+                                    </w:rPr>
+                                    <w:t>Murdoch WA, 6150</w:t>
+                                  </w:r>
+                                </w:p>
+                                <w:p>
+                                  <w:pPr>
+                                    <w:rPr>
+                                      <w:color w:val="FFFFFF" w:themeColor="background1"/>
+                                    </w:rPr>
+                                  </w:pPr>
+                                </w:p>
                               </w:txbxContent>
                             </wps:txbx>
                             <wps:bodyPr rot="0" spcFirstLastPara="0" vertOverflow="overflow" horzOverflow="overflow" vert="horz" wrap="square" lIns="91440" tIns="45720" rIns="91440" bIns="45720" numCol="1" spcCol="0" rtlCol="0" fromWordArt="0" anchor="t" anchorCtr="0" forceAA="0" compatLnSpc="1">
@@ -496,11 +652,45 @@
                     </wp:inline>
                   </w:drawing>
                 </mc:Choice>
-                <mc:Fallback xmlns:w16="http://schemas.microsoft.com/office/word/2018/wordml" xmlns:w16cid="http://schemas.microsoft.com/office/word/2016/wordml/cid" xmlns:w16cex="http://schemas.microsoft.com/office/word/2018/wordml/cex" xmlns:am3d="http://schemas.microsoft.com/office/drawing/2017/model3d" xmlns:aink="http://schemas.microsoft.com/office/drawing/2016/ink" xmlns:cx8="http://schemas.microsoft.com/office/drawing/2016/5/14/chartex" xmlns:cx7="http://schemas.microsoft.com/office/drawing/2016/5/13/chartex" xmlns:cx6="http://schemas.microsoft.com/office/drawing/2016/5/12/chartex" xmlns:cx5="http://schemas.microsoft.com/office/drawing/2016/5/11/chartex" xmlns:cx4="http://schemas.microsoft.com/office/drawing/2016/5/10/chartex" xmlns:cx3="http://schemas.microsoft.com/office/drawing/2016/5/9/chartex" xmlns:cx2="http://schemas.microsoft.com/office/drawing/2015/10/21/chartex">
+                <mc:Fallback>
                   <w:pict>
-                    <v:shape w14:anchorId="0EE3E510" id="Text Box 7" o:spid="_x0000_s1029" type="#_x0000_t202" style="width:145.85pt;height:47.65pt;visibility:visible;mso-wrap-style:square;mso-left-percent:-10001;mso-top-percent:-10001;mso-position-horizontal:absolute;mso-position-horizontal-relative:char;mso-position-vertical:absolute;mso-position-vertical-relative:line;mso-left-percent:-10001;mso-top-percent:-10001;v-text-anchor:top" o:gfxdata="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" filled="f" stroked="f" strokeweight=".5pt">
+                    <v:shape w14:anchorId="0EB12ACF" id="Text Box 7" o:spid="_x0000_s1029" type="#_x0000_t202" style="width:145.85pt;height:47.65pt;visibility:visible;mso-wrap-style:square;mso-left-percent:-10001;mso-top-percent:-10001;mso-position-horizontal:absolute;mso-position-horizontal-relative:char;mso-position-vertical:absolute;mso-position-vertical-relative:line;mso-left-percent:-10001;mso-top-percent:-10001;v-text-anchor:top" o:gfxdata="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" filled="f" stroked="f" strokeweight=".5pt">
                       <v:textbox>
                         <w:txbxContent>
+                          <w:p>
+                            <w:pPr>
+                              <w:rPr>
+                                <w:color w:val="FFFFFF" w:themeColor="background1"/>
+                              </w:rPr>
+                            </w:pPr>
+                            <w:r>
+                              <w:rPr>
+                                <w:color w:val="FFFFFF" w:themeColor="background1"/>
+                              </w:rPr>
+                              <w:t>130 Murdoch Dr</w:t>
+                            </w:r>
+                          </w:p>
+                          <w:p>
+                            <w:pPr>
+                              <w:rPr>
+                                <w:color w:val="FFFFFF" w:themeColor="background1"/>
+                              </w:rPr>
+                            </w:pPr>
+                            <w:r>
+                              <w:rPr>
+                                <w:color w:val="FFFFFF" w:themeColor="background1"/>
+                              </w:rPr>
+                              <w:t>Murdoch WA, 6150</w:t>
+                            </w:r>
+                          </w:p>
+                          <w:p>
+                            <w:pPr>
+                              <w:rPr>
+                                <w:color w:val="FFFFFF" w:themeColor="background1"/>
+                              </w:rPr>
+                            </w:pPr>
+                          </w:p>
+                          <w:p/>
                           <w:p>
                             <w:pPr>
                               <w:rPr>
@@ -550,7 +740,7 @@
               <mc:AlternateContent>
                 <mc:Choice Requires="wps">
                   <w:drawing>
-                    <wp:inline distT="0" distB="0" distL="0" distR="0" wp14:anchorId="134A148C" wp14:editId="1C02E945">
+                    <wp:inline distT="0" distB="0" distL="0" distR="0" wp14:anchorId="21C53869" wp14:editId="2611DC61">
                       <wp:extent cx="2933205" cy="605155"/>
                       <wp:effectExtent l="0" t="0" r="0" b="4445"/>
                       <wp:docPr id="10" name="Text Box 10"/>
@@ -607,6 +797,40 @@
                                     </w:rPr>
                                   </w:pPr>
                                 </w:p>
+                                <w:p/>
+                                <w:p>
+                                  <w:pPr>
+                                    <w:rPr>
+                                      <w:color w:val="FFFFFF" w:themeColor="background1"/>
+                                    </w:rPr>
+                                  </w:pPr>
+                                  <w:r>
+                                    <w:rPr>
+                                      <w:color w:val="FFFFFF" w:themeColor="background1"/>
+                                    </w:rPr>
+                                    <w:t>Phone 1800 001 001</w:t>
+                                  </w:r>
+                                </w:p>
+                                <w:p>
+                                  <w:pPr>
+                                    <w:rPr>
+                                      <w:color w:val="FFFFFF" w:themeColor="background1"/>
+                                    </w:rPr>
+                                  </w:pPr>
+                                  <w:r>
+                                    <w:rPr>
+                                      <w:color w:val="FFFFFF" w:themeColor="background1"/>
+                                    </w:rPr>
+                                    <w:t>Email imposters@amongus.wa.au</w:t>
+                                  </w:r>
+                                </w:p>
+                                <w:p>
+                                  <w:pPr>
+                                    <w:rPr>
+                                      <w:color w:val="FFFFFF" w:themeColor="background1"/>
+                                    </w:rPr>
+                                  </w:pPr>
+                                </w:p>
                               </w:txbxContent>
                             </wps:txbx>
                             <wps:bodyPr rot="0" spcFirstLastPara="0" vertOverflow="overflow" horzOverflow="overflow" vert="horz" wrap="square" lIns="91440" tIns="45720" rIns="91440" bIns="45720" numCol="1" spcCol="0" rtlCol="0" fromWordArt="0" anchor="t" anchorCtr="0" forceAA="0" compatLnSpc="1">
@@ -621,11 +845,45 @@
                     </wp:inline>
                   </w:drawing>
                 </mc:Choice>
-                <mc:Fallback xmlns:w16="http://schemas.microsoft.com/office/word/2018/wordml" xmlns:w16cid="http://schemas.microsoft.com/office/word/2016/wordml/cid" xmlns:w16cex="http://schemas.microsoft.com/office/word/2018/wordml/cex" xmlns:am3d="http://schemas.microsoft.com/office/drawing/2017/model3d" xmlns:aink="http://schemas.microsoft.com/office/drawing/2016/ink" xmlns:cx8="http://schemas.microsoft.com/office/drawing/2016/5/14/chartex" xmlns:cx7="http://schemas.microsoft.com/office/drawing/2016/5/13/chartex" xmlns:cx6="http://schemas.microsoft.com/office/drawing/2016/5/12/chartex" xmlns:cx5="http://schemas.microsoft.com/office/drawing/2016/5/11/chartex" xmlns:cx4="http://schemas.microsoft.com/office/drawing/2016/5/10/chartex" xmlns:cx3="http://schemas.microsoft.com/office/drawing/2016/5/9/chartex" xmlns:cx2="http://schemas.microsoft.com/office/drawing/2015/10/21/chartex">
+                <mc:Fallback>
                   <w:pict>
-                    <v:shape w14:anchorId="134A148C" id="Text Box 10" o:spid="_x0000_s1030" type="#_x0000_t202" style="width:230.95pt;height:47.65pt;visibility:visible;mso-wrap-style:square;mso-left-percent:-10001;mso-top-percent:-10001;mso-position-horizontal:absolute;mso-position-horizontal-relative:char;mso-position-vertical:absolute;mso-position-vertical-relative:line;mso-left-percent:-10001;mso-top-percent:-10001;v-text-anchor:top" o:gfxdata="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" filled="f" stroked="f" strokeweight=".5pt">
+                    <v:shape w14:anchorId="21C53869" id="Text Box 10" o:spid="_x0000_s1030" type="#_x0000_t202" style="width:230.95pt;height:47.65pt;visibility:visible;mso-wrap-style:square;mso-left-percent:-10001;mso-top-percent:-10001;mso-position-horizontal:absolute;mso-position-horizontal-relative:char;mso-position-vertical:absolute;mso-position-vertical-relative:line;mso-left-percent:-10001;mso-top-percent:-10001;v-text-anchor:top" o:gfxdata="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" filled="f" stroked="f" strokeweight=".5pt">
                       <v:textbox>
                         <w:txbxContent>
+                          <w:p>
+                            <w:pPr>
+                              <w:rPr>
+                                <w:color w:val="FFFFFF" w:themeColor="background1"/>
+                              </w:rPr>
+                            </w:pPr>
+                            <w:r>
+                              <w:rPr>
+                                <w:color w:val="FFFFFF" w:themeColor="background1"/>
+                              </w:rPr>
+                              <w:t>Phone 1800 001 001</w:t>
+                            </w:r>
+                          </w:p>
+                          <w:p>
+                            <w:pPr>
+                              <w:rPr>
+                                <w:color w:val="FFFFFF" w:themeColor="background1"/>
+                              </w:rPr>
+                            </w:pPr>
+                            <w:r>
+                              <w:rPr>
+                                <w:color w:val="FFFFFF" w:themeColor="background1"/>
+                              </w:rPr>
+                              <w:t>Email imposters@amongus.wa.au</w:t>
+                            </w:r>
+                          </w:p>
+                          <w:p>
+                            <w:pPr>
+                              <w:rPr>
+                                <w:color w:val="FFFFFF" w:themeColor="background1"/>
+                              </w:rPr>
+                            </w:pPr>
+                          </w:p>
+                          <w:p/>
                           <w:p>
                             <w:pPr>
                               <w:rPr>
@@ -678,7 +936,7 @@
           <w:lang w:val="en-AU" w:eastAsia="en-AU"/>
         </w:rPr>
         <w:drawing>
-          <wp:anchor distT="0" distB="0" distL="114300" distR="114300" simplePos="0" relativeHeight="251658241" behindDoc="1" locked="0" layoutInCell="1" allowOverlap="1" wp14:anchorId="2D9853E5" wp14:editId="3E99DDDB">
+          <wp:anchor distT="0" distB="0" distL="114300" distR="114300" simplePos="0" relativeHeight="251658241" behindDoc="1" locked="0" layoutInCell="1" allowOverlap="1" wp14:anchorId="16402C9D" wp14:editId="36FC3F6E">
             <wp:simplePos x="0" y="0"/>
             <wp:positionH relativeFrom="page">
               <wp:align>right</wp:align>
@@ -703,7 +961,7 @@
                     </pic:cNvPicPr>
                   </pic:nvPicPr>
                   <pic:blipFill>
-                    <a:blip r:embed="rId7">
+                    <a:blip r:embed="rId6">
                       <a:alphaModFix amt="85000"/>
                       <a:extLst>
                         <a:ext uri="{28A0092B-C50C-407E-A947-70E740481C1C}">
@@ -749,7 +1007,7 @@
         <mc:AlternateContent>
           <mc:Choice Requires="wps">
             <w:drawing>
-              <wp:anchor distT="0" distB="0" distL="114300" distR="114300" simplePos="0" relativeHeight="251658242" behindDoc="1" locked="0" layoutInCell="1" allowOverlap="1" wp14:anchorId="77782BA7" wp14:editId="7248F07B">
+              <wp:anchor distT="0" distB="0" distL="114300" distR="114300" simplePos="0" relativeHeight="251658242" behindDoc="1" locked="0" layoutInCell="1" allowOverlap="1" wp14:anchorId="061A21E0" wp14:editId="339249B8">
                 <wp:simplePos x="0" y="0"/>
                 <wp:positionH relativeFrom="column">
                   <wp:posOffset>-731520</wp:posOffset>
@@ -815,9 +1073,9 @@
               </wp:anchor>
             </w:drawing>
           </mc:Choice>
-          <mc:Fallback xmlns:w16="http://schemas.microsoft.com/office/word/2018/wordml" xmlns:w16cid="http://schemas.microsoft.com/office/word/2016/wordml/cid" xmlns:w16cex="http://schemas.microsoft.com/office/word/2018/wordml/cex" xmlns:am3d="http://schemas.microsoft.com/office/drawing/2017/model3d" xmlns:aink="http://schemas.microsoft.com/office/drawing/2016/ink" xmlns:cx8="http://schemas.microsoft.com/office/drawing/2016/5/14/chartex" xmlns:cx7="http://schemas.microsoft.com/office/drawing/2016/5/13/chartex" xmlns:cx6="http://schemas.microsoft.com/office/drawing/2016/5/12/chartex" xmlns:cx5="http://schemas.microsoft.com/office/drawing/2016/5/11/chartex" xmlns:cx4="http://schemas.microsoft.com/office/drawing/2016/5/10/chartex" xmlns:cx3="http://schemas.microsoft.com/office/drawing/2016/5/9/chartex" xmlns:cx2="http://schemas.microsoft.com/office/drawing/2015/10/21/chartex">
+          <mc:Fallback>
             <w:pict>
-              <v:rect w14:anchorId="5780AFB4" id="Rectangle 2" o:spid="_x0000_s1026" alt="colored rectangle" style="position:absolute;margin-left:-57.6pt;margin-top:162.2pt;width:531.35pt;height:471.25pt;z-index:-251657216;visibility:visible;mso-wrap-style:square;mso-width-percent:0;mso-height-percent:0;mso-wrap-distance-left:9pt;mso-wrap-distance-top:0;mso-wrap-distance-right:9pt;mso-wrap-distance-bottom:0;mso-position-horizontal:absolute;mso-position-horizontal-relative:text;mso-position-vertical:absolute;mso-position-vertical-relative:page;mso-width-percent:0;mso-height-percent:0;mso-width-relative:margin;mso-height-relative:margin;v-text-anchor:middle" o:gfxdata="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" fillcolor="#a4063e [3204]" stroked="f" strokeweight="2pt">
+              <v:rect w14:anchorId="542EBE03" id="Rectangle 2" o:spid="_x0000_s1026" alt="colored rectangle" style="position:absolute;margin-left:-57.6pt;margin-top:162.2pt;width:531.35pt;height:471.25pt;z-index:-251658238;visibility:visible;mso-wrap-style:square;mso-width-percent:0;mso-height-percent:0;mso-wrap-distance-left:9pt;mso-wrap-distance-top:0;mso-wrap-distance-right:9pt;mso-wrap-distance-bottom:0;mso-position-horizontal:absolute;mso-position-horizontal-relative:text;mso-position-vertical:absolute;mso-position-vertical-relative:page;mso-width-percent:0;mso-height-percent:0;mso-width-relative:margin;mso-height-relative:margin;v-text-anchor:middle" o:gfxdata="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" fillcolor="#a4063e [3204]" stroked="f" strokeweight="2pt">
                 <w10:wrap anchory="page"/>
               </v:rect>
             </w:pict>
@@ -835,7 +1093,7 @@
           <w:lang w:val="en-AU" w:eastAsia="en-AU"/>
         </w:rPr>
         <w:drawing>
-          <wp:anchor distT="0" distB="0" distL="114300" distR="114300" simplePos="0" relativeHeight="251658240" behindDoc="0" locked="0" layoutInCell="1" allowOverlap="1" wp14:anchorId="016488A0" wp14:editId="23089239">
+          <wp:anchor distT="0" distB="0" distL="114300" distR="114300" simplePos="0" relativeHeight="251658240" behindDoc="0" locked="0" layoutInCell="1" allowOverlap="1" wp14:anchorId="0E22EC4B" wp14:editId="6CCFA18E">
             <wp:simplePos x="0" y="0"/>
             <wp:positionH relativeFrom="margin">
               <wp:posOffset>-91440</wp:posOffset>
@@ -858,7 +1116,7 @@
                     <pic:cNvPicPr/>
                   </pic:nvPicPr>
                   <pic:blipFill rotWithShape="1">
-                    <a:blip r:embed="rId8">
+                    <a:blip r:embed="rId7">
                       <a:extLst>
                         <a:ext uri="{28A0092B-C50C-407E-A947-70E740481C1C}">
                           <a14:useLocalDpi xmlns:a14="http://schemas.microsoft.com/office/drawing/2010/main" val="0"/>
@@ -904,8 +1162,8 @@
     <w:p>
       <w:pPr>
         <w:sectPr>
-          <w:headerReference w:type="default" r:id="rId9"/>
-          <w:footerReference w:type="default" r:id="rId10"/>
+          <w:headerReference w:type="default" r:id="rId8"/>
+          <w:footerReference w:type="default" r:id="rId9"/>
           <w:pgSz w:w="12240" w:h="15840"/>
           <w:pgMar w:top="720" w:right="1152" w:bottom="720" w:left="1152" w:header="0" w:footer="0" w:gutter="0"/>
           <w:pgNumType w:start="1"/>
@@ -918,7 +1176,7 @@
     <w:p>
       <w:pPr>
         <w:sectPr>
-          <w:footerReference w:type="first" r:id="rId11"/>
+          <w:footerReference w:type="first" r:id="rId10"/>
           <w:pgSz w:w="12240" w:h="15840"/>
           <w:pgMar w:top="720" w:right="1152" w:bottom="720" w:left="1152" w:header="0" w:footer="0" w:gutter="0"/>
           <w:pgNumType w:start="1"/>
@@ -933,16 +1191,1872 @@
         <w:pStyle w:val="TOCHeading"/>
       </w:pPr>
       <w:r>
-        <w:lastRenderedPageBreak/>
         <w:t>Table of Contents</w:t>
       </w:r>
     </w:p>
-    <w:p/>
-    <w:p/>
     <w:p>
       <w:pPr>
+        <w:pStyle w:val="TOC1"/>
+        <w:tabs>
+          <w:tab w:val="right" w:leader="dot" w:pos="9926"/>
+        </w:tabs>
+        <w:rPr>
+          <w:rFonts w:asciiTheme="minorHAnsi" w:hAnsiTheme="minorHAnsi"/>
+          <w:noProof/>
+          <w:sz w:val="22"/>
+          <w:lang w:val="en-AU" w:eastAsia="en-AU"/>
+        </w:rPr>
+      </w:pPr>
+      <w:r>
+        <w:fldChar w:fldCharType="begin"/>
+      </w:r>
+      <w:r>
+        <w:instrText xml:space="preserve"> TOC \o "3-3" \h \z \t "Heading 1,1,Heading 2,2" </w:instrText>
+      </w:r>
+      <w:r>
+        <w:fldChar w:fldCharType="separate"/>
+      </w:r>
+      <w:hyperlink w:anchor="_Toc56064175" w:history="1">
+        <w:r>
+          <w:rPr>
+            <w:rStyle w:val="Hyperlink"/>
+            <w:noProof/>
+          </w:rPr>
+          <w:t>Github snapshot</w:t>
+        </w:r>
+        <w:r>
+          <w:rPr>
+            <w:noProof/>
+            <w:webHidden/>
+          </w:rPr>
+          <w:tab/>
+        </w:r>
+        <w:r>
+          <w:rPr>
+            <w:noProof/>
+            <w:webHidden/>
+          </w:rPr>
+          <w:fldChar w:fldCharType="begin"/>
+        </w:r>
+        <w:r>
+          <w:rPr>
+            <w:noProof/>
+            <w:webHidden/>
+          </w:rPr>
+          <w:instrText xml:space="preserve"> PAGEREF _Toc56064175 \h </w:instrText>
+        </w:r>
+        <w:r>
+          <w:rPr>
+            <w:noProof/>
+            <w:webHidden/>
+          </w:rPr>
+        </w:r>
+        <w:r>
+          <w:rPr>
+            <w:noProof/>
+            <w:webHidden/>
+          </w:rPr>
+          <w:fldChar w:fldCharType="separate"/>
+        </w:r>
+        <w:r>
+          <w:rPr>
+            <w:noProof/>
+            <w:webHidden/>
+          </w:rPr>
+          <w:t>1</w:t>
+        </w:r>
+        <w:r>
+          <w:rPr>
+            <w:noProof/>
+            <w:webHidden/>
+          </w:rPr>
+          <w:fldChar w:fldCharType="end"/>
+        </w:r>
+      </w:hyperlink>
+    </w:p>
+    <w:p>
+      <w:pPr>
+        <w:pStyle w:val="TOC1"/>
+        <w:tabs>
+          <w:tab w:val="right" w:leader="dot" w:pos="9926"/>
+        </w:tabs>
+        <w:rPr>
+          <w:rFonts w:asciiTheme="minorHAnsi" w:hAnsiTheme="minorHAnsi"/>
+          <w:noProof/>
+          <w:sz w:val="22"/>
+          <w:lang w:val="en-AU" w:eastAsia="en-AU"/>
+        </w:rPr>
+      </w:pPr>
+      <w:hyperlink w:anchor="_Toc56064176" w:history="1">
+        <w:r>
+          <w:rPr>
+            <w:rStyle w:val="Hyperlink"/>
+            <w:noProof/>
+          </w:rPr>
+          <w:t>Project Management Plan</w:t>
+        </w:r>
+        <w:r>
+          <w:rPr>
+            <w:noProof/>
+            <w:webHidden/>
+          </w:rPr>
+          <w:tab/>
+        </w:r>
+        <w:r>
+          <w:rPr>
+            <w:noProof/>
+            <w:webHidden/>
+          </w:rPr>
+          <w:fldChar w:fldCharType="begin"/>
+        </w:r>
+        <w:r>
+          <w:rPr>
+            <w:noProof/>
+            <w:webHidden/>
+          </w:rPr>
+          <w:instrText xml:space="preserve"> PAGEREF _Toc56064176 \h </w:instrText>
+        </w:r>
+        <w:r>
+          <w:rPr>
+            <w:noProof/>
+            <w:webHidden/>
+          </w:rPr>
+        </w:r>
+        <w:r>
+          <w:rPr>
+            <w:noProof/>
+            <w:webHidden/>
+          </w:rPr>
+          <w:fldChar w:fldCharType="separate"/>
+        </w:r>
+        <w:r>
+          <w:rPr>
+            <w:noProof/>
+            <w:webHidden/>
+          </w:rPr>
+          <w:t>2</w:t>
+        </w:r>
+        <w:r>
+          <w:rPr>
+            <w:noProof/>
+            <w:webHidden/>
+          </w:rPr>
+          <w:fldChar w:fldCharType="end"/>
+        </w:r>
+      </w:hyperlink>
+    </w:p>
+    <w:p>
+      <w:pPr>
+        <w:pStyle w:val="TOC1"/>
+        <w:tabs>
+          <w:tab w:val="right" w:leader="dot" w:pos="9926"/>
+        </w:tabs>
+        <w:rPr>
+          <w:rFonts w:asciiTheme="minorHAnsi" w:hAnsiTheme="minorHAnsi"/>
+          <w:noProof/>
+          <w:sz w:val="22"/>
+          <w:lang w:val="en-AU" w:eastAsia="en-AU"/>
+        </w:rPr>
+      </w:pPr>
+      <w:hyperlink w:anchor="_Toc56064177" w:history="1">
+        <w:r>
+          <w:rPr>
+            <w:rStyle w:val="Hyperlink"/>
+            <w:noProof/>
+          </w:rPr>
+          <w:t>Introduction</w:t>
+        </w:r>
+        <w:r>
+          <w:rPr>
+            <w:noProof/>
+            <w:webHidden/>
+          </w:rPr>
+          <w:tab/>
+        </w:r>
+        <w:r>
+          <w:rPr>
+            <w:noProof/>
+            <w:webHidden/>
+          </w:rPr>
+          <w:fldChar w:fldCharType="begin"/>
+        </w:r>
+        <w:r>
+          <w:rPr>
+            <w:noProof/>
+            <w:webHidden/>
+          </w:rPr>
+          <w:instrText xml:space="preserve"> PAGEREF _Toc56064177 \h </w:instrText>
+        </w:r>
+        <w:r>
+          <w:rPr>
+            <w:noProof/>
+            <w:webHidden/>
+          </w:rPr>
+        </w:r>
+        <w:r>
+          <w:rPr>
+            <w:noProof/>
+            <w:webHidden/>
+          </w:rPr>
+          <w:fldChar w:fldCharType="separate"/>
+        </w:r>
+        <w:r>
+          <w:rPr>
+            <w:noProof/>
+            <w:webHidden/>
+          </w:rPr>
+          <w:t>1</w:t>
+        </w:r>
+        <w:r>
+          <w:rPr>
+            <w:noProof/>
+            <w:webHidden/>
+          </w:rPr>
+          <w:fldChar w:fldCharType="end"/>
+        </w:r>
+      </w:hyperlink>
+    </w:p>
+    <w:p>
+      <w:pPr>
+        <w:pStyle w:val="TOC2"/>
+        <w:tabs>
+          <w:tab w:val="right" w:leader="dot" w:pos="9926"/>
+        </w:tabs>
+        <w:rPr>
+          <w:rFonts w:asciiTheme="minorHAnsi" w:hAnsiTheme="minorHAnsi"/>
+          <w:noProof/>
+          <w:sz w:val="22"/>
+          <w:lang w:val="en-AU" w:eastAsia="en-AU"/>
+        </w:rPr>
+      </w:pPr>
+      <w:hyperlink w:anchor="_Toc56064178" w:history="1">
+        <w:r>
+          <w:rPr>
+            <w:rStyle w:val="Hyperlink"/>
+            <w:noProof/>
+          </w:rPr>
+          <w:t>Scope</w:t>
+        </w:r>
+        <w:r>
+          <w:rPr>
+            <w:noProof/>
+            <w:webHidden/>
+          </w:rPr>
+          <w:tab/>
+        </w:r>
+        <w:r>
+          <w:rPr>
+            <w:noProof/>
+            <w:webHidden/>
+          </w:rPr>
+          <w:fldChar w:fldCharType="begin"/>
+        </w:r>
+        <w:r>
+          <w:rPr>
+            <w:noProof/>
+            <w:webHidden/>
+          </w:rPr>
+          <w:instrText xml:space="preserve"> PAGEREF _Toc56064178 \h </w:instrText>
+        </w:r>
+        <w:r>
+          <w:rPr>
+            <w:noProof/>
+            <w:webHidden/>
+          </w:rPr>
+        </w:r>
+        <w:r>
+          <w:rPr>
+            <w:noProof/>
+            <w:webHidden/>
+          </w:rPr>
+          <w:fldChar w:fldCharType="separate"/>
+        </w:r>
+        <w:r>
+          <w:rPr>
+            <w:noProof/>
+            <w:webHidden/>
+          </w:rPr>
+          <w:t>1</w:t>
+        </w:r>
+        <w:r>
+          <w:rPr>
+            <w:noProof/>
+            <w:webHidden/>
+          </w:rPr>
+          <w:fldChar w:fldCharType="end"/>
+        </w:r>
+      </w:hyperlink>
+    </w:p>
+    <w:p>
+      <w:pPr>
+        <w:pStyle w:val="TOC3"/>
+        <w:tabs>
+          <w:tab w:val="right" w:leader="dot" w:pos="9926"/>
+        </w:tabs>
+        <w:rPr>
+          <w:rFonts w:asciiTheme="minorHAnsi" w:hAnsiTheme="minorHAnsi"/>
+          <w:noProof/>
+          <w:sz w:val="22"/>
+          <w:lang w:val="en-AU" w:eastAsia="en-AU"/>
+        </w:rPr>
+      </w:pPr>
+      <w:hyperlink w:anchor="_Toc56064179" w:history="1">
+        <w:r>
+          <w:rPr>
+            <w:rStyle w:val="Hyperlink"/>
+            <w:noProof/>
+          </w:rPr>
+          <w:t>In Scope</w:t>
+        </w:r>
+        <w:r>
+          <w:rPr>
+            <w:noProof/>
+            <w:webHidden/>
+          </w:rPr>
+          <w:tab/>
+        </w:r>
+        <w:r>
+          <w:rPr>
+            <w:noProof/>
+            <w:webHidden/>
+          </w:rPr>
+          <w:fldChar w:fldCharType="begin"/>
+        </w:r>
+        <w:r>
+          <w:rPr>
+            <w:noProof/>
+            <w:webHidden/>
+          </w:rPr>
+          <w:instrText xml:space="preserve"> PAGEREF _Toc56064179 \h </w:instrText>
+        </w:r>
+        <w:r>
+          <w:rPr>
+            <w:noProof/>
+            <w:webHidden/>
+          </w:rPr>
+        </w:r>
+        <w:r>
+          <w:rPr>
+            <w:noProof/>
+            <w:webHidden/>
+          </w:rPr>
+          <w:fldChar w:fldCharType="separate"/>
+        </w:r>
+        <w:r>
+          <w:rPr>
+            <w:noProof/>
+            <w:webHidden/>
+          </w:rPr>
+          <w:t>1</w:t>
+        </w:r>
+        <w:r>
+          <w:rPr>
+            <w:noProof/>
+            <w:webHidden/>
+          </w:rPr>
+          <w:fldChar w:fldCharType="end"/>
+        </w:r>
+      </w:hyperlink>
+    </w:p>
+    <w:p>
+      <w:pPr>
+        <w:pStyle w:val="TOC3"/>
+        <w:tabs>
+          <w:tab w:val="right" w:leader="dot" w:pos="9926"/>
+        </w:tabs>
+        <w:rPr>
+          <w:rFonts w:asciiTheme="minorHAnsi" w:hAnsiTheme="minorHAnsi"/>
+          <w:noProof/>
+          <w:sz w:val="22"/>
+          <w:lang w:val="en-AU" w:eastAsia="en-AU"/>
+        </w:rPr>
+      </w:pPr>
+      <w:hyperlink w:anchor="_Toc56064180" w:history="1">
+        <w:r>
+          <w:rPr>
+            <w:rStyle w:val="Hyperlink"/>
+            <w:noProof/>
+          </w:rPr>
+          <w:t>Out of Scope</w:t>
+        </w:r>
+        <w:r>
+          <w:rPr>
+            <w:noProof/>
+            <w:webHidden/>
+          </w:rPr>
+          <w:tab/>
+        </w:r>
+        <w:r>
+          <w:rPr>
+            <w:noProof/>
+            <w:webHidden/>
+          </w:rPr>
+          <w:fldChar w:fldCharType="begin"/>
+        </w:r>
+        <w:r>
+          <w:rPr>
+            <w:noProof/>
+            <w:webHidden/>
+          </w:rPr>
+          <w:instrText xml:space="preserve"> PAGEREF _Toc56064180 \h </w:instrText>
+        </w:r>
+        <w:r>
+          <w:rPr>
+            <w:noProof/>
+            <w:webHidden/>
+          </w:rPr>
+        </w:r>
+        <w:r>
+          <w:rPr>
+            <w:noProof/>
+            <w:webHidden/>
+          </w:rPr>
+          <w:fldChar w:fldCharType="separate"/>
+        </w:r>
+        <w:r>
+          <w:rPr>
+            <w:noProof/>
+            <w:webHidden/>
+          </w:rPr>
+          <w:t>1</w:t>
+        </w:r>
+        <w:r>
+          <w:rPr>
+            <w:noProof/>
+            <w:webHidden/>
+          </w:rPr>
+          <w:fldChar w:fldCharType="end"/>
+        </w:r>
+      </w:hyperlink>
+    </w:p>
+    <w:p>
+      <w:pPr>
+        <w:pStyle w:val="TOC3"/>
+        <w:tabs>
+          <w:tab w:val="right" w:leader="dot" w:pos="9926"/>
+        </w:tabs>
+        <w:rPr>
+          <w:rFonts w:asciiTheme="minorHAnsi" w:hAnsiTheme="minorHAnsi"/>
+          <w:noProof/>
+          <w:sz w:val="22"/>
+          <w:lang w:val="en-AU" w:eastAsia="en-AU"/>
+        </w:rPr>
+      </w:pPr>
+      <w:hyperlink w:anchor="_Toc56064181" w:history="1">
+        <w:r>
+          <w:rPr>
+            <w:rStyle w:val="Hyperlink"/>
+            <w:noProof/>
+          </w:rPr>
+          <w:t>Quality Objective</w:t>
+        </w:r>
+        <w:r>
+          <w:rPr>
+            <w:noProof/>
+            <w:webHidden/>
+          </w:rPr>
+          <w:tab/>
+        </w:r>
+        <w:r>
+          <w:rPr>
+            <w:noProof/>
+            <w:webHidden/>
+          </w:rPr>
+          <w:fldChar w:fldCharType="begin"/>
+        </w:r>
+        <w:r>
+          <w:rPr>
+            <w:noProof/>
+            <w:webHidden/>
+          </w:rPr>
+          <w:instrText xml:space="preserve"> PAGEREF _Toc56064181 \h </w:instrText>
+        </w:r>
+        <w:r>
+          <w:rPr>
+            <w:noProof/>
+            <w:webHidden/>
+          </w:rPr>
+        </w:r>
+        <w:r>
+          <w:rPr>
+            <w:noProof/>
+            <w:webHidden/>
+          </w:rPr>
+          <w:fldChar w:fldCharType="separate"/>
+        </w:r>
+        <w:r>
+          <w:rPr>
+            <w:noProof/>
+            <w:webHidden/>
+          </w:rPr>
+          <w:t>1</w:t>
+        </w:r>
+        <w:r>
+          <w:rPr>
+            <w:noProof/>
+            <w:webHidden/>
+          </w:rPr>
+          <w:fldChar w:fldCharType="end"/>
+        </w:r>
+      </w:hyperlink>
+    </w:p>
+    <w:p>
+      <w:pPr>
+        <w:pStyle w:val="TOC3"/>
+        <w:tabs>
+          <w:tab w:val="right" w:leader="dot" w:pos="9926"/>
+        </w:tabs>
+        <w:rPr>
+          <w:rFonts w:asciiTheme="minorHAnsi" w:hAnsiTheme="minorHAnsi"/>
+          <w:noProof/>
+          <w:sz w:val="22"/>
+          <w:lang w:val="en-AU" w:eastAsia="en-AU"/>
+        </w:rPr>
+      </w:pPr>
+      <w:hyperlink w:anchor="_Toc56064182" w:history="1">
+        <w:r>
+          <w:rPr>
+            <w:rStyle w:val="Hyperlink"/>
+            <w:noProof/>
+          </w:rPr>
+          <w:t>Roles and Responsibilities</w:t>
+        </w:r>
+        <w:r>
+          <w:rPr>
+            <w:noProof/>
+            <w:webHidden/>
+          </w:rPr>
+          <w:tab/>
+        </w:r>
+        <w:r>
+          <w:rPr>
+            <w:noProof/>
+            <w:webHidden/>
+          </w:rPr>
+          <w:fldChar w:fldCharType="begin"/>
+        </w:r>
+        <w:r>
+          <w:rPr>
+            <w:noProof/>
+            <w:webHidden/>
+          </w:rPr>
+          <w:instrText xml:space="preserve"> PAGEREF _Toc56064182 \h </w:instrText>
+        </w:r>
+        <w:r>
+          <w:rPr>
+            <w:noProof/>
+            <w:webHidden/>
+          </w:rPr>
+        </w:r>
+        <w:r>
+          <w:rPr>
+            <w:noProof/>
+            <w:webHidden/>
+          </w:rPr>
+          <w:fldChar w:fldCharType="separate"/>
+        </w:r>
+        <w:r>
+          <w:rPr>
+            <w:noProof/>
+            <w:webHidden/>
+          </w:rPr>
+          <w:t>1</w:t>
+        </w:r>
+        <w:r>
+          <w:rPr>
+            <w:noProof/>
+            <w:webHidden/>
+          </w:rPr>
+          <w:fldChar w:fldCharType="end"/>
+        </w:r>
+      </w:hyperlink>
+    </w:p>
+    <w:p>
+      <w:pPr>
+        <w:pStyle w:val="TOC1"/>
+        <w:tabs>
+          <w:tab w:val="right" w:leader="dot" w:pos="9926"/>
+        </w:tabs>
+        <w:rPr>
+          <w:rFonts w:asciiTheme="minorHAnsi" w:hAnsiTheme="minorHAnsi"/>
+          <w:noProof/>
+          <w:sz w:val="22"/>
+          <w:lang w:val="en-AU" w:eastAsia="en-AU"/>
+        </w:rPr>
+      </w:pPr>
+      <w:hyperlink w:anchor="_Toc56064183" w:history="1">
+        <w:r>
+          <w:rPr>
+            <w:rStyle w:val="Hyperlink"/>
+            <w:noProof/>
+          </w:rPr>
+          <w:t>Test Methodology</w:t>
+        </w:r>
+        <w:r>
+          <w:rPr>
+            <w:noProof/>
+            <w:webHidden/>
+          </w:rPr>
+          <w:tab/>
+        </w:r>
+        <w:r>
+          <w:rPr>
+            <w:noProof/>
+            <w:webHidden/>
+          </w:rPr>
+          <w:fldChar w:fldCharType="begin"/>
+        </w:r>
+        <w:r>
+          <w:rPr>
+            <w:noProof/>
+            <w:webHidden/>
+          </w:rPr>
+          <w:instrText xml:space="preserve"> PAGEREF _Toc56064183 \h </w:instrText>
+        </w:r>
+        <w:r>
+          <w:rPr>
+            <w:noProof/>
+            <w:webHidden/>
+          </w:rPr>
+        </w:r>
+        <w:r>
+          <w:rPr>
+            <w:noProof/>
+            <w:webHidden/>
+          </w:rPr>
+          <w:fldChar w:fldCharType="separate"/>
+        </w:r>
+        <w:r>
+          <w:rPr>
+            <w:noProof/>
+            <w:webHidden/>
+          </w:rPr>
+          <w:t>2</w:t>
+        </w:r>
+        <w:r>
+          <w:rPr>
+            <w:noProof/>
+            <w:webHidden/>
+          </w:rPr>
+          <w:fldChar w:fldCharType="end"/>
+        </w:r>
+      </w:hyperlink>
+    </w:p>
+    <w:p>
+      <w:pPr>
+        <w:pStyle w:val="TOC2"/>
+        <w:tabs>
+          <w:tab w:val="right" w:leader="dot" w:pos="9926"/>
+        </w:tabs>
+        <w:rPr>
+          <w:rFonts w:asciiTheme="minorHAnsi" w:hAnsiTheme="minorHAnsi"/>
+          <w:noProof/>
+          <w:sz w:val="22"/>
+          <w:lang w:val="en-AU" w:eastAsia="en-AU"/>
+        </w:rPr>
+      </w:pPr>
+      <w:hyperlink w:anchor="_Toc56064184" w:history="1">
+        <w:r>
+          <w:rPr>
+            <w:rStyle w:val="Hyperlink"/>
+            <w:noProof/>
+          </w:rPr>
+          <w:t>Overview</w:t>
+        </w:r>
+        <w:r>
+          <w:rPr>
+            <w:noProof/>
+            <w:webHidden/>
+          </w:rPr>
+          <w:tab/>
+        </w:r>
+        <w:r>
+          <w:rPr>
+            <w:noProof/>
+            <w:webHidden/>
+          </w:rPr>
+          <w:fldChar w:fldCharType="begin"/>
+        </w:r>
+        <w:r>
+          <w:rPr>
+            <w:noProof/>
+            <w:webHidden/>
+          </w:rPr>
+          <w:instrText xml:space="preserve"> PAGEREF _Toc56064184 \h </w:instrText>
+        </w:r>
+        <w:r>
+          <w:rPr>
+            <w:noProof/>
+            <w:webHidden/>
+          </w:rPr>
+        </w:r>
+        <w:r>
+          <w:rPr>
+            <w:noProof/>
+            <w:webHidden/>
+          </w:rPr>
+          <w:fldChar w:fldCharType="separate"/>
+        </w:r>
+        <w:r>
+          <w:rPr>
+            <w:noProof/>
+            <w:webHidden/>
+          </w:rPr>
+          <w:t>2</w:t>
+        </w:r>
+        <w:r>
+          <w:rPr>
+            <w:noProof/>
+            <w:webHidden/>
+          </w:rPr>
+          <w:fldChar w:fldCharType="end"/>
+        </w:r>
+      </w:hyperlink>
+    </w:p>
+    <w:p>
+      <w:pPr>
+        <w:pStyle w:val="TOC2"/>
+        <w:tabs>
+          <w:tab w:val="right" w:leader="dot" w:pos="9926"/>
+        </w:tabs>
+        <w:rPr>
+          <w:rFonts w:asciiTheme="minorHAnsi" w:hAnsiTheme="minorHAnsi"/>
+          <w:noProof/>
+          <w:sz w:val="22"/>
+          <w:lang w:val="en-AU" w:eastAsia="en-AU"/>
+        </w:rPr>
+      </w:pPr>
+      <w:hyperlink w:anchor="_Toc56064185" w:history="1">
+        <w:r>
+          <w:rPr>
+            <w:rStyle w:val="Hyperlink"/>
+            <w:noProof/>
+          </w:rPr>
+          <w:t>Test Levels</w:t>
+        </w:r>
+        <w:r>
+          <w:rPr>
+            <w:noProof/>
+            <w:webHidden/>
+          </w:rPr>
+          <w:tab/>
+        </w:r>
+        <w:r>
+          <w:rPr>
+            <w:noProof/>
+            <w:webHidden/>
+          </w:rPr>
+          <w:fldChar w:fldCharType="begin"/>
+        </w:r>
+        <w:r>
+          <w:rPr>
+            <w:noProof/>
+            <w:webHidden/>
+          </w:rPr>
+          <w:instrText xml:space="preserve"> PAGEREF _Toc56064185 \h </w:instrText>
+        </w:r>
+        <w:r>
+          <w:rPr>
+            <w:noProof/>
+            <w:webHidden/>
+          </w:rPr>
+        </w:r>
+        <w:r>
+          <w:rPr>
+            <w:noProof/>
+            <w:webHidden/>
+          </w:rPr>
+          <w:fldChar w:fldCharType="separate"/>
+        </w:r>
+        <w:r>
+          <w:rPr>
+            <w:noProof/>
+            <w:webHidden/>
+          </w:rPr>
+          <w:t>2</w:t>
+        </w:r>
+        <w:r>
+          <w:rPr>
+            <w:noProof/>
+            <w:webHidden/>
+          </w:rPr>
+          <w:fldChar w:fldCharType="end"/>
+        </w:r>
+      </w:hyperlink>
+    </w:p>
+    <w:p>
+      <w:pPr>
+        <w:pStyle w:val="TOC2"/>
+        <w:tabs>
+          <w:tab w:val="right" w:leader="dot" w:pos="9926"/>
+        </w:tabs>
+        <w:rPr>
+          <w:rFonts w:asciiTheme="minorHAnsi" w:hAnsiTheme="minorHAnsi"/>
+          <w:noProof/>
+          <w:sz w:val="22"/>
+          <w:lang w:val="en-AU" w:eastAsia="en-AU"/>
+        </w:rPr>
+      </w:pPr>
+      <w:hyperlink w:anchor="_Toc56064186" w:history="1">
+        <w:r>
+          <w:rPr>
+            <w:rStyle w:val="Hyperlink"/>
+            <w:noProof/>
+          </w:rPr>
+          <w:t>Bug Triage</w:t>
+        </w:r>
+        <w:r>
+          <w:rPr>
+            <w:noProof/>
+            <w:webHidden/>
+          </w:rPr>
+          <w:tab/>
+        </w:r>
+        <w:r>
+          <w:rPr>
+            <w:noProof/>
+            <w:webHidden/>
+          </w:rPr>
+          <w:fldChar w:fldCharType="begin"/>
+        </w:r>
+        <w:r>
+          <w:rPr>
+            <w:noProof/>
+            <w:webHidden/>
+          </w:rPr>
+          <w:instrText xml:space="preserve"> PAGEREF _Toc56064186 \h </w:instrText>
+        </w:r>
+        <w:r>
+          <w:rPr>
+            <w:noProof/>
+            <w:webHidden/>
+          </w:rPr>
+        </w:r>
+        <w:r>
+          <w:rPr>
+            <w:noProof/>
+            <w:webHidden/>
+          </w:rPr>
+          <w:fldChar w:fldCharType="separate"/>
+        </w:r>
+        <w:r>
+          <w:rPr>
+            <w:noProof/>
+            <w:webHidden/>
+          </w:rPr>
+          <w:t>2</w:t>
+        </w:r>
+        <w:r>
+          <w:rPr>
+            <w:noProof/>
+            <w:webHidden/>
+          </w:rPr>
+          <w:fldChar w:fldCharType="end"/>
+        </w:r>
+      </w:hyperlink>
+    </w:p>
+    <w:p>
+      <w:pPr>
+        <w:pStyle w:val="TOC2"/>
+        <w:tabs>
+          <w:tab w:val="right" w:leader="dot" w:pos="9926"/>
+        </w:tabs>
+        <w:rPr>
+          <w:rFonts w:asciiTheme="minorHAnsi" w:hAnsiTheme="minorHAnsi"/>
+          <w:noProof/>
+          <w:sz w:val="22"/>
+          <w:lang w:val="en-AU" w:eastAsia="en-AU"/>
+        </w:rPr>
+      </w:pPr>
+      <w:hyperlink w:anchor="_Toc56064187" w:history="1">
+        <w:r>
+          <w:rPr>
+            <w:rStyle w:val="Hyperlink"/>
+            <w:noProof/>
+          </w:rPr>
+          <w:t>Suspension Criteria &amp; Resumption Requirements</w:t>
+        </w:r>
+        <w:r>
+          <w:rPr>
+            <w:noProof/>
+            <w:webHidden/>
+          </w:rPr>
+          <w:tab/>
+        </w:r>
+        <w:r>
+          <w:rPr>
+            <w:noProof/>
+            <w:webHidden/>
+          </w:rPr>
+          <w:fldChar w:fldCharType="begin"/>
+        </w:r>
+        <w:r>
+          <w:rPr>
+            <w:noProof/>
+            <w:webHidden/>
+          </w:rPr>
+          <w:instrText xml:space="preserve"> PAGEREF _Toc56064187 \h </w:instrText>
+        </w:r>
+        <w:r>
+          <w:rPr>
+            <w:noProof/>
+            <w:webHidden/>
+          </w:rPr>
+        </w:r>
+        <w:r>
+          <w:rPr>
+            <w:noProof/>
+            <w:webHidden/>
+          </w:rPr>
+          <w:fldChar w:fldCharType="separate"/>
+        </w:r>
+        <w:r>
+          <w:rPr>
+            <w:noProof/>
+            <w:webHidden/>
+          </w:rPr>
+          <w:t>2</w:t>
+        </w:r>
+        <w:r>
+          <w:rPr>
+            <w:noProof/>
+            <w:webHidden/>
+          </w:rPr>
+          <w:fldChar w:fldCharType="end"/>
+        </w:r>
+      </w:hyperlink>
+    </w:p>
+    <w:p>
+      <w:pPr>
+        <w:pStyle w:val="TOC2"/>
+        <w:tabs>
+          <w:tab w:val="right" w:leader="dot" w:pos="9926"/>
+        </w:tabs>
+        <w:rPr>
+          <w:rFonts w:asciiTheme="minorHAnsi" w:hAnsiTheme="minorHAnsi"/>
+          <w:noProof/>
+          <w:sz w:val="22"/>
+          <w:lang w:val="en-AU" w:eastAsia="en-AU"/>
+        </w:rPr>
+      </w:pPr>
+      <w:hyperlink w:anchor="_Toc56064188" w:history="1">
+        <w:r>
+          <w:rPr>
+            <w:rStyle w:val="Hyperlink"/>
+            <w:noProof/>
+          </w:rPr>
+          <w:t>Test Completeness</w:t>
+        </w:r>
+        <w:r>
+          <w:rPr>
+            <w:noProof/>
+            <w:webHidden/>
+          </w:rPr>
+          <w:tab/>
+        </w:r>
+        <w:r>
+          <w:rPr>
+            <w:noProof/>
+            <w:webHidden/>
+          </w:rPr>
+          <w:fldChar w:fldCharType="begin"/>
+        </w:r>
+        <w:r>
+          <w:rPr>
+            <w:noProof/>
+            <w:webHidden/>
+          </w:rPr>
+          <w:instrText xml:space="preserve"> PAGEREF _Toc56064188 \h </w:instrText>
+        </w:r>
+        <w:r>
+          <w:rPr>
+            <w:noProof/>
+            <w:webHidden/>
+          </w:rPr>
+        </w:r>
+        <w:r>
+          <w:rPr>
+            <w:noProof/>
+            <w:webHidden/>
+          </w:rPr>
+          <w:fldChar w:fldCharType="separate"/>
+        </w:r>
+        <w:r>
+          <w:rPr>
+            <w:noProof/>
+            <w:webHidden/>
+          </w:rPr>
+          <w:t>3</w:t>
+        </w:r>
+        <w:r>
+          <w:rPr>
+            <w:noProof/>
+            <w:webHidden/>
+          </w:rPr>
+          <w:fldChar w:fldCharType="end"/>
+        </w:r>
+      </w:hyperlink>
+    </w:p>
+    <w:p>
+      <w:pPr>
+        <w:pStyle w:val="TOC1"/>
+        <w:tabs>
+          <w:tab w:val="right" w:leader="dot" w:pos="9926"/>
+        </w:tabs>
+        <w:rPr>
+          <w:rFonts w:asciiTheme="minorHAnsi" w:hAnsiTheme="minorHAnsi"/>
+          <w:noProof/>
+          <w:sz w:val="22"/>
+          <w:lang w:val="en-AU" w:eastAsia="en-AU"/>
+        </w:rPr>
+      </w:pPr>
+      <w:hyperlink w:anchor="_Toc56064189" w:history="1">
+        <w:r>
+          <w:rPr>
+            <w:rStyle w:val="Hyperlink"/>
+            <w:noProof/>
+          </w:rPr>
+          <w:t>Test Deliverables</w:t>
+        </w:r>
+        <w:r>
+          <w:rPr>
+            <w:noProof/>
+            <w:webHidden/>
+          </w:rPr>
+          <w:tab/>
+        </w:r>
+        <w:r>
+          <w:rPr>
+            <w:noProof/>
+            <w:webHidden/>
+          </w:rPr>
+          <w:fldChar w:fldCharType="begin"/>
+        </w:r>
+        <w:r>
+          <w:rPr>
+            <w:noProof/>
+            <w:webHidden/>
+          </w:rPr>
+          <w:instrText xml:space="preserve"> PAGEREF _Toc56064189 \h </w:instrText>
+        </w:r>
+        <w:r>
+          <w:rPr>
+            <w:noProof/>
+            <w:webHidden/>
+          </w:rPr>
+        </w:r>
+        <w:r>
+          <w:rPr>
+            <w:noProof/>
+            <w:webHidden/>
+          </w:rPr>
+          <w:fldChar w:fldCharType="separate"/>
+        </w:r>
+        <w:r>
+          <w:rPr>
+            <w:noProof/>
+            <w:webHidden/>
+          </w:rPr>
+          <w:t>4</w:t>
+        </w:r>
+        <w:r>
+          <w:rPr>
+            <w:noProof/>
+            <w:webHidden/>
+          </w:rPr>
+          <w:fldChar w:fldCharType="end"/>
+        </w:r>
+      </w:hyperlink>
+    </w:p>
+    <w:p>
+      <w:pPr>
+        <w:pStyle w:val="TOC1"/>
+        <w:tabs>
+          <w:tab w:val="right" w:leader="dot" w:pos="9926"/>
+        </w:tabs>
+        <w:rPr>
+          <w:rFonts w:asciiTheme="minorHAnsi" w:hAnsiTheme="minorHAnsi"/>
+          <w:noProof/>
+          <w:sz w:val="22"/>
+          <w:lang w:val="en-AU" w:eastAsia="en-AU"/>
+        </w:rPr>
+      </w:pPr>
+      <w:hyperlink w:anchor="_Toc56064190" w:history="1">
+        <w:r>
+          <w:rPr>
+            <w:rStyle w:val="Hyperlink"/>
+            <w:noProof/>
+          </w:rPr>
+          <w:t>Resource &amp; Environment Needs</w:t>
+        </w:r>
+        <w:r>
+          <w:rPr>
+            <w:noProof/>
+            <w:webHidden/>
+          </w:rPr>
+          <w:tab/>
+        </w:r>
+        <w:r>
+          <w:rPr>
+            <w:noProof/>
+            <w:webHidden/>
+          </w:rPr>
+          <w:fldChar w:fldCharType="begin"/>
+        </w:r>
+        <w:r>
+          <w:rPr>
+            <w:noProof/>
+            <w:webHidden/>
+          </w:rPr>
+          <w:instrText xml:space="preserve"> PAGEREF _Toc56064190 \h </w:instrText>
+        </w:r>
+        <w:r>
+          <w:rPr>
+            <w:noProof/>
+            <w:webHidden/>
+          </w:rPr>
+        </w:r>
+        <w:r>
+          <w:rPr>
+            <w:noProof/>
+            <w:webHidden/>
+          </w:rPr>
+          <w:fldChar w:fldCharType="separate"/>
+        </w:r>
+        <w:r>
+          <w:rPr>
+            <w:noProof/>
+            <w:webHidden/>
+          </w:rPr>
+          <w:t>5</w:t>
+        </w:r>
+        <w:r>
+          <w:rPr>
+            <w:noProof/>
+            <w:webHidden/>
+          </w:rPr>
+          <w:fldChar w:fldCharType="end"/>
+        </w:r>
+      </w:hyperlink>
+    </w:p>
+    <w:p>
+      <w:pPr>
+        <w:pStyle w:val="TOC2"/>
+        <w:tabs>
+          <w:tab w:val="right" w:leader="dot" w:pos="9926"/>
+        </w:tabs>
+        <w:rPr>
+          <w:rFonts w:asciiTheme="minorHAnsi" w:hAnsiTheme="minorHAnsi"/>
+          <w:noProof/>
+          <w:sz w:val="22"/>
+          <w:lang w:val="en-AU" w:eastAsia="en-AU"/>
+        </w:rPr>
+      </w:pPr>
+      <w:hyperlink w:anchor="_Toc56064191" w:history="1">
+        <w:r>
+          <w:rPr>
+            <w:rStyle w:val="Hyperlink"/>
+            <w:noProof/>
+          </w:rPr>
+          <w:t>Testing Tools</w:t>
+        </w:r>
+        <w:r>
+          <w:rPr>
+            <w:noProof/>
+            <w:webHidden/>
+          </w:rPr>
+          <w:tab/>
+        </w:r>
+        <w:r>
+          <w:rPr>
+            <w:noProof/>
+            <w:webHidden/>
+          </w:rPr>
+          <w:fldChar w:fldCharType="begin"/>
+        </w:r>
+        <w:r>
+          <w:rPr>
+            <w:noProof/>
+            <w:webHidden/>
+          </w:rPr>
+          <w:instrText xml:space="preserve"> PAGEREF _Toc56064191 \h </w:instrText>
+        </w:r>
+        <w:r>
+          <w:rPr>
+            <w:noProof/>
+            <w:webHidden/>
+          </w:rPr>
+        </w:r>
+        <w:r>
+          <w:rPr>
+            <w:noProof/>
+            <w:webHidden/>
+          </w:rPr>
+          <w:fldChar w:fldCharType="separate"/>
+        </w:r>
+        <w:r>
+          <w:rPr>
+            <w:noProof/>
+            <w:webHidden/>
+          </w:rPr>
+          <w:t>5</w:t>
+        </w:r>
+        <w:r>
+          <w:rPr>
+            <w:noProof/>
+            <w:webHidden/>
+          </w:rPr>
+          <w:fldChar w:fldCharType="end"/>
+        </w:r>
+      </w:hyperlink>
+    </w:p>
+    <w:p>
+      <w:pPr>
+        <w:pStyle w:val="TOC2"/>
+        <w:tabs>
+          <w:tab w:val="right" w:leader="dot" w:pos="9926"/>
+        </w:tabs>
+        <w:rPr>
+          <w:rFonts w:asciiTheme="minorHAnsi" w:hAnsiTheme="minorHAnsi"/>
+          <w:noProof/>
+          <w:sz w:val="22"/>
+          <w:lang w:val="en-AU" w:eastAsia="en-AU"/>
+        </w:rPr>
+      </w:pPr>
+      <w:hyperlink w:anchor="_Toc56064192" w:history="1">
+        <w:r>
+          <w:rPr>
+            <w:rStyle w:val="Hyperlink"/>
+            <w:noProof/>
+          </w:rPr>
+          <w:t>Test Environment</w:t>
+        </w:r>
+        <w:r>
+          <w:rPr>
+            <w:noProof/>
+            <w:webHidden/>
+          </w:rPr>
+          <w:tab/>
+        </w:r>
+        <w:r>
+          <w:rPr>
+            <w:noProof/>
+            <w:webHidden/>
+          </w:rPr>
+          <w:fldChar w:fldCharType="begin"/>
+        </w:r>
+        <w:r>
+          <w:rPr>
+            <w:noProof/>
+            <w:webHidden/>
+          </w:rPr>
+          <w:instrText xml:space="preserve"> PAGEREF _Toc56064192 \h </w:instrText>
+        </w:r>
+        <w:r>
+          <w:rPr>
+            <w:noProof/>
+            <w:webHidden/>
+          </w:rPr>
+        </w:r>
+        <w:r>
+          <w:rPr>
+            <w:noProof/>
+            <w:webHidden/>
+          </w:rPr>
+          <w:fldChar w:fldCharType="separate"/>
+        </w:r>
+        <w:r>
+          <w:rPr>
+            <w:noProof/>
+            <w:webHidden/>
+          </w:rPr>
+          <w:t>5</w:t>
+        </w:r>
+        <w:r>
+          <w:rPr>
+            <w:noProof/>
+            <w:webHidden/>
+          </w:rPr>
+          <w:fldChar w:fldCharType="end"/>
+        </w:r>
+      </w:hyperlink>
+    </w:p>
+    <w:p>
+      <w:pPr>
+        <w:pStyle w:val="TOC3"/>
+        <w:tabs>
+          <w:tab w:val="right" w:leader="dot" w:pos="9926"/>
+        </w:tabs>
+        <w:rPr>
+          <w:rFonts w:asciiTheme="minorHAnsi" w:hAnsiTheme="minorHAnsi"/>
+          <w:noProof/>
+          <w:sz w:val="22"/>
+          <w:lang w:val="en-AU" w:eastAsia="en-AU"/>
+        </w:rPr>
+      </w:pPr>
+      <w:hyperlink w:anchor="_Toc56064193" w:history="1">
+        <w:r>
+          <w:rPr>
+            <w:rStyle w:val="Hyperlink"/>
+            <w:noProof/>
+          </w:rPr>
+          <w:t>Hardware Environment</w:t>
+        </w:r>
+        <w:r>
+          <w:rPr>
+            <w:noProof/>
+            <w:webHidden/>
+          </w:rPr>
+          <w:tab/>
+        </w:r>
+        <w:r>
+          <w:rPr>
+            <w:noProof/>
+            <w:webHidden/>
+          </w:rPr>
+          <w:fldChar w:fldCharType="begin"/>
+        </w:r>
+        <w:r>
+          <w:rPr>
+            <w:noProof/>
+            <w:webHidden/>
+          </w:rPr>
+          <w:instrText xml:space="preserve"> PAGEREF _Toc56064193 \h </w:instrText>
+        </w:r>
+        <w:r>
+          <w:rPr>
+            <w:noProof/>
+            <w:webHidden/>
+          </w:rPr>
+        </w:r>
+        <w:r>
+          <w:rPr>
+            <w:noProof/>
+            <w:webHidden/>
+          </w:rPr>
+          <w:fldChar w:fldCharType="separate"/>
+        </w:r>
+        <w:r>
+          <w:rPr>
+            <w:noProof/>
+            <w:webHidden/>
+          </w:rPr>
+          <w:t>5</w:t>
+        </w:r>
+        <w:r>
+          <w:rPr>
+            <w:noProof/>
+            <w:webHidden/>
+          </w:rPr>
+          <w:fldChar w:fldCharType="end"/>
+        </w:r>
+      </w:hyperlink>
+    </w:p>
+    <w:p>
+      <w:pPr>
+        <w:pStyle w:val="TOC3"/>
+        <w:tabs>
+          <w:tab w:val="right" w:leader="dot" w:pos="9926"/>
+        </w:tabs>
+        <w:rPr>
+          <w:rFonts w:asciiTheme="minorHAnsi" w:hAnsiTheme="minorHAnsi"/>
+          <w:noProof/>
+          <w:sz w:val="22"/>
+          <w:lang w:val="en-AU" w:eastAsia="en-AU"/>
+        </w:rPr>
+      </w:pPr>
+      <w:hyperlink w:anchor="_Toc56064194" w:history="1">
+        <w:r>
+          <w:rPr>
+            <w:rStyle w:val="Hyperlink"/>
+            <w:noProof/>
+          </w:rPr>
+          <w:t>Required Software</w:t>
+        </w:r>
+        <w:r>
+          <w:rPr>
+            <w:noProof/>
+            <w:webHidden/>
+          </w:rPr>
+          <w:tab/>
+        </w:r>
+        <w:r>
+          <w:rPr>
+            <w:noProof/>
+            <w:webHidden/>
+          </w:rPr>
+          <w:fldChar w:fldCharType="begin"/>
+        </w:r>
+        <w:r>
+          <w:rPr>
+            <w:noProof/>
+            <w:webHidden/>
+          </w:rPr>
+          <w:instrText xml:space="preserve"> PAGEREF _Toc56064194 \h </w:instrText>
+        </w:r>
+        <w:r>
+          <w:rPr>
+            <w:noProof/>
+            <w:webHidden/>
+          </w:rPr>
+        </w:r>
+        <w:r>
+          <w:rPr>
+            <w:noProof/>
+            <w:webHidden/>
+          </w:rPr>
+          <w:fldChar w:fldCharType="separate"/>
+        </w:r>
+        <w:r>
+          <w:rPr>
+            <w:noProof/>
+            <w:webHidden/>
+          </w:rPr>
+          <w:t>5</w:t>
+        </w:r>
+        <w:r>
+          <w:rPr>
+            <w:noProof/>
+            <w:webHidden/>
+          </w:rPr>
+          <w:fldChar w:fldCharType="end"/>
+        </w:r>
+      </w:hyperlink>
+    </w:p>
+    <w:p>
+      <w:pPr>
+        <w:pStyle w:val="TOC1"/>
+        <w:tabs>
+          <w:tab w:val="right" w:leader="dot" w:pos="9926"/>
+        </w:tabs>
+        <w:rPr>
+          <w:rFonts w:asciiTheme="minorHAnsi" w:hAnsiTheme="minorHAnsi"/>
+          <w:noProof/>
+          <w:sz w:val="22"/>
+          <w:lang w:val="en-AU" w:eastAsia="en-AU"/>
+        </w:rPr>
+      </w:pPr>
+      <w:hyperlink w:anchor="_Toc56064195" w:history="1">
+        <w:r>
+          <w:rPr>
+            <w:rStyle w:val="Hyperlink"/>
+            <w:noProof/>
+          </w:rPr>
+          <w:t>Terms / Acronyms</w:t>
+        </w:r>
+        <w:r>
+          <w:rPr>
+            <w:noProof/>
+            <w:webHidden/>
+          </w:rPr>
+          <w:tab/>
+        </w:r>
+        <w:r>
+          <w:rPr>
+            <w:noProof/>
+            <w:webHidden/>
+          </w:rPr>
+          <w:fldChar w:fldCharType="begin"/>
+        </w:r>
+        <w:r>
+          <w:rPr>
+            <w:noProof/>
+            <w:webHidden/>
+          </w:rPr>
+          <w:instrText xml:space="preserve"> PAGEREF _Toc56064195 \h </w:instrText>
+        </w:r>
+        <w:r>
+          <w:rPr>
+            <w:noProof/>
+            <w:webHidden/>
+          </w:rPr>
+        </w:r>
+        <w:r>
+          <w:rPr>
+            <w:noProof/>
+            <w:webHidden/>
+          </w:rPr>
+          <w:fldChar w:fldCharType="separate"/>
+        </w:r>
+        <w:r>
+          <w:rPr>
+            <w:noProof/>
+            <w:webHidden/>
+          </w:rPr>
+          <w:t>5</w:t>
+        </w:r>
+        <w:r>
+          <w:rPr>
+            <w:noProof/>
+            <w:webHidden/>
+          </w:rPr>
+          <w:fldChar w:fldCharType="end"/>
+        </w:r>
+      </w:hyperlink>
+    </w:p>
+    <w:p>
+      <w:pPr>
+        <w:pStyle w:val="TOC1"/>
+        <w:tabs>
+          <w:tab w:val="right" w:leader="dot" w:pos="9926"/>
+        </w:tabs>
+        <w:rPr>
+          <w:rFonts w:asciiTheme="minorHAnsi" w:hAnsiTheme="minorHAnsi"/>
+          <w:noProof/>
+          <w:sz w:val="22"/>
+          <w:lang w:val="en-AU" w:eastAsia="en-AU"/>
+        </w:rPr>
+      </w:pPr>
+      <w:hyperlink w:anchor="_Toc56064196" w:history="1">
+        <w:r>
+          <w:rPr>
+            <w:rStyle w:val="Hyperlink"/>
+            <w:noProof/>
+            <w:lang w:val="en-AU"/>
+          </w:rPr>
+          <w:t>CITE Business Rules</w:t>
+        </w:r>
+        <w:r>
+          <w:rPr>
+            <w:noProof/>
+            <w:webHidden/>
+          </w:rPr>
+          <w:tab/>
+        </w:r>
+        <w:r>
+          <w:rPr>
+            <w:noProof/>
+            <w:webHidden/>
+          </w:rPr>
+          <w:fldChar w:fldCharType="begin"/>
+        </w:r>
+        <w:r>
+          <w:rPr>
+            <w:noProof/>
+            <w:webHidden/>
+          </w:rPr>
+          <w:instrText xml:space="preserve"> PAGEREF _Toc56064196 \h </w:instrText>
+        </w:r>
+        <w:r>
+          <w:rPr>
+            <w:noProof/>
+            <w:webHidden/>
+          </w:rPr>
+        </w:r>
+        <w:r>
+          <w:rPr>
+            <w:noProof/>
+            <w:webHidden/>
+          </w:rPr>
+          <w:fldChar w:fldCharType="separate"/>
+        </w:r>
+        <w:r>
+          <w:rPr>
+            <w:noProof/>
+            <w:webHidden/>
+          </w:rPr>
+          <w:t>7</w:t>
+        </w:r>
+        <w:r>
+          <w:rPr>
+            <w:noProof/>
+            <w:webHidden/>
+          </w:rPr>
+          <w:fldChar w:fldCharType="end"/>
+        </w:r>
+      </w:hyperlink>
+    </w:p>
+    <w:p>
+      <w:pPr>
+        <w:pStyle w:val="TOC1"/>
+        <w:tabs>
+          <w:tab w:val="right" w:leader="dot" w:pos="9926"/>
+        </w:tabs>
+        <w:rPr>
+          <w:rFonts w:asciiTheme="minorHAnsi" w:hAnsiTheme="minorHAnsi"/>
+          <w:noProof/>
+          <w:sz w:val="22"/>
+          <w:lang w:val="en-AU" w:eastAsia="en-AU"/>
+        </w:rPr>
+      </w:pPr>
+      <w:hyperlink w:anchor="_Toc56064197" w:history="1">
+        <w:r>
+          <w:rPr>
+            <w:rStyle w:val="Hyperlink"/>
+            <w:noProof/>
+            <w:lang w:val="en-AU"/>
+          </w:rPr>
+          <w:t>CITE Managed Services QA</w:t>
+        </w:r>
+        <w:r>
+          <w:rPr>
+            <w:noProof/>
+            <w:webHidden/>
+          </w:rPr>
+          <w:tab/>
+        </w:r>
+        <w:r>
+          <w:rPr>
+            <w:noProof/>
+            <w:webHidden/>
+          </w:rPr>
+          <w:fldChar w:fldCharType="begin"/>
+        </w:r>
+        <w:r>
+          <w:rPr>
+            <w:noProof/>
+            <w:webHidden/>
+          </w:rPr>
+          <w:instrText xml:space="preserve"> PAGEREF _Toc56064197 \h </w:instrText>
+        </w:r>
+        <w:r>
+          <w:rPr>
+            <w:noProof/>
+            <w:webHidden/>
+          </w:rPr>
+        </w:r>
+        <w:r>
+          <w:rPr>
+            <w:noProof/>
+            <w:webHidden/>
+          </w:rPr>
+          <w:fldChar w:fldCharType="separate"/>
+        </w:r>
+        <w:r>
+          <w:rPr>
+            <w:noProof/>
+            <w:webHidden/>
+          </w:rPr>
+          <w:t>7</w:t>
+        </w:r>
+        <w:r>
+          <w:rPr>
+            <w:noProof/>
+            <w:webHidden/>
+          </w:rPr>
+          <w:fldChar w:fldCharType="end"/>
+        </w:r>
+      </w:hyperlink>
+    </w:p>
+    <w:p>
+      <w:pPr>
+        <w:pStyle w:val="TOC1"/>
+        <w:tabs>
+          <w:tab w:val="right" w:leader="dot" w:pos="9926"/>
+        </w:tabs>
+        <w:rPr>
+          <w:rFonts w:asciiTheme="minorHAnsi" w:hAnsiTheme="minorHAnsi"/>
+          <w:noProof/>
+          <w:sz w:val="22"/>
+          <w:lang w:val="en-AU" w:eastAsia="en-AU"/>
+        </w:rPr>
+      </w:pPr>
+      <w:hyperlink w:anchor="_Toc56064198" w:history="1">
+        <w:r>
+          <w:rPr>
+            <w:rStyle w:val="Hyperlink"/>
+            <w:noProof/>
+            <w:lang w:val="en-AU"/>
+          </w:rPr>
+          <w:t>A.E. Development Requirements</w:t>
+        </w:r>
+        <w:r>
+          <w:rPr>
+            <w:noProof/>
+            <w:webHidden/>
+          </w:rPr>
+          <w:tab/>
+        </w:r>
+        <w:r>
+          <w:rPr>
+            <w:noProof/>
+            <w:webHidden/>
+          </w:rPr>
+          <w:fldChar w:fldCharType="begin"/>
+        </w:r>
+        <w:r>
+          <w:rPr>
+            <w:noProof/>
+            <w:webHidden/>
+          </w:rPr>
+          <w:instrText xml:space="preserve"> PAGEREF _Toc56064198 \h </w:instrText>
+        </w:r>
+        <w:r>
+          <w:rPr>
+            <w:noProof/>
+            <w:webHidden/>
+          </w:rPr>
+        </w:r>
+        <w:r>
+          <w:rPr>
+            <w:noProof/>
+            <w:webHidden/>
+          </w:rPr>
+          <w:fldChar w:fldCharType="separate"/>
+        </w:r>
+        <w:r>
+          <w:rPr>
+            <w:noProof/>
+            <w:webHidden/>
+          </w:rPr>
+          <w:t>7</w:t>
+        </w:r>
+        <w:r>
+          <w:rPr>
+            <w:noProof/>
+            <w:webHidden/>
+          </w:rPr>
+          <w:fldChar w:fldCharType="end"/>
+        </w:r>
+      </w:hyperlink>
+    </w:p>
+    <w:p>
+      <w:pPr>
+        <w:pStyle w:val="TOC1"/>
+        <w:tabs>
+          <w:tab w:val="right" w:leader="dot" w:pos="9926"/>
+        </w:tabs>
+        <w:rPr>
+          <w:rFonts w:asciiTheme="minorHAnsi" w:hAnsiTheme="minorHAnsi"/>
+          <w:noProof/>
+          <w:sz w:val="22"/>
+          <w:lang w:val="en-AU" w:eastAsia="en-AU"/>
+        </w:rPr>
+      </w:pPr>
+      <w:hyperlink w:anchor="_Toc56064199" w:history="1">
+        <w:r>
+          <w:rPr>
+            <w:rStyle w:val="Hyperlink"/>
+            <w:noProof/>
+          </w:rPr>
+          <w:t>Responsive vs Adaptive</w:t>
+        </w:r>
+        <w:r>
+          <w:rPr>
+            <w:noProof/>
+            <w:webHidden/>
+          </w:rPr>
+          <w:tab/>
+        </w:r>
+        <w:r>
+          <w:rPr>
+            <w:noProof/>
+            <w:webHidden/>
+          </w:rPr>
+          <w:fldChar w:fldCharType="begin"/>
+        </w:r>
+        <w:r>
+          <w:rPr>
+            <w:noProof/>
+            <w:webHidden/>
+          </w:rPr>
+          <w:instrText xml:space="preserve"> PAGEREF _Toc56064199 \h </w:instrText>
+        </w:r>
+        <w:r>
+          <w:rPr>
+            <w:noProof/>
+            <w:webHidden/>
+          </w:rPr>
+        </w:r>
+        <w:r>
+          <w:rPr>
+            <w:noProof/>
+            <w:webHidden/>
+          </w:rPr>
+          <w:fldChar w:fldCharType="separate"/>
+        </w:r>
+        <w:r>
+          <w:rPr>
+            <w:noProof/>
+            <w:webHidden/>
+          </w:rPr>
+          <w:t>10</w:t>
+        </w:r>
+        <w:r>
+          <w:rPr>
+            <w:noProof/>
+            <w:webHidden/>
+          </w:rPr>
+          <w:fldChar w:fldCharType="end"/>
+        </w:r>
+      </w:hyperlink>
+    </w:p>
+    <w:p>
+      <w:pPr>
+        <w:pStyle w:val="TOC1"/>
+        <w:tabs>
+          <w:tab w:val="right" w:leader="dot" w:pos="9926"/>
+        </w:tabs>
+        <w:rPr>
+          <w:rFonts w:asciiTheme="minorHAnsi" w:hAnsiTheme="minorHAnsi"/>
+          <w:noProof/>
+          <w:sz w:val="22"/>
+          <w:lang w:val="en-AU" w:eastAsia="en-AU"/>
+        </w:rPr>
+      </w:pPr>
+      <w:hyperlink w:anchor="_Toc56064200" w:history="1">
+        <w:r>
+          <w:rPr>
+            <w:rStyle w:val="Hyperlink"/>
+            <w:noProof/>
+            <w:shd w:val="clear" w:color="auto" w:fill="FFFFFF"/>
+          </w:rPr>
+          <w:t>Our Decision</w:t>
+        </w:r>
+        <w:r>
+          <w:rPr>
+            <w:noProof/>
+            <w:webHidden/>
+          </w:rPr>
+          <w:tab/>
+        </w:r>
+        <w:r>
+          <w:rPr>
+            <w:noProof/>
+            <w:webHidden/>
+          </w:rPr>
+          <w:fldChar w:fldCharType="begin"/>
+        </w:r>
+        <w:r>
+          <w:rPr>
+            <w:noProof/>
+            <w:webHidden/>
+          </w:rPr>
+          <w:instrText xml:space="preserve"> PAGEREF _Toc56064200 \h </w:instrText>
+        </w:r>
+        <w:r>
+          <w:rPr>
+            <w:noProof/>
+            <w:webHidden/>
+          </w:rPr>
+        </w:r>
+        <w:r>
+          <w:rPr>
+            <w:noProof/>
+            <w:webHidden/>
+          </w:rPr>
+          <w:fldChar w:fldCharType="separate"/>
+        </w:r>
+        <w:r>
+          <w:rPr>
+            <w:noProof/>
+            <w:webHidden/>
+          </w:rPr>
+          <w:t>11</w:t>
+        </w:r>
+        <w:r>
+          <w:rPr>
+            <w:noProof/>
+            <w:webHidden/>
+          </w:rPr>
+          <w:fldChar w:fldCharType="end"/>
+        </w:r>
+      </w:hyperlink>
+    </w:p>
+    <w:p>
+      <w:pPr>
         <w:sectPr>
-          <w:footerReference w:type="first" r:id="rId12"/>
+          <w:footerReference w:type="first" r:id="rId11"/>
           <w:pgSz w:w="12240" w:h="15840"/>
           <w:pgMar w:top="720" w:right="1152" w:bottom="720" w:left="1152" w:header="0" w:footer="0" w:gutter="0"/>
           <w:pgNumType w:fmt="lowerRoman" w:start="1"/>
@@ -951,15 +3065,19 @@
           <w:docGrid w:linePitch="381"/>
         </w:sectPr>
       </w:pPr>
+      <w:r>
+        <w:fldChar w:fldCharType="end"/>
+      </w:r>
     </w:p>
     <w:p>
       <w:pPr>
         <w:pStyle w:val="Heading1"/>
       </w:pPr>
+      <w:bookmarkStart w:id="2" w:name="_Toc56064175"/>
       <w:r>
-        <w:lastRenderedPageBreak/>
-        <w:t>github snapshot</w:t>
+        <w:t>Github snapshot</w:t>
       </w:r>
+      <w:bookmarkEnd w:id="2"/>
     </w:p>
     <w:p>
       <w:r>
@@ -968,7 +3086,7 @@
           <w:lang w:val="en-AU" w:eastAsia="en-AU"/>
         </w:rPr>
         <w:drawing>
-          <wp:inline distT="0" distB="0" distL="0" distR="0" wp14:anchorId="7C4A3614" wp14:editId="056827DC">
+          <wp:inline distT="0" distB="0" distL="0" distR="0" wp14:anchorId="7475BA25" wp14:editId="63731D7E">
             <wp:extent cx="6309360" cy="3412490"/>
             <wp:effectExtent l="0" t="0" r="0" b="0"/>
             <wp:docPr id="1" name="Picture 1"/>
@@ -983,7 +3101,7 @@
                     <pic:cNvPicPr/>
                   </pic:nvPicPr>
                   <pic:blipFill>
-                    <a:blip r:embed="rId13" cstate="print">
+                    <a:blip r:embed="rId12" cstate="print">
                       <a:extLst>
                         <a:ext uri="{28A0092B-C50C-407E-A947-70E740481C1C}">
                           <a14:useLocalDpi xmlns:a14="http://schemas.microsoft.com/office/drawing/2010/main" val="0"/>
@@ -1010,11 +3128,16 @@
         </w:drawing>
       </w:r>
     </w:p>
+    <w:p>
+      <w:r>
+        <w:t>https://github.com/Devarthran/ImpostersRAD</w:t>
+      </w:r>
+    </w:p>
     <w:p/>
     <w:p>
       <w:pPr>
         <w:sectPr>
-          <w:footerReference w:type="first" r:id="rId14"/>
+          <w:footerReference w:type="first" r:id="rId13"/>
           <w:pgSz w:w="12240" w:h="15840"/>
           <w:pgMar w:top="720" w:right="1152" w:bottom="720" w:left="1152" w:header="0" w:footer="0" w:gutter="0"/>
           <w:pgNumType w:start="1"/>
@@ -1028,10 +3151,11 @@
       <w:pPr>
         <w:pStyle w:val="Heading1"/>
       </w:pPr>
+      <w:bookmarkStart w:id="3" w:name="_Toc56064176"/>
       <w:r>
-        <w:lastRenderedPageBreak/>
         <w:t>Project Management Plan</w:t>
       </w:r>
+      <w:bookmarkEnd w:id="3"/>
     </w:p>
     <w:p>
       <w:r>
@@ -1040,7 +3164,7 @@
           <w:lang w:val="en-AU" w:eastAsia="en-AU"/>
         </w:rPr>
         <w:drawing>
-          <wp:inline distT="0" distB="0" distL="0" distR="0" wp14:anchorId="6D9C496A" wp14:editId="71C23257">
+          <wp:inline distT="0" distB="0" distL="0" distR="0" wp14:anchorId="523F54F2" wp14:editId="62AAB083">
             <wp:extent cx="6309360" cy="3441700"/>
             <wp:effectExtent l="0" t="0" r="0" b="6350"/>
             <wp:docPr id="4" name="Picture 4"/>
@@ -1055,7 +3179,7 @@
                     <pic:cNvPicPr/>
                   </pic:nvPicPr>
                   <pic:blipFill>
-                    <a:blip r:embed="rId15" cstate="print">
+                    <a:blip r:embed="rId14" cstate="print">
                       <a:extLst>
                         <a:ext uri="{28A0092B-C50C-407E-A947-70E740481C1C}">
                           <a14:useLocalDpi xmlns:a14="http://schemas.microsoft.com/office/drawing/2010/main" val="0"/>
@@ -1088,52 +3212,41 @@
         <w:sectPr>
           <w:pgSz w:w="12240" w:h="15840"/>
           <w:pgMar w:top="720" w:right="1152" w:bottom="720" w:left="1152" w:header="0" w:footer="0" w:gutter="0"/>
-          <w:pgNumType w:start="1"/>
           <w:cols w:space="720"/>
           <w:titlePg/>
           <w:docGrid w:linePitch="381"/>
         </w:sectPr>
       </w:pPr>
-      <w:bookmarkStart w:id="1" w:name="_GoBack"/>
-      <w:bookmarkEnd w:id="1"/>
     </w:p>
-    <w:p/>
+    <w:p>
+      <w:subDoc r:id="rId15"/>
+      <w:subDoc r:id="rId16"/>
+    </w:p>
+    <w:p>
+      <w:pPr>
+        <w:sectPr>
+          <w:footerReference w:type="first" r:id="rId17"/>
+          <w:pgSz w:w="12240" w:h="15840"/>
+          <w:pgMar w:top="720" w:right="1152" w:bottom="720" w:left="1152" w:header="0" w:footer="0" w:gutter="0"/>
+          <w:cols w:space="720"/>
+          <w:titlePg/>
+          <w:docGrid w:linePitch="381"/>
+        </w:sectPr>
+      </w:pPr>
+    </w:p>
+    <w:p>
+      <w:subDoc r:id="rId18"/>
+    </w:p>
     <w:sectPr>
+      <w:footerReference w:type="first" r:id="rId19"/>
       <w:pgSz w:w="12240" w:h="15840"/>
       <w:pgMar w:top="720" w:right="1152" w:bottom="720" w:left="1152" w:header="0" w:footer="0" w:gutter="0"/>
-      <w:pgNumType w:start="1"/>
       <w:cols w:space="720"/>
       <w:titlePg/>
       <w:docGrid w:linePitch="381"/>
     </w:sectPr>
   </w:body>
 </w:document>
-</file>
-
-<file path=word/endnotes.xml><?xml version="1.0" encoding="utf-8"?>
-<w:endnotes xmlns:wpc="http://schemas.microsoft.com/office/word/2010/wordprocessingCanvas" xmlns:cx="http://schemas.microsoft.com/office/drawing/2014/chartex" xmlns:cx1="http://schemas.microsoft.com/office/drawing/2015/9/8/chartex" xmlns:mc="http://schemas.openxmlformats.org/markup-compatibility/2006" xmlns:o="urn:schemas-microsoft-com:office:office" xmlns:r="http://schemas.openxmlformats.org/officeDocument/2006/relationships" xmlns:m="http://schemas.openxmlformats.org/officeDocument/2006/math" xmlns:v="urn:schemas-microsoft-com:vml" xmlns:wp14="http://schemas.microsoft.com/office/word/2010/wordprocessingDrawing" xmlns:wp="http://schemas.openxmlformats.org/drawingml/2006/wordprocessingDrawing" xmlns:w10="urn:schemas-microsoft-com:office:word" xmlns:w="http://schemas.openxmlformats.org/wordprocessingml/2006/main" xmlns:w14="http://schemas.microsoft.com/office/word/2010/wordml" xmlns:w15="http://schemas.microsoft.com/office/word/2012/wordml" xmlns:w16se="http://schemas.microsoft.com/office/word/2015/wordml/symex" xmlns:wpg="http://schemas.microsoft.com/office/word/2010/wordprocessingGroup" xmlns:wpi="http://schemas.microsoft.com/office/word/2010/wordprocessingInk" xmlns:wne="http://schemas.microsoft.com/office/word/2006/wordml" xmlns:wps="http://schemas.microsoft.com/office/word/2010/wordprocessingShape" mc:Ignorable="w14 w15 w16se wp14">
-  <w:endnote w:type="separator" w:id="-1">
-    <w:p>
-      <w:r>
-        <w:separator/>
-      </w:r>
-    </w:p>
-  </w:endnote>
-  <w:endnote w:type="continuationSeparator" w:id="0">
-    <w:p>
-      <w:r>
-        <w:continuationSeparator/>
-      </w:r>
-    </w:p>
-  </w:endnote>
-  <w:endnote w:type="continuationNotice" w:id="1">
-    <w:p>
-      <w:pPr>
-        <w:spacing w:line="240" w:lineRule="auto"/>
-      </w:pPr>
-    </w:p>
-  </w:endnote>
-</w:endnotes>
 </file>
 
 <file path=word/footer1.xml><?xml version="1.0" encoding="utf-8"?>
@@ -1308,7 +3421,7 @@
           <w:rPr>
             <w:noProof/>
           </w:rPr>
-          <w:t>1</w:t>
+          <w:t>2</w:t>
         </w:r>
         <w:r>
           <w:rPr>
@@ -1322,30 +3435,82 @@
 </w:ftr>
 </file>
 
-<file path=word/footnotes.xml><?xml version="1.0" encoding="utf-8"?>
-<w:footnotes xmlns:wpc="http://schemas.microsoft.com/office/word/2010/wordprocessingCanvas" xmlns:cx="http://schemas.microsoft.com/office/drawing/2014/chartex" xmlns:cx1="http://schemas.microsoft.com/office/drawing/2015/9/8/chartex" xmlns:mc="http://schemas.openxmlformats.org/markup-compatibility/2006" xmlns:o="urn:schemas-microsoft-com:office:office" xmlns:r="http://schemas.openxmlformats.org/officeDocument/2006/relationships" xmlns:m="http://schemas.openxmlformats.org/officeDocument/2006/math" xmlns:v="urn:schemas-microsoft-com:vml" xmlns:wp14="http://schemas.microsoft.com/office/word/2010/wordprocessingDrawing" xmlns:wp="http://schemas.openxmlformats.org/drawingml/2006/wordprocessingDrawing" xmlns:w10="urn:schemas-microsoft-com:office:word" xmlns:w="http://schemas.openxmlformats.org/wordprocessingml/2006/main" xmlns:w14="http://schemas.microsoft.com/office/word/2010/wordml" xmlns:w15="http://schemas.microsoft.com/office/word/2012/wordml" xmlns:w16se="http://schemas.microsoft.com/office/word/2015/wordml/symex" xmlns:wpg="http://schemas.microsoft.com/office/word/2010/wordprocessingGroup" xmlns:wpi="http://schemas.microsoft.com/office/word/2010/wordprocessingInk" xmlns:wne="http://schemas.microsoft.com/office/word/2006/wordml" xmlns:wps="http://schemas.microsoft.com/office/word/2010/wordprocessingShape" mc:Ignorable="w14 w15 w16se wp14">
-  <w:footnote w:type="separator" w:id="-1">
-    <w:p>
-      <w:r>
-        <w:separator/>
-      </w:r>
-    </w:p>
-  </w:footnote>
-  <w:footnote w:type="continuationSeparator" w:id="0">
-    <w:p>
-      <w:r>
-        <w:continuationSeparator/>
-      </w:r>
-    </w:p>
-  </w:footnote>
-  <w:footnote w:type="continuationNotice" w:id="1">
-    <w:p>
-      <w:pPr>
-        <w:spacing w:line="240" w:lineRule="auto"/>
-      </w:pPr>
-    </w:p>
-  </w:footnote>
-</w:footnotes>
+<file path=word/footer5.xml><?xml version="1.0" encoding="utf-8"?>
+<w:ftr xmlns:wpc="http://schemas.microsoft.com/office/word/2010/wordprocessingCanvas" xmlns:cx="http://schemas.microsoft.com/office/drawing/2014/chartex" xmlns:cx1="http://schemas.microsoft.com/office/drawing/2015/9/8/chartex" xmlns:mc="http://schemas.openxmlformats.org/markup-compatibility/2006" xmlns:o="urn:schemas-microsoft-com:office:office" xmlns:r="http://schemas.openxmlformats.org/officeDocument/2006/relationships" xmlns:m="http://schemas.openxmlformats.org/officeDocument/2006/math" xmlns:v="urn:schemas-microsoft-com:vml" xmlns:wp14="http://schemas.microsoft.com/office/word/2010/wordprocessingDrawing" xmlns:wp="http://schemas.openxmlformats.org/drawingml/2006/wordprocessingDrawing" xmlns:w10="urn:schemas-microsoft-com:office:word" xmlns:w="http://schemas.openxmlformats.org/wordprocessingml/2006/main" xmlns:w14="http://schemas.microsoft.com/office/word/2010/wordml" xmlns:w15="http://schemas.microsoft.com/office/word/2012/wordml" xmlns:w16se="http://schemas.microsoft.com/office/word/2015/wordml/symex" xmlns:wpg="http://schemas.microsoft.com/office/word/2010/wordprocessingGroup" xmlns:wpi="http://schemas.microsoft.com/office/word/2010/wordprocessingInk" xmlns:wne="http://schemas.microsoft.com/office/word/2006/wordml" xmlns:wps="http://schemas.microsoft.com/office/word/2010/wordprocessingShape" mc:Ignorable="w14 w15 w16se wp14">
+  <w:p>
+    <w:pPr>
+      <w:pStyle w:val="Footer"/>
+    </w:pPr>
+    <w:r>
+      <w:fldChar w:fldCharType="begin"/>
+    </w:r>
+    <w:r>
+      <w:instrText xml:space="preserve"> PAGE   \* MERGEFORMAT </w:instrText>
+    </w:r>
+    <w:r>
+      <w:fldChar w:fldCharType="separate"/>
+    </w:r>
+    <w:r>
+      <w:rPr>
+        <w:noProof/>
+      </w:rPr>
+      <w:t>7</w:t>
+    </w:r>
+    <w:r>
+      <w:rPr>
+        <w:noProof/>
+      </w:rPr>
+      <w:fldChar w:fldCharType="end"/>
+    </w:r>
+  </w:p>
+</w:ftr>
+</file>
+
+<file path=word/footer6.xml><?xml version="1.0" encoding="utf-8"?>
+<w:ftr xmlns:wpc="http://schemas.microsoft.com/office/word/2010/wordprocessingCanvas" xmlns:cx="http://schemas.microsoft.com/office/drawing/2014/chartex" xmlns:cx1="http://schemas.microsoft.com/office/drawing/2015/9/8/chartex" xmlns:mc="http://schemas.openxmlformats.org/markup-compatibility/2006" xmlns:o="urn:schemas-microsoft-com:office:office" xmlns:r="http://schemas.openxmlformats.org/officeDocument/2006/relationships" xmlns:m="http://schemas.openxmlformats.org/officeDocument/2006/math" xmlns:v="urn:schemas-microsoft-com:vml" xmlns:wp14="http://schemas.microsoft.com/office/word/2010/wordprocessingDrawing" xmlns:wp="http://schemas.openxmlformats.org/drawingml/2006/wordprocessingDrawing" xmlns:w10="urn:schemas-microsoft-com:office:word" xmlns:w="http://schemas.openxmlformats.org/wordprocessingml/2006/main" xmlns:w14="http://schemas.microsoft.com/office/word/2010/wordml" xmlns:w15="http://schemas.microsoft.com/office/word/2012/wordml" xmlns:w16se="http://schemas.microsoft.com/office/word/2015/wordml/symex" xmlns:wpg="http://schemas.microsoft.com/office/word/2010/wordprocessingGroup" xmlns:wpi="http://schemas.microsoft.com/office/word/2010/wordprocessingInk" xmlns:wne="http://schemas.microsoft.com/office/word/2006/wordml" xmlns:wps="http://schemas.microsoft.com/office/word/2010/wordprocessingShape" mc:Ignorable="w14 w15 w16se wp14">
+  <w:sdt>
+    <w:sdtPr>
+      <w:id w:val="687957451"/>
+      <w:docPartObj>
+        <w:docPartGallery w:val="Page Numbers (Bottom of Page)"/>
+        <w:docPartUnique/>
+      </w:docPartObj>
+    </w:sdtPr>
+    <w:sdtEndPr>
+      <w:rPr>
+        <w:noProof/>
+      </w:rPr>
+    </w:sdtEndPr>
+    <w:sdtContent>
+      <w:p>
+        <w:pPr>
+          <w:pStyle w:val="Footer"/>
+        </w:pPr>
+        <w:r>
+          <w:fldChar w:fldCharType="begin"/>
+        </w:r>
+        <w:r>
+          <w:instrText xml:space="preserve"> PAGE   \* MERGEFORMAT </w:instrText>
+        </w:r>
+        <w:r>
+          <w:fldChar w:fldCharType="separate"/>
+        </w:r>
+        <w:r>
+          <w:rPr>
+            <w:noProof/>
+          </w:rPr>
+          <w:t>12</w:t>
+        </w:r>
+        <w:r>
+          <w:rPr>
+            <w:noProof/>
+          </w:rPr>
+          <w:fldChar w:fldCharType="end"/>
+        </w:r>
+      </w:p>
+    </w:sdtContent>
+  </w:sdt>
+</w:ftr>
 </file>
 
 <file path=word/header1.xml><?xml version="1.0" encoding="utf-8"?>
@@ -1413,6 +3578,846 @@
 </w:hdr>
 </file>
 
+<file path=word/numbering.xml><?xml version="1.0" encoding="utf-8"?>
+<w:numbering xmlns:wpc="http://schemas.microsoft.com/office/word/2010/wordprocessingCanvas" xmlns:cx="http://schemas.microsoft.com/office/drawing/2014/chartex" xmlns:cx1="http://schemas.microsoft.com/office/drawing/2015/9/8/chartex" xmlns:mc="http://schemas.openxmlformats.org/markup-compatibility/2006" xmlns:o="urn:schemas-microsoft-com:office:office" xmlns:r="http://schemas.openxmlformats.org/officeDocument/2006/relationships" xmlns:m="http://schemas.openxmlformats.org/officeDocument/2006/math" xmlns:v="urn:schemas-microsoft-com:vml" xmlns:wp14="http://schemas.microsoft.com/office/word/2010/wordprocessingDrawing" xmlns:wp="http://schemas.openxmlformats.org/drawingml/2006/wordprocessingDrawing" xmlns:w10="urn:schemas-microsoft-com:office:word" xmlns:w="http://schemas.openxmlformats.org/wordprocessingml/2006/main" xmlns:w14="http://schemas.microsoft.com/office/word/2010/wordml" xmlns:w15="http://schemas.microsoft.com/office/word/2012/wordml" xmlns:w16se="http://schemas.microsoft.com/office/word/2015/wordml/symex" xmlns:wpg="http://schemas.microsoft.com/office/word/2010/wordprocessingGroup" xmlns:wpi="http://schemas.microsoft.com/office/word/2010/wordprocessingInk" xmlns:wne="http://schemas.microsoft.com/office/word/2006/wordml" xmlns:wps="http://schemas.microsoft.com/office/word/2010/wordprocessingShape" mc:Ignorable="w14 w15 w16se wp14">
+  <w:abstractNum w:abstractNumId="0" w15:restartNumberingAfterBreak="0">
+    <w:nsid w:val="FFFFFF89"/>
+    <w:multiLevelType w:val="singleLevel"/>
+    <w:tmpl w:val="16704F6A"/>
+    <w:lvl w:ilvl="0">
+      <w:start w:val="1"/>
+      <w:numFmt w:val="bullet"/>
+      <w:pStyle w:val="ListBullet"/>
+      <w:lvlText w:val=""/>
+      <w:lvlJc w:val="left"/>
+      <w:pPr>
+        <w:tabs>
+          <w:tab w:val="num" w:pos="360"/>
+        </w:tabs>
+        <w:ind w:left="360" w:hanging="360"/>
+      </w:pPr>
+      <w:rPr>
+        <w:rFonts w:ascii="Symbol" w:hAnsi="Symbol" w:hint="default"/>
+      </w:rPr>
+    </w:lvl>
+  </w:abstractNum>
+  <w:abstractNum w:abstractNumId="1" w15:restartNumberingAfterBreak="0">
+    <w:nsid w:val="1B3D3643"/>
+    <w:multiLevelType w:val="hybridMultilevel"/>
+    <w:tmpl w:val="AC1AF8D6"/>
+    <w:lvl w:ilvl="0" w:tplc="0C090001">
+      <w:start w:val="1"/>
+      <w:numFmt w:val="bullet"/>
+      <w:lvlText w:val=""/>
+      <w:lvlJc w:val="left"/>
+      <w:pPr>
+        <w:ind w:left="720" w:hanging="360"/>
+      </w:pPr>
+      <w:rPr>
+        <w:rFonts w:ascii="Symbol" w:hAnsi="Symbol" w:hint="default"/>
+      </w:rPr>
+    </w:lvl>
+    <w:lvl w:ilvl="1" w:tplc="0C090003" w:tentative="1">
+      <w:start w:val="1"/>
+      <w:numFmt w:val="bullet"/>
+      <w:lvlText w:val="o"/>
+      <w:lvlJc w:val="left"/>
+      <w:pPr>
+        <w:ind w:left="1440" w:hanging="360"/>
+      </w:pPr>
+      <w:rPr>
+        <w:rFonts w:ascii="Courier New" w:hAnsi="Courier New" w:cs="Courier New" w:hint="default"/>
+      </w:rPr>
+    </w:lvl>
+    <w:lvl w:ilvl="2" w:tplc="0C090005" w:tentative="1">
+      <w:start w:val="1"/>
+      <w:numFmt w:val="bullet"/>
+      <w:lvlText w:val=""/>
+      <w:lvlJc w:val="left"/>
+      <w:pPr>
+        <w:ind w:left="2160" w:hanging="360"/>
+      </w:pPr>
+      <w:rPr>
+        <w:rFonts w:ascii="Wingdings" w:hAnsi="Wingdings" w:hint="default"/>
+      </w:rPr>
+    </w:lvl>
+    <w:lvl w:ilvl="3" w:tplc="0C090001" w:tentative="1">
+      <w:start w:val="1"/>
+      <w:numFmt w:val="bullet"/>
+      <w:lvlText w:val=""/>
+      <w:lvlJc w:val="left"/>
+      <w:pPr>
+        <w:ind w:left="2880" w:hanging="360"/>
+      </w:pPr>
+      <w:rPr>
+        <w:rFonts w:ascii="Symbol" w:hAnsi="Symbol" w:hint="default"/>
+      </w:rPr>
+    </w:lvl>
+    <w:lvl w:ilvl="4" w:tplc="0C090003" w:tentative="1">
+      <w:start w:val="1"/>
+      <w:numFmt w:val="bullet"/>
+      <w:lvlText w:val="o"/>
+      <w:lvlJc w:val="left"/>
+      <w:pPr>
+        <w:ind w:left="3600" w:hanging="360"/>
+      </w:pPr>
+      <w:rPr>
+        <w:rFonts w:ascii="Courier New" w:hAnsi="Courier New" w:cs="Courier New" w:hint="default"/>
+      </w:rPr>
+    </w:lvl>
+    <w:lvl w:ilvl="5" w:tplc="0C090005" w:tentative="1">
+      <w:start w:val="1"/>
+      <w:numFmt w:val="bullet"/>
+      <w:lvlText w:val=""/>
+      <w:lvlJc w:val="left"/>
+      <w:pPr>
+        <w:ind w:left="4320" w:hanging="360"/>
+      </w:pPr>
+      <w:rPr>
+        <w:rFonts w:ascii="Wingdings" w:hAnsi="Wingdings" w:hint="default"/>
+      </w:rPr>
+    </w:lvl>
+    <w:lvl w:ilvl="6" w:tplc="0C090001" w:tentative="1">
+      <w:start w:val="1"/>
+      <w:numFmt w:val="bullet"/>
+      <w:lvlText w:val=""/>
+      <w:lvlJc w:val="left"/>
+      <w:pPr>
+        <w:ind w:left="5040" w:hanging="360"/>
+      </w:pPr>
+      <w:rPr>
+        <w:rFonts w:ascii="Symbol" w:hAnsi="Symbol" w:hint="default"/>
+      </w:rPr>
+    </w:lvl>
+    <w:lvl w:ilvl="7" w:tplc="0C090003" w:tentative="1">
+      <w:start w:val="1"/>
+      <w:numFmt w:val="bullet"/>
+      <w:lvlText w:val="o"/>
+      <w:lvlJc w:val="left"/>
+      <w:pPr>
+        <w:ind w:left="5760" w:hanging="360"/>
+      </w:pPr>
+      <w:rPr>
+        <w:rFonts w:ascii="Courier New" w:hAnsi="Courier New" w:cs="Courier New" w:hint="default"/>
+      </w:rPr>
+    </w:lvl>
+    <w:lvl w:ilvl="8" w:tplc="0C090005" w:tentative="1">
+      <w:start w:val="1"/>
+      <w:numFmt w:val="bullet"/>
+      <w:lvlText w:val=""/>
+      <w:lvlJc w:val="left"/>
+      <w:pPr>
+        <w:ind w:left="6480" w:hanging="360"/>
+      </w:pPr>
+      <w:rPr>
+        <w:rFonts w:ascii="Wingdings" w:hAnsi="Wingdings" w:hint="default"/>
+      </w:rPr>
+    </w:lvl>
+  </w:abstractNum>
+  <w:abstractNum w:abstractNumId="2" w15:restartNumberingAfterBreak="0">
+    <w:nsid w:val="1F012FCA"/>
+    <w:multiLevelType w:val="hybridMultilevel"/>
+    <w:tmpl w:val="1214F434"/>
+    <w:lvl w:ilvl="0" w:tplc="0C090001">
+      <w:start w:val="1"/>
+      <w:numFmt w:val="bullet"/>
+      <w:lvlText w:val=""/>
+      <w:lvlJc w:val="left"/>
+      <w:pPr>
+        <w:ind w:left="720" w:hanging="360"/>
+      </w:pPr>
+      <w:rPr>
+        <w:rFonts w:ascii="Symbol" w:hAnsi="Symbol" w:hint="default"/>
+      </w:rPr>
+    </w:lvl>
+    <w:lvl w:ilvl="1" w:tplc="0C090003" w:tentative="1">
+      <w:start w:val="1"/>
+      <w:numFmt w:val="bullet"/>
+      <w:lvlText w:val="o"/>
+      <w:lvlJc w:val="left"/>
+      <w:pPr>
+        <w:ind w:left="1440" w:hanging="360"/>
+      </w:pPr>
+      <w:rPr>
+        <w:rFonts w:ascii="Courier New" w:hAnsi="Courier New" w:cs="Courier New" w:hint="default"/>
+      </w:rPr>
+    </w:lvl>
+    <w:lvl w:ilvl="2" w:tplc="0C090005" w:tentative="1">
+      <w:start w:val="1"/>
+      <w:numFmt w:val="bullet"/>
+      <w:lvlText w:val=""/>
+      <w:lvlJc w:val="left"/>
+      <w:pPr>
+        <w:ind w:left="2160" w:hanging="360"/>
+      </w:pPr>
+      <w:rPr>
+        <w:rFonts w:ascii="Wingdings" w:hAnsi="Wingdings" w:hint="default"/>
+      </w:rPr>
+    </w:lvl>
+    <w:lvl w:ilvl="3" w:tplc="0C090001" w:tentative="1">
+      <w:start w:val="1"/>
+      <w:numFmt w:val="bullet"/>
+      <w:lvlText w:val=""/>
+      <w:lvlJc w:val="left"/>
+      <w:pPr>
+        <w:ind w:left="2880" w:hanging="360"/>
+      </w:pPr>
+      <w:rPr>
+        <w:rFonts w:ascii="Symbol" w:hAnsi="Symbol" w:hint="default"/>
+      </w:rPr>
+    </w:lvl>
+    <w:lvl w:ilvl="4" w:tplc="0C090003" w:tentative="1">
+      <w:start w:val="1"/>
+      <w:numFmt w:val="bullet"/>
+      <w:lvlText w:val="o"/>
+      <w:lvlJc w:val="left"/>
+      <w:pPr>
+        <w:ind w:left="3600" w:hanging="360"/>
+      </w:pPr>
+      <w:rPr>
+        <w:rFonts w:ascii="Courier New" w:hAnsi="Courier New" w:cs="Courier New" w:hint="default"/>
+      </w:rPr>
+    </w:lvl>
+    <w:lvl w:ilvl="5" w:tplc="0C090005" w:tentative="1">
+      <w:start w:val="1"/>
+      <w:numFmt w:val="bullet"/>
+      <w:lvlText w:val=""/>
+      <w:lvlJc w:val="left"/>
+      <w:pPr>
+        <w:ind w:left="4320" w:hanging="360"/>
+      </w:pPr>
+      <w:rPr>
+        <w:rFonts w:ascii="Wingdings" w:hAnsi="Wingdings" w:hint="default"/>
+      </w:rPr>
+    </w:lvl>
+    <w:lvl w:ilvl="6" w:tplc="0C090001" w:tentative="1">
+      <w:start w:val="1"/>
+      <w:numFmt w:val="bullet"/>
+      <w:lvlText w:val=""/>
+      <w:lvlJc w:val="left"/>
+      <w:pPr>
+        <w:ind w:left="5040" w:hanging="360"/>
+      </w:pPr>
+      <w:rPr>
+        <w:rFonts w:ascii="Symbol" w:hAnsi="Symbol" w:hint="default"/>
+      </w:rPr>
+    </w:lvl>
+    <w:lvl w:ilvl="7" w:tplc="0C090003" w:tentative="1">
+      <w:start w:val="1"/>
+      <w:numFmt w:val="bullet"/>
+      <w:lvlText w:val="o"/>
+      <w:lvlJc w:val="left"/>
+      <w:pPr>
+        <w:ind w:left="5760" w:hanging="360"/>
+      </w:pPr>
+      <w:rPr>
+        <w:rFonts w:ascii="Courier New" w:hAnsi="Courier New" w:cs="Courier New" w:hint="default"/>
+      </w:rPr>
+    </w:lvl>
+    <w:lvl w:ilvl="8" w:tplc="0C090005" w:tentative="1">
+      <w:start w:val="1"/>
+      <w:numFmt w:val="bullet"/>
+      <w:lvlText w:val=""/>
+      <w:lvlJc w:val="left"/>
+      <w:pPr>
+        <w:ind w:left="6480" w:hanging="360"/>
+      </w:pPr>
+      <w:rPr>
+        <w:rFonts w:ascii="Wingdings" w:hAnsi="Wingdings" w:hint="default"/>
+      </w:rPr>
+    </w:lvl>
+  </w:abstractNum>
+  <w:abstractNum w:abstractNumId="3" w15:restartNumberingAfterBreak="0">
+    <w:nsid w:val="407F79F6"/>
+    <w:multiLevelType w:val="singleLevel"/>
+    <w:tmpl w:val="6F0E05AE"/>
+    <w:lvl w:ilvl="0">
+      <w:start w:val="1"/>
+      <w:numFmt w:val="bullet"/>
+      <w:lvlText w:val=""/>
+      <w:lvlJc w:val="left"/>
+      <w:pPr>
+        <w:tabs>
+          <w:tab w:val="num" w:pos="360"/>
+        </w:tabs>
+        <w:ind w:left="360" w:hanging="360"/>
+      </w:pPr>
+      <w:rPr>
+        <w:rFonts w:ascii="Symbol" w:hAnsi="Symbol" w:hint="default"/>
+      </w:rPr>
+    </w:lvl>
+  </w:abstractNum>
+  <w:abstractNum w:abstractNumId="4" w15:restartNumberingAfterBreak="0">
+    <w:nsid w:val="41800F29"/>
+    <w:multiLevelType w:val="hybridMultilevel"/>
+    <w:tmpl w:val="7854C490"/>
+    <w:lvl w:ilvl="0" w:tplc="0C090001">
+      <w:start w:val="1"/>
+      <w:numFmt w:val="bullet"/>
+      <w:lvlText w:val=""/>
+      <w:lvlJc w:val="left"/>
+      <w:pPr>
+        <w:ind w:left="720" w:hanging="360"/>
+      </w:pPr>
+      <w:rPr>
+        <w:rFonts w:ascii="Symbol" w:hAnsi="Symbol" w:hint="default"/>
+      </w:rPr>
+    </w:lvl>
+    <w:lvl w:ilvl="1" w:tplc="0C090003" w:tentative="1">
+      <w:start w:val="1"/>
+      <w:numFmt w:val="bullet"/>
+      <w:lvlText w:val="o"/>
+      <w:lvlJc w:val="left"/>
+      <w:pPr>
+        <w:ind w:left="1440" w:hanging="360"/>
+      </w:pPr>
+      <w:rPr>
+        <w:rFonts w:ascii="Courier New" w:hAnsi="Courier New" w:cs="Courier New" w:hint="default"/>
+      </w:rPr>
+    </w:lvl>
+    <w:lvl w:ilvl="2" w:tplc="0C090005" w:tentative="1">
+      <w:start w:val="1"/>
+      <w:numFmt w:val="bullet"/>
+      <w:lvlText w:val=""/>
+      <w:lvlJc w:val="left"/>
+      <w:pPr>
+        <w:ind w:left="2160" w:hanging="360"/>
+      </w:pPr>
+      <w:rPr>
+        <w:rFonts w:ascii="Wingdings" w:hAnsi="Wingdings" w:hint="default"/>
+      </w:rPr>
+    </w:lvl>
+    <w:lvl w:ilvl="3" w:tplc="0C090001" w:tentative="1">
+      <w:start w:val="1"/>
+      <w:numFmt w:val="bullet"/>
+      <w:lvlText w:val=""/>
+      <w:lvlJc w:val="left"/>
+      <w:pPr>
+        <w:ind w:left="2880" w:hanging="360"/>
+      </w:pPr>
+      <w:rPr>
+        <w:rFonts w:ascii="Symbol" w:hAnsi="Symbol" w:hint="default"/>
+      </w:rPr>
+    </w:lvl>
+    <w:lvl w:ilvl="4" w:tplc="0C090003" w:tentative="1">
+      <w:start w:val="1"/>
+      <w:numFmt w:val="bullet"/>
+      <w:lvlText w:val="o"/>
+      <w:lvlJc w:val="left"/>
+      <w:pPr>
+        <w:ind w:left="3600" w:hanging="360"/>
+      </w:pPr>
+      <w:rPr>
+        <w:rFonts w:ascii="Courier New" w:hAnsi="Courier New" w:cs="Courier New" w:hint="default"/>
+      </w:rPr>
+    </w:lvl>
+    <w:lvl w:ilvl="5" w:tplc="0C090005" w:tentative="1">
+      <w:start w:val="1"/>
+      <w:numFmt w:val="bullet"/>
+      <w:lvlText w:val=""/>
+      <w:lvlJc w:val="left"/>
+      <w:pPr>
+        <w:ind w:left="4320" w:hanging="360"/>
+      </w:pPr>
+      <w:rPr>
+        <w:rFonts w:ascii="Wingdings" w:hAnsi="Wingdings" w:hint="default"/>
+      </w:rPr>
+    </w:lvl>
+    <w:lvl w:ilvl="6" w:tplc="0C090001" w:tentative="1">
+      <w:start w:val="1"/>
+      <w:numFmt w:val="bullet"/>
+      <w:lvlText w:val=""/>
+      <w:lvlJc w:val="left"/>
+      <w:pPr>
+        <w:ind w:left="5040" w:hanging="360"/>
+      </w:pPr>
+      <w:rPr>
+        <w:rFonts w:ascii="Symbol" w:hAnsi="Symbol" w:hint="default"/>
+      </w:rPr>
+    </w:lvl>
+    <w:lvl w:ilvl="7" w:tplc="0C090003" w:tentative="1">
+      <w:start w:val="1"/>
+      <w:numFmt w:val="bullet"/>
+      <w:lvlText w:val="o"/>
+      <w:lvlJc w:val="left"/>
+      <w:pPr>
+        <w:ind w:left="5760" w:hanging="360"/>
+      </w:pPr>
+      <w:rPr>
+        <w:rFonts w:ascii="Courier New" w:hAnsi="Courier New" w:cs="Courier New" w:hint="default"/>
+      </w:rPr>
+    </w:lvl>
+    <w:lvl w:ilvl="8" w:tplc="0C090005" w:tentative="1">
+      <w:start w:val="1"/>
+      <w:numFmt w:val="bullet"/>
+      <w:lvlText w:val=""/>
+      <w:lvlJc w:val="left"/>
+      <w:pPr>
+        <w:ind w:left="6480" w:hanging="360"/>
+      </w:pPr>
+      <w:rPr>
+        <w:rFonts w:ascii="Wingdings" w:hAnsi="Wingdings" w:hint="default"/>
+      </w:rPr>
+    </w:lvl>
+  </w:abstractNum>
+  <w:abstractNum w:abstractNumId="5" w15:restartNumberingAfterBreak="0">
+    <w:nsid w:val="53BB70CB"/>
+    <w:multiLevelType w:val="hybridMultilevel"/>
+    <w:tmpl w:val="BF4E86EE"/>
+    <w:lvl w:ilvl="0" w:tplc="0C090001">
+      <w:start w:val="1"/>
+      <w:numFmt w:val="bullet"/>
+      <w:lvlText w:val=""/>
+      <w:lvlJc w:val="left"/>
+      <w:pPr>
+        <w:ind w:left="795" w:hanging="360"/>
+      </w:pPr>
+      <w:rPr>
+        <w:rFonts w:ascii="Symbol" w:hAnsi="Symbol" w:hint="default"/>
+      </w:rPr>
+    </w:lvl>
+    <w:lvl w:ilvl="1" w:tplc="0C090003" w:tentative="1">
+      <w:start w:val="1"/>
+      <w:numFmt w:val="bullet"/>
+      <w:lvlText w:val="o"/>
+      <w:lvlJc w:val="left"/>
+      <w:pPr>
+        <w:ind w:left="1515" w:hanging="360"/>
+      </w:pPr>
+      <w:rPr>
+        <w:rFonts w:ascii="Courier New" w:hAnsi="Courier New" w:cs="Courier New" w:hint="default"/>
+      </w:rPr>
+    </w:lvl>
+    <w:lvl w:ilvl="2" w:tplc="0C090005" w:tentative="1">
+      <w:start w:val="1"/>
+      <w:numFmt w:val="bullet"/>
+      <w:lvlText w:val=""/>
+      <w:lvlJc w:val="left"/>
+      <w:pPr>
+        <w:ind w:left="2235" w:hanging="360"/>
+      </w:pPr>
+      <w:rPr>
+        <w:rFonts w:ascii="Wingdings" w:hAnsi="Wingdings" w:hint="default"/>
+      </w:rPr>
+    </w:lvl>
+    <w:lvl w:ilvl="3" w:tplc="0C090001" w:tentative="1">
+      <w:start w:val="1"/>
+      <w:numFmt w:val="bullet"/>
+      <w:lvlText w:val=""/>
+      <w:lvlJc w:val="left"/>
+      <w:pPr>
+        <w:ind w:left="2955" w:hanging="360"/>
+      </w:pPr>
+      <w:rPr>
+        <w:rFonts w:ascii="Symbol" w:hAnsi="Symbol" w:hint="default"/>
+      </w:rPr>
+    </w:lvl>
+    <w:lvl w:ilvl="4" w:tplc="0C090003" w:tentative="1">
+      <w:start w:val="1"/>
+      <w:numFmt w:val="bullet"/>
+      <w:lvlText w:val="o"/>
+      <w:lvlJc w:val="left"/>
+      <w:pPr>
+        <w:ind w:left="3675" w:hanging="360"/>
+      </w:pPr>
+      <w:rPr>
+        <w:rFonts w:ascii="Courier New" w:hAnsi="Courier New" w:cs="Courier New" w:hint="default"/>
+      </w:rPr>
+    </w:lvl>
+    <w:lvl w:ilvl="5" w:tplc="0C090005" w:tentative="1">
+      <w:start w:val="1"/>
+      <w:numFmt w:val="bullet"/>
+      <w:lvlText w:val=""/>
+      <w:lvlJc w:val="left"/>
+      <w:pPr>
+        <w:ind w:left="4395" w:hanging="360"/>
+      </w:pPr>
+      <w:rPr>
+        <w:rFonts w:ascii="Wingdings" w:hAnsi="Wingdings" w:hint="default"/>
+      </w:rPr>
+    </w:lvl>
+    <w:lvl w:ilvl="6" w:tplc="0C090001" w:tentative="1">
+      <w:start w:val="1"/>
+      <w:numFmt w:val="bullet"/>
+      <w:lvlText w:val=""/>
+      <w:lvlJc w:val="left"/>
+      <w:pPr>
+        <w:ind w:left="5115" w:hanging="360"/>
+      </w:pPr>
+      <w:rPr>
+        <w:rFonts w:ascii="Symbol" w:hAnsi="Symbol" w:hint="default"/>
+      </w:rPr>
+    </w:lvl>
+    <w:lvl w:ilvl="7" w:tplc="0C090003" w:tentative="1">
+      <w:start w:val="1"/>
+      <w:numFmt w:val="bullet"/>
+      <w:lvlText w:val="o"/>
+      <w:lvlJc w:val="left"/>
+      <w:pPr>
+        <w:ind w:left="5835" w:hanging="360"/>
+      </w:pPr>
+      <w:rPr>
+        <w:rFonts w:ascii="Courier New" w:hAnsi="Courier New" w:cs="Courier New" w:hint="default"/>
+      </w:rPr>
+    </w:lvl>
+    <w:lvl w:ilvl="8" w:tplc="0C090005" w:tentative="1">
+      <w:start w:val="1"/>
+      <w:numFmt w:val="bullet"/>
+      <w:lvlText w:val=""/>
+      <w:lvlJc w:val="left"/>
+      <w:pPr>
+        <w:ind w:left="6555" w:hanging="360"/>
+      </w:pPr>
+      <w:rPr>
+        <w:rFonts w:ascii="Wingdings" w:hAnsi="Wingdings" w:hint="default"/>
+      </w:rPr>
+    </w:lvl>
+  </w:abstractNum>
+  <w:abstractNum w:abstractNumId="6" w15:restartNumberingAfterBreak="0">
+    <w:nsid w:val="5AA11622"/>
+    <w:multiLevelType w:val="hybridMultilevel"/>
+    <w:tmpl w:val="7416ED7E"/>
+    <w:lvl w:ilvl="0" w:tplc="0C090001">
+      <w:start w:val="1"/>
+      <w:numFmt w:val="bullet"/>
+      <w:lvlText w:val=""/>
+      <w:lvlJc w:val="left"/>
+      <w:pPr>
+        <w:ind w:left="720" w:hanging="360"/>
+      </w:pPr>
+      <w:rPr>
+        <w:rFonts w:ascii="Symbol" w:hAnsi="Symbol" w:hint="default"/>
+      </w:rPr>
+    </w:lvl>
+    <w:lvl w:ilvl="1" w:tplc="0C090003" w:tentative="1">
+      <w:start w:val="1"/>
+      <w:numFmt w:val="bullet"/>
+      <w:lvlText w:val="o"/>
+      <w:lvlJc w:val="left"/>
+      <w:pPr>
+        <w:ind w:left="1440" w:hanging="360"/>
+      </w:pPr>
+      <w:rPr>
+        <w:rFonts w:ascii="Courier New" w:hAnsi="Courier New" w:cs="Courier New" w:hint="default"/>
+      </w:rPr>
+    </w:lvl>
+    <w:lvl w:ilvl="2" w:tplc="0C090005" w:tentative="1">
+      <w:start w:val="1"/>
+      <w:numFmt w:val="bullet"/>
+      <w:lvlText w:val=""/>
+      <w:lvlJc w:val="left"/>
+      <w:pPr>
+        <w:ind w:left="2160" w:hanging="360"/>
+      </w:pPr>
+      <w:rPr>
+        <w:rFonts w:ascii="Wingdings" w:hAnsi="Wingdings" w:hint="default"/>
+      </w:rPr>
+    </w:lvl>
+    <w:lvl w:ilvl="3" w:tplc="0C090001" w:tentative="1">
+      <w:start w:val="1"/>
+      <w:numFmt w:val="bullet"/>
+      <w:lvlText w:val=""/>
+      <w:lvlJc w:val="left"/>
+      <w:pPr>
+        <w:ind w:left="2880" w:hanging="360"/>
+      </w:pPr>
+      <w:rPr>
+        <w:rFonts w:ascii="Symbol" w:hAnsi="Symbol" w:hint="default"/>
+      </w:rPr>
+    </w:lvl>
+    <w:lvl w:ilvl="4" w:tplc="0C090003" w:tentative="1">
+      <w:start w:val="1"/>
+      <w:numFmt w:val="bullet"/>
+      <w:lvlText w:val="o"/>
+      <w:lvlJc w:val="left"/>
+      <w:pPr>
+        <w:ind w:left="3600" w:hanging="360"/>
+      </w:pPr>
+      <w:rPr>
+        <w:rFonts w:ascii="Courier New" w:hAnsi="Courier New" w:cs="Courier New" w:hint="default"/>
+      </w:rPr>
+    </w:lvl>
+    <w:lvl w:ilvl="5" w:tplc="0C090005" w:tentative="1">
+      <w:start w:val="1"/>
+      <w:numFmt w:val="bullet"/>
+      <w:lvlText w:val=""/>
+      <w:lvlJc w:val="left"/>
+      <w:pPr>
+        <w:ind w:left="4320" w:hanging="360"/>
+      </w:pPr>
+      <w:rPr>
+        <w:rFonts w:ascii="Wingdings" w:hAnsi="Wingdings" w:hint="default"/>
+      </w:rPr>
+    </w:lvl>
+    <w:lvl w:ilvl="6" w:tplc="0C090001" w:tentative="1">
+      <w:start w:val="1"/>
+      <w:numFmt w:val="bullet"/>
+      <w:lvlText w:val=""/>
+      <w:lvlJc w:val="left"/>
+      <w:pPr>
+        <w:ind w:left="5040" w:hanging="360"/>
+      </w:pPr>
+      <w:rPr>
+        <w:rFonts w:ascii="Symbol" w:hAnsi="Symbol" w:hint="default"/>
+      </w:rPr>
+    </w:lvl>
+    <w:lvl w:ilvl="7" w:tplc="0C090003" w:tentative="1">
+      <w:start w:val="1"/>
+      <w:numFmt w:val="bullet"/>
+      <w:lvlText w:val="o"/>
+      <w:lvlJc w:val="left"/>
+      <w:pPr>
+        <w:ind w:left="5760" w:hanging="360"/>
+      </w:pPr>
+      <w:rPr>
+        <w:rFonts w:ascii="Courier New" w:hAnsi="Courier New" w:cs="Courier New" w:hint="default"/>
+      </w:rPr>
+    </w:lvl>
+    <w:lvl w:ilvl="8" w:tplc="0C090005" w:tentative="1">
+      <w:start w:val="1"/>
+      <w:numFmt w:val="bullet"/>
+      <w:lvlText w:val=""/>
+      <w:lvlJc w:val="left"/>
+      <w:pPr>
+        <w:ind w:left="6480" w:hanging="360"/>
+      </w:pPr>
+      <w:rPr>
+        <w:rFonts w:ascii="Wingdings" w:hAnsi="Wingdings" w:hint="default"/>
+      </w:rPr>
+    </w:lvl>
+  </w:abstractNum>
+  <w:abstractNum w:abstractNumId="7" w15:restartNumberingAfterBreak="0">
+    <w:nsid w:val="5B790A0C"/>
+    <w:multiLevelType w:val="hybridMultilevel"/>
+    <w:tmpl w:val="31A0434A"/>
+    <w:lvl w:ilvl="0" w:tplc="6B12EEEA">
+      <w:start w:val="1"/>
+      <w:numFmt w:val="decimal"/>
+      <w:lvlText w:val="%1."/>
+      <w:lvlJc w:val="left"/>
+      <w:pPr>
+        <w:ind w:left="284" w:hanging="284"/>
+      </w:pPr>
+      <w:rPr>
+        <w:rFonts w:hint="default"/>
+      </w:rPr>
+    </w:lvl>
+    <w:lvl w:ilvl="1" w:tplc="0C090019" w:tentative="1">
+      <w:start w:val="1"/>
+      <w:numFmt w:val="lowerLetter"/>
+      <w:lvlText w:val="%2."/>
+      <w:lvlJc w:val="left"/>
+      <w:pPr>
+        <w:ind w:left="1440" w:hanging="360"/>
+      </w:pPr>
+    </w:lvl>
+    <w:lvl w:ilvl="2" w:tplc="0C09001B" w:tentative="1">
+      <w:start w:val="1"/>
+      <w:numFmt w:val="lowerRoman"/>
+      <w:lvlText w:val="%3."/>
+      <w:lvlJc w:val="right"/>
+      <w:pPr>
+        <w:ind w:left="2160" w:hanging="180"/>
+      </w:pPr>
+    </w:lvl>
+    <w:lvl w:ilvl="3" w:tplc="0C09000F" w:tentative="1">
+      <w:start w:val="1"/>
+      <w:numFmt w:val="decimal"/>
+      <w:lvlText w:val="%4."/>
+      <w:lvlJc w:val="left"/>
+      <w:pPr>
+        <w:ind w:left="2880" w:hanging="360"/>
+      </w:pPr>
+    </w:lvl>
+    <w:lvl w:ilvl="4" w:tplc="0C090019" w:tentative="1">
+      <w:start w:val="1"/>
+      <w:numFmt w:val="lowerLetter"/>
+      <w:lvlText w:val="%5."/>
+      <w:lvlJc w:val="left"/>
+      <w:pPr>
+        <w:ind w:left="3600" w:hanging="360"/>
+      </w:pPr>
+    </w:lvl>
+    <w:lvl w:ilvl="5" w:tplc="0C09001B" w:tentative="1">
+      <w:start w:val="1"/>
+      <w:numFmt w:val="lowerRoman"/>
+      <w:lvlText w:val="%6."/>
+      <w:lvlJc w:val="right"/>
+      <w:pPr>
+        <w:ind w:left="4320" w:hanging="180"/>
+      </w:pPr>
+    </w:lvl>
+    <w:lvl w:ilvl="6" w:tplc="0C09000F" w:tentative="1">
+      <w:start w:val="1"/>
+      <w:numFmt w:val="decimal"/>
+      <w:lvlText w:val="%7."/>
+      <w:lvlJc w:val="left"/>
+      <w:pPr>
+        <w:ind w:left="5040" w:hanging="360"/>
+      </w:pPr>
+    </w:lvl>
+    <w:lvl w:ilvl="7" w:tplc="0C090019" w:tentative="1">
+      <w:start w:val="1"/>
+      <w:numFmt w:val="lowerLetter"/>
+      <w:lvlText w:val="%8."/>
+      <w:lvlJc w:val="left"/>
+      <w:pPr>
+        <w:ind w:left="5760" w:hanging="360"/>
+      </w:pPr>
+    </w:lvl>
+    <w:lvl w:ilvl="8" w:tplc="0C09001B" w:tentative="1">
+      <w:start w:val="1"/>
+      <w:numFmt w:val="lowerRoman"/>
+      <w:lvlText w:val="%9."/>
+      <w:lvlJc w:val="right"/>
+      <w:pPr>
+        <w:ind w:left="6480" w:hanging="180"/>
+      </w:pPr>
+    </w:lvl>
+  </w:abstractNum>
+  <w:abstractNum w:abstractNumId="8" w15:restartNumberingAfterBreak="0">
+    <w:nsid w:val="724507FB"/>
+    <w:multiLevelType w:val="hybridMultilevel"/>
+    <w:tmpl w:val="B9BC0B1E"/>
+    <w:lvl w:ilvl="0" w:tplc="0C090001">
+      <w:start w:val="1"/>
+      <w:numFmt w:val="bullet"/>
+      <w:lvlText w:val=""/>
+      <w:lvlJc w:val="left"/>
+      <w:pPr>
+        <w:ind w:left="720" w:hanging="360"/>
+      </w:pPr>
+      <w:rPr>
+        <w:rFonts w:ascii="Symbol" w:hAnsi="Symbol" w:hint="default"/>
+      </w:rPr>
+    </w:lvl>
+    <w:lvl w:ilvl="1" w:tplc="0C090003" w:tentative="1">
+      <w:start w:val="1"/>
+      <w:numFmt w:val="bullet"/>
+      <w:lvlText w:val="o"/>
+      <w:lvlJc w:val="left"/>
+      <w:pPr>
+        <w:ind w:left="1440" w:hanging="360"/>
+      </w:pPr>
+      <w:rPr>
+        <w:rFonts w:ascii="Courier New" w:hAnsi="Courier New" w:cs="Courier New" w:hint="default"/>
+      </w:rPr>
+    </w:lvl>
+    <w:lvl w:ilvl="2" w:tplc="0C090005" w:tentative="1">
+      <w:start w:val="1"/>
+      <w:numFmt w:val="bullet"/>
+      <w:lvlText w:val=""/>
+      <w:lvlJc w:val="left"/>
+      <w:pPr>
+        <w:ind w:left="2160" w:hanging="360"/>
+      </w:pPr>
+      <w:rPr>
+        <w:rFonts w:ascii="Wingdings" w:hAnsi="Wingdings" w:hint="default"/>
+      </w:rPr>
+    </w:lvl>
+    <w:lvl w:ilvl="3" w:tplc="0C090001" w:tentative="1">
+      <w:start w:val="1"/>
+      <w:numFmt w:val="bullet"/>
+      <w:lvlText w:val=""/>
+      <w:lvlJc w:val="left"/>
+      <w:pPr>
+        <w:ind w:left="2880" w:hanging="360"/>
+      </w:pPr>
+      <w:rPr>
+        <w:rFonts w:ascii="Symbol" w:hAnsi="Symbol" w:hint="default"/>
+      </w:rPr>
+    </w:lvl>
+    <w:lvl w:ilvl="4" w:tplc="0C090003" w:tentative="1">
+      <w:start w:val="1"/>
+      <w:numFmt w:val="bullet"/>
+      <w:lvlText w:val="o"/>
+      <w:lvlJc w:val="left"/>
+      <w:pPr>
+        <w:ind w:left="3600" w:hanging="360"/>
+      </w:pPr>
+      <w:rPr>
+        <w:rFonts w:ascii="Courier New" w:hAnsi="Courier New" w:cs="Courier New" w:hint="default"/>
+      </w:rPr>
+    </w:lvl>
+    <w:lvl w:ilvl="5" w:tplc="0C090005" w:tentative="1">
+      <w:start w:val="1"/>
+      <w:numFmt w:val="bullet"/>
+      <w:lvlText w:val=""/>
+      <w:lvlJc w:val="left"/>
+      <w:pPr>
+        <w:ind w:left="4320" w:hanging="360"/>
+      </w:pPr>
+      <w:rPr>
+        <w:rFonts w:ascii="Wingdings" w:hAnsi="Wingdings" w:hint="default"/>
+      </w:rPr>
+    </w:lvl>
+    <w:lvl w:ilvl="6" w:tplc="0C090001" w:tentative="1">
+      <w:start w:val="1"/>
+      <w:numFmt w:val="bullet"/>
+      <w:lvlText w:val=""/>
+      <w:lvlJc w:val="left"/>
+      <w:pPr>
+        <w:ind w:left="5040" w:hanging="360"/>
+      </w:pPr>
+      <w:rPr>
+        <w:rFonts w:ascii="Symbol" w:hAnsi="Symbol" w:hint="default"/>
+      </w:rPr>
+    </w:lvl>
+    <w:lvl w:ilvl="7" w:tplc="0C090003" w:tentative="1">
+      <w:start w:val="1"/>
+      <w:numFmt w:val="bullet"/>
+      <w:lvlText w:val="o"/>
+      <w:lvlJc w:val="left"/>
+      <w:pPr>
+        <w:ind w:left="5760" w:hanging="360"/>
+      </w:pPr>
+      <w:rPr>
+        <w:rFonts w:ascii="Courier New" w:hAnsi="Courier New" w:cs="Courier New" w:hint="default"/>
+      </w:rPr>
+    </w:lvl>
+    <w:lvl w:ilvl="8" w:tplc="0C090005" w:tentative="1">
+      <w:start w:val="1"/>
+      <w:numFmt w:val="bullet"/>
+      <w:lvlText w:val=""/>
+      <w:lvlJc w:val="left"/>
+      <w:pPr>
+        <w:ind w:left="6480" w:hanging="360"/>
+      </w:pPr>
+      <w:rPr>
+        <w:rFonts w:ascii="Wingdings" w:hAnsi="Wingdings" w:hint="default"/>
+      </w:rPr>
+    </w:lvl>
+  </w:abstractNum>
+  <w:num w:numId="1">
+    <w:abstractNumId w:val="1"/>
+  </w:num>
+  <w:num w:numId="2">
+    <w:abstractNumId w:val="8"/>
+  </w:num>
+  <w:num w:numId="3">
+    <w:abstractNumId w:val="2"/>
+  </w:num>
+  <w:num w:numId="4">
+    <w:abstractNumId w:val="5"/>
+  </w:num>
+  <w:num w:numId="5">
+    <w:abstractNumId w:val="4"/>
+  </w:num>
+  <w:num w:numId="6">
+    <w:abstractNumId w:val="6"/>
+  </w:num>
+  <w:num w:numId="7">
+    <w:abstractNumId w:val="0"/>
+  </w:num>
+  <w:num w:numId="8">
+    <w:abstractNumId w:val="7"/>
+  </w:num>
+  <w:num w:numId="9">
+    <w:abstractNumId w:val="3"/>
+  </w:num>
+</w:numbering>
+</file>
+
 <file path=word/styles.xml><?xml version="1.0" encoding="utf-8"?>
 <w:styles xmlns:mc="http://schemas.openxmlformats.org/markup-compatibility/2006" xmlns:r="http://schemas.openxmlformats.org/officeDocument/2006/relationships" xmlns:w="http://schemas.openxmlformats.org/wordprocessingml/2006/main" xmlns:w14="http://schemas.microsoft.com/office/word/2010/wordml" xmlns:w15="http://schemas.microsoft.com/office/word/2012/wordml" xmlns:w16se="http://schemas.microsoft.com/office/word/2015/wordml/symex" mc:Ignorable="w14 w15 w16se">
   <w:docDefaults>
@@ -1432,7 +4437,7 @@
   </w:docDefaults>
   <w:latentStyles w:defLockedState="0" w:defUIPriority="99" w:defSemiHidden="0" w:defUnhideWhenUsed="0" w:defQFormat="0" w:count="371">
     <w:lsdException w:name="Normal" w:uiPriority="0" w:qFormat="1"/>
-    <w:lsdException w:name="heading 1" w:uiPriority="2" w:qFormat="1"/>
+    <w:lsdException w:name="heading 1" w:uiPriority="9" w:qFormat="1"/>
     <w:lsdException w:name="heading 2" w:semiHidden="1" w:uiPriority="2" w:unhideWhenUsed="1" w:qFormat="1"/>
     <w:lsdException w:name="heading 3" w:semiHidden="1" w:uiPriority="2" w:unhideWhenUsed="1" w:qFormat="1"/>
     <w:lsdException w:name="heading 4" w:semiHidden="1" w:uiPriority="2" w:unhideWhenUsed="1" w:qFormat="1"/>
@@ -1821,7 +4826,7 @@
     <w:basedOn w:val="Normal"/>
     <w:next w:val="Normal"/>
     <w:link w:val="Heading1Char"/>
-    <w:uiPriority w:val="2"/>
+    <w:uiPriority w:val="9"/>
     <w:qFormat/>
     <w:rsid w:val="00627824"/>
     <w:pPr>
@@ -1978,7 +4983,7 @@
     <w:name w:val="Heading 1 Char"/>
     <w:basedOn w:val="DefaultParagraphFont"/>
     <w:link w:val="Heading1"/>
-    <w:uiPriority w:val="2"/>
+    <w:uiPriority w:val="9"/>
     <w:rsid w:val="00627824"/>
     <w:rPr>
       <w:rFonts w:asciiTheme="majorHAnsi" w:eastAsia="Times New Roman" w:hAnsiTheme="majorHAnsi" w:cs="Times New Roman"/>
@@ -2325,6 +5330,305 @@
       <w:szCs w:val="28"/>
     </w:rPr>
   </w:style>
+  <w:style w:type="paragraph" w:styleId="ListParagraph">
+    <w:name w:val="List Paragraph"/>
+    <w:basedOn w:val="Normal"/>
+    <w:uiPriority w:val="34"/>
+    <w:unhideWhenUsed/>
+    <w:qFormat/>
+    <w:rsid w:val="00C71919"/>
+    <w:pPr>
+      <w:ind w:left="720"/>
+      <w:contextualSpacing/>
+    </w:pPr>
+  </w:style>
+  <w:style w:type="table" w:styleId="GridTable1Light-Accent1">
+    <w:name w:val="Grid Table 1 Light Accent 1"/>
+    <w:basedOn w:val="TableNormal"/>
+    <w:uiPriority w:val="46"/>
+    <w:rsid w:val="00C71919"/>
+    <w:pPr>
+      <w:spacing w:after="0" w:line="240" w:lineRule="auto"/>
+    </w:pPr>
+    <w:tblPr>
+      <w:tblStyleRowBandSize w:val="1"/>
+      <w:tblStyleColBandSize w:val="1"/>
+      <w:tblBorders>
+        <w:top w:val="single" w:sz="4" w:space="0" w:color="FA7BA8" w:themeColor="accent1" w:themeTint="66"/>
+        <w:left w:val="single" w:sz="4" w:space="0" w:color="FA7BA8" w:themeColor="accent1" w:themeTint="66"/>
+        <w:bottom w:val="single" w:sz="4" w:space="0" w:color="FA7BA8" w:themeColor="accent1" w:themeTint="66"/>
+        <w:right w:val="single" w:sz="4" w:space="0" w:color="FA7BA8" w:themeColor="accent1" w:themeTint="66"/>
+        <w:insideH w:val="single" w:sz="4" w:space="0" w:color="FA7BA8" w:themeColor="accent1" w:themeTint="66"/>
+        <w:insideV w:val="single" w:sz="4" w:space="0" w:color="FA7BA8" w:themeColor="accent1" w:themeTint="66"/>
+      </w:tblBorders>
+    </w:tblPr>
+    <w:tblStylePr w:type="firstRow">
+      <w:rPr>
+        <w:b/>
+        <w:bCs/>
+      </w:rPr>
+      <w:tblPr/>
+      <w:tcPr>
+        <w:tcBorders>
+          <w:bottom w:val="single" w:sz="12" w:space="0" w:color="F73A7D" w:themeColor="accent1" w:themeTint="99"/>
+        </w:tcBorders>
+      </w:tcPr>
+    </w:tblStylePr>
+    <w:tblStylePr w:type="lastRow">
+      <w:rPr>
+        <w:b/>
+        <w:bCs/>
+      </w:rPr>
+      <w:tblPr/>
+      <w:tcPr>
+        <w:tcBorders>
+          <w:top w:val="double" w:sz="2" w:space="0" w:color="F73A7D" w:themeColor="accent1" w:themeTint="99"/>
+        </w:tcBorders>
+      </w:tcPr>
+    </w:tblStylePr>
+    <w:tblStylePr w:type="firstCol">
+      <w:rPr>
+        <w:b/>
+        <w:bCs/>
+      </w:rPr>
+    </w:tblStylePr>
+    <w:tblStylePr w:type="lastCol">
+      <w:rPr>
+        <w:b/>
+        <w:bCs/>
+      </w:rPr>
+    </w:tblStylePr>
+  </w:style>
+  <w:style w:type="table" w:styleId="ListTable3-Accent4">
+    <w:name w:val="List Table 3 Accent 4"/>
+    <w:basedOn w:val="TableNormal"/>
+    <w:uiPriority w:val="48"/>
+    <w:rsid w:val="00C71919"/>
+    <w:pPr>
+      <w:spacing w:after="0" w:line="240" w:lineRule="auto"/>
+    </w:pPr>
+    <w:tblPr>
+      <w:tblStyleRowBandSize w:val="1"/>
+      <w:tblStyleColBandSize w:val="1"/>
+      <w:tblBorders>
+        <w:top w:val="single" w:sz="4" w:space="0" w:color="B50745" w:themeColor="accent4"/>
+        <w:left w:val="single" w:sz="4" w:space="0" w:color="B50745" w:themeColor="accent4"/>
+        <w:bottom w:val="single" w:sz="4" w:space="0" w:color="B50745" w:themeColor="accent4"/>
+        <w:right w:val="single" w:sz="4" w:space="0" w:color="B50745" w:themeColor="accent4"/>
+      </w:tblBorders>
+    </w:tblPr>
+    <w:tblStylePr w:type="firstRow">
+      <w:rPr>
+        <w:b/>
+        <w:bCs/>
+        <w:color w:val="FFFFFF" w:themeColor="background1"/>
+      </w:rPr>
+      <w:tblPr/>
+      <w:tcPr>
+        <w:shd w:val="clear" w:color="auto" w:fill="B50745" w:themeFill="accent4"/>
+      </w:tcPr>
+    </w:tblStylePr>
+    <w:tblStylePr w:type="lastRow">
+      <w:rPr>
+        <w:b/>
+        <w:bCs/>
+      </w:rPr>
+      <w:tblPr/>
+      <w:tcPr>
+        <w:tcBorders>
+          <w:top w:val="double" w:sz="4" w:space="0" w:color="B50745" w:themeColor="accent4"/>
+        </w:tcBorders>
+        <w:shd w:val="clear" w:color="auto" w:fill="FFFFFF" w:themeFill="background1"/>
+      </w:tcPr>
+    </w:tblStylePr>
+    <w:tblStylePr w:type="firstCol">
+      <w:rPr>
+        <w:b/>
+        <w:bCs/>
+      </w:rPr>
+      <w:tblPr/>
+      <w:tcPr>
+        <w:tcBorders>
+          <w:right w:val="nil"/>
+        </w:tcBorders>
+        <w:shd w:val="clear" w:color="auto" w:fill="FFFFFF" w:themeFill="background1"/>
+      </w:tcPr>
+    </w:tblStylePr>
+    <w:tblStylePr w:type="lastCol">
+      <w:rPr>
+        <w:b/>
+        <w:bCs/>
+      </w:rPr>
+      <w:tblPr/>
+      <w:tcPr>
+        <w:tcBorders>
+          <w:left w:val="nil"/>
+        </w:tcBorders>
+        <w:shd w:val="clear" w:color="auto" w:fill="FFFFFF" w:themeFill="background1"/>
+      </w:tcPr>
+    </w:tblStylePr>
+    <w:tblStylePr w:type="band1Vert">
+      <w:tblPr/>
+      <w:tcPr>
+        <w:tcBorders>
+          <w:left w:val="single" w:sz="4" w:space="0" w:color="B50745" w:themeColor="accent4"/>
+          <w:right w:val="single" w:sz="4" w:space="0" w:color="B50745" w:themeColor="accent4"/>
+        </w:tcBorders>
+      </w:tcPr>
+    </w:tblStylePr>
+    <w:tblStylePr w:type="band1Horz">
+      <w:tblPr/>
+      <w:tcPr>
+        <w:tcBorders>
+          <w:top w:val="single" w:sz="4" w:space="0" w:color="B50745" w:themeColor="accent4"/>
+          <w:bottom w:val="single" w:sz="4" w:space="0" w:color="B50745" w:themeColor="accent4"/>
+          <w:insideH w:val="nil"/>
+        </w:tcBorders>
+      </w:tcPr>
+    </w:tblStylePr>
+    <w:tblStylePr w:type="neCell">
+      <w:tblPr/>
+      <w:tcPr>
+        <w:tcBorders>
+          <w:left w:val="nil"/>
+          <w:bottom w:val="nil"/>
+        </w:tcBorders>
+      </w:tcPr>
+    </w:tblStylePr>
+    <w:tblStylePr w:type="nwCell">
+      <w:tblPr/>
+      <w:tcPr>
+        <w:tcBorders>
+          <w:bottom w:val="nil"/>
+          <w:right w:val="nil"/>
+        </w:tcBorders>
+      </w:tcPr>
+    </w:tblStylePr>
+    <w:tblStylePr w:type="seCell">
+      <w:tblPr/>
+      <w:tcPr>
+        <w:tcBorders>
+          <w:top w:val="double" w:sz="4" w:space="0" w:color="B50745" w:themeColor="accent4"/>
+          <w:left w:val="nil"/>
+        </w:tcBorders>
+      </w:tcPr>
+    </w:tblStylePr>
+    <w:tblStylePr w:type="swCell">
+      <w:tblPr/>
+      <w:tcPr>
+        <w:tcBorders>
+          <w:top w:val="double" w:sz="4" w:space="0" w:color="B50745" w:themeColor="accent4"/>
+          <w:right w:val="nil"/>
+        </w:tcBorders>
+      </w:tcPr>
+    </w:tblStylePr>
+  </w:style>
+  <w:style w:type="table" w:styleId="ListTable2-Accent1">
+    <w:name w:val="List Table 2 Accent 1"/>
+    <w:basedOn w:val="TableNormal"/>
+    <w:uiPriority w:val="47"/>
+    <w:rsid w:val="00C71919"/>
+    <w:pPr>
+      <w:spacing w:after="0" w:line="240" w:lineRule="auto"/>
+    </w:pPr>
+    <w:tblPr>
+      <w:tblStyleRowBandSize w:val="1"/>
+      <w:tblStyleColBandSize w:val="1"/>
+      <w:tblBorders>
+        <w:top w:val="single" w:sz="4" w:space="0" w:color="F73A7D" w:themeColor="accent1" w:themeTint="99"/>
+        <w:bottom w:val="single" w:sz="4" w:space="0" w:color="F73A7D" w:themeColor="accent1" w:themeTint="99"/>
+        <w:insideH w:val="single" w:sz="4" w:space="0" w:color="F73A7D" w:themeColor="accent1" w:themeTint="99"/>
+      </w:tblBorders>
+    </w:tblPr>
+    <w:tblStylePr w:type="firstRow">
+      <w:rPr>
+        <w:b/>
+        <w:bCs/>
+      </w:rPr>
+    </w:tblStylePr>
+    <w:tblStylePr w:type="lastRow">
+      <w:rPr>
+        <w:b/>
+        <w:bCs/>
+      </w:rPr>
+    </w:tblStylePr>
+    <w:tblStylePr w:type="firstCol">
+      <w:rPr>
+        <w:b/>
+        <w:bCs/>
+      </w:rPr>
+    </w:tblStylePr>
+    <w:tblStylePr w:type="lastCol">
+      <w:rPr>
+        <w:b/>
+        <w:bCs/>
+      </w:rPr>
+    </w:tblStylePr>
+    <w:tblStylePr w:type="band1Vert">
+      <w:tblPr/>
+      <w:tcPr>
+        <w:shd w:val="clear" w:color="auto" w:fill="FCBDD3" w:themeFill="accent1" w:themeFillTint="33"/>
+      </w:tcPr>
+    </w:tblStylePr>
+    <w:tblStylePr w:type="band1Horz">
+      <w:tblPr/>
+      <w:tcPr>
+        <w:shd w:val="clear" w:color="auto" w:fill="FCBDD3" w:themeFill="accent1" w:themeFillTint="33"/>
+      </w:tcPr>
+    </w:tblStylePr>
+  </w:style>
+  <w:style w:type="paragraph" w:styleId="ListBullet">
+    <w:name w:val="List Bullet"/>
+    <w:basedOn w:val="Normal"/>
+    <w:uiPriority w:val="99"/>
+    <w:unhideWhenUsed/>
+    <w:rsid w:val="00C71919"/>
+    <w:pPr>
+      <w:numPr>
+        <w:numId w:val="7"/>
+      </w:numPr>
+      <w:contextualSpacing/>
+    </w:pPr>
+  </w:style>
+  <w:style w:type="paragraph" w:styleId="TOC2">
+    <w:name w:val="toc 2"/>
+    <w:basedOn w:val="Normal"/>
+    <w:next w:val="Normal"/>
+    <w:autoRedefine/>
+    <w:uiPriority w:val="39"/>
+    <w:unhideWhenUsed/>
+    <w:rsid w:val="00047338"/>
+    <w:pPr>
+      <w:spacing w:after="100"/>
+      <w:ind w:left="280"/>
+    </w:pPr>
+  </w:style>
+  <w:style w:type="paragraph" w:styleId="TOC3">
+    <w:name w:val="toc 3"/>
+    <w:basedOn w:val="Normal"/>
+    <w:next w:val="Normal"/>
+    <w:autoRedefine/>
+    <w:uiPriority w:val="39"/>
+    <w:unhideWhenUsed/>
+    <w:rsid w:val="00047338"/>
+    <w:pPr>
+      <w:spacing w:after="100"/>
+      <w:ind w:left="560"/>
+    </w:pPr>
+  </w:style>
+  <w:style w:type="paragraph" w:styleId="TOC4">
+    <w:name w:val="toc 4"/>
+    <w:basedOn w:val="Normal"/>
+    <w:next w:val="Normal"/>
+    <w:autoRedefine/>
+    <w:uiPriority w:val="39"/>
+    <w:unhideWhenUsed/>
+    <w:rsid w:val="00234C02"/>
+    <w:pPr>
+      <w:spacing w:after="100"/>
+      <w:ind w:left="840"/>
+    </w:pPr>
+  </w:style>
 </w:styles>
 </file>
 
@@ -2558,7 +5862,7 @@
 </file>
 
 <file path=customXml/itemProps1.xml><?xml version="1.0" encoding="utf-8"?>
-<ds:datastoreItem xmlns:ds="http://schemas.openxmlformats.org/officeDocument/2006/customXml" ds:itemID="{F888D2AF-263D-428D-885E-E73000CC001E}">
+<ds:datastoreItem xmlns:ds="http://schemas.openxmlformats.org/officeDocument/2006/customXml" ds:itemID="{D2FB6335-B515-4C85-A26B-AABB7B88425C}">
   <ds:schemaRefs>
     <ds:schemaRef ds:uri="http://schemas.openxmlformats.org/officeDocument/2006/bibliography"/>
   </ds:schemaRefs>
